--- a/Диплом.docx
+++ b/Диплом.docx
@@ -1,6 +1,6 @@
 
 <file path=word/document.xml><?xml version="1.0" encoding="utf-8"?>
-<w:document xmlns:wpc="http://schemas.microsoft.com/office/word/2010/wordprocessingCanvas" xmlns:cx="http://schemas.microsoft.com/office/drawing/2014/chartex" xmlns:cx1="http://schemas.microsoft.com/office/drawing/2015/9/8/chartex" xmlns:cx2="http://schemas.microsoft.com/office/drawing/2015/10/21/chartex" xmlns:cx3="http://schemas.microsoft.com/office/drawing/2016/5/9/chartex" xmlns:cx4="http://schemas.microsoft.com/office/drawing/2016/5/10/chartex" xmlns:cx5="http://schemas.microsoft.com/office/drawing/2016/5/11/chartex" xmlns:cx6="http://schemas.microsoft.com/office/drawing/2016/5/12/chartex" xmlns:cx7="http://schemas.microsoft.com/office/drawing/2016/5/13/chartex" xmlns:cx8="http://schemas.microsoft.com/office/drawing/2016/5/14/chartex" xmlns:mc="http://schemas.openxmlformats.org/markup-compatibility/2006" xmlns:aink="http://schemas.microsoft.com/office/drawing/2016/ink" xmlns:am3d="http://schemas.microsoft.com/office/drawing/2017/model3d" xmlns:o="urn:schemas-microsoft-com:office:office" xmlns:r="http://schemas.openxmlformats.org/officeDocument/2006/relationships" xmlns:m="http://schemas.openxmlformats.org/officeDocument/2006/math" xmlns:v="urn:schemas-microsoft-com:vml" xmlns:wp14="http://schemas.microsoft.com/office/word/2010/wordprocessingDrawing" xmlns:wp="http://schemas.openxmlformats.org/drawingml/2006/wordprocessingDrawing" xmlns:w10="urn:schemas-microsoft-com:office:word" xmlns:w="http://schemas.openxmlformats.org/wordprocessingml/2006/main" xmlns:w14="http://schemas.microsoft.com/office/word/2010/wordml" xmlns:w15="http://schemas.microsoft.com/office/word/2012/wordml" xmlns:w16cid="http://schemas.microsoft.com/office/word/2016/wordml/cid" xmlns:w16se="http://schemas.microsoft.com/office/word/2015/wordml/symex" xmlns:wpg="http://schemas.microsoft.com/office/word/2010/wordprocessingGroup" xmlns:wpi="http://schemas.microsoft.com/office/word/2010/wordprocessingInk" xmlns:wne="http://schemas.microsoft.com/office/word/2006/wordml" xmlns:wps="http://schemas.microsoft.com/office/word/2010/wordprocessingShape" mc:Ignorable="w14 w15 w16se w16cid wp14">
+<w:document xmlns:wpc="http://schemas.microsoft.com/office/word/2010/wordprocessingCanvas" xmlns:cx="http://schemas.microsoft.com/office/drawing/2014/chartex" xmlns:cx1="http://schemas.microsoft.com/office/drawing/2015/9/8/chartex" xmlns:cx2="http://schemas.microsoft.com/office/drawing/2015/10/21/chartex" xmlns:cx3="http://schemas.microsoft.com/office/drawing/2016/5/9/chartex" xmlns:cx4="http://schemas.microsoft.com/office/drawing/2016/5/10/chartex" xmlns:cx5="http://schemas.microsoft.com/office/drawing/2016/5/11/chartex" xmlns:cx6="http://schemas.microsoft.com/office/drawing/2016/5/12/chartex" xmlns:cx7="http://schemas.microsoft.com/office/drawing/2016/5/13/chartex" xmlns:cx8="http://schemas.microsoft.com/office/drawing/2016/5/14/chartex" xmlns:mc="http://schemas.openxmlformats.org/markup-compatibility/2006" xmlns:aink="http://schemas.microsoft.com/office/drawing/2016/ink" xmlns:am3d="http://schemas.microsoft.com/office/drawing/2017/model3d" xmlns:o="urn:schemas-microsoft-com:office:office" xmlns:r="http://schemas.openxmlformats.org/officeDocument/2006/relationships" xmlns:m="http://schemas.openxmlformats.org/officeDocument/2006/math" xmlns:v="urn:schemas-microsoft-com:vml" xmlns:wp14="http://schemas.microsoft.com/office/word/2010/wordprocessingDrawing" xmlns:wp="http://schemas.openxmlformats.org/drawingml/2006/wordprocessingDrawing" xmlns:w10="urn:schemas-microsoft-com:office:word" xmlns:w="http://schemas.openxmlformats.org/wordprocessingml/2006/main" xmlns:w14="http://schemas.microsoft.com/office/word/2010/wordml" xmlns:w15="http://schemas.microsoft.com/office/word/2012/wordml" xmlns:w16cex="http://schemas.microsoft.com/office/word/2018/wordml/cex" xmlns:w16cid="http://schemas.microsoft.com/office/word/2016/wordml/cid" xmlns:w16="http://schemas.microsoft.com/office/word/2018/wordml" xmlns:w16se="http://schemas.microsoft.com/office/word/2015/wordml/symex" xmlns:wpg="http://schemas.microsoft.com/office/word/2010/wordprocessingGroup" xmlns:wpi="http://schemas.microsoft.com/office/word/2010/wordprocessingInk" xmlns:wne="http://schemas.microsoft.com/office/word/2006/wordml" xmlns:wps="http://schemas.microsoft.com/office/word/2010/wordprocessingShape" mc:Ignorable="w14 w15 w16se w16cid w16 w16cex wp14">
   <w:body>
     <w:p>
       <w:pPr>
@@ -472,8 +472,9 @@
           <w:sz w:val="28"/>
           <w:szCs w:val="28"/>
         </w:rPr>
-        <w:t>22</w:t>
-      </w:r>
+        <w:t xml:space="preserve">22   </w:t>
+      </w:r>
+      <w:proofErr w:type="gramStart"/>
       <w:r>
         <w:rPr>
           <w:rStyle w:val="ab"/>
@@ -481,35 +482,7 @@
           <w:sz w:val="28"/>
           <w:szCs w:val="28"/>
         </w:rPr>
-        <w:t xml:space="preserve">   </w:t>
-      </w:r>
-      <w:proofErr w:type="gramStart"/>
-      <w:r>
-        <w:rPr>
-          <w:rStyle w:val="ab"/>
-          <w:color w:val="555555"/>
-          <w:sz w:val="28"/>
-          <w:szCs w:val="28"/>
-        </w:rPr>
-        <w:t>июня</w:t>
-      </w:r>
-      <w:r>
-        <w:rPr>
-          <w:rStyle w:val="ab"/>
-          <w:color w:val="555555"/>
-          <w:sz w:val="28"/>
-          <w:szCs w:val="28"/>
-        </w:rPr>
-        <w:t>  20</w:t>
-      </w:r>
-      <w:r>
-        <w:rPr>
-          <w:rStyle w:val="ab"/>
-          <w:color w:val="555555"/>
-          <w:sz w:val="28"/>
-          <w:szCs w:val="28"/>
-        </w:rPr>
-        <w:t>24</w:t>
+        <w:t>июня  2024</w:t>
       </w:r>
       <w:proofErr w:type="gramEnd"/>
       <w:r>
@@ -551,25 +524,7 @@
           <w:sz w:val="28"/>
           <w:szCs w:val="28"/>
         </w:rPr>
-        <w:t>Симферополь</w:t>
-      </w:r>
-      <w:r>
-        <w:rPr>
-          <w:rStyle w:val="ab"/>
-          <w:color w:val="555555"/>
-          <w:sz w:val="28"/>
-          <w:szCs w:val="28"/>
-        </w:rPr>
-        <w:t xml:space="preserve">,  </w:t>
-      </w:r>
-      <w:r>
-        <w:rPr>
-          <w:rStyle w:val="ab"/>
-          <w:color w:val="555555"/>
-          <w:sz w:val="28"/>
-          <w:szCs w:val="28"/>
-        </w:rPr>
-        <w:t>Республика</w:t>
+        <w:t>Симферополь,  Республика</w:t>
       </w:r>
       <w:proofErr w:type="gramEnd"/>
       <w:r>
@@ -3290,7 +3245,7 @@
       <w:pPr>
         <w:pStyle w:val="a3"/>
         <w:spacing w:line="360" w:lineRule="auto"/>
-        <w:ind w:left="199" w:right="123" w:firstLine="710"/>
+        <w:ind w:left="199" w:right="128" w:firstLine="710"/>
         <w:jc w:val="both"/>
       </w:pPr>
       <w:r>
@@ -3410,7 +3365,6 @@
         </w:rPr>
         <w:t xml:space="preserve"> </w:t>
       </w:r>
-      <w:proofErr w:type="gramStart"/>
       <w:r>
         <w:t>-</w:t>
       </w:r>
@@ -3423,7 +3377,6 @@
       <w:r>
         <w:t>это</w:t>
       </w:r>
-      <w:proofErr w:type="gramEnd"/>
       <w:r>
         <w:rPr>
           <w:spacing w:val="-9"/>
@@ -6221,67 +6174,68 @@
               <w:ind w:right="344"/>
               <w:rPr>
                 <w:sz w:val="28"/>
+              </w:rPr>
+            </w:pPr>
+            <w:r>
+              <w:rPr>
+                <w:sz w:val="28"/>
                 <w:lang w:val="ru-RU"/>
               </w:rPr>
-            </w:pPr>
+              <w:t>отдельных</w:t>
+            </w:r>
+            <w:r>
+              <w:rPr>
+                <w:spacing w:val="-15"/>
+                <w:sz w:val="28"/>
+              </w:rPr>
+              <w:t xml:space="preserve"> </w:t>
+            </w:r>
+            <w:proofErr w:type="gramStart"/>
             <w:r>
               <w:rPr>
                 <w:sz w:val="28"/>
                 <w:lang w:val="ru-RU"/>
               </w:rPr>
-              <w:t>отдельных</w:t>
-            </w:r>
-            <w:r>
-              <w:rPr>
-                <w:spacing w:val="-15"/>
-                <w:sz w:val="28"/>
-                <w:lang w:val="ru-RU"/>
+              <w:t>компонента</w:t>
+            </w:r>
+            <w:r>
+              <w:rPr>
+                <w:sz w:val="28"/>
+              </w:rPr>
+              <w:t>(</w:t>
+            </w:r>
+            <w:proofErr w:type="gramEnd"/>
+            <w:r>
+              <w:rPr>
+                <w:sz w:val="28"/>
+              </w:rPr>
+              <w:t>Model</w:t>
+            </w:r>
+            <w:r>
+              <w:rPr>
+                <w:sz w:val="28"/>
+              </w:rPr>
+              <w:t>-</w:t>
+            </w:r>
+            <w:r>
+              <w:rPr>
+                <w:sz w:val="28"/>
+              </w:rPr>
+              <w:t>View</w:t>
+            </w:r>
+            <w:r>
+              <w:rPr>
+                <w:sz w:val="28"/>
+              </w:rPr>
+              <w:t>-</w:t>
+            </w:r>
+            <w:r>
+              <w:rPr>
+                <w:spacing w:val="-67"/>
+                <w:sz w:val="28"/>
               </w:rPr>
               <w:t xml:space="preserve"> </w:t>
             </w:r>
-            <w:proofErr w:type="gramStart"/>
-            <w:r>
-              <w:rPr>
-                <w:sz w:val="28"/>
-                <w:lang w:val="ru-RU"/>
-              </w:rPr>
-              <w:t>компонента(</w:t>
-            </w:r>
-            <w:proofErr w:type="gramEnd"/>
-            <w:r>
-              <w:rPr>
-                <w:sz w:val="28"/>
-              </w:rPr>
-              <w:t>Model</w:t>
-            </w:r>
-            <w:r>
-              <w:rPr>
-                <w:sz w:val="28"/>
-                <w:lang w:val="ru-RU"/>
-              </w:rPr>
-              <w:t>-</w:t>
-            </w:r>
-            <w:r>
-              <w:rPr>
-                <w:sz w:val="28"/>
-              </w:rPr>
-              <w:t>View</w:t>
-            </w:r>
-            <w:r>
-              <w:rPr>
-                <w:sz w:val="28"/>
-                <w:lang w:val="ru-RU"/>
-              </w:rPr>
-              <w:t>-</w:t>
-            </w:r>
-            <w:r>
-              <w:rPr>
-                <w:spacing w:val="-67"/>
-                <w:sz w:val="28"/>
-                <w:lang w:val="ru-RU"/>
-              </w:rPr>
-              <w:t xml:space="preserve"> </w:t>
-            </w:r>
             <w:r>
               <w:rPr>
                 <w:sz w:val="28"/>
@@ -6291,7 +6245,6 @@
             <w:r>
               <w:rPr>
                 <w:sz w:val="28"/>
-                <w:lang w:val="ru-RU"/>
               </w:rPr>
               <w:t>)</w:t>
             </w:r>
@@ -10194,30 +10147,6 @@
         </w:rPr>
         <w:t>ними.</w:t>
       </w:r>
-    </w:p>
-    <w:p>
-      <w:pPr>
-        <w:tabs>
-          <w:tab w:val="left" w:pos="1640"/>
-          <w:tab w:val="left" w:pos="1641"/>
-        </w:tabs>
-        <w:spacing w:before="66" w:line="360" w:lineRule="auto"/>
-        <w:rPr>
-          <w:sz w:val="28"/>
-        </w:rPr>
-      </w:pPr>
-    </w:p>
-    <w:p>
-      <w:pPr>
-        <w:tabs>
-          <w:tab w:val="left" w:pos="1640"/>
-          <w:tab w:val="left" w:pos="1641"/>
-        </w:tabs>
-        <w:spacing w:before="66" w:line="360" w:lineRule="auto"/>
-        <w:rPr>
-          <w:sz w:val="28"/>
-        </w:rPr>
-      </w:pPr>
     </w:p>
     <w:p>
       <w:pPr>
@@ -10905,49 +10834,79 @@
         <w:rPr>
           <w:sz w:val="28"/>
         </w:rPr>
-        <w:tab/>
+        <w:t xml:space="preserve"> </w:t>
+      </w:r>
+      <w:r>
+        <w:rPr>
+          <w:sz w:val="28"/>
+        </w:rPr>
         <w:t>обратной</w:t>
       </w:r>
       <w:r>
         <w:rPr>
           <w:sz w:val="28"/>
         </w:rPr>
-        <w:tab/>
+        <w:t xml:space="preserve"> </w:t>
+      </w:r>
+      <w:r>
+        <w:rPr>
+          <w:sz w:val="28"/>
+        </w:rPr>
         <w:t>связи</w:t>
       </w:r>
       <w:r>
         <w:rPr>
           <w:sz w:val="28"/>
         </w:rPr>
-        <w:tab/>
+        <w:t xml:space="preserve"> </w:t>
+      </w:r>
+      <w:r>
+        <w:rPr>
+          <w:sz w:val="28"/>
+        </w:rPr>
         <w:t>(указывается</w:t>
       </w:r>
       <w:r>
         <w:rPr>
           <w:sz w:val="28"/>
         </w:rPr>
-        <w:tab/>
+        <w:t xml:space="preserve"> </w:t>
+      </w:r>
+      <w:r>
+        <w:rPr>
+          <w:sz w:val="28"/>
+        </w:rPr>
         <w:t>номер</w:t>
       </w:r>
       <w:r>
         <w:rPr>
           <w:sz w:val="28"/>
         </w:rPr>
-        <w:tab/>
+        <w:t xml:space="preserve"> </w:t>
+      </w:r>
+      <w:r>
+        <w:rPr>
+          <w:sz w:val="28"/>
+        </w:rPr>
         <w:t>телефона,</w:t>
       </w:r>
       <w:r>
         <w:rPr>
           <w:sz w:val="28"/>
         </w:rPr>
-        <w:tab/>
+        <w:t xml:space="preserve"> </w:t>
+      </w:r>
+      <w:r>
+        <w:rPr>
+          <w:sz w:val="28"/>
+        </w:rPr>
         <w:t>имя</w:t>
       </w:r>
       <w:r>
         <w:rPr>
           <w:sz w:val="28"/>
         </w:rPr>
-        <w:tab/>
+        <w:t xml:space="preserve"> </w:t>
       </w:r>
       <w:r>
         <w:rPr>
@@ -11316,11 +11275,7 @@
         <w:t xml:space="preserve"> </w:t>
       </w:r>
       <w:r>
-        <w:t xml:space="preserve">отправленные пользователем, изменять данные персонала, удалять и </w:t>
-      </w:r>
-      <w:r>
-        <w:lastRenderedPageBreak/>
-        <w:t>добавлять</w:t>
+        <w:t>отправленные пользователем, изменять данные персонала, удалять и добавлять</w:t>
       </w:r>
       <w:r>
         <w:rPr>
@@ -11406,6 +11361,7 @@
       <w:r>
         <w:rPr>
           <w:spacing w:val="1"/>
+          <w:lang w:val="en-US"/>
         </w:rPr>
         <w:t xml:space="preserve"> </w:t>
       </w:r>
@@ -11426,6 +11382,7 @@
           <w:noProof/>
           <w:sz w:val="20"/>
         </w:rPr>
+        <w:lastRenderedPageBreak/>
         <w:drawing>
           <wp:inline distT="0" distB="0" distL="0" distR="0" wp14:anchorId="00930A11" wp14:editId="0BF137F3">
             <wp:extent cx="6138161" cy="4025900"/>
@@ -11466,15 +11423,6 @@
     <w:p>
       <w:pPr>
         <w:pStyle w:val="a3"/>
-        <w:spacing w:line="360" w:lineRule="auto"/>
-        <w:rPr>
-          <w:sz w:val="20"/>
-        </w:rPr>
-      </w:pPr>
-    </w:p>
-    <w:p>
-      <w:pPr>
-        <w:pStyle w:val="a3"/>
         <w:spacing w:before="6" w:line="360" w:lineRule="auto"/>
         <w:rPr>
           <w:sz w:val="29"/>
@@ -11566,6 +11514,21 @@
         </w:rPr>
         <w:t>диаграмма</w:t>
       </w:r>
+    </w:p>
+    <w:p>
+      <w:pPr>
+        <w:pStyle w:val="a5"/>
+        <w:tabs>
+          <w:tab w:val="left" w:pos="1545"/>
+        </w:tabs>
+        <w:spacing w:before="1" w:line="360" w:lineRule="auto"/>
+        <w:ind w:left="1544" w:firstLine="0"/>
+        <w:jc w:val="right"/>
+        <w:rPr>
+          <w:b/>
+          <w:sz w:val="28"/>
+        </w:rPr>
+      </w:pPr>
     </w:p>
     <w:p>
       <w:pPr>
@@ -12271,6 +12234,7 @@
         <w:pStyle w:val="a3"/>
         <w:spacing w:line="360" w:lineRule="auto"/>
         <w:ind w:left="199" w:firstLine="710"/>
+        <w:jc w:val="both"/>
       </w:pPr>
       <w:r>
         <w:t>Для</w:t>
@@ -13039,6 +13003,7 @@
         <w:pStyle w:val="a3"/>
         <w:spacing w:line="360" w:lineRule="auto"/>
         <w:ind w:left="199" w:right="207" w:firstLine="710"/>
+        <w:jc w:val="both"/>
       </w:pPr>
       <w:r>
         <w:t xml:space="preserve">Использование различных сред разработки </w:t>
@@ -13623,6 +13588,7 @@
         <w:pStyle w:val="a3"/>
         <w:spacing w:line="360" w:lineRule="auto"/>
         <w:ind w:left="199" w:right="132" w:firstLine="710"/>
+        <w:jc w:val="both"/>
       </w:pPr>
       <w:r>
         <w:t xml:space="preserve">На сегодняшний день </w:t>
@@ -14090,212 +14056,137 @@
         <w:t>jQuery</w:t>
       </w:r>
       <w:proofErr w:type="spellEnd"/>
-    </w:p>
-    <w:p>
-      <w:pPr>
-        <w:pStyle w:val="a5"/>
-        <w:numPr>
-          <w:ilvl w:val="0"/>
-          <w:numId w:val="4"/>
-        </w:numPr>
-        <w:tabs>
-          <w:tab w:val="left" w:pos="363"/>
-        </w:tabs>
-        <w:spacing w:line="360" w:lineRule="auto"/>
-        <w:ind w:right="836" w:firstLine="0"/>
-        <w:rPr>
-          <w:sz w:val="28"/>
-        </w:rPr>
-      </w:pPr>
+      <w:r>
+        <w:t xml:space="preserve"> - </w:t>
+      </w:r>
       <w:proofErr w:type="spellStart"/>
       <w:r>
-        <w:rPr>
-          <w:sz w:val="28"/>
-        </w:rPr>
         <w:t>slick-carousel</w:t>
       </w:r>
       <w:proofErr w:type="spellEnd"/>
       <w:r>
-        <w:rPr>
-          <w:sz w:val="28"/>
-        </w:rPr>
         <w:t xml:space="preserve"> для корректной работы слайдеров любой сложности на сайте.</w:t>
       </w:r>
       <w:r>
         <w:rPr>
           <w:spacing w:val="-67"/>
-          <w:sz w:val="28"/>
-        </w:rPr>
-        <w:t xml:space="preserve"> </w:t>
-      </w:r>
-      <w:r>
-        <w:rPr>
-          <w:sz w:val="28"/>
-        </w:rPr>
+        </w:rPr>
+        <w:t xml:space="preserve"> </w:t>
+      </w:r>
+      <w:r>
         <w:t>Несмотря</w:t>
       </w:r>
       <w:r>
         <w:rPr>
           <w:spacing w:val="-4"/>
-          <w:sz w:val="28"/>
-        </w:rPr>
-        <w:t xml:space="preserve"> </w:t>
-      </w:r>
-      <w:r>
-        <w:rPr>
-          <w:sz w:val="28"/>
-        </w:rPr>
+        </w:rPr>
+        <w:t xml:space="preserve"> </w:t>
+      </w:r>
+      <w:r>
         <w:t>на</w:t>
       </w:r>
       <w:r>
         <w:rPr>
           <w:spacing w:val="-4"/>
-          <w:sz w:val="28"/>
-        </w:rPr>
-        <w:t xml:space="preserve"> </w:t>
-      </w:r>
-      <w:r>
-        <w:rPr>
-          <w:sz w:val="28"/>
-        </w:rPr>
+        </w:rPr>
+        <w:t xml:space="preserve"> </w:t>
+      </w:r>
+      <w:r>
         <w:t>то,</w:t>
       </w:r>
       <w:r>
         <w:rPr>
           <w:spacing w:val="-2"/>
-          <w:sz w:val="28"/>
-        </w:rPr>
-        <w:t xml:space="preserve"> </w:t>
-      </w:r>
-      <w:r>
-        <w:rPr>
-          <w:sz w:val="28"/>
-        </w:rPr>
+        </w:rPr>
+        <w:t xml:space="preserve"> </w:t>
+      </w:r>
+      <w:r>
         <w:t>что</w:t>
       </w:r>
       <w:r>
         <w:rPr>
           <w:spacing w:val="-5"/>
-          <w:sz w:val="28"/>
-        </w:rPr>
-        <w:t xml:space="preserve"> </w:t>
-      </w:r>
-      <w:r>
-        <w:rPr>
-          <w:sz w:val="28"/>
-        </w:rPr>
+        </w:rPr>
+        <w:t xml:space="preserve"> </w:t>
+      </w:r>
+      <w:r>
         <w:t>на</w:t>
       </w:r>
       <w:r>
         <w:rPr>
           <w:spacing w:val="-4"/>
-          <w:sz w:val="28"/>
-        </w:rPr>
-        <w:t xml:space="preserve"> </w:t>
-      </w:r>
-      <w:r>
-        <w:rPr>
-          <w:sz w:val="28"/>
-        </w:rPr>
+        </w:rPr>
+        <w:t xml:space="preserve"> </w:t>
+      </w:r>
+      <w:r>
         <w:t>сегодняшний</w:t>
       </w:r>
       <w:r>
         <w:rPr>
           <w:spacing w:val="-5"/>
-          <w:sz w:val="28"/>
-        </w:rPr>
-        <w:t xml:space="preserve"> </w:t>
-      </w:r>
-      <w:r>
-        <w:rPr>
-          <w:sz w:val="28"/>
-        </w:rPr>
+        </w:rPr>
+        <w:t xml:space="preserve"> </w:t>
+      </w:r>
+      <w:r>
         <w:t xml:space="preserve">день </w:t>
       </w:r>
       <w:proofErr w:type="spellStart"/>
       <w:r>
-        <w:rPr>
-          <w:sz w:val="28"/>
-        </w:rPr>
         <w:t>jQuery</w:t>
       </w:r>
       <w:proofErr w:type="spellEnd"/>
       <w:r>
         <w:rPr>
           <w:spacing w:val="-8"/>
-          <w:sz w:val="28"/>
-        </w:rPr>
-        <w:t xml:space="preserve"> </w:t>
-      </w:r>
-      <w:r>
-        <w:rPr>
-          <w:sz w:val="28"/>
-        </w:rPr>
+        </w:rPr>
+        <w:t xml:space="preserve"> </w:t>
+      </w:r>
+      <w:r>
         <w:t>считается</w:t>
       </w:r>
       <w:r>
         <w:rPr>
           <w:spacing w:val="-3"/>
-          <w:sz w:val="28"/>
-        </w:rPr>
-        <w:t xml:space="preserve"> </w:t>
-      </w:r>
-      <w:r>
-        <w:rPr>
-          <w:sz w:val="28"/>
-        </w:rPr>
+        </w:rPr>
+        <w:t xml:space="preserve"> </w:t>
+      </w:r>
+      <w:r>
         <w:t>менее</w:t>
       </w:r>
       <w:r>
         <w:rPr>
           <w:spacing w:val="-4"/>
-          <w:sz w:val="28"/>
-        </w:rPr>
-        <w:t xml:space="preserve"> </w:t>
-      </w:r>
-      <w:r>
-        <w:rPr>
-          <w:sz w:val="28"/>
-        </w:rPr>
+        </w:rPr>
+        <w:t xml:space="preserve"> </w:t>
+      </w:r>
+      <w:r>
         <w:t>актуальной</w:t>
       </w:r>
       <w:r>
         <w:rPr>
           <w:spacing w:val="-67"/>
-          <w:sz w:val="28"/>
-        </w:rPr>
-        <w:t xml:space="preserve"> </w:t>
-      </w:r>
-      <w:r>
-        <w:rPr>
-          <w:sz w:val="28"/>
-        </w:rPr>
+        </w:rPr>
+        <w:t xml:space="preserve"> </w:t>
+      </w:r>
+      <w:r>
         <w:t>библиотекой и есть более мощные аналоги, большинство сайтов до сих пор</w:t>
       </w:r>
       <w:r>
         <w:rPr>
           <w:spacing w:val="1"/>
-          <w:sz w:val="28"/>
-        </w:rPr>
-        <w:t xml:space="preserve"> </w:t>
-      </w:r>
-      <w:r>
-        <w:rPr>
-          <w:sz w:val="28"/>
-        </w:rPr>
+        </w:rPr>
+        <w:t xml:space="preserve"> </w:t>
+      </w:r>
+      <w:r>
         <w:t>написано с</w:t>
       </w:r>
       <w:r>
         <w:rPr>
           <w:spacing w:val="2"/>
-          <w:sz w:val="28"/>
-        </w:rPr>
-        <w:t xml:space="preserve"> </w:t>
-      </w:r>
-      <w:r>
-        <w:rPr>
-          <w:sz w:val="28"/>
-        </w:rPr>
+        </w:rPr>
+        <w:t xml:space="preserve"> </w:t>
+      </w:r>
+      <w:r>
         <w:t>помощью неё.</w:t>
       </w:r>
     </w:p>
@@ -14358,6 +14249,7 @@
         <w:pStyle w:val="a3"/>
         <w:spacing w:line="360" w:lineRule="auto"/>
         <w:ind w:left="199" w:right="207" w:firstLine="710"/>
+        <w:jc w:val="both"/>
       </w:pPr>
       <w:r>
         <w:t>Для ускорения и оптимизации процесса вёрстки был использован</w:t>
@@ -14497,36 +14389,36 @@
       </w:r>
       <w:proofErr w:type="spellEnd"/>
       <w:r>
-        <w:t xml:space="preserve">: оптимизация </w:t>
+        <w:t>: оптимизация HTML кода, изображений и</w:t>
+      </w:r>
+      <w:r>
+        <w:rPr>
+          <w:spacing w:val="1"/>
+        </w:rPr>
+        <w:t xml:space="preserve"> </w:t>
+      </w:r>
+      <w:r>
+        <w:t xml:space="preserve">шрифтов, </w:t>
+      </w:r>
+      <w:proofErr w:type="spellStart"/>
+      <w:r>
+        <w:t>минификация</w:t>
+      </w:r>
+      <w:proofErr w:type="spellEnd"/>
+      <w:r>
+        <w:t xml:space="preserve"> CSS и </w:t>
+      </w:r>
+      <w:proofErr w:type="spellStart"/>
+      <w:r>
+        <w:t>JavaScript</w:t>
+      </w:r>
+      <w:proofErr w:type="spellEnd"/>
+      <w:r>
+        <w:t xml:space="preserve"> файлов, запуск </w:t>
       </w:r>
       <w:r>
         <w:lastRenderedPageBreak/>
-        <w:t>HTML кода, изображений и</w:t>
-      </w:r>
-      <w:r>
-        <w:rPr>
-          <w:spacing w:val="1"/>
-        </w:rPr>
-        <w:t xml:space="preserve"> </w:t>
-      </w:r>
-      <w:r>
-        <w:t xml:space="preserve">шрифтов, </w:t>
-      </w:r>
-      <w:proofErr w:type="spellStart"/>
-      <w:r>
-        <w:t>минификация</w:t>
-      </w:r>
-      <w:proofErr w:type="spellEnd"/>
-      <w:r>
-        <w:t xml:space="preserve"> CSS и </w:t>
-      </w:r>
-      <w:proofErr w:type="spellStart"/>
-      <w:r>
-        <w:t>JavaScript</w:t>
-      </w:r>
-      <w:proofErr w:type="spellEnd"/>
-      <w:r>
-        <w:t xml:space="preserve"> файлов, запуск в режиме разработчика</w:t>
+        <w:t>в режиме разработчика</w:t>
       </w:r>
       <w:r>
         <w:rPr>
@@ -14616,6 +14508,7 @@
         <w:pStyle w:val="a3"/>
         <w:spacing w:before="4" w:line="360" w:lineRule="auto"/>
         <w:ind w:left="199" w:right="207"/>
+        <w:jc w:val="both"/>
       </w:pPr>
       <w:r>
         <w:t>Для</w:t>
@@ -15309,84 +15202,81 @@
         <w:t xml:space="preserve"> </w:t>
       </w:r>
       <w:r>
-        <w:t xml:space="preserve">разработке веб-сайтов требуются схожие компоненты и возникают </w:t>
+        <w:t>разработке веб-сайтов требуются схожие компоненты и возникают однотипные</w:t>
+      </w:r>
+      <w:r>
+        <w:rPr>
+          <w:spacing w:val="1"/>
+        </w:rPr>
+        <w:t xml:space="preserve"> </w:t>
+      </w:r>
+      <w:r>
+        <w:t>проблемы.</w:t>
+      </w:r>
+      <w:r>
+        <w:rPr>
+          <w:spacing w:val="1"/>
+        </w:rPr>
+        <w:t xml:space="preserve"> </w:t>
+      </w:r>
+      <w:proofErr w:type="spellStart"/>
+      <w:r>
+        <w:t>Django</w:t>
+      </w:r>
+      <w:proofErr w:type="spellEnd"/>
+      <w:r>
+        <w:rPr>
+          <w:spacing w:val="1"/>
+        </w:rPr>
+        <w:t xml:space="preserve"> </w:t>
+      </w:r>
+      <w:r>
+        <w:t>является</w:t>
+      </w:r>
+      <w:r>
+        <w:rPr>
+          <w:spacing w:val="1"/>
+        </w:rPr>
+        <w:t xml:space="preserve"> </w:t>
+      </w:r>
+      <w:r>
+        <w:t>бесплатным</w:t>
+      </w:r>
+      <w:r>
+        <w:rPr>
+          <w:spacing w:val="1"/>
+        </w:rPr>
+        <w:t xml:space="preserve"> </w:t>
+      </w:r>
+      <w:r>
+        <w:t>и</w:t>
+      </w:r>
+      <w:r>
+        <w:rPr>
+          <w:spacing w:val="1"/>
+        </w:rPr>
+        <w:t xml:space="preserve"> </w:t>
+      </w:r>
+      <w:r>
+        <w:t>свободным</w:t>
+      </w:r>
+      <w:r>
+        <w:rPr>
+          <w:spacing w:val="1"/>
+        </w:rPr>
+        <w:t xml:space="preserve"> </w:t>
+      </w:r>
+      <w:r>
+        <w:t>средством</w:t>
+      </w:r>
+      <w:r>
+        <w:rPr>
+          <w:spacing w:val="1"/>
+        </w:rPr>
+        <w:t xml:space="preserve"> </w:t>
       </w:r>
       <w:r>
         <w:lastRenderedPageBreak/>
-        <w:t>однотипные</w:t>
-      </w:r>
-      <w:r>
-        <w:rPr>
-          <w:spacing w:val="1"/>
-        </w:rPr>
-        <w:t xml:space="preserve"> </w:t>
-      </w:r>
-      <w:r>
-        <w:t>проблемы.</w:t>
-      </w:r>
-      <w:r>
-        <w:rPr>
-          <w:spacing w:val="1"/>
-        </w:rPr>
-        <w:t xml:space="preserve"> </w:t>
-      </w:r>
-      <w:proofErr w:type="spellStart"/>
-      <w:r>
-        <w:t>Django</w:t>
-      </w:r>
-      <w:proofErr w:type="spellEnd"/>
-      <w:r>
-        <w:rPr>
-          <w:spacing w:val="1"/>
-        </w:rPr>
-        <w:t xml:space="preserve"> </w:t>
-      </w:r>
-      <w:r>
-        <w:t>является</w:t>
-      </w:r>
-      <w:r>
-        <w:rPr>
-          <w:spacing w:val="1"/>
-        </w:rPr>
-        <w:t xml:space="preserve"> </w:t>
-      </w:r>
-      <w:r>
-        <w:t>бесплатным</w:t>
-      </w:r>
-      <w:r>
-        <w:rPr>
-          <w:spacing w:val="1"/>
-        </w:rPr>
-        <w:t xml:space="preserve"> </w:t>
-      </w:r>
-      <w:r>
-        <w:t>и</w:t>
-      </w:r>
-      <w:r>
-        <w:rPr>
-          <w:spacing w:val="1"/>
-        </w:rPr>
-        <w:t xml:space="preserve"> </w:t>
-      </w:r>
-      <w:r>
-        <w:t>свободным</w:t>
-      </w:r>
-      <w:r>
-        <w:rPr>
-          <w:spacing w:val="1"/>
-        </w:rPr>
-        <w:t xml:space="preserve"> </w:t>
-      </w:r>
-      <w:r>
-        <w:t>средством</w:t>
-      </w:r>
-      <w:r>
-        <w:rPr>
-          <w:spacing w:val="1"/>
-        </w:rPr>
-        <w:t xml:space="preserve"> </w:t>
-      </w:r>
-      <w:r>
         <w:t>для</w:t>
       </w:r>
       <w:r>
@@ -15869,86 +15759,54 @@
         <w:t>View</w:t>
       </w:r>
       <w:proofErr w:type="spellEnd"/>
-    </w:p>
-    <w:p>
-      <w:pPr>
-        <w:pStyle w:val="a5"/>
-        <w:numPr>
-          <w:ilvl w:val="0"/>
-          <w:numId w:val="4"/>
-        </w:numPr>
-        <w:tabs>
-          <w:tab w:val="left" w:pos="498"/>
-        </w:tabs>
-        <w:spacing w:before="1" w:line="360" w:lineRule="auto"/>
-        <w:ind w:right="124" w:firstLine="0"/>
-        <w:jc w:val="both"/>
-        <w:rPr>
-          <w:sz w:val="28"/>
-        </w:rPr>
-      </w:pPr>
-      <w:r>
-        <w:rPr>
-          <w:sz w:val="28"/>
-        </w:rPr>
+      <w:r>
+        <w:rPr>
+          <w:i/>
+        </w:rPr>
+        <w:t xml:space="preserve"> - </w:t>
+      </w:r>
+      <w:r>
         <w:t>отвечает</w:t>
       </w:r>
       <w:r>
         <w:rPr>
           <w:spacing w:val="1"/>
-          <w:sz w:val="28"/>
-        </w:rPr>
-        <w:t xml:space="preserve"> </w:t>
-      </w:r>
-      <w:r>
-        <w:rPr>
-          <w:sz w:val="28"/>
-        </w:rPr>
+        </w:rPr>
+        <w:t xml:space="preserve"> </w:t>
+      </w:r>
+      <w:r>
         <w:t>за</w:t>
       </w:r>
       <w:r>
         <w:rPr>
           <w:spacing w:val="1"/>
-          <w:sz w:val="28"/>
-        </w:rPr>
-        <w:t xml:space="preserve"> </w:t>
-      </w:r>
-      <w:r>
-        <w:rPr>
-          <w:sz w:val="28"/>
-        </w:rPr>
+        </w:rPr>
+        <w:t xml:space="preserve"> </w:t>
+      </w:r>
+      <w:r>
         <w:t>отображение</w:t>
       </w:r>
       <w:r>
         <w:rPr>
           <w:spacing w:val="1"/>
-          <w:sz w:val="28"/>
-        </w:rPr>
-        <w:t xml:space="preserve"> </w:t>
-      </w:r>
-      <w:r>
-        <w:rPr>
-          <w:sz w:val="28"/>
-        </w:rPr>
+        </w:rPr>
+        <w:t xml:space="preserve"> </w:t>
+      </w:r>
+      <w:r>
         <w:t>данных</w:t>
       </w:r>
       <w:r>
         <w:rPr>
           <w:spacing w:val="1"/>
-          <w:sz w:val="28"/>
-        </w:rPr>
-        <w:t xml:space="preserve"> </w:t>
-      </w:r>
-      <w:r>
-        <w:rPr>
-          <w:sz w:val="28"/>
-        </w:rPr>
+        </w:rPr>
+        <w:t xml:space="preserve"> </w:t>
+      </w:r>
+      <w:r>
         <w:t>пользователю.</w:t>
       </w:r>
       <w:r>
         <w:rPr>
           <w:spacing w:val="1"/>
-          <w:sz w:val="28"/>
         </w:rPr>
         <w:t xml:space="preserve"> </w:t>
       </w:r>
@@ -15956,7 +15814,6 @@
       <w:r>
         <w:rPr>
           <w:i/>
-          <w:sz w:val="28"/>
         </w:rPr>
         <w:t>Controller</w:t>
       </w:r>
@@ -15965,79 +15822,55 @@
         <w:rPr>
           <w:i/>
           <w:spacing w:val="1"/>
-          <w:sz w:val="28"/>
-        </w:rPr>
-        <w:t xml:space="preserve"> </w:t>
-      </w:r>
-      <w:r>
-        <w:rPr>
-          <w:sz w:val="28"/>
-        </w:rPr>
+        </w:rPr>
+        <w:t xml:space="preserve"> </w:t>
+      </w:r>
+      <w:r>
         <w:t>-</w:t>
       </w:r>
       <w:r>
         <w:rPr>
           <w:spacing w:val="1"/>
-          <w:sz w:val="28"/>
-        </w:rPr>
-        <w:t xml:space="preserve"> </w:t>
-      </w:r>
-      <w:r>
-        <w:rPr>
-          <w:sz w:val="28"/>
-        </w:rPr>
+        </w:rPr>
+        <w:t xml:space="preserve"> </w:t>
+      </w:r>
+      <w:r>
         <w:t>хранит</w:t>
       </w:r>
       <w:r>
         <w:rPr>
           <w:spacing w:val="1"/>
-          <w:sz w:val="28"/>
-        </w:rPr>
-        <w:t xml:space="preserve"> </w:t>
-      </w:r>
-      <w:r>
-        <w:rPr>
-          <w:sz w:val="28"/>
-        </w:rPr>
+        </w:rPr>
+        <w:t xml:space="preserve"> </w:t>
+      </w:r>
+      <w:r>
         <w:t>код,</w:t>
       </w:r>
       <w:r>
         <w:rPr>
           <w:spacing w:val="1"/>
-          <w:sz w:val="28"/>
-        </w:rPr>
-        <w:t xml:space="preserve"> </w:t>
-      </w:r>
-      <w:r>
-        <w:rPr>
-          <w:sz w:val="28"/>
-        </w:rPr>
+        </w:rPr>
+        <w:t xml:space="preserve"> </w:t>
+      </w:r>
+      <w:r>
         <w:t>отвечающий за</w:t>
       </w:r>
       <w:r>
         <w:rPr>
           <w:spacing w:val="2"/>
-          <w:sz w:val="28"/>
-        </w:rPr>
-        <w:t xml:space="preserve"> </w:t>
-      </w:r>
-      <w:r>
-        <w:rPr>
-          <w:sz w:val="28"/>
-        </w:rPr>
+        </w:rPr>
+        <w:t xml:space="preserve"> </w:t>
+      </w:r>
+      <w:r>
         <w:t>обработку</w:t>
       </w:r>
       <w:r>
         <w:rPr>
           <w:spacing w:val="-3"/>
-          <w:sz w:val="28"/>
-        </w:rPr>
-        <w:t xml:space="preserve"> </w:t>
-      </w:r>
-      <w:r>
-        <w:rPr>
-          <w:sz w:val="28"/>
-        </w:rPr>
+        </w:rPr>
+        <w:t xml:space="preserve"> </w:t>
+      </w:r>
+      <w:r>
         <w:t>действий пользователя.</w:t>
       </w:r>
     </w:p>
@@ -16141,25 +15974,16 @@
         <w:spacing w:before="6" w:line="360" w:lineRule="auto"/>
         <w:rPr>
           <w:b/>
-          <w:sz w:val="30"/>
+          <w:sz w:val="25"/>
         </w:rPr>
       </w:pPr>
     </w:p>
     <w:p>
       <w:pPr>
         <w:pStyle w:val="a3"/>
-        <w:spacing w:before="6" w:line="360" w:lineRule="auto"/>
-        <w:rPr>
-          <w:b/>
-          <w:sz w:val="25"/>
-        </w:rPr>
-      </w:pPr>
-    </w:p>
-    <w:p>
-      <w:pPr>
-        <w:pStyle w:val="a3"/>
         <w:spacing w:line="360" w:lineRule="auto"/>
-        <w:ind w:left="910"/>
+        <w:ind w:firstLine="708"/>
+        <w:jc w:val="both"/>
       </w:pPr>
       <w:r>
         <w:t>Проекты,</w:t>
@@ -16229,15 +16053,10 @@
       <w:r>
         <w:t>кода.</w:t>
       </w:r>
-    </w:p>
-    <w:p>
-      <w:pPr>
-        <w:pStyle w:val="a3"/>
-        <w:spacing w:line="360" w:lineRule="auto"/>
-        <w:ind w:left="199" w:right="337"/>
-      </w:pPr>
-      <w:r>
-        <w:lastRenderedPageBreak/>
+      <w:r>
+        <w:t xml:space="preserve"> </w:t>
+      </w:r>
+      <w:r>
         <w:t xml:space="preserve">Так же огромным плюсом </w:t>
       </w:r>
       <w:proofErr w:type="spellStart"/>
@@ -16380,6 +16199,7 @@
       </w:pPr>
       <w:proofErr w:type="spellStart"/>
       <w:r>
+        <w:lastRenderedPageBreak/>
         <w:t>SQLite</w:t>
       </w:r>
       <w:proofErr w:type="spellEnd"/>
@@ -16400,6 +16220,7 @@
         <w:pStyle w:val="a3"/>
         <w:spacing w:before="67" w:line="360" w:lineRule="auto"/>
         <w:ind w:left="199" w:firstLine="710"/>
+        <w:jc w:val="both"/>
       </w:pPr>
       <w:r>
         <w:t>Для работы с базами данных принято использовать менеджер БД, который</w:t>
@@ -16616,6 +16437,7 @@
         <w:pStyle w:val="a3"/>
         <w:spacing w:before="3" w:line="360" w:lineRule="auto"/>
         <w:ind w:left="199" w:right="207" w:firstLine="710"/>
+        <w:jc w:val="both"/>
       </w:pPr>
       <w:r>
         <w:t xml:space="preserve">К преимуществам </w:t>
@@ -16920,6 +16742,7 @@
         <w:pStyle w:val="a3"/>
         <w:spacing w:before="67" w:line="360" w:lineRule="auto"/>
         <w:ind w:left="199" w:right="207" w:firstLine="710"/>
+        <w:jc w:val="both"/>
       </w:pPr>
       <w:r>
         <w:t xml:space="preserve">Разработка приложения включает в себя такие технологии, как </w:t>
@@ -17462,6 +17285,16 @@
     <w:p>
       <w:pPr>
         <w:pStyle w:val="a3"/>
+        <w:spacing w:line="360" w:lineRule="auto"/>
+        <w:rPr>
+          <w:b/>
+          <w:sz w:val="30"/>
+        </w:rPr>
+      </w:pPr>
+    </w:p>
+    <w:p>
+      <w:pPr>
+        <w:pStyle w:val="a3"/>
         <w:spacing w:before="10" w:line="360" w:lineRule="auto"/>
         <w:rPr>
           <w:b/>
@@ -17482,6 +17315,7 @@
         <w:spacing w:before="1" w:line="360" w:lineRule="auto"/>
       </w:pPr>
       <w:r>
+        <w:lastRenderedPageBreak/>
         <w:t>Авторизация</w:t>
       </w:r>
     </w:p>
@@ -18999,6 +18833,7 @@
         <w:pStyle w:val="a3"/>
         <w:spacing w:line="360" w:lineRule="auto"/>
         <w:ind w:left="199" w:right="132" w:firstLine="710"/>
+        <w:jc w:val="both"/>
       </w:pPr>
       <w:r>
         <w:t>Из функций доступных персоналу – отдельная авторизация и создание</w:t>
@@ -21308,79 +21143,7 @@
             <w:sz w:val="28"/>
             <w:szCs w:val="28"/>
           </w:rPr>
-          <w:t>https://bstudy.net/</w:t>
-        </w:r>
-        <w:r>
-          <w:rPr>
-            <w:rStyle w:val="ad"/>
-            <w:w w:val="95"/>
-            <w:sz w:val="28"/>
-            <w:szCs w:val="28"/>
-          </w:rPr>
-          <w:t>6</w:t>
-        </w:r>
-        <w:r>
-          <w:rPr>
-            <w:rStyle w:val="ad"/>
-            <w:w w:val="95"/>
-            <w:sz w:val="28"/>
-            <w:szCs w:val="28"/>
-          </w:rPr>
-          <w:t>74423/turizm/informatsi</w:t>
-        </w:r>
-        <w:r>
-          <w:rPr>
-            <w:rStyle w:val="ad"/>
-            <w:w w:val="95"/>
-            <w:sz w:val="28"/>
-            <w:szCs w:val="28"/>
-          </w:rPr>
-          <w:t>o</w:t>
-        </w:r>
-        <w:r>
-          <w:rPr>
-            <w:rStyle w:val="ad"/>
-            <w:w w:val="95"/>
-            <w:sz w:val="28"/>
-            <w:szCs w:val="28"/>
-          </w:rPr>
-          <w:t>n</w:t>
-        </w:r>
-        <w:r>
-          <w:rPr>
-            <w:rStyle w:val="ad"/>
-            <w:w w:val="95"/>
-            <w:sz w:val="28"/>
-            <w:szCs w:val="28"/>
-          </w:rPr>
-          <w:t>n</w:t>
-        </w:r>
-        <w:r>
-          <w:rPr>
-            <w:rStyle w:val="ad"/>
-            <w:w w:val="95"/>
-            <w:sz w:val="28"/>
-            <w:szCs w:val="28"/>
-          </w:rPr>
-          <w:t>ye_sistemy_menedzhmenta_predpriyatiy_restorann</w:t>
-        </w:r>
-        <w:r>
-          <w:rPr>
-            <w:rStyle w:val="ad"/>
-            <w:w w:val="95"/>
-            <w:sz w:val="28"/>
-            <w:szCs w:val="28"/>
-          </w:rPr>
-          <w:t>o</w:t>
-        </w:r>
-        <w:r>
-          <w:rPr>
-            <w:rStyle w:val="ad"/>
-            <w:w w:val="95"/>
-            <w:sz w:val="28"/>
-            <w:szCs w:val="28"/>
-          </w:rPr>
-          <w:t>go_biznesa</w:t>
+          <w:t>https://bstudy.net/674423/turizm/informatsionnye_sistemy_menedzhmenta_predpriyatiy_restorannogo_biznesa</w:t>
         </w:r>
       </w:hyperlink>
       <w:r>
@@ -21514,77 +21277,15 @@
         </w:rPr>
         <w:t xml:space="preserve"> </w:t>
       </w:r>
-      <w:bookmarkStart w:id="4" w:name="_GoBack"/>
-      <w:bookmarkEnd w:id="4"/>
-      <w:r>
-        <w:rPr>
-          <w:color w:val="0462C1"/>
-          <w:sz w:val="28"/>
-          <w:u w:val="single" w:color="0462C1"/>
-        </w:rPr>
-        <w:fldChar w:fldCharType="begin"/>
-      </w:r>
-      <w:r>
-        <w:rPr>
-          <w:color w:val="0462C1"/>
-          <w:sz w:val="28"/>
-          <w:u w:val="single" w:color="0462C1"/>
-        </w:rPr>
-        <w:instrText xml:space="preserve"> HYPERLINK "</w:instrText>
-      </w:r>
-      <w:r>
-        <w:rPr>
-          <w:color w:val="0462C1"/>
-          <w:sz w:val="28"/>
-          <w:u w:val="single" w:color="0462C1"/>
-        </w:rPr>
-        <w:instrText>https://fossdoc.com/ru/klassifikacija-informacionnyh-sistem</w:instrText>
-      </w:r>
-      <w:r>
-        <w:rPr>
-          <w:color w:val="0462C1"/>
-          <w:sz w:val="28"/>
-          <w:u w:val="single" w:color="0462C1"/>
-        </w:rPr>
-        <w:instrText xml:space="preserve">" </w:instrText>
-      </w:r>
-      <w:r>
-        <w:rPr>
-          <w:color w:val="0462C1"/>
-          <w:sz w:val="28"/>
-          <w:u w:val="single" w:color="0462C1"/>
-        </w:rPr>
-        <w:fldChar w:fldCharType="separate"/>
-      </w:r>
-      <w:r>
-        <w:rPr>
-          <w:rStyle w:val="ad"/>
-          <w:sz w:val="28"/>
-        </w:rPr>
-        <w:t>https://fossdoc.c</w:t>
-      </w:r>
-      <w:r>
-        <w:rPr>
-          <w:rStyle w:val="ad"/>
-          <w:sz w:val="28"/>
-        </w:rPr>
-        <w:t>o</w:t>
-      </w:r>
-      <w:r>
-        <w:rPr>
-          <w:rStyle w:val="ad"/>
-          <w:sz w:val="28"/>
-        </w:rPr>
-        <w:t>m/ru/klassifikacija-informacionnyh-sistem</w:t>
-      </w:r>
-      <w:r>
-        <w:rPr>
-          <w:color w:val="0462C1"/>
-          <w:sz w:val="28"/>
-          <w:u w:val="single" w:color="0462C1"/>
-        </w:rPr>
-        <w:fldChar w:fldCharType="end"/>
-      </w:r>
+      <w:hyperlink r:id="rId29" w:history="1">
+        <w:r>
+          <w:rPr>
+            <w:rStyle w:val="ad"/>
+            <w:sz w:val="28"/>
+          </w:rPr>
+          <w:t>https://fossdoc.com/ru/klassifikacija-informacionnyh-sistem</w:t>
+        </w:r>
+      </w:hyperlink>
     </w:p>
     <w:p>
       <w:pPr>
@@ -21729,69 +21430,13 @@
         </w:rPr>
         <w:t xml:space="preserve"> </w:t>
       </w:r>
-      <w:hyperlink r:id="rId29" w:anchor="847" w:history="1">
+      <w:hyperlink r:id="rId30" w:anchor="847" w:history="1">
         <w:r>
           <w:rPr>
             <w:rStyle w:val="ad"/>
             <w:sz w:val="28"/>
           </w:rPr>
-          <w:t>https://studme.org/282474/i</w:t>
-        </w:r>
-        <w:r>
-          <w:rPr>
-            <w:rStyle w:val="ad"/>
-            <w:sz w:val="28"/>
-          </w:rPr>
-          <w:t>n</w:t>
-        </w:r>
-        <w:r>
-          <w:rPr>
-            <w:rStyle w:val="ad"/>
-            <w:sz w:val="28"/>
-          </w:rPr>
-          <w:t>format</w:t>
-        </w:r>
-        <w:r>
-          <w:rPr>
-            <w:rStyle w:val="ad"/>
-            <w:sz w:val="28"/>
-          </w:rPr>
-          <w:t>i</w:t>
-        </w:r>
-        <w:r>
-          <w:rPr>
-            <w:rStyle w:val="ad"/>
-            <w:sz w:val="28"/>
-          </w:rPr>
-          <w:t>ka/os</w:t>
-        </w:r>
-        <w:r>
-          <w:rPr>
-            <w:rStyle w:val="ad"/>
-            <w:sz w:val="28"/>
-          </w:rPr>
-          <w:t>n</w:t>
-        </w:r>
-        <w:r>
-          <w:rPr>
-            <w:rStyle w:val="ad"/>
-            <w:sz w:val="28"/>
-          </w:rPr>
-          <w:t>ovnye_ponyat</w:t>
-        </w:r>
-        <w:r>
-          <w:rPr>
-            <w:rStyle w:val="ad"/>
-            <w:sz w:val="28"/>
-          </w:rPr>
-          <w:t>i</w:t>
-        </w:r>
-        <w:r>
-          <w:rPr>
-            <w:rStyle w:val="ad"/>
-            <w:sz w:val="28"/>
-          </w:rPr>
-          <w:t>ya#847</w:t>
+          <w:t>https://studme.org/282474/informatika/osnovnye_ponyatiya#847</w:t>
         </w:r>
       </w:hyperlink>
     </w:p>
@@ -21970,45 +21615,153 @@
         <w:pStyle w:val="a3"/>
         <w:spacing w:line="360" w:lineRule="auto"/>
         <w:ind w:left="199"/>
-        <w:rPr>
-          <w:lang w:val="en-US"/>
-        </w:rPr>
-      </w:pPr>
-      <w:hyperlink r:id="rId30" w:anchor="398" w:history="1">
+      </w:pPr>
+      <w:hyperlink r:id="rId31" w:anchor="398" w:history="1">
         <w:r>
           <w:rPr>
             <w:rStyle w:val="ad"/>
             <w:lang w:val="en-US"/>
           </w:rPr>
-          <w:t>https://bstudy.net/67442</w:t>
+          <w:t>https</w:t>
+        </w:r>
+        <w:r>
+          <w:rPr>
+            <w:rStyle w:val="ad"/>
+          </w:rPr>
+          <w:t>://</w:t>
+        </w:r>
+        <w:proofErr w:type="spellStart"/>
+        <w:r>
+          <w:rPr>
+            <w:rStyle w:val="ad"/>
+            <w:lang w:val="en-US"/>
+          </w:rPr>
+          <w:t>bstudy</w:t>
+        </w:r>
+        <w:proofErr w:type="spellEnd"/>
+        <w:r>
+          <w:rPr>
+            <w:rStyle w:val="ad"/>
+          </w:rPr>
+          <w:t>.</w:t>
         </w:r>
         <w:r>
           <w:rPr>
             <w:rStyle w:val="ad"/>
             <w:lang w:val="en-US"/>
           </w:rPr>
-          <w:t>3</w:t>
+          <w:t>net</w:t>
         </w:r>
+        <w:r>
+          <w:rPr>
+            <w:rStyle w:val="ad"/>
+          </w:rPr>
+          <w:t>/674423/</w:t>
+        </w:r>
+        <w:proofErr w:type="spellStart"/>
         <w:r>
           <w:rPr>
             <w:rStyle w:val="ad"/>
             <w:lang w:val="en-US"/>
           </w:rPr>
-          <w:t>/turizm/informatsionnye_sistemy_menedzhmenta_predpriyatiy_restorannogo_bizne</w:t>
+          <w:t>turizm</w:t>
         </w:r>
+        <w:proofErr w:type="spellEnd"/>
+        <w:r>
+          <w:rPr>
+            <w:rStyle w:val="ad"/>
+          </w:rPr>
+          <w:t>/</w:t>
+        </w:r>
+        <w:proofErr w:type="spellStart"/>
         <w:r>
           <w:rPr>
             <w:rStyle w:val="ad"/>
             <w:lang w:val="en-US"/>
           </w:rPr>
-          <w:t>s</w:t>
+          <w:t>informatsionnye</w:t>
         </w:r>
+        <w:proofErr w:type="spellEnd"/>
+        <w:r>
+          <w:rPr>
+            <w:rStyle w:val="ad"/>
+          </w:rPr>
+          <w:t>_</w:t>
+        </w:r>
+        <w:proofErr w:type="spellStart"/>
         <w:r>
           <w:rPr>
             <w:rStyle w:val="ad"/>
             <w:lang w:val="en-US"/>
           </w:rPr>
-          <w:t>a#398</w:t>
+          <w:t>sistemy</w:t>
+        </w:r>
+        <w:proofErr w:type="spellEnd"/>
+        <w:r>
+          <w:rPr>
+            <w:rStyle w:val="ad"/>
+          </w:rPr>
+          <w:t>_</w:t>
+        </w:r>
+        <w:proofErr w:type="spellStart"/>
+        <w:r>
+          <w:rPr>
+            <w:rStyle w:val="ad"/>
+            <w:lang w:val="en-US"/>
+          </w:rPr>
+          <w:t>menedzhmenta</w:t>
+        </w:r>
+        <w:proofErr w:type="spellEnd"/>
+        <w:r>
+          <w:rPr>
+            <w:rStyle w:val="ad"/>
+          </w:rPr>
+          <w:t>_</w:t>
+        </w:r>
+        <w:proofErr w:type="spellStart"/>
+        <w:r>
+          <w:rPr>
+            <w:rStyle w:val="ad"/>
+            <w:lang w:val="en-US"/>
+          </w:rPr>
+          <w:t>predpriyatiy</w:t>
+        </w:r>
+        <w:proofErr w:type="spellEnd"/>
+        <w:r>
+          <w:rPr>
+            <w:rStyle w:val="ad"/>
+          </w:rPr>
+          <w:t>_</w:t>
+        </w:r>
+        <w:proofErr w:type="spellStart"/>
+        <w:r>
+          <w:rPr>
+            <w:rStyle w:val="ad"/>
+            <w:lang w:val="en-US"/>
+          </w:rPr>
+          <w:t>restorannogo</w:t>
+        </w:r>
+        <w:proofErr w:type="spellEnd"/>
+        <w:r>
+          <w:rPr>
+            <w:rStyle w:val="ad"/>
+          </w:rPr>
+          <w:t>_</w:t>
+        </w:r>
+        <w:proofErr w:type="spellStart"/>
+        <w:r>
+          <w:rPr>
+            <w:rStyle w:val="ad"/>
+            <w:lang w:val="en-US"/>
+          </w:rPr>
+          <w:t>biznesa</w:t>
+        </w:r>
+        <w:proofErr w:type="spellEnd"/>
+        <w:r>
+          <w:rPr>
+            <w:rStyle w:val="ad"/>
+          </w:rPr>
+          <w:t>#398</w:t>
         </w:r>
       </w:hyperlink>
     </w:p>
@@ -22147,7 +21900,7 @@
         </w:rPr>
         <w:t xml:space="preserve"> </w:t>
       </w:r>
-      <w:hyperlink r:id="rId31" w:history="1">
+      <w:hyperlink r:id="rId32" w:history="1">
         <w:r>
           <w:rPr>
             <w:rStyle w:val="ad"/>
@@ -22219,23 +21972,7 @@
             <w:sz w:val="28"/>
             <w:lang w:val="en-US"/>
           </w:rPr>
-          <w:t>roist</w:t>
-        </w:r>
-        <w:r>
-          <w:rPr>
-            <w:rStyle w:val="ad"/>
-            <w:sz w:val="28"/>
-            <w:lang w:val="en-US"/>
-          </w:rPr>
-          <w:t>a</w:t>
-        </w:r>
-        <w:r>
-          <w:rPr>
-            <w:rStyle w:val="ad"/>
-            <w:sz w:val="28"/>
-            <w:lang w:val="en-US"/>
-          </w:rPr>
-          <w:t>t</w:t>
+          <w:t>roistat</w:t>
         </w:r>
         <w:proofErr w:type="spellEnd"/>
         <w:r>
@@ -22537,27 +22274,13 @@
         </w:rPr>
         <w:t xml:space="preserve">      </w:t>
       </w:r>
-      <w:hyperlink r:id="rId32" w:history="1">
+      <w:hyperlink r:id="rId33" w:history="1">
         <w:r>
           <w:rPr>
             <w:rStyle w:val="ad"/>
             <w:sz w:val="28"/>
           </w:rPr>
-          <w:t>http://www.archideliv</w:t>
-        </w:r>
-        <w:r>
-          <w:rPr>
-            <w:rStyle w:val="ad"/>
-            <w:sz w:val="28"/>
-          </w:rPr>
-          <w:t>e</w:t>
-        </w:r>
-        <w:r>
-          <w:rPr>
-            <w:rStyle w:val="ad"/>
-            <w:sz w:val="28"/>
-          </w:rPr>
-          <w:t>ry.ru/</w:t>
+          <w:t>http://www.archidelivery.ru/</w:t>
         </w:r>
       </w:hyperlink>
     </w:p>
@@ -22664,7 +22387,7 @@
         </w:rPr>
         <w:t xml:space="preserve"> </w:t>
       </w:r>
-      <w:hyperlink r:id="rId33">
+      <w:hyperlink r:id="rId34">
         <w:r>
           <w:rPr>
             <w:color w:val="0462C1"/>
@@ -22672,25 +22395,7 @@
             <w:sz w:val="28"/>
             <w:u w:val="single" w:color="0462C1"/>
           </w:rPr>
-          <w:t>https://kafesoft.kz/?gclid=CjwKCA</w:t>
-        </w:r>
-        <w:r>
-          <w:rPr>
-            <w:color w:val="0462C1"/>
-            <w:w w:val="95"/>
-            <w:sz w:val="28"/>
-            <w:u w:val="single" w:color="0462C1"/>
-          </w:rPr>
-          <w:t>j</w:t>
-        </w:r>
-        <w:r>
-          <w:rPr>
-            <w:color w:val="0462C1"/>
-            <w:w w:val="95"/>
-            <w:sz w:val="28"/>
-            <w:u w:val="single" w:color="0462C1"/>
-          </w:rPr>
-          <w:t>wi6WSBhA-EiwA6Niok9TTQ5EUA7i6S-</w:t>
+          <w:t>https://kafesoft.kz/?gclid=CjwKCAjwi6WSBhA-EiwA6Niok9TTQ5EUA7i6S-</w:t>
         </w:r>
       </w:hyperlink>
       <w:r>
@@ -22702,7 +22407,7 @@
         </w:rPr>
         <w:t xml:space="preserve"> </w:t>
       </w:r>
-      <w:hyperlink r:id="rId34">
+      <w:hyperlink r:id="rId35">
         <w:r>
           <w:rPr>
             <w:color w:val="0462C1"/>
@@ -22828,62 +22533,14 @@
         </w:rPr>
         <w:t xml:space="preserve"> </w:t>
       </w:r>
-      <w:hyperlink r:id="rId35" w:history="1">
+      <w:hyperlink r:id="rId36" w:history="1">
         <w:r>
           <w:rPr>
             <w:rStyle w:val="ad"/>
             <w:spacing w:val="-1"/>
             <w:sz w:val="28"/>
           </w:rPr>
-          <w:t>http</w:t>
-        </w:r>
-        <w:r>
-          <w:rPr>
-            <w:rStyle w:val="ad"/>
-            <w:spacing w:val="-1"/>
-            <w:sz w:val="28"/>
-          </w:rPr>
-          <w:t>s</w:t>
-        </w:r>
-        <w:r>
-          <w:rPr>
-            <w:rStyle w:val="ad"/>
-            <w:spacing w:val="-1"/>
-            <w:sz w:val="28"/>
-          </w:rPr>
-          <w:t>://</w:t>
-        </w:r>
-        <w:r>
-          <w:rPr>
-            <w:rStyle w:val="ad"/>
-            <w:spacing w:val="-1"/>
-            <w:sz w:val="28"/>
-          </w:rPr>
-          <w:t>g</w:t>
-        </w:r>
-        <w:r>
-          <w:rPr>
-            <w:rStyle w:val="ad"/>
-            <w:spacing w:val="-1"/>
-            <w:sz w:val="28"/>
-          </w:rPr>
-          <w:t>u</w:t>
-        </w:r>
-        <w:r>
-          <w:rPr>
-            <w:rStyle w:val="ad"/>
-            <w:spacing w:val="-1"/>
-            <w:sz w:val="28"/>
-          </w:rPr>
-          <w:t>l</w:t>
-        </w:r>
-        <w:r>
-          <w:rPr>
-            <w:rStyle w:val="ad"/>
-            <w:spacing w:val="-1"/>
-            <w:sz w:val="28"/>
-          </w:rPr>
-          <w:t>pjs.com/</w:t>
+          <w:t>https://gulpjs.com/</w:t>
         </w:r>
       </w:hyperlink>
       <w:r>
@@ -22962,7 +22619,7 @@
         <w:spacing w:line="360" w:lineRule="auto"/>
         <w:ind w:left="199"/>
       </w:pPr>
-      <w:hyperlink r:id="rId36">
+      <w:hyperlink r:id="rId37">
         <w:r>
           <w:rPr>
             <w:color w:val="0462C1"/>
@@ -23072,7 +22729,7 @@
         </w:rPr>
         <w:t xml:space="preserve"> </w:t>
       </w:r>
-      <w:hyperlink r:id="rId37">
+      <w:hyperlink r:id="rId38">
         <w:r>
           <w:rPr>
             <w:color w:val="0462C1"/>
@@ -23080,25 +22737,7 @@
             <w:sz w:val="28"/>
             <w:u w:val="single" w:color="0462C1"/>
           </w:rPr>
-          <w:t>https://developer.mozilla.org/ru/docs/Learn</w:t>
-        </w:r>
-        <w:r>
-          <w:rPr>
-            <w:color w:val="0462C1"/>
-            <w:w w:val="95"/>
-            <w:sz w:val="28"/>
-            <w:u w:val="single" w:color="0462C1"/>
-          </w:rPr>
-          <w:t>/</w:t>
-        </w:r>
-        <w:r>
-          <w:rPr>
-            <w:color w:val="0462C1"/>
-            <w:w w:val="95"/>
-            <w:sz w:val="28"/>
-            <w:u w:val="single" w:color="0462C1"/>
-          </w:rPr>
-          <w:t>Server-side/Django/Introduction</w:t>
+          <w:t>https://developer.mozilla.org/ru/docs/Learn/Server-side/Django/Introduction</w:t>
         </w:r>
       </w:hyperlink>
     </w:p>
@@ -23208,30 +22847,14 @@
         </w:rPr>
         <w:t xml:space="preserve"> </w:t>
       </w:r>
-      <w:hyperlink r:id="rId38">
+      <w:hyperlink r:id="rId39">
         <w:r>
           <w:rPr>
             <w:color w:val="0462C1"/>
             <w:sz w:val="28"/>
             <w:u w:val="single" w:color="0462C1"/>
           </w:rPr>
-          <w:t>https://tutorial.djangogirls.or</w:t>
-        </w:r>
-        <w:r>
-          <w:rPr>
-            <w:color w:val="0462C1"/>
-            <w:sz w:val="28"/>
-            <w:u w:val="single" w:color="0462C1"/>
-          </w:rPr>
-          <w:t>g</w:t>
-        </w:r>
-        <w:r>
-          <w:rPr>
-            <w:color w:val="0462C1"/>
-            <w:sz w:val="28"/>
-            <w:u w:val="single" w:color="0462C1"/>
-          </w:rPr>
-          <w:t>/ru/django/</w:t>
+          <w:t>https://tutorial.djangogirls.org/ru/django/</w:t>
         </w:r>
       </w:hyperlink>
     </w:p>
@@ -23335,30 +22958,14 @@
         </w:rPr>
         <w:t xml:space="preserve"> </w:t>
       </w:r>
-      <w:hyperlink r:id="rId39">
+      <w:hyperlink r:id="rId40">
         <w:r>
           <w:rPr>
             <w:color w:val="0462C1"/>
             <w:sz w:val="28"/>
             <w:u w:val="single" w:color="0462C1"/>
           </w:rPr>
-          <w:t>https://www.django</w:t>
-        </w:r>
-        <w:r>
-          <w:rPr>
-            <w:color w:val="0462C1"/>
-            <w:sz w:val="28"/>
-            <w:u w:val="single" w:color="0462C1"/>
-          </w:rPr>
-          <w:t>p</w:t>
-        </w:r>
-        <w:r>
-          <w:rPr>
-            <w:color w:val="0462C1"/>
-            <w:sz w:val="28"/>
-            <w:u w:val="single" w:color="0462C1"/>
-          </w:rPr>
-          <w:t>roject.com/</w:t>
+          <w:t>https://www.djangoproject.com/</w:t>
         </w:r>
       </w:hyperlink>
     </w:p>
@@ -23374,7 +22981,6 @@
         <w:rPr>
           <w:color w:val="0462C1"/>
           <w:u w:val="single" w:color="0462C1"/>
-          <w:lang w:val="en-US"/>
         </w:rPr>
       </w:pPr>
       <w:r>
@@ -23457,31 +23063,147 @@
         <w:pStyle w:val="a3"/>
         <w:spacing w:line="360" w:lineRule="auto"/>
         <w:ind w:left="199"/>
-        <w:rPr>
-          <w:lang w:val="en-US"/>
-        </w:rPr>
-      </w:pPr>
-      <w:hyperlink r:id="rId40" w:history="1">
+      </w:pPr>
+      <w:hyperlink r:id="rId41" w:history="1">
         <w:r>
           <w:rPr>
             <w:rStyle w:val="ad"/>
             <w:lang w:val="en-US"/>
           </w:rPr>
-          <w:t>https://progtips.ru/bazy-dann</w:t>
+          <w:t>https</w:t>
+        </w:r>
+        <w:r>
+          <w:rPr>
+            <w:rStyle w:val="ad"/>
+          </w:rPr>
+          <w:t>://</w:t>
+        </w:r>
+        <w:proofErr w:type="spellStart"/>
+        <w:r>
+          <w:rPr>
+            <w:rStyle w:val="ad"/>
+            <w:lang w:val="en-US"/>
+          </w:rPr>
+          <w:t>progtips</w:t>
+        </w:r>
+        <w:proofErr w:type="spellEnd"/>
+        <w:r>
+          <w:rPr>
+            <w:rStyle w:val="ad"/>
+          </w:rPr>
+          <w:t>.</w:t>
+        </w:r>
+        <w:proofErr w:type="spellStart"/>
+        <w:r>
+          <w:rPr>
+            <w:rStyle w:val="ad"/>
+            <w:lang w:val="en-US"/>
+          </w:rPr>
+          <w:t>ru</w:t>
+        </w:r>
+        <w:proofErr w:type="spellEnd"/>
+        <w:r>
+          <w:rPr>
+            <w:rStyle w:val="ad"/>
+          </w:rPr>
+          <w:t>/</w:t>
+        </w:r>
+        <w:proofErr w:type="spellStart"/>
+        <w:r>
+          <w:rPr>
+            <w:rStyle w:val="ad"/>
+            <w:lang w:val="en-US"/>
+          </w:rPr>
+          <w:t>bazy</w:t>
+        </w:r>
+        <w:proofErr w:type="spellEnd"/>
+        <w:r>
+          <w:rPr>
+            <w:rStyle w:val="ad"/>
+          </w:rPr>
+          <w:t>-</w:t>
+        </w:r>
+        <w:proofErr w:type="spellStart"/>
+        <w:r>
+          <w:rPr>
+            <w:rStyle w:val="ad"/>
+            <w:lang w:val="en-US"/>
+          </w:rPr>
+          <w:t>dannyx</w:t>
+        </w:r>
+        <w:proofErr w:type="spellEnd"/>
+        <w:r>
+          <w:rPr>
+            <w:rStyle w:val="ad"/>
+          </w:rPr>
+          <w:t>/</w:t>
+        </w:r>
+        <w:proofErr w:type="spellStart"/>
+        <w:r>
+          <w:rPr>
+            <w:rStyle w:val="ad"/>
+            <w:lang w:val="en-US"/>
+          </w:rPr>
+          <w:t>menedzher</w:t>
+        </w:r>
+        <w:proofErr w:type="spellEnd"/>
+        <w:r>
+          <w:rPr>
+            <w:rStyle w:val="ad"/>
+          </w:rPr>
+          <w:t>-</w:t>
+        </w:r>
+        <w:proofErr w:type="spellStart"/>
+        <w:r>
+          <w:rPr>
+            <w:rStyle w:val="ad"/>
+            <w:lang w:val="en-US"/>
+          </w:rPr>
+          <w:t>baz</w:t>
+        </w:r>
+        <w:proofErr w:type="spellEnd"/>
+        <w:r>
+          <w:rPr>
+            <w:rStyle w:val="ad"/>
+          </w:rPr>
+          <w:t>-</w:t>
+        </w:r>
+        <w:proofErr w:type="spellStart"/>
+        <w:r>
+          <w:rPr>
+            <w:rStyle w:val="ad"/>
+            <w:lang w:val="en-US"/>
+          </w:rPr>
+          <w:t>dannyx</w:t>
+        </w:r>
+        <w:proofErr w:type="spellEnd"/>
+        <w:r>
+          <w:rPr>
+            <w:rStyle w:val="ad"/>
+          </w:rPr>
+          <w:t>-</w:t>
+        </w:r>
+        <w:proofErr w:type="spellStart"/>
+        <w:r>
+          <w:rPr>
+            <w:rStyle w:val="ad"/>
+            <w:lang w:val="en-US"/>
+          </w:rPr>
+          <w:t>sqlitestudio</w:t>
+        </w:r>
+        <w:proofErr w:type="spellEnd"/>
+        <w:r>
+          <w:rPr>
+            <w:rStyle w:val="ad"/>
+          </w:rPr>
+          <w:t>.</w:t>
         </w:r>
         <w:r>
           <w:rPr>
             <w:rStyle w:val="ad"/>
             <w:lang w:val="en-US"/>
           </w:rPr>
-          <w:t>y</w:t>
-        </w:r>
-        <w:r>
-          <w:rPr>
-            <w:rStyle w:val="ad"/>
-            <w:lang w:val="en-US"/>
-          </w:rPr>
-          <w:t>x/menedzher-baz-dannyx-sqlitestudio.html</w:t>
+          <w:t>html</w:t>
         </w:r>
       </w:hyperlink>
     </w:p>
@@ -23596,46 +23318,14 @@
         </w:rPr>
         <w:t xml:space="preserve"> </w:t>
       </w:r>
-      <w:hyperlink r:id="rId41">
+      <w:hyperlink r:id="rId42">
         <w:r>
           <w:rPr>
             <w:color w:val="0462C1"/>
             <w:sz w:val="28"/>
             <w:u w:val="single" w:color="0462C1"/>
           </w:rPr>
-          <w:t>https://drach.pro/blog/hi</w:t>
-        </w:r>
-        <w:r>
-          <w:rPr>
-            <w:color w:val="0462C1"/>
-            <w:sz w:val="28"/>
-            <w:u w:val="single" w:color="0462C1"/>
-          </w:rPr>
-          <w:t>-</w:t>
-        </w:r>
-        <w:r>
-          <w:rPr>
-            <w:color w:val="0462C1"/>
-            <w:sz w:val="28"/>
-            <w:u w:val="single" w:color="0462C1"/>
-          </w:rPr>
-          <w:t>tech/item/14</w:t>
-        </w:r>
-        <w:r>
-          <w:rPr>
-            <w:color w:val="0462C1"/>
-            <w:sz w:val="28"/>
-            <w:u w:val="single" w:color="0462C1"/>
-          </w:rPr>
-          <w:t>5</w:t>
-        </w:r>
-        <w:r>
-          <w:rPr>
-            <w:color w:val="0462C1"/>
-            <w:sz w:val="28"/>
-            <w:u w:val="single" w:color="0462C1"/>
-          </w:rPr>
-          <w:t>-db-comparison</w:t>
+          <w:t>https://drach.pro/blog/hi-tech/item/145-db-comparison</w:t>
         </w:r>
       </w:hyperlink>
     </w:p>
@@ -23767,46 +23457,14 @@
         </w:rPr>
         <w:tab/>
       </w:r>
-      <w:hyperlink r:id="rId42">
+      <w:hyperlink r:id="rId43">
         <w:r>
           <w:rPr>
             <w:color w:val="0462C1"/>
             <w:sz w:val="28"/>
             <w:u w:val="single" w:color="0462C1"/>
           </w:rPr>
-          <w:t>https://sales-generator.ru/blo</w:t>
-        </w:r>
-        <w:r>
-          <w:rPr>
-            <w:color w:val="0462C1"/>
-            <w:sz w:val="28"/>
-            <w:u w:val="single" w:color="0462C1"/>
-          </w:rPr>
-          <w:t>g</w:t>
-        </w:r>
-        <w:r>
-          <w:rPr>
-            <w:color w:val="0462C1"/>
-            <w:sz w:val="28"/>
-            <w:u w:val="single" w:color="0462C1"/>
-          </w:rPr>
-          <w:t>/ar</w:t>
-        </w:r>
-        <w:r>
-          <w:rPr>
-            <w:color w:val="0462C1"/>
-            <w:sz w:val="28"/>
-            <w:u w:val="single" w:color="0462C1"/>
-          </w:rPr>
-          <w:t>k</w:t>
-        </w:r>
-        <w:r>
-          <w:rPr>
-            <w:color w:val="0462C1"/>
-            <w:sz w:val="28"/>
-            <w:u w:val="single" w:color="0462C1"/>
-          </w:rPr>
-          <w:t>hitektura-sayta/</w:t>
+          <w:t>https://sales-generator.ru/blog/arkhitektura-sayta/</w:t>
         </w:r>
       </w:hyperlink>
     </w:p>
@@ -23816,7 +23474,7 @@
         <w:spacing w:before="163" w:line="360" w:lineRule="auto"/>
         <w:ind w:left="910"/>
       </w:pPr>
-      <w:hyperlink r:id="rId43">
+      <w:hyperlink r:id="rId44">
         <w:r>
           <w:rPr>
             <w:color w:val="0462C1"/>
@@ -23911,7 +23569,7 @@
         </w:rPr>
         <w:t xml:space="preserve"> </w:t>
       </w:r>
-      <w:hyperlink r:id="rId44">
+      <w:hyperlink r:id="rId45">
         <w:r>
           <w:rPr>
             <w:color w:val="0462C1"/>
@@ -23919,25 +23577,7 @@
             <w:sz w:val="28"/>
             <w:u w:val="single" w:color="0462C1"/>
           </w:rPr>
-          <w:t>https://www.purrweb.com</w:t>
-        </w:r>
-        <w:r>
-          <w:rPr>
-            <w:color w:val="0462C1"/>
-            <w:w w:val="95"/>
-            <w:sz w:val="28"/>
-            <w:u w:val="single" w:color="0462C1"/>
-          </w:rPr>
-          <w:t>/</w:t>
-        </w:r>
-        <w:r>
-          <w:rPr>
-            <w:color w:val="0462C1"/>
-            <w:w w:val="95"/>
-            <w:sz w:val="28"/>
-            <w:u w:val="single" w:color="0462C1"/>
-          </w:rPr>
-          <w:t>ru/blog/pravilnyj-podhod-k-sozdaniyu-ux-ui-dizajna-dlya-</w:t>
+          <w:t>https://www.purrweb.com/ru/blog/pravilnyj-podhod-k-sozdaniyu-ux-ui-dizajna-dlya-</w:t>
         </w:r>
       </w:hyperlink>
       <w:r>
@@ -23949,7 +23589,7 @@
         </w:rPr>
         <w:t xml:space="preserve"> </w:t>
       </w:r>
-      <w:hyperlink r:id="rId45">
+      <w:hyperlink r:id="rId46">
         <w:proofErr w:type="spellStart"/>
         <w:r>
           <w:rPr>
@@ -23980,30 +23620,14 @@
         <w:spacing w:before="4" w:line="360" w:lineRule="auto"/>
         <w:ind w:left="910" w:right="2851"/>
       </w:pPr>
-      <w:hyperlink r:id="rId46">
+      <w:hyperlink r:id="rId47">
         <w:r>
           <w:rPr>
             <w:color w:val="0462C1"/>
             <w:w w:val="95"/>
             <w:u w:val="single" w:color="0462C1"/>
           </w:rPr>
-          <w:t>https://ux.pub/editorial/10-</w:t>
-        </w:r>
-        <w:r>
-          <w:rPr>
-            <w:color w:val="0462C1"/>
-            <w:w w:val="95"/>
-            <w:u w:val="single" w:color="0462C1"/>
-          </w:rPr>
-          <w:t>z</w:t>
-        </w:r>
-        <w:r>
-          <w:rPr>
-            <w:color w:val="0462C1"/>
-            <w:w w:val="95"/>
-            <w:u w:val="single" w:color="0462C1"/>
-          </w:rPr>
-          <w:t>olotykh-pravil-ui-dizaina-</w:t>
+          <w:t>https://ux.pub/editorial/10-zolotykh-pravil-ui-dizaina-</w:t>
         </w:r>
         <w:r>
           <w:rPr>
@@ -24080,7 +23704,7 @@
           <w:lang w:val="en-US"/>
         </w:rPr>
       </w:pPr>
-      <w:hyperlink r:id="rId47">
+      <w:hyperlink r:id="rId48">
         <w:r>
           <w:rPr>
             <w:color w:val="0462C1"/>
@@ -24088,25 +23712,7 @@
             <w:u w:val="single" w:color="0462C1"/>
             <w:lang w:val="en-US"/>
           </w:rPr>
-          <w:t>https://coderlessons.com</w:t>
-        </w:r>
-        <w:r>
-          <w:rPr>
-            <w:color w:val="0462C1"/>
-            <w:w w:val="95"/>
-            <w:u w:val="single" w:color="0462C1"/>
-            <w:lang w:val="en-US"/>
-          </w:rPr>
-          <w:t>/</w:t>
-        </w:r>
-        <w:r>
-          <w:rPr>
-            <w:color w:val="0462C1"/>
-            <w:w w:val="95"/>
-            <w:u w:val="single" w:color="0462C1"/>
-            <w:lang w:val="en-US"/>
-          </w:rPr>
-          <w:t>tutorials/akademicheskii/uchit-uml/uml-diagrammy-</w:t>
+          <w:t>https://coderlessons.com/tutorials/akademicheskii/uchit-uml/uml-diagrammy-</w:t>
         </w:r>
       </w:hyperlink>
       <w:r>
@@ -24118,7 +23724,7 @@
         </w:rPr>
         <w:t xml:space="preserve"> </w:t>
       </w:r>
-      <w:hyperlink r:id="rId48">
+      <w:hyperlink r:id="rId49">
         <w:proofErr w:type="spellStart"/>
         <w:r>
           <w:rPr>
@@ -24134,9 +23740,12 @@
     <w:p>
       <w:pPr>
         <w:spacing w:line="360" w:lineRule="auto"/>
-      </w:pPr>
-      <w:bookmarkStart w:id="5" w:name="Приложение_А"/>
-      <w:bookmarkEnd w:id="5"/>
+        <w:rPr>
+          <w:lang w:val="en-US"/>
+        </w:rPr>
+      </w:pPr>
+      <w:bookmarkStart w:id="4" w:name="Приложение_А"/>
+      <w:bookmarkEnd w:id="4"/>
     </w:p>
     <w:p>
       <w:pPr>
@@ -26011,39 +25620,40 @@
         <w:rPr>
           <w:sz w:val="24"/>
           <w:szCs w:val="24"/>
-        </w:rPr>
-      </w:pPr>
-      <w:proofErr w:type="spellStart"/>
-      <w:r>
-        <w:rPr>
-          <w:sz w:val="24"/>
-          <w:szCs w:val="24"/>
+          <w:lang w:val="en-US"/>
+        </w:rPr>
+      </w:pPr>
+      <w:r>
+        <w:rPr>
+          <w:sz w:val="24"/>
+          <w:szCs w:val="24"/>
+          <w:lang w:val="en-US"/>
         </w:rPr>
         <w:t>def</w:t>
       </w:r>
-      <w:proofErr w:type="spellEnd"/>
       <w:r>
         <w:rPr>
           <w:sz w:val="24"/>
           <w:szCs w:val="24"/>
           <w:u w:val="single"/>
+          <w:lang w:val="en-US"/>
         </w:rPr>
         <w:tab/>
       </w:r>
-      <w:proofErr w:type="spellStart"/>
-      <w:r>
-        <w:rPr>
-          <w:sz w:val="24"/>
-          <w:szCs w:val="24"/>
+      <w:r>
+        <w:rPr>
+          <w:sz w:val="24"/>
+          <w:szCs w:val="24"/>
+          <w:lang w:val="en-US"/>
         </w:rPr>
         <w:t>str</w:t>
       </w:r>
-      <w:proofErr w:type="spellEnd"/>
       <w:r>
         <w:rPr>
           <w:sz w:val="24"/>
           <w:szCs w:val="24"/>
           <w:u w:val="single"/>
+          <w:lang w:val="en-US"/>
         </w:rPr>
         <w:tab/>
       </w:r>
@@ -26051,24 +25661,9 @@
         <w:rPr>
           <w:sz w:val="24"/>
           <w:szCs w:val="24"/>
-        </w:rPr>
-        <w:t>(</w:t>
-      </w:r>
-      <w:proofErr w:type="spellStart"/>
-      <w:r>
-        <w:rPr>
-          <w:sz w:val="24"/>
-          <w:szCs w:val="24"/>
-        </w:rPr>
-        <w:t>self</w:t>
-      </w:r>
-      <w:proofErr w:type="spellEnd"/>
-      <w:r>
-        <w:rPr>
-          <w:sz w:val="24"/>
-          <w:szCs w:val="24"/>
-        </w:rPr>
-        <w:t>):</w:t>
+          <w:lang w:val="en-US"/>
+        </w:rPr>
+        <w:t>(self):</w:t>
       </w:r>
     </w:p>
     <w:p>
@@ -26077,6 +25672,7 @@
         <w:rPr>
           <w:sz w:val="24"/>
           <w:szCs w:val="24"/>
+          <w:lang w:val="en-US"/>
         </w:rPr>
       </w:pPr>
     </w:p>
@@ -26460,6 +26056,8 @@
         </w:rPr>
         <w:t>'</w:t>
       </w:r>
+      <w:bookmarkStart w:id="5" w:name="_GoBack"/>
+      <w:bookmarkEnd w:id="5"/>
     </w:p>
     <w:p>
       <w:pPr>
@@ -29020,7 +28618,6 @@
         <w:pStyle w:val="a3"/>
         <w:spacing w:line="360" w:lineRule="auto"/>
         <w:ind w:left="1197" w:right="1124"/>
-        <w:jc w:val="center"/>
         <w:rPr>
           <w:sz w:val="24"/>
           <w:szCs w:val="24"/>
@@ -29088,7 +28685,6 @@
         <w:pStyle w:val="a3"/>
         <w:spacing w:line="360" w:lineRule="auto"/>
         <w:ind w:left="1475" w:right="1124"/>
-        <w:jc w:val="center"/>
         <w:rPr>
           <w:sz w:val="24"/>
           <w:szCs w:val="24"/>
@@ -29182,7 +28778,6 @@
         <w:pStyle w:val="a3"/>
         <w:spacing w:line="360" w:lineRule="auto"/>
         <w:ind w:left="1764" w:right="1124"/>
-        <w:jc w:val="center"/>
         <w:rPr>
           <w:sz w:val="24"/>
           <w:szCs w:val="24"/>
@@ -29627,7 +29222,6 @@
         <w:pStyle w:val="a3"/>
         <w:spacing w:line="360" w:lineRule="auto"/>
         <w:ind w:left="4031" w:right="3394" w:firstLine="1"/>
-        <w:jc w:val="center"/>
         <w:rPr>
           <w:sz w:val="24"/>
           <w:szCs w:val="24"/>
@@ -29727,7 +29321,6 @@
         <w:pStyle w:val="a3"/>
         <w:spacing w:line="360" w:lineRule="auto"/>
         <w:ind w:left="2955" w:right="2323"/>
-        <w:jc w:val="center"/>
         <w:rPr>
           <w:sz w:val="24"/>
           <w:szCs w:val="24"/>
@@ -29858,7 +29451,6 @@
         <w:pStyle w:val="a3"/>
         <w:spacing w:line="360" w:lineRule="auto"/>
         <w:ind w:left="1764" w:right="1124"/>
-        <w:jc w:val="center"/>
         <w:rPr>
           <w:sz w:val="24"/>
           <w:szCs w:val="24"/>
@@ -30001,7 +29593,6 @@
         <w:pStyle w:val="a3"/>
         <w:spacing w:line="360" w:lineRule="auto"/>
         <w:ind w:left="1188" w:right="1124"/>
-        <w:jc w:val="center"/>
         <w:rPr>
           <w:sz w:val="24"/>
           <w:szCs w:val="24"/>
@@ -30069,7 +29660,6 @@
         <w:pStyle w:val="a3"/>
         <w:spacing w:line="360" w:lineRule="auto"/>
         <w:ind w:left="1474" w:right="1124"/>
-        <w:jc w:val="center"/>
         <w:rPr>
           <w:sz w:val="24"/>
           <w:szCs w:val="24"/>
@@ -30163,7 +29753,6 @@
         <w:pStyle w:val="a3"/>
         <w:spacing w:line="360" w:lineRule="auto"/>
         <w:ind w:left="1764" w:right="1124"/>
-        <w:jc w:val="center"/>
         <w:rPr>
           <w:sz w:val="24"/>
           <w:szCs w:val="24"/>
@@ -30313,6 +29902,7 @@
         <w:rPr>
           <w:sz w:val="24"/>
           <w:szCs w:val="24"/>
+          <w:lang w:val="en-US"/>
         </w:rPr>
       </w:pPr>
     </w:p>
@@ -30324,40 +29914,33 @@
         <w:rPr>
           <w:sz w:val="24"/>
           <w:szCs w:val="24"/>
-        </w:rPr>
-      </w:pPr>
-      <w:proofErr w:type="spellStart"/>
-      <w:r>
-        <w:rPr>
-          <w:sz w:val="24"/>
-          <w:szCs w:val="24"/>
+          <w:lang w:val="en-US"/>
+        </w:rPr>
+      </w:pPr>
+      <w:r>
+        <w:rPr>
+          <w:sz w:val="24"/>
+          <w:szCs w:val="24"/>
+          <w:lang w:val="en-US"/>
         </w:rPr>
         <w:t>def</w:t>
       </w:r>
-      <w:proofErr w:type="spellEnd"/>
       <w:r>
         <w:rPr>
           <w:spacing w:val="-10"/>
           <w:sz w:val="24"/>
           <w:szCs w:val="24"/>
-        </w:rPr>
-        <w:t xml:space="preserve"> </w:t>
-      </w:r>
-      <w:proofErr w:type="spellStart"/>
-      <w:r>
-        <w:rPr>
-          <w:sz w:val="24"/>
-          <w:szCs w:val="24"/>
-        </w:rPr>
-        <w:t>post</w:t>
-      </w:r>
-      <w:proofErr w:type="spellEnd"/>
-      <w:r>
-        <w:rPr>
-          <w:sz w:val="24"/>
-          <w:szCs w:val="24"/>
-        </w:rPr>
-        <w:t>(</w:t>
+          <w:lang w:val="en-US"/>
+        </w:rPr>
+        <w:t xml:space="preserve"> </w:t>
+      </w:r>
+      <w:r>
+        <w:rPr>
+          <w:sz w:val="24"/>
+          <w:szCs w:val="24"/>
+          <w:lang w:val="en-US"/>
+        </w:rPr>
+        <w:t>post(</w:t>
       </w:r>
       <w:proofErr w:type="spellStart"/>
       <w:proofErr w:type="gramStart"/>
@@ -30365,6 +29948,7 @@
         <w:rPr>
           <w:sz w:val="24"/>
           <w:szCs w:val="24"/>
+          <w:lang w:val="en-US"/>
         </w:rPr>
         <w:t>self,request</w:t>
       </w:r>
@@ -30374,6 +29958,7 @@
         <w:rPr>
           <w:sz w:val="24"/>
           <w:szCs w:val="24"/>
+          <w:lang w:val="en-US"/>
         </w:rPr>
         <w:t>):</w:t>
       </w:r>
@@ -33536,7 +33121,7 @@
       </w:r>
     </w:p>
     <w:sectPr>
-      <w:footerReference w:type="default" r:id="rId49"/>
+      <w:footerReference w:type="default" r:id="rId50"/>
       <w:pgSz w:w="12240" w:h="15840"/>
       <w:pgMar w:top="1134" w:right="850" w:bottom="1134" w:left="1701" w:header="0" w:footer="1562" w:gutter="0"/>
       <w:cols w:space="720"/>
@@ -33547,7 +33132,7 @@
 </file>
 
 <file path=word/endnotes.xml><?xml version="1.0" encoding="utf-8"?>
-<w:endnotes xmlns:wpc="http://schemas.microsoft.com/office/word/2010/wordprocessingCanvas" xmlns:cx="http://schemas.microsoft.com/office/drawing/2014/chartex" xmlns:cx1="http://schemas.microsoft.com/office/drawing/2015/9/8/chartex" xmlns:cx2="http://schemas.microsoft.com/office/drawing/2015/10/21/chartex" xmlns:cx3="http://schemas.microsoft.com/office/drawing/2016/5/9/chartex" xmlns:cx4="http://schemas.microsoft.com/office/drawing/2016/5/10/chartex" xmlns:cx5="http://schemas.microsoft.com/office/drawing/2016/5/11/chartex" xmlns:cx6="http://schemas.microsoft.com/office/drawing/2016/5/12/chartex" xmlns:cx7="http://schemas.microsoft.com/office/drawing/2016/5/13/chartex" xmlns:cx8="http://schemas.microsoft.com/office/drawing/2016/5/14/chartex" xmlns:mc="http://schemas.openxmlformats.org/markup-compatibility/2006" xmlns:aink="http://schemas.microsoft.com/office/drawing/2016/ink" xmlns:am3d="http://schemas.microsoft.com/office/drawing/2017/model3d" xmlns:o="urn:schemas-microsoft-com:office:office" xmlns:r="http://schemas.openxmlformats.org/officeDocument/2006/relationships" xmlns:m="http://schemas.openxmlformats.org/officeDocument/2006/math" xmlns:v="urn:schemas-microsoft-com:vml" xmlns:wp14="http://schemas.microsoft.com/office/word/2010/wordprocessingDrawing" xmlns:wp="http://schemas.openxmlformats.org/drawingml/2006/wordprocessingDrawing" xmlns:w10="urn:schemas-microsoft-com:office:word" xmlns:w="http://schemas.openxmlformats.org/wordprocessingml/2006/main" xmlns:w14="http://schemas.microsoft.com/office/word/2010/wordml" xmlns:w15="http://schemas.microsoft.com/office/word/2012/wordml" xmlns:w16cid="http://schemas.microsoft.com/office/word/2016/wordml/cid" xmlns:w16se="http://schemas.microsoft.com/office/word/2015/wordml/symex" xmlns:wpg="http://schemas.microsoft.com/office/word/2010/wordprocessingGroup" xmlns:wpi="http://schemas.microsoft.com/office/word/2010/wordprocessingInk" xmlns:wne="http://schemas.microsoft.com/office/word/2006/wordml" xmlns:wps="http://schemas.microsoft.com/office/word/2010/wordprocessingShape" mc:Ignorable="w14 w15 w16se w16cid wp14">
+<w:endnotes xmlns:wpc="http://schemas.microsoft.com/office/word/2010/wordprocessingCanvas" xmlns:cx="http://schemas.microsoft.com/office/drawing/2014/chartex" xmlns:cx1="http://schemas.microsoft.com/office/drawing/2015/9/8/chartex" xmlns:cx2="http://schemas.microsoft.com/office/drawing/2015/10/21/chartex" xmlns:cx3="http://schemas.microsoft.com/office/drawing/2016/5/9/chartex" xmlns:cx4="http://schemas.microsoft.com/office/drawing/2016/5/10/chartex" xmlns:cx5="http://schemas.microsoft.com/office/drawing/2016/5/11/chartex" xmlns:cx6="http://schemas.microsoft.com/office/drawing/2016/5/12/chartex" xmlns:cx7="http://schemas.microsoft.com/office/drawing/2016/5/13/chartex" xmlns:cx8="http://schemas.microsoft.com/office/drawing/2016/5/14/chartex" xmlns:mc="http://schemas.openxmlformats.org/markup-compatibility/2006" xmlns:aink="http://schemas.microsoft.com/office/drawing/2016/ink" xmlns:am3d="http://schemas.microsoft.com/office/drawing/2017/model3d" xmlns:o="urn:schemas-microsoft-com:office:office" xmlns:r="http://schemas.openxmlformats.org/officeDocument/2006/relationships" xmlns:m="http://schemas.openxmlformats.org/officeDocument/2006/math" xmlns:v="urn:schemas-microsoft-com:vml" xmlns:wp14="http://schemas.microsoft.com/office/word/2010/wordprocessingDrawing" xmlns:wp="http://schemas.openxmlformats.org/drawingml/2006/wordprocessingDrawing" xmlns:w10="urn:schemas-microsoft-com:office:word" xmlns:w="http://schemas.openxmlformats.org/wordprocessingml/2006/main" xmlns:w14="http://schemas.microsoft.com/office/word/2010/wordml" xmlns:w15="http://schemas.microsoft.com/office/word/2012/wordml" xmlns:w16cex="http://schemas.microsoft.com/office/word/2018/wordml/cex" xmlns:w16cid="http://schemas.microsoft.com/office/word/2016/wordml/cid" xmlns:w16="http://schemas.microsoft.com/office/word/2018/wordml" xmlns:w16se="http://schemas.microsoft.com/office/word/2015/wordml/symex" xmlns:wpg="http://schemas.microsoft.com/office/word/2010/wordprocessingGroup" xmlns:wpi="http://schemas.microsoft.com/office/word/2010/wordprocessingInk" xmlns:wne="http://schemas.microsoft.com/office/word/2006/wordml" xmlns:wps="http://schemas.microsoft.com/office/word/2010/wordprocessingShape" mc:Ignorable="w14 w15 w16se w16cid w16 w16cex wp14">
   <w:endnote w:type="separator" w:id="-1">
     <w:p>
       <w:r>
@@ -33566,7 +33151,7 @@
 </file>
 
 <file path=word/footer1.xml><?xml version="1.0" encoding="utf-8"?>
-<w:ftr xmlns:wpc="http://schemas.microsoft.com/office/word/2010/wordprocessingCanvas" xmlns:cx="http://schemas.microsoft.com/office/drawing/2014/chartex" xmlns:cx1="http://schemas.microsoft.com/office/drawing/2015/9/8/chartex" xmlns:cx2="http://schemas.microsoft.com/office/drawing/2015/10/21/chartex" xmlns:cx3="http://schemas.microsoft.com/office/drawing/2016/5/9/chartex" xmlns:cx4="http://schemas.microsoft.com/office/drawing/2016/5/10/chartex" xmlns:cx5="http://schemas.microsoft.com/office/drawing/2016/5/11/chartex" xmlns:cx6="http://schemas.microsoft.com/office/drawing/2016/5/12/chartex" xmlns:cx7="http://schemas.microsoft.com/office/drawing/2016/5/13/chartex" xmlns:cx8="http://schemas.microsoft.com/office/drawing/2016/5/14/chartex" xmlns:mc="http://schemas.openxmlformats.org/markup-compatibility/2006" xmlns:aink="http://schemas.microsoft.com/office/drawing/2016/ink" xmlns:am3d="http://schemas.microsoft.com/office/drawing/2017/model3d" xmlns:o="urn:schemas-microsoft-com:office:office" xmlns:r="http://schemas.openxmlformats.org/officeDocument/2006/relationships" xmlns:m="http://schemas.openxmlformats.org/officeDocument/2006/math" xmlns:v="urn:schemas-microsoft-com:vml" xmlns:wp14="http://schemas.microsoft.com/office/word/2010/wordprocessingDrawing" xmlns:wp="http://schemas.openxmlformats.org/drawingml/2006/wordprocessingDrawing" xmlns:w10="urn:schemas-microsoft-com:office:word" xmlns:w="http://schemas.openxmlformats.org/wordprocessingml/2006/main" xmlns:w14="http://schemas.microsoft.com/office/word/2010/wordml" xmlns:w15="http://schemas.microsoft.com/office/word/2012/wordml" xmlns:w16cid="http://schemas.microsoft.com/office/word/2016/wordml/cid" xmlns:w16se="http://schemas.microsoft.com/office/word/2015/wordml/symex" xmlns:wpg="http://schemas.microsoft.com/office/word/2010/wordprocessingGroup" xmlns:wpi="http://schemas.microsoft.com/office/word/2010/wordprocessingInk" xmlns:wne="http://schemas.microsoft.com/office/word/2006/wordml" xmlns:wps="http://schemas.microsoft.com/office/word/2010/wordprocessingShape" mc:Ignorable="w14 w15 w16se w16cid wp14">
+<w:ftr xmlns:wpc="http://schemas.microsoft.com/office/word/2010/wordprocessingCanvas" xmlns:cx="http://schemas.microsoft.com/office/drawing/2014/chartex" xmlns:cx1="http://schemas.microsoft.com/office/drawing/2015/9/8/chartex" xmlns:cx2="http://schemas.microsoft.com/office/drawing/2015/10/21/chartex" xmlns:cx3="http://schemas.microsoft.com/office/drawing/2016/5/9/chartex" xmlns:cx4="http://schemas.microsoft.com/office/drawing/2016/5/10/chartex" xmlns:cx5="http://schemas.microsoft.com/office/drawing/2016/5/11/chartex" xmlns:cx6="http://schemas.microsoft.com/office/drawing/2016/5/12/chartex" xmlns:cx7="http://schemas.microsoft.com/office/drawing/2016/5/13/chartex" xmlns:cx8="http://schemas.microsoft.com/office/drawing/2016/5/14/chartex" xmlns:mc="http://schemas.openxmlformats.org/markup-compatibility/2006" xmlns:aink="http://schemas.microsoft.com/office/drawing/2016/ink" xmlns:am3d="http://schemas.microsoft.com/office/drawing/2017/model3d" xmlns:o="urn:schemas-microsoft-com:office:office" xmlns:r="http://schemas.openxmlformats.org/officeDocument/2006/relationships" xmlns:m="http://schemas.openxmlformats.org/officeDocument/2006/math" xmlns:v="urn:schemas-microsoft-com:vml" xmlns:wp14="http://schemas.microsoft.com/office/word/2010/wordprocessingDrawing" xmlns:wp="http://schemas.openxmlformats.org/drawingml/2006/wordprocessingDrawing" xmlns:w10="urn:schemas-microsoft-com:office:word" xmlns:w="http://schemas.openxmlformats.org/wordprocessingml/2006/main" xmlns:w14="http://schemas.microsoft.com/office/word/2010/wordml" xmlns:w15="http://schemas.microsoft.com/office/word/2012/wordml" xmlns:w16cex="http://schemas.microsoft.com/office/word/2018/wordml/cex" xmlns:w16cid="http://schemas.microsoft.com/office/word/2016/wordml/cid" xmlns:w16="http://schemas.microsoft.com/office/word/2018/wordml" xmlns:w16se="http://schemas.microsoft.com/office/word/2015/wordml/symex" xmlns:wpg="http://schemas.microsoft.com/office/word/2010/wordprocessingGroup" xmlns:wpi="http://schemas.microsoft.com/office/word/2010/wordprocessingInk" xmlns:wne="http://schemas.microsoft.com/office/word/2006/wordml" xmlns:wps="http://schemas.microsoft.com/office/word/2010/wordprocessingShape" mc:Ignorable="w14 w15 w16se w16cid w16 w16cex wp14">
   <w:sdt>
     <w:sdtPr>
       <w:id w:val="-781027495"/>
@@ -33642,7 +33227,7 @@
 </file>
 
 <file path=word/footnotes.xml><?xml version="1.0" encoding="utf-8"?>
-<w:footnotes xmlns:wpc="http://schemas.microsoft.com/office/word/2010/wordprocessingCanvas" xmlns:cx="http://schemas.microsoft.com/office/drawing/2014/chartex" xmlns:cx1="http://schemas.microsoft.com/office/drawing/2015/9/8/chartex" xmlns:cx2="http://schemas.microsoft.com/office/drawing/2015/10/21/chartex" xmlns:cx3="http://schemas.microsoft.com/office/drawing/2016/5/9/chartex" xmlns:cx4="http://schemas.microsoft.com/office/drawing/2016/5/10/chartex" xmlns:cx5="http://schemas.microsoft.com/office/drawing/2016/5/11/chartex" xmlns:cx6="http://schemas.microsoft.com/office/drawing/2016/5/12/chartex" xmlns:cx7="http://schemas.microsoft.com/office/drawing/2016/5/13/chartex" xmlns:cx8="http://schemas.microsoft.com/office/drawing/2016/5/14/chartex" xmlns:mc="http://schemas.openxmlformats.org/markup-compatibility/2006" xmlns:aink="http://schemas.microsoft.com/office/drawing/2016/ink" xmlns:am3d="http://schemas.microsoft.com/office/drawing/2017/model3d" xmlns:o="urn:schemas-microsoft-com:office:office" xmlns:r="http://schemas.openxmlformats.org/officeDocument/2006/relationships" xmlns:m="http://schemas.openxmlformats.org/officeDocument/2006/math" xmlns:v="urn:schemas-microsoft-com:vml" xmlns:wp14="http://schemas.microsoft.com/office/word/2010/wordprocessingDrawing" xmlns:wp="http://schemas.openxmlformats.org/drawingml/2006/wordprocessingDrawing" xmlns:w10="urn:schemas-microsoft-com:office:word" xmlns:w="http://schemas.openxmlformats.org/wordprocessingml/2006/main" xmlns:w14="http://schemas.microsoft.com/office/word/2010/wordml" xmlns:w15="http://schemas.microsoft.com/office/word/2012/wordml" xmlns:w16cid="http://schemas.microsoft.com/office/word/2016/wordml/cid" xmlns:w16se="http://schemas.microsoft.com/office/word/2015/wordml/symex" xmlns:wpg="http://schemas.microsoft.com/office/word/2010/wordprocessingGroup" xmlns:wpi="http://schemas.microsoft.com/office/word/2010/wordprocessingInk" xmlns:wne="http://schemas.microsoft.com/office/word/2006/wordml" xmlns:wps="http://schemas.microsoft.com/office/word/2010/wordprocessingShape" mc:Ignorable="w14 w15 w16se w16cid wp14">
+<w:footnotes xmlns:wpc="http://schemas.microsoft.com/office/word/2010/wordprocessingCanvas" xmlns:cx="http://schemas.microsoft.com/office/drawing/2014/chartex" xmlns:cx1="http://schemas.microsoft.com/office/drawing/2015/9/8/chartex" xmlns:cx2="http://schemas.microsoft.com/office/drawing/2015/10/21/chartex" xmlns:cx3="http://schemas.microsoft.com/office/drawing/2016/5/9/chartex" xmlns:cx4="http://schemas.microsoft.com/office/drawing/2016/5/10/chartex" xmlns:cx5="http://schemas.microsoft.com/office/drawing/2016/5/11/chartex" xmlns:cx6="http://schemas.microsoft.com/office/drawing/2016/5/12/chartex" xmlns:cx7="http://schemas.microsoft.com/office/drawing/2016/5/13/chartex" xmlns:cx8="http://schemas.microsoft.com/office/drawing/2016/5/14/chartex" xmlns:mc="http://schemas.openxmlformats.org/markup-compatibility/2006" xmlns:aink="http://schemas.microsoft.com/office/drawing/2016/ink" xmlns:am3d="http://schemas.microsoft.com/office/drawing/2017/model3d" xmlns:o="urn:schemas-microsoft-com:office:office" xmlns:r="http://schemas.openxmlformats.org/officeDocument/2006/relationships" xmlns:m="http://schemas.openxmlformats.org/officeDocument/2006/math" xmlns:v="urn:schemas-microsoft-com:vml" xmlns:wp14="http://schemas.microsoft.com/office/word/2010/wordprocessingDrawing" xmlns:wp="http://schemas.openxmlformats.org/drawingml/2006/wordprocessingDrawing" xmlns:w10="urn:schemas-microsoft-com:office:word" xmlns:w="http://schemas.openxmlformats.org/wordprocessingml/2006/main" xmlns:w14="http://schemas.microsoft.com/office/word/2010/wordml" xmlns:w15="http://schemas.microsoft.com/office/word/2012/wordml" xmlns:w16cex="http://schemas.microsoft.com/office/word/2018/wordml/cex" xmlns:w16cid="http://schemas.microsoft.com/office/word/2016/wordml/cid" xmlns:w16="http://schemas.microsoft.com/office/word/2018/wordml" xmlns:w16se="http://schemas.microsoft.com/office/word/2015/wordml/symex" xmlns:wpg="http://schemas.microsoft.com/office/word/2010/wordprocessingGroup" xmlns:wpi="http://schemas.microsoft.com/office/word/2010/wordprocessingInk" xmlns:wne="http://schemas.microsoft.com/office/word/2006/wordml" xmlns:wps="http://schemas.microsoft.com/office/word/2010/wordprocessingShape" mc:Ignorable="w14 w15 w16se w16cid w16 w16cex wp14">
   <w:footnote w:type="separator" w:id="-1">
     <w:p>
       <w:r>
@@ -33661,7 +33246,7 @@
 </file>
 
 <file path=word/numbering.xml><?xml version="1.0" encoding="utf-8"?>
-<w:numbering xmlns:wpc="http://schemas.microsoft.com/office/word/2010/wordprocessingCanvas" xmlns:cx="http://schemas.microsoft.com/office/drawing/2014/chartex" xmlns:cx1="http://schemas.microsoft.com/office/drawing/2015/9/8/chartex" xmlns:cx2="http://schemas.microsoft.com/office/drawing/2015/10/21/chartex" xmlns:cx3="http://schemas.microsoft.com/office/drawing/2016/5/9/chartex" xmlns:cx4="http://schemas.microsoft.com/office/drawing/2016/5/10/chartex" xmlns:cx5="http://schemas.microsoft.com/office/drawing/2016/5/11/chartex" xmlns:cx6="http://schemas.microsoft.com/office/drawing/2016/5/12/chartex" xmlns:cx7="http://schemas.microsoft.com/office/drawing/2016/5/13/chartex" xmlns:cx8="http://schemas.microsoft.com/office/drawing/2016/5/14/chartex" xmlns:mc="http://schemas.openxmlformats.org/markup-compatibility/2006" xmlns:aink="http://schemas.microsoft.com/office/drawing/2016/ink" xmlns:am3d="http://schemas.microsoft.com/office/drawing/2017/model3d" xmlns:o="urn:schemas-microsoft-com:office:office" xmlns:r="http://schemas.openxmlformats.org/officeDocument/2006/relationships" xmlns:m="http://schemas.openxmlformats.org/officeDocument/2006/math" xmlns:v="urn:schemas-microsoft-com:vml" xmlns:wp14="http://schemas.microsoft.com/office/word/2010/wordprocessingDrawing" xmlns:wp="http://schemas.openxmlformats.org/drawingml/2006/wordprocessingDrawing" xmlns:w10="urn:schemas-microsoft-com:office:word" xmlns:w="http://schemas.openxmlformats.org/wordprocessingml/2006/main" xmlns:w14="http://schemas.microsoft.com/office/word/2010/wordml" xmlns:w15="http://schemas.microsoft.com/office/word/2012/wordml" xmlns:w16cid="http://schemas.microsoft.com/office/word/2016/wordml/cid" xmlns:w16se="http://schemas.microsoft.com/office/word/2015/wordml/symex" xmlns:wpg="http://schemas.microsoft.com/office/word/2010/wordprocessingGroup" xmlns:wpi="http://schemas.microsoft.com/office/word/2010/wordprocessingInk" xmlns:wne="http://schemas.microsoft.com/office/word/2006/wordml" xmlns:wps="http://schemas.microsoft.com/office/word/2010/wordprocessingShape" mc:Ignorable="w14 w15 w16se w16cid wp14">
+<w:numbering xmlns:wpc="http://schemas.microsoft.com/office/word/2010/wordprocessingCanvas" xmlns:cx="http://schemas.microsoft.com/office/drawing/2014/chartex" xmlns:cx1="http://schemas.microsoft.com/office/drawing/2015/9/8/chartex" xmlns:cx2="http://schemas.microsoft.com/office/drawing/2015/10/21/chartex" xmlns:cx3="http://schemas.microsoft.com/office/drawing/2016/5/9/chartex" xmlns:cx4="http://schemas.microsoft.com/office/drawing/2016/5/10/chartex" xmlns:cx5="http://schemas.microsoft.com/office/drawing/2016/5/11/chartex" xmlns:cx6="http://schemas.microsoft.com/office/drawing/2016/5/12/chartex" xmlns:cx7="http://schemas.microsoft.com/office/drawing/2016/5/13/chartex" xmlns:cx8="http://schemas.microsoft.com/office/drawing/2016/5/14/chartex" xmlns:mc="http://schemas.openxmlformats.org/markup-compatibility/2006" xmlns:aink="http://schemas.microsoft.com/office/drawing/2016/ink" xmlns:am3d="http://schemas.microsoft.com/office/drawing/2017/model3d" xmlns:o="urn:schemas-microsoft-com:office:office" xmlns:r="http://schemas.openxmlformats.org/officeDocument/2006/relationships" xmlns:m="http://schemas.openxmlformats.org/officeDocument/2006/math" xmlns:v="urn:schemas-microsoft-com:vml" xmlns:wp14="http://schemas.microsoft.com/office/word/2010/wordprocessingDrawing" xmlns:wp="http://schemas.openxmlformats.org/drawingml/2006/wordprocessingDrawing" xmlns:w10="urn:schemas-microsoft-com:office:word" xmlns:w="http://schemas.openxmlformats.org/wordprocessingml/2006/main" xmlns:w14="http://schemas.microsoft.com/office/word/2010/wordml" xmlns:w15="http://schemas.microsoft.com/office/word/2012/wordml" xmlns:w16cex="http://schemas.microsoft.com/office/word/2018/wordml/cex" xmlns:w16cid="http://schemas.microsoft.com/office/word/2016/wordml/cid" xmlns:w16="http://schemas.microsoft.com/office/word/2018/wordml" xmlns:w16se="http://schemas.microsoft.com/office/word/2015/wordml/symex" xmlns:wpg="http://schemas.microsoft.com/office/word/2010/wordprocessingGroup" xmlns:wpi="http://schemas.microsoft.com/office/word/2010/wordprocessingInk" xmlns:wne="http://schemas.microsoft.com/office/word/2006/wordml" xmlns:wps="http://schemas.microsoft.com/office/word/2010/wordprocessingShape" mc:Ignorable="w14 w15 w16se w16cid w16 w16cex wp14">
   <w:abstractNum w:abstractNumId="0" w15:restartNumberingAfterBreak="0">
     <w:nsid w:val="0B8C2BA0"/>
     <w:multiLevelType w:val="multilevel"/>
@@ -34528,7 +34113,7 @@
 </file>
 
 <file path=word/styles.xml><?xml version="1.0" encoding="utf-8"?>
-<w:styles xmlns:mc="http://schemas.openxmlformats.org/markup-compatibility/2006" xmlns:r="http://schemas.openxmlformats.org/officeDocument/2006/relationships" xmlns:w="http://schemas.openxmlformats.org/wordprocessingml/2006/main" xmlns:w14="http://schemas.microsoft.com/office/word/2010/wordml" xmlns:w15="http://schemas.microsoft.com/office/word/2012/wordml" xmlns:w16cid="http://schemas.microsoft.com/office/word/2016/wordml/cid" xmlns:w16se="http://schemas.microsoft.com/office/word/2015/wordml/symex" mc:Ignorable="w14 w15 w16se w16cid">
+<w:styles xmlns:mc="http://schemas.openxmlformats.org/markup-compatibility/2006" xmlns:r="http://schemas.openxmlformats.org/officeDocument/2006/relationships" xmlns:w="http://schemas.openxmlformats.org/wordprocessingml/2006/main" xmlns:w14="http://schemas.microsoft.com/office/word/2010/wordml" xmlns:w15="http://schemas.microsoft.com/office/word/2012/wordml" xmlns:w16cex="http://schemas.microsoft.com/office/word/2018/wordml/cex" xmlns:w16cid="http://schemas.microsoft.com/office/word/2016/wordml/cid" xmlns:w16="http://schemas.microsoft.com/office/word/2018/wordml" xmlns:w16se="http://schemas.microsoft.com/office/word/2015/wordml/symex" mc:Ignorable="w14 w15 w16se w16cid w16 w16cex">
   <w:docDefaults>
     <w:rPrDefault>
       <w:rPr>
@@ -34957,6 +34542,7 @@
   <w:style w:type="character" w:default="1" w:styleId="a0">
     <w:name w:val="Default Paragraph Font"/>
     <w:uiPriority w:val="1"/>
+    <w:semiHidden/>
     <w:unhideWhenUsed/>
   </w:style>
   <w:style w:type="table" w:default="1" w:styleId="a1">
@@ -35516,7 +35102,7 @@
 </file>
 
 <file path=customXml/itemProps1.xml><?xml version="1.0" encoding="utf-8"?>
-<ds:datastoreItem xmlns:ds="http://schemas.openxmlformats.org/officeDocument/2006/customXml" ds:itemID="{BF8E134B-68AD-4749-A43E-5D097A7A8C3B}">
+<ds:datastoreItem xmlns:ds="http://schemas.openxmlformats.org/officeDocument/2006/customXml" ds:itemID="{616F5B77-9BDD-458E-9FA2-8F4200DA903C}">
   <ds:schemaRefs>
     <ds:schemaRef ds:uri="http://schemas.openxmlformats.org/officeDocument/2006/bibliography"/>
   </ds:schemaRefs>

--- a/Диплом.docx
+++ b/Диплом.docx
@@ -9,7 +9,6 @@
         <w:spacing w:before="0" w:beforeAutospacing="0" w:after="150" w:afterAutospacing="0" w:line="360" w:lineRule="auto"/>
         <w:jc w:val="center"/>
         <w:rPr>
-          <w:color w:val="555555"/>
           <w:sz w:val="28"/>
           <w:szCs w:val="28"/>
         </w:rPr>
@@ -17,7 +16,6 @@
       <w:r>
         <w:rPr>
           <w:rStyle w:val="ab"/>
-          <w:color w:val="555555"/>
           <w:sz w:val="28"/>
           <w:szCs w:val="28"/>
         </w:rPr>
@@ -31,14 +29,12 @@
         <w:spacing w:before="0" w:beforeAutospacing="0" w:after="150" w:afterAutospacing="0" w:line="360" w:lineRule="auto"/>
         <w:jc w:val="center"/>
         <w:rPr>
-          <w:color w:val="555555"/>
           <w:sz w:val="28"/>
           <w:szCs w:val="28"/>
         </w:rPr>
       </w:pPr>
       <w:r>
         <w:rPr>
-          <w:color w:val="555555"/>
           <w:sz w:val="28"/>
           <w:szCs w:val="28"/>
         </w:rPr>
@@ -52,14 +48,12 @@
         <w:spacing w:before="0" w:beforeAutospacing="0" w:after="150" w:afterAutospacing="0" w:line="360" w:lineRule="auto"/>
         <w:jc w:val="center"/>
         <w:rPr>
-          <w:color w:val="555555"/>
           <w:sz w:val="28"/>
           <w:szCs w:val="28"/>
         </w:rPr>
       </w:pPr>
       <w:r>
         <w:rPr>
-          <w:color w:val="555555"/>
           <w:sz w:val="28"/>
           <w:szCs w:val="28"/>
         </w:rPr>
@@ -68,7 +62,6 @@
       <w:r>
         <w:rPr>
           <w:rStyle w:val="ab"/>
-          <w:color w:val="555555"/>
           <w:sz w:val="28"/>
           <w:szCs w:val="28"/>
         </w:rPr>
@@ -82,7 +75,6 @@
         <w:spacing w:before="0" w:beforeAutospacing="0" w:after="150" w:afterAutospacing="0" w:line="360" w:lineRule="auto"/>
         <w:jc w:val="center"/>
         <w:rPr>
-          <w:color w:val="555555"/>
           <w:sz w:val="28"/>
           <w:szCs w:val="28"/>
         </w:rPr>
@@ -90,7 +82,6 @@
       <w:r>
         <w:rPr>
           <w:rStyle w:val="ab"/>
-          <w:color w:val="555555"/>
           <w:sz w:val="28"/>
           <w:szCs w:val="28"/>
         </w:rPr>
@@ -105,7 +96,6 @@
         <w:jc w:val="center"/>
         <w:rPr>
           <w:rStyle w:val="ab"/>
-          <w:color w:val="555555"/>
           <w:sz w:val="28"/>
           <w:szCs w:val="28"/>
         </w:rPr>
@@ -113,7 +103,6 @@
       <w:r>
         <w:rPr>
           <w:rStyle w:val="ab"/>
-          <w:color w:val="555555"/>
           <w:sz w:val="28"/>
           <w:szCs w:val="28"/>
         </w:rPr>
@@ -127,7 +116,6 @@
         <w:spacing w:before="0" w:beforeAutospacing="0" w:after="150" w:afterAutospacing="0" w:line="360" w:lineRule="auto"/>
         <w:jc w:val="center"/>
         <w:rPr>
-          <w:color w:val="555555"/>
           <w:sz w:val="28"/>
           <w:szCs w:val="28"/>
         </w:rPr>
@@ -140,7 +128,6 @@
         <w:spacing w:before="0" w:beforeAutospacing="0" w:after="150" w:afterAutospacing="0" w:line="360" w:lineRule="auto"/>
         <w:jc w:val="center"/>
         <w:rPr>
-          <w:color w:val="555555"/>
           <w:sz w:val="28"/>
           <w:szCs w:val="28"/>
         </w:rPr>
@@ -148,7 +135,6 @@
       <w:r>
         <w:rPr>
           <w:rStyle w:val="ab"/>
-          <w:color w:val="555555"/>
           <w:sz w:val="28"/>
           <w:szCs w:val="28"/>
         </w:rPr>
@@ -157,7 +143,6 @@
       <w:r>
         <w:rPr>
           <w:rStyle w:val="ab"/>
-          <w:color w:val="555555"/>
           <w:sz w:val="28"/>
           <w:szCs w:val="28"/>
         </w:rPr>
@@ -172,7 +157,6 @@
         <w:jc w:val="center"/>
         <w:rPr>
           <w:rStyle w:val="ab"/>
-          <w:color w:val="555555"/>
           <w:sz w:val="28"/>
           <w:szCs w:val="28"/>
         </w:rPr>
@@ -180,7 +164,6 @@
       <w:r>
         <w:rPr>
           <w:rStyle w:val="ab"/>
-          <w:color w:val="555555"/>
           <w:sz w:val="28"/>
           <w:szCs w:val="28"/>
         </w:rPr>
@@ -194,7 +177,6 @@
         <w:spacing w:before="0" w:beforeAutospacing="0" w:after="150" w:afterAutospacing="0" w:line="360" w:lineRule="auto"/>
         <w:jc w:val="center"/>
         <w:rPr>
-          <w:color w:val="555555"/>
           <w:sz w:val="28"/>
           <w:szCs w:val="28"/>
         </w:rPr>
@@ -202,7 +184,6 @@
       <w:r>
         <w:rPr>
           <w:rStyle w:val="ab"/>
-          <w:color w:val="555555"/>
           <w:sz w:val="28"/>
           <w:szCs w:val="28"/>
         </w:rPr>
@@ -216,7 +197,6 @@
         <w:spacing w:before="0" w:beforeAutospacing="0" w:after="150" w:afterAutospacing="0" w:line="360" w:lineRule="auto"/>
         <w:jc w:val="center"/>
         <w:rPr>
-          <w:color w:val="555555"/>
           <w:sz w:val="28"/>
           <w:szCs w:val="28"/>
         </w:rPr>
@@ -224,7 +204,6 @@
       <w:r>
         <w:rPr>
           <w:rStyle w:val="ac"/>
-          <w:color w:val="555555"/>
           <w:sz w:val="28"/>
           <w:szCs w:val="28"/>
         </w:rPr>
@@ -238,7 +217,6 @@
         <w:spacing w:before="0" w:beforeAutospacing="0" w:after="150" w:afterAutospacing="0" w:line="360" w:lineRule="auto"/>
         <w:jc w:val="center"/>
         <w:rPr>
-          <w:color w:val="555555"/>
           <w:sz w:val="28"/>
           <w:szCs w:val="28"/>
         </w:rPr>
@@ -246,23 +224,11 @@
       <w:r>
         <w:rPr>
           <w:rStyle w:val="ab"/>
-          <w:color w:val="555555"/>
           <w:sz w:val="28"/>
           <w:szCs w:val="28"/>
         </w:rPr>
-        <w:t xml:space="preserve">Халилов Руслан </w:t>
-      </w:r>
-      <w:proofErr w:type="spellStart"/>
-      <w:r>
-        <w:rPr>
-          <w:rStyle w:val="ab"/>
-          <w:color w:val="555555"/>
-          <w:sz w:val="28"/>
-          <w:szCs w:val="28"/>
-        </w:rPr>
-        <w:t>Нариманович</w:t>
-      </w:r>
-      <w:proofErr w:type="spellEnd"/>
+        <w:t>Халилов Руслан Нариманович</w:t>
+      </w:r>
     </w:p>
     <w:p>
       <w:pPr>
@@ -271,7 +237,6 @@
         <w:spacing w:before="0" w:beforeAutospacing="0" w:after="150" w:afterAutospacing="0" w:line="360" w:lineRule="auto"/>
         <w:jc w:val="center"/>
         <w:rPr>
-          <w:color w:val="555555"/>
           <w:sz w:val="28"/>
           <w:szCs w:val="28"/>
         </w:rPr>
@@ -279,7 +244,6 @@
       <w:r>
         <w:rPr>
           <w:rStyle w:val="ac"/>
-          <w:color w:val="555555"/>
           <w:sz w:val="28"/>
           <w:szCs w:val="28"/>
         </w:rPr>
@@ -293,14 +257,12 @@
         <w:spacing w:before="0" w:beforeAutospacing="0" w:after="150" w:afterAutospacing="0" w:line="360" w:lineRule="auto"/>
         <w:jc w:val="center"/>
         <w:rPr>
-          <w:color w:val="555555"/>
           <w:sz w:val="28"/>
           <w:szCs w:val="28"/>
         </w:rPr>
       </w:pPr>
       <w:r>
         <w:rPr>
-          <w:color w:val="555555"/>
           <w:sz w:val="28"/>
           <w:szCs w:val="28"/>
         </w:rPr>
@@ -308,7 +270,6 @@
       </w:r>
       <w:r>
         <w:rPr>
-          <w:color w:val="555555"/>
           <w:sz w:val="28"/>
           <w:szCs w:val="28"/>
         </w:rPr>
@@ -322,7 +283,6 @@
         <w:spacing w:before="0" w:beforeAutospacing="0" w:after="150" w:afterAutospacing="0" w:line="360" w:lineRule="auto"/>
         <w:jc w:val="center"/>
         <w:rPr>
-          <w:color w:val="555555"/>
           <w:sz w:val="28"/>
           <w:szCs w:val="28"/>
         </w:rPr>
@@ -330,7 +290,6 @@
       <w:r>
         <w:rPr>
           <w:rStyle w:val="ac"/>
-          <w:color w:val="555555"/>
           <w:sz w:val="28"/>
           <w:szCs w:val="28"/>
         </w:rPr>
@@ -344,14 +303,12 @@
         <w:spacing w:before="0" w:beforeAutospacing="0" w:after="150" w:afterAutospacing="0" w:line="360" w:lineRule="auto"/>
         <w:jc w:val="center"/>
         <w:rPr>
-          <w:color w:val="555555"/>
           <w:sz w:val="28"/>
           <w:szCs w:val="28"/>
         </w:rPr>
       </w:pPr>
       <w:r>
         <w:rPr>
-          <w:color w:val="555555"/>
           <w:sz w:val="28"/>
           <w:szCs w:val="28"/>
         </w:rPr>
@@ -359,7 +316,6 @@
       </w:r>
       <w:r>
         <w:rPr>
-          <w:color w:val="555555"/>
           <w:sz w:val="28"/>
           <w:szCs w:val="28"/>
         </w:rPr>
@@ -373,7 +329,6 @@
         <w:spacing w:before="0" w:beforeAutospacing="0" w:after="150" w:afterAutospacing="0" w:line="360" w:lineRule="auto"/>
         <w:jc w:val="center"/>
         <w:rPr>
-          <w:color w:val="555555"/>
           <w:sz w:val="28"/>
           <w:szCs w:val="28"/>
         </w:rPr>
@@ -381,7 +336,6 @@
       <w:r>
         <w:rPr>
           <w:rStyle w:val="ab"/>
-          <w:color w:val="555555"/>
           <w:sz w:val="28"/>
           <w:szCs w:val="28"/>
         </w:rPr>
@@ -395,6 +349,27 @@
         <w:spacing w:before="0" w:beforeAutospacing="0" w:after="150" w:afterAutospacing="0" w:line="360" w:lineRule="auto"/>
         <w:jc w:val="center"/>
         <w:rPr>
+          <w:rStyle w:val="ab"/>
+          <w:sz w:val="28"/>
+          <w:szCs w:val="28"/>
+        </w:rPr>
+      </w:pPr>
+      <w:r>
+        <w:rPr>
+          <w:rStyle w:val="ab"/>
+          <w:sz w:val="28"/>
+          <w:szCs w:val="28"/>
+        </w:rPr>
+        <w:t>Российская Федерация</w:t>
+      </w:r>
+    </w:p>
+    <w:p>
+      <w:pPr>
+        <w:pStyle w:val="aa"/>
+        <w:shd w:val="clear" w:color="auto" w:fill="FFFFFF"/>
+        <w:spacing w:before="0" w:beforeAutospacing="0" w:after="150" w:afterAutospacing="0" w:line="360" w:lineRule="auto"/>
+        <w:jc w:val="center"/>
+        <w:rPr>
           <w:b/>
           <w:bCs/>
           <w:color w:val="555555"/>
@@ -402,17 +377,6 @@
           <w:szCs w:val="28"/>
         </w:rPr>
       </w:pPr>
-      <w:r>
-        <w:rPr>
-          <w:rStyle w:val="ab"/>
-          <w:color w:val="555555"/>
-          <w:sz w:val="28"/>
-          <w:szCs w:val="28"/>
-        </w:rPr>
-        <w:t>Российская Федерация</w:t>
-      </w:r>
-      <w:bookmarkStart w:id="0" w:name="_GoBack"/>
-      <w:bookmarkEnd w:id="0"/>
     </w:p>
     <w:p>
       <w:pPr>
@@ -427,6 +391,7 @@
           <w:bCs w:val="0"/>
           <w:noProof/>
           <w:color w:val="555555"/>
+          <w:lang w:eastAsia="ru-RU"/>
         </w:rPr>
         <w:lastRenderedPageBreak/>
         <mc:AlternateContent>
@@ -2755,12 +2720,21 @@
           <w:sz w:val="28"/>
         </w:rPr>
       </w:pPr>
-      <w:r>
+    </w:p>
+    <w:p>
+      <w:pPr>
+        <w:spacing w:line="360" w:lineRule="auto"/>
+        <w:jc w:val="center"/>
         <w:rPr>
           <w:b/>
           <w:sz w:val="28"/>
         </w:rPr>
-        <w:lastRenderedPageBreak/>
+      </w:pPr>
+      <w:r>
+        <w:rPr>
+          <w:b/>
+          <w:sz w:val="28"/>
+        </w:rPr>
         <w:t>ВВЕДЕНИЕ</w:t>
       </w:r>
     </w:p>
@@ -3583,7 +3557,11 @@
         <w:t xml:space="preserve"> </w:t>
       </w:r>
       <w:r>
-        <w:t>может быть даже смартфон). Кроме того, по мере появления новых требований,</w:t>
+        <w:t xml:space="preserve">может быть даже смартфон). Кроме того, по мере появления новых </w:t>
+      </w:r>
+      <w:r>
+        <w:lastRenderedPageBreak/>
+        <w:t>требований,</w:t>
       </w:r>
       <w:r>
         <w:rPr>
@@ -3664,11 +3642,10 @@
         <w:t xml:space="preserve"> </w:t>
       </w:r>
       <w:r>
-        <w:lastRenderedPageBreak/>
         <w:t>модифицирован.</w:t>
       </w:r>
-      <w:bookmarkStart w:id="1" w:name="Определения,_термины_и_сокращения"/>
-      <w:bookmarkEnd w:id="1"/>
+      <w:bookmarkStart w:id="0" w:name="Определения,_термины_и_сокращения"/>
+      <w:bookmarkEnd w:id="0"/>
     </w:p>
     <w:p>
       <w:pPr>
@@ -5031,6 +5008,7 @@
               <w:spacing w:line="360" w:lineRule="auto"/>
               <w:rPr>
                 <w:sz w:val="28"/>
+                <w:lang w:val="ru-RU"/>
               </w:rPr>
             </w:pPr>
             <w:r>
@@ -6031,7 +6009,6 @@
               <w:ind w:right="344"/>
               <w:rPr>
                 <w:sz w:val="28"/>
-                <w:lang w:val="ru-RU"/>
               </w:rPr>
             </w:pPr>
             <w:proofErr w:type="gramStart"/>
@@ -6047,68 +6024,62 @@
               <w:rPr>
                 <w:spacing w:val="-15"/>
                 <w:sz w:val="28"/>
+              </w:rPr>
+              <w:t xml:space="preserve"> </w:t>
+            </w:r>
+            <w:r>
+              <w:rPr>
+                <w:sz w:val="28"/>
                 <w:lang w:val="ru-RU"/>
               </w:rPr>
+              <w:t>компонента</w:t>
+            </w:r>
+            <w:r>
+              <w:rPr>
+                <w:sz w:val="28"/>
+              </w:rPr>
+              <w:t>(</w:t>
+            </w:r>
+            <w:r>
+              <w:rPr>
+                <w:sz w:val="28"/>
+              </w:rPr>
+              <w:t>Model</w:t>
+            </w:r>
+            <w:r>
+              <w:rPr>
+                <w:sz w:val="28"/>
+              </w:rPr>
+              <w:t>-</w:t>
+            </w:r>
+            <w:r>
+              <w:rPr>
+                <w:sz w:val="28"/>
+              </w:rPr>
+              <w:t>View</w:t>
+            </w:r>
+            <w:r>
+              <w:rPr>
+                <w:sz w:val="28"/>
+              </w:rPr>
+              <w:t>-</w:t>
+            </w:r>
+            <w:r>
+              <w:rPr>
+                <w:spacing w:val="-67"/>
+                <w:sz w:val="28"/>
+              </w:rPr>
               <w:t xml:space="preserve"> </w:t>
             </w:r>
             <w:r>
               <w:rPr>
                 <w:sz w:val="28"/>
-                <w:lang w:val="ru-RU"/>
-              </w:rPr>
-              <w:t>компонента</w:t>
-            </w:r>
-            <w:r>
-              <w:rPr>
-                <w:sz w:val="28"/>
-                <w:lang w:val="ru-RU"/>
-              </w:rPr>
-              <w:t>(</w:t>
-            </w:r>
-            <w:r>
-              <w:rPr>
-                <w:sz w:val="28"/>
-              </w:rPr>
-              <w:t>Model</w:t>
-            </w:r>
-            <w:r>
-              <w:rPr>
-                <w:sz w:val="28"/>
-                <w:lang w:val="ru-RU"/>
-              </w:rPr>
-              <w:t>-</w:t>
-            </w:r>
-            <w:r>
-              <w:rPr>
-                <w:sz w:val="28"/>
-              </w:rPr>
-              <w:t>View</w:t>
-            </w:r>
-            <w:r>
-              <w:rPr>
-                <w:sz w:val="28"/>
-                <w:lang w:val="ru-RU"/>
-              </w:rPr>
-              <w:t>-</w:t>
-            </w:r>
-            <w:r>
-              <w:rPr>
-                <w:spacing w:val="-67"/>
-                <w:sz w:val="28"/>
-                <w:lang w:val="ru-RU"/>
-              </w:rPr>
-              <w:t xml:space="preserve"> </w:t>
-            </w:r>
-            <w:r>
-              <w:rPr>
-                <w:sz w:val="28"/>
               </w:rPr>
               <w:t>Controller</w:t>
             </w:r>
             <w:r>
               <w:rPr>
                 <w:sz w:val="28"/>
-                <w:lang w:val="ru-RU"/>
               </w:rPr>
               <w:t>)</w:t>
             </w:r>
@@ -6344,8 +6315,8 @@
         <w:ind w:left="1131"/>
         <w:jc w:val="right"/>
       </w:pPr>
-      <w:bookmarkStart w:id="2" w:name="1_Анализ_и_исследование_предметной_облас"/>
-      <w:bookmarkEnd w:id="2"/>
+      <w:bookmarkStart w:id="1" w:name="1_Анализ_и_исследование_предметной_облас"/>
+      <w:bookmarkEnd w:id="1"/>
     </w:p>
     <w:p>
       <w:pPr>
@@ -6366,7 +6337,7 @@
         </w:tabs>
         <w:spacing w:before="71" w:line="360" w:lineRule="auto"/>
         <w:ind w:left="1131"/>
-        <w:jc w:val="right"/>
+        <w:jc w:val="center"/>
       </w:pPr>
     </w:p>
     <w:p>
@@ -6376,30 +6347,7 @@
           <w:tab w:val="left" w:pos="1132"/>
         </w:tabs>
         <w:spacing w:before="71" w:line="360" w:lineRule="auto"/>
-        <w:ind w:left="1131"/>
-        <w:jc w:val="right"/>
-      </w:pPr>
-    </w:p>
-    <w:p>
-      <w:pPr>
-        <w:pStyle w:val="1"/>
-        <w:tabs>
-          <w:tab w:val="left" w:pos="1132"/>
-        </w:tabs>
-        <w:spacing w:before="71" w:line="360" w:lineRule="auto"/>
-        <w:ind w:left="1131"/>
-        <w:jc w:val="right"/>
-      </w:pPr>
-    </w:p>
-    <w:p>
-      <w:pPr>
-        <w:pStyle w:val="1"/>
-        <w:tabs>
-          <w:tab w:val="left" w:pos="1132"/>
-        </w:tabs>
-        <w:spacing w:before="71" w:line="360" w:lineRule="auto"/>
-        <w:ind w:left="1131"/>
-        <w:jc w:val="right"/>
+        <w:ind w:left="0"/>
       </w:pPr>
     </w:p>
     <w:p>
@@ -6416,6 +6364,7 @@
         <w:jc w:val="both"/>
       </w:pPr>
       <w:r>
+        <w:lastRenderedPageBreak/>
         <w:t>Анализ</w:t>
       </w:r>
       <w:r>
@@ -7309,103 +7258,103 @@
         <w:t xml:space="preserve"> </w:t>
       </w:r>
       <w:r>
+        <w:t>общественного</w:t>
+      </w:r>
+      <w:r>
+        <w:rPr>
+          <w:spacing w:val="1"/>
+        </w:rPr>
+        <w:t xml:space="preserve"> </w:t>
+      </w:r>
+      <w:r>
+        <w:t>питания. Самые популярные из них: R-</w:t>
+      </w:r>
+      <w:proofErr w:type="spellStart"/>
+      <w:r>
+        <w:t>keeper</w:t>
+      </w:r>
+      <w:proofErr w:type="spellEnd"/>
+      <w:r>
+        <w:t xml:space="preserve">, 1C:Предприятие, </w:t>
+      </w:r>
+      <w:proofErr w:type="spellStart"/>
+      <w:r>
+        <w:t>iiko</w:t>
+      </w:r>
+      <w:proofErr w:type="spellEnd"/>
+      <w:r>
+        <w:t xml:space="preserve">, </w:t>
+      </w:r>
+      <w:proofErr w:type="spellStart"/>
+      <w:r>
+        <w:t>ArchiDelivery</w:t>
+      </w:r>
+      <w:proofErr w:type="spellEnd"/>
+      <w:r>
+        <w:t>,</w:t>
+      </w:r>
+      <w:r>
+        <w:rPr>
+          <w:spacing w:val="-67"/>
+        </w:rPr>
+        <w:t xml:space="preserve"> </w:t>
+      </w:r>
+      <w:r>
+        <w:t>АСТОР</w:t>
+      </w:r>
+      <w:r>
+        <w:rPr>
+          <w:spacing w:val="1"/>
+        </w:rPr>
+        <w:t xml:space="preserve"> </w:t>
+      </w:r>
+      <w:r>
+        <w:t>и</w:t>
+      </w:r>
+      <w:r>
+        <w:rPr>
+          <w:spacing w:val="1"/>
+        </w:rPr>
+        <w:t xml:space="preserve"> </w:t>
+      </w:r>
+      <w:r>
+        <w:t>т.д.</w:t>
+      </w:r>
+      <w:r>
+        <w:rPr>
+          <w:spacing w:val="1"/>
+        </w:rPr>
+        <w:t xml:space="preserve"> </w:t>
+      </w:r>
+      <w:r>
+        <w:t>Все</w:t>
+      </w:r>
+      <w:r>
+        <w:rPr>
+          <w:spacing w:val="1"/>
+        </w:rPr>
+        <w:t xml:space="preserve"> </w:t>
+      </w:r>
+      <w:r>
+        <w:t>эти</w:t>
+      </w:r>
+      <w:r>
+        <w:rPr>
+          <w:spacing w:val="1"/>
+        </w:rPr>
+        <w:t xml:space="preserve"> </w:t>
+      </w:r>
+      <w:r>
+        <w:t>платформы</w:t>
+      </w:r>
+      <w:r>
+        <w:rPr>
+          <w:spacing w:val="1"/>
+        </w:rPr>
+        <w:t xml:space="preserve"> </w:t>
+      </w:r>
+      <w:r>
         <w:lastRenderedPageBreak/>
-        <w:t>общественного</w:t>
-      </w:r>
-      <w:r>
-        <w:rPr>
-          <w:spacing w:val="1"/>
-        </w:rPr>
-        <w:t xml:space="preserve"> </w:t>
-      </w:r>
-      <w:r>
-        <w:t>питания. Самые популярные из них: R-</w:t>
-      </w:r>
-      <w:proofErr w:type="spellStart"/>
-      <w:r>
-        <w:t>keeper</w:t>
-      </w:r>
-      <w:proofErr w:type="spellEnd"/>
-      <w:r>
-        <w:t xml:space="preserve">, 1C:Предприятие, </w:t>
-      </w:r>
-      <w:proofErr w:type="spellStart"/>
-      <w:r>
-        <w:t>iiko</w:t>
-      </w:r>
-      <w:proofErr w:type="spellEnd"/>
-      <w:r>
-        <w:t xml:space="preserve">, </w:t>
-      </w:r>
-      <w:proofErr w:type="spellStart"/>
-      <w:r>
-        <w:t>ArchiDelivery</w:t>
-      </w:r>
-      <w:proofErr w:type="spellEnd"/>
-      <w:r>
-        <w:t>,</w:t>
-      </w:r>
-      <w:r>
-        <w:rPr>
-          <w:spacing w:val="-67"/>
-        </w:rPr>
-        <w:t xml:space="preserve"> </w:t>
-      </w:r>
-      <w:r>
-        <w:t>АСТОР</w:t>
-      </w:r>
-      <w:r>
-        <w:rPr>
-          <w:spacing w:val="1"/>
-        </w:rPr>
-        <w:t xml:space="preserve"> </w:t>
-      </w:r>
-      <w:r>
-        <w:t>и</w:t>
-      </w:r>
-      <w:r>
-        <w:rPr>
-          <w:spacing w:val="1"/>
-        </w:rPr>
-        <w:t xml:space="preserve"> </w:t>
-      </w:r>
-      <w:r>
-        <w:t>т.д.</w:t>
-      </w:r>
-      <w:r>
-        <w:rPr>
-          <w:spacing w:val="1"/>
-        </w:rPr>
-        <w:t xml:space="preserve"> </w:t>
-      </w:r>
-      <w:r>
-        <w:t>Все</w:t>
-      </w:r>
-      <w:r>
-        <w:rPr>
-          <w:spacing w:val="1"/>
-        </w:rPr>
-        <w:t xml:space="preserve"> </w:t>
-      </w:r>
-      <w:r>
-        <w:t>эти</w:t>
-      </w:r>
-      <w:r>
-        <w:rPr>
-          <w:spacing w:val="1"/>
-        </w:rPr>
-        <w:t xml:space="preserve"> </w:t>
-      </w:r>
-      <w:r>
-        <w:t>платформы</w:t>
-      </w:r>
-      <w:r>
-        <w:rPr>
-          <w:spacing w:val="1"/>
-        </w:rPr>
-        <w:t xml:space="preserve"> </w:t>
-      </w:r>
-      <w:r>
         <w:t>широко</w:t>
       </w:r>
       <w:r>
@@ -8284,116 +8233,119 @@
         <w:t xml:space="preserve"> </w:t>
       </w:r>
       <w:r>
+        <w:t>проекта</w:t>
+      </w:r>
+      <w:r>
+        <w:rPr>
+          <w:spacing w:val="-10"/>
+        </w:rPr>
+        <w:t xml:space="preserve"> </w:t>
+      </w:r>
+      <w:r>
+        <w:t>состоит</w:t>
+      </w:r>
+      <w:r>
+        <w:rPr>
+          <w:spacing w:val="-68"/>
+        </w:rPr>
+        <w:t xml:space="preserve"> </w:t>
+      </w:r>
+      <w:r>
+        <w:t>в</w:t>
+      </w:r>
+      <w:r>
+        <w:rPr>
+          <w:spacing w:val="1"/>
+        </w:rPr>
+        <w:t xml:space="preserve"> </w:t>
+      </w:r>
+      <w:r>
+        <w:t>том,</w:t>
+      </w:r>
+      <w:r>
+        <w:rPr>
+          <w:spacing w:val="1"/>
+        </w:rPr>
+        <w:t xml:space="preserve"> </w:t>
+      </w:r>
+      <w:r>
+        <w:t>что</w:t>
+      </w:r>
+      <w:r>
+        <w:rPr>
+          <w:spacing w:val="1"/>
+        </w:rPr>
+        <w:t xml:space="preserve"> </w:t>
+      </w:r>
+      <w:r>
+        <w:t>его</w:t>
+      </w:r>
+      <w:r>
+        <w:rPr>
+          <w:spacing w:val="1"/>
+        </w:rPr>
+        <w:t xml:space="preserve"> </w:t>
+      </w:r>
+      <w:r>
+        <w:t>взаимодействие</w:t>
+      </w:r>
+      <w:r>
+        <w:rPr>
+          <w:spacing w:val="1"/>
+        </w:rPr>
+        <w:t xml:space="preserve"> </w:t>
+      </w:r>
+      <w:r>
+        <w:t>распространяется</w:t>
+      </w:r>
+      <w:r>
+        <w:rPr>
+          <w:spacing w:val="1"/>
+        </w:rPr>
+        <w:t xml:space="preserve"> </w:t>
+      </w:r>
+      <w:r>
+        <w:t>не</w:t>
+      </w:r>
+      <w:r>
+        <w:rPr>
+          <w:spacing w:val="1"/>
+        </w:rPr>
+        <w:t xml:space="preserve"> </w:t>
+      </w:r>
+      <w:r>
+        <w:t>только</w:t>
+      </w:r>
+      <w:r>
+        <w:rPr>
+          <w:spacing w:val="1"/>
+        </w:rPr>
+        <w:t xml:space="preserve"> </w:t>
+      </w:r>
+      <w:r>
+        <w:t>на</w:t>
+      </w:r>
+      <w:r>
+        <w:rPr>
+          <w:spacing w:val="1"/>
+        </w:rPr>
+        <w:t xml:space="preserve"> </w:t>
+      </w:r>
+      <w:r>
+        <w:t>сотрудников</w:t>
+      </w:r>
+      <w:r>
+        <w:rPr>
+          <w:spacing w:val="1"/>
+        </w:rPr>
+        <w:t xml:space="preserve"> </w:t>
+      </w:r>
+      <w:r>
+        <w:t xml:space="preserve">заведения, но и на клиентов предприятия, что влечёт за собой </w:t>
+      </w:r>
+      <w:r>
         <w:lastRenderedPageBreak/>
-        <w:t>проекта</w:t>
-      </w:r>
-      <w:r>
-        <w:rPr>
-          <w:spacing w:val="-10"/>
-        </w:rPr>
-        <w:t xml:space="preserve"> </w:t>
-      </w:r>
-      <w:r>
-        <w:t>состоит</w:t>
-      </w:r>
-      <w:r>
-        <w:rPr>
-          <w:spacing w:val="-68"/>
-        </w:rPr>
-        <w:t xml:space="preserve"> </w:t>
-      </w:r>
-      <w:r>
-        <w:t>в</w:t>
-      </w:r>
-      <w:r>
-        <w:rPr>
-          <w:spacing w:val="1"/>
-        </w:rPr>
-        <w:t xml:space="preserve"> </w:t>
-      </w:r>
-      <w:r>
-        <w:t>том,</w:t>
-      </w:r>
-      <w:r>
-        <w:rPr>
-          <w:spacing w:val="1"/>
-        </w:rPr>
-        <w:t xml:space="preserve"> </w:t>
-      </w:r>
-      <w:r>
-        <w:t>что</w:t>
-      </w:r>
-      <w:r>
-        <w:rPr>
-          <w:spacing w:val="1"/>
-        </w:rPr>
-        <w:t xml:space="preserve"> </w:t>
-      </w:r>
-      <w:r>
-        <w:t>его</w:t>
-      </w:r>
-      <w:r>
-        <w:rPr>
-          <w:spacing w:val="1"/>
-        </w:rPr>
-        <w:t xml:space="preserve"> </w:t>
-      </w:r>
-      <w:r>
-        <w:t>взаимодействие</w:t>
-      </w:r>
-      <w:r>
-        <w:rPr>
-          <w:spacing w:val="1"/>
-        </w:rPr>
-        <w:t xml:space="preserve"> </w:t>
-      </w:r>
-      <w:r>
-        <w:t>распространяется</w:t>
-      </w:r>
-      <w:r>
-        <w:rPr>
-          <w:spacing w:val="1"/>
-        </w:rPr>
-        <w:t xml:space="preserve"> </w:t>
-      </w:r>
-      <w:r>
-        <w:t>не</w:t>
-      </w:r>
-      <w:r>
-        <w:rPr>
-          <w:spacing w:val="1"/>
-        </w:rPr>
-        <w:t xml:space="preserve"> </w:t>
-      </w:r>
-      <w:r>
-        <w:t>только</w:t>
-      </w:r>
-      <w:r>
-        <w:rPr>
-          <w:spacing w:val="1"/>
-        </w:rPr>
-        <w:t xml:space="preserve"> </w:t>
-      </w:r>
-      <w:r>
-        <w:t>на</w:t>
-      </w:r>
-      <w:r>
-        <w:rPr>
-          <w:spacing w:val="1"/>
-        </w:rPr>
-        <w:t xml:space="preserve"> </w:t>
-      </w:r>
-      <w:r>
-        <w:t>сотрудников</w:t>
-      </w:r>
-      <w:r>
-        <w:rPr>
-          <w:spacing w:val="1"/>
-        </w:rPr>
-        <w:t xml:space="preserve"> </w:t>
-      </w:r>
-      <w:r>
-        <w:t>заведения, но и на клиентов предприятия, что влечёт за собой несколько плюсов.</w:t>
+        <w:t>несколько плюсов.</w:t>
       </w:r>
       <w:r>
         <w:rPr>
@@ -9660,14 +9612,7 @@
         <w:rPr>
           <w:sz w:val="28"/>
         </w:rPr>
-        <w:t xml:space="preserve">персонала </w:t>
-      </w:r>
-      <w:r>
-        <w:rPr>
-          <w:sz w:val="28"/>
-        </w:rPr>
-        <w:lastRenderedPageBreak/>
-        <w:t>заведения:</w:t>
+        <w:t>персонала заведения:</w:t>
       </w:r>
     </w:p>
     <w:p>
@@ -9767,6 +9712,7 @@
         <w:rPr>
           <w:sz w:val="28"/>
         </w:rPr>
+        <w:lastRenderedPageBreak/>
         <w:t>обработка</w:t>
       </w:r>
       <w:r>
@@ -10037,8 +9983,8 @@
         <w:ind w:left="411" w:hanging="213"/>
         <w:jc w:val="left"/>
       </w:pPr>
-      <w:bookmarkStart w:id="3" w:name="2_Проектирование_информационной_системы"/>
-      <w:bookmarkEnd w:id="3"/>
+      <w:bookmarkStart w:id="2" w:name="2_Проектирование_информационной_системы"/>
+      <w:bookmarkEnd w:id="2"/>
       <w:r>
         <w:t>Проектирование</w:t>
       </w:r>
@@ -11080,71 +11026,74 @@
         <w:t xml:space="preserve"> </w:t>
       </w:r>
       <w:r>
+        <w:t>от</w:t>
+      </w:r>
+      <w:r>
+        <w:rPr>
+          <w:spacing w:val="1"/>
+        </w:rPr>
+        <w:t xml:space="preserve"> </w:t>
+      </w:r>
+      <w:r>
+        <w:t>занимаемой</w:t>
+      </w:r>
+      <w:r>
+        <w:rPr>
+          <w:spacing w:val="1"/>
+        </w:rPr>
+        <w:t xml:space="preserve"> </w:t>
+      </w:r>
+      <w:r>
+        <w:t>должности.</w:t>
+      </w:r>
+      <w:r>
+        <w:rPr>
+          <w:spacing w:val="1"/>
+        </w:rPr>
+        <w:t xml:space="preserve"> </w:t>
+      </w:r>
+      <w:r>
+        <w:t>Администратор</w:t>
+      </w:r>
+      <w:r>
+        <w:rPr>
+          <w:spacing w:val="1"/>
+        </w:rPr>
+        <w:t xml:space="preserve"> </w:t>
+      </w:r>
+      <w:r>
+        <w:t>может:</w:t>
+      </w:r>
+      <w:r>
+        <w:rPr>
+          <w:spacing w:val="1"/>
+        </w:rPr>
+        <w:t xml:space="preserve"> </w:t>
+      </w:r>
+      <w:r>
+        <w:t>просматривать</w:t>
+      </w:r>
+      <w:r>
+        <w:rPr>
+          <w:spacing w:val="1"/>
+        </w:rPr>
+        <w:t xml:space="preserve"> </w:t>
+      </w:r>
+      <w:r>
+        <w:t>заявки,</w:t>
+      </w:r>
+      <w:r>
+        <w:rPr>
+          <w:spacing w:val="1"/>
+        </w:rPr>
+        <w:t xml:space="preserve"> </w:t>
+      </w:r>
+      <w:r>
+        <w:t xml:space="preserve">отправленные пользователем, изменять данные персонала, удалять и </w:t>
+      </w:r>
+      <w:r>
         <w:lastRenderedPageBreak/>
-        <w:t>от</w:t>
-      </w:r>
-      <w:r>
-        <w:rPr>
-          <w:spacing w:val="1"/>
-        </w:rPr>
-        <w:t xml:space="preserve"> </w:t>
-      </w:r>
-      <w:r>
-        <w:t>занимаемой</w:t>
-      </w:r>
-      <w:r>
-        <w:rPr>
-          <w:spacing w:val="1"/>
-        </w:rPr>
-        <w:t xml:space="preserve"> </w:t>
-      </w:r>
-      <w:r>
-        <w:t>должности.</w:t>
-      </w:r>
-      <w:r>
-        <w:rPr>
-          <w:spacing w:val="1"/>
-        </w:rPr>
-        <w:t xml:space="preserve"> </w:t>
-      </w:r>
-      <w:r>
-        <w:t>Администратор</w:t>
-      </w:r>
-      <w:r>
-        <w:rPr>
-          <w:spacing w:val="1"/>
-        </w:rPr>
-        <w:t xml:space="preserve"> </w:t>
-      </w:r>
-      <w:r>
-        <w:t>может:</w:t>
-      </w:r>
-      <w:r>
-        <w:rPr>
-          <w:spacing w:val="1"/>
-        </w:rPr>
-        <w:t xml:space="preserve"> </w:t>
-      </w:r>
-      <w:r>
-        <w:t>просматривать</w:t>
-      </w:r>
-      <w:r>
-        <w:rPr>
-          <w:spacing w:val="1"/>
-        </w:rPr>
-        <w:t xml:space="preserve"> </w:t>
-      </w:r>
-      <w:r>
-        <w:t>заявки,</w:t>
-      </w:r>
-      <w:r>
-        <w:rPr>
-          <w:spacing w:val="1"/>
-        </w:rPr>
-        <w:t xml:space="preserve"> </w:t>
-      </w:r>
-      <w:r>
-        <w:t>отправленные пользователем, изменять данные персонала, удалять и добавлять</w:t>
+        <w:t>добавлять</w:t>
       </w:r>
       <w:r>
         <w:rPr>
@@ -11498,11 +11447,7 @@
         <w:t xml:space="preserve"> </w:t>
       </w:r>
       <w:r>
-        <w:t xml:space="preserve">внешнее </w:t>
-      </w:r>
-      <w:r>
-        <w:lastRenderedPageBreak/>
-        <w:t>поведение системы.</w:t>
+        <w:t>внешнее поведение системы.</w:t>
       </w:r>
       <w:r>
         <w:rPr>
@@ -11608,7 +11553,6 @@
       <w:pPr>
         <w:pStyle w:val="a3"/>
         <w:spacing w:line="360" w:lineRule="auto"/>
-        <w:ind w:left="1335"/>
         <w:rPr>
           <w:sz w:val="20"/>
         </w:rPr>
@@ -11619,10 +11563,11 @@
           <w:sz w:val="20"/>
           <w:lang w:eastAsia="ru-RU"/>
         </w:rPr>
+        <w:lastRenderedPageBreak/>
         <w:drawing>
-          <wp:inline distT="0" distB="0" distL="0" distR="0" wp14:anchorId="28749126" wp14:editId="1AF12102">
-            <wp:extent cx="4915525" cy="3477291"/>
-            <wp:effectExtent l="0" t="0" r="0" b="0"/>
+          <wp:inline distT="0" distB="0" distL="0" distR="0" wp14:anchorId="28749126" wp14:editId="23987F26">
+            <wp:extent cx="5708996" cy="4038600"/>
+            <wp:effectExtent l="0" t="0" r="6350" b="0"/>
             <wp:docPr id="11" name="image6.png"/>
             <wp:cNvGraphicFramePr>
               <a:graphicFrameLocks xmlns:a="http://schemas.openxmlformats.org/drawingml/2006/main" noChangeAspect="1"/>
@@ -11643,7 +11588,7 @@
                   <pic:spPr>
                     <a:xfrm>
                       <a:off x="0" y="0"/>
-                      <a:ext cx="4915525" cy="3477291"/>
+                      <a:ext cx="5710090" cy="4039374"/>
                     </a:xfrm>
                     <a:prstGeom prst="rect">
                       <a:avLst/>
@@ -11658,6 +11603,15 @@
     </w:p>
     <w:p>
       <w:pPr>
+        <w:pStyle w:val="a3"/>
+        <w:spacing w:line="360" w:lineRule="auto"/>
+        <w:rPr>
+          <w:sz w:val="20"/>
+        </w:rPr>
+      </w:pPr>
+    </w:p>
+    <w:p>
+      <w:pPr>
         <w:pStyle w:val="1"/>
         <w:spacing w:before="86" w:line="360" w:lineRule="auto"/>
         <w:ind w:left="3263"/>
@@ -11702,16 +11656,6 @@
         <w:rPr>
           <w:b/>
           <w:sz w:val="30"/>
-        </w:rPr>
-      </w:pPr>
-    </w:p>
-    <w:p>
-      <w:pPr>
-        <w:pStyle w:val="a3"/>
-        <w:spacing w:before="11" w:line="360" w:lineRule="auto"/>
-        <w:rPr>
-          <w:b/>
-          <w:sz w:val="25"/>
         </w:rPr>
       </w:pPr>
     </w:p>
@@ -11887,11 +11831,9 @@
         </w:rPr>
         <w:t xml:space="preserve"> </w:t>
       </w:r>
-      <w:proofErr w:type="gramStart"/>
       <w:r>
         <w:t>представлена</w:t>
       </w:r>
-      <w:proofErr w:type="gramEnd"/>
       <w:r>
         <w:rPr>
           <w:spacing w:val="4"/>
@@ -11941,10 +11883,59 @@
       <w:r>
         <w:rPr>
           <w:noProof/>
+          <w:lang w:eastAsia="ru-RU"/>
+        </w:rPr>
+        <w:lastRenderedPageBreak/>
+        <w:drawing>
+          <wp:anchor distT="0" distB="0" distL="0" distR="0" simplePos="0" relativeHeight="251659264" behindDoc="0" locked="0" layoutInCell="1" allowOverlap="1" wp14:anchorId="6C9666D9" wp14:editId="3158FCBC">
+            <wp:simplePos x="0" y="0"/>
+            <wp:positionH relativeFrom="page">
+              <wp:posOffset>2787650</wp:posOffset>
+            </wp:positionH>
+            <wp:positionV relativeFrom="paragraph">
+              <wp:posOffset>3122930</wp:posOffset>
+            </wp:positionV>
+            <wp:extent cx="3260725" cy="2278380"/>
+            <wp:effectExtent l="0" t="0" r="0" b="7620"/>
+            <wp:wrapTopAndBottom/>
+            <wp:docPr id="15" name="image8.png"/>
+            <wp:cNvGraphicFramePr>
+              <a:graphicFrameLocks xmlns:a="http://schemas.openxmlformats.org/drawingml/2006/main" noChangeAspect="1"/>
+            </wp:cNvGraphicFramePr>
+            <a:graphic xmlns:a="http://schemas.openxmlformats.org/drawingml/2006/main">
+              <a:graphicData uri="http://schemas.openxmlformats.org/drawingml/2006/picture">
+                <pic:pic xmlns:pic="http://schemas.openxmlformats.org/drawingml/2006/picture">
+                  <pic:nvPicPr>
+                    <pic:cNvPr id="16" name="image8.png"/>
+                    <pic:cNvPicPr/>
+                  </pic:nvPicPr>
+                  <pic:blipFill>
+                    <a:blip r:embed="rId11" cstate="print"/>
+                    <a:stretch>
+                      <a:fillRect/>
+                    </a:stretch>
+                  </pic:blipFill>
+                  <pic:spPr>
+                    <a:xfrm>
+                      <a:off x="0" y="0"/>
+                      <a:ext cx="3260725" cy="2278380"/>
+                    </a:xfrm>
+                    <a:prstGeom prst="rect">
+                      <a:avLst/>
+                    </a:prstGeom>
+                  </pic:spPr>
+                </pic:pic>
+              </a:graphicData>
+            </a:graphic>
+          </wp:anchor>
+        </w:drawing>
+      </w:r>
+      <w:r>
+        <w:rPr>
+          <w:noProof/>
           <w:sz w:val="20"/>
           <w:lang w:eastAsia="ru-RU"/>
         </w:rPr>
-        <w:lastRenderedPageBreak/>
         <w:drawing>
           <wp:inline distT="0" distB="0" distL="0" distR="0" wp14:anchorId="2F8BFC6B" wp14:editId="285F56EC">
             <wp:extent cx="5098007" cy="3014662"/>
@@ -11961,7 +11952,7 @@
                     <pic:cNvPicPr/>
                   </pic:nvPicPr>
                   <pic:blipFill>
-                    <a:blip r:embed="rId11" cstate="print"/>
+                    <a:blip r:embed="rId12" cstate="print"/>
                     <a:stretch>
                       <a:fillRect/>
                     </a:stretch>
@@ -11990,55 +11981,6 @@
           <w:sz w:val="9"/>
         </w:rPr>
       </w:pPr>
-      <w:r>
-        <w:rPr>
-          <w:noProof/>
-          <w:lang w:eastAsia="ru-RU"/>
-        </w:rPr>
-        <w:drawing>
-          <wp:anchor distT="0" distB="0" distL="0" distR="0" simplePos="0" relativeHeight="251659264" behindDoc="0" locked="0" layoutInCell="1" allowOverlap="1" wp14:anchorId="6C9666D9" wp14:editId="60F4837C">
-            <wp:simplePos x="0" y="0"/>
-            <wp:positionH relativeFrom="page">
-              <wp:posOffset>1530350</wp:posOffset>
-            </wp:positionH>
-            <wp:positionV relativeFrom="paragraph">
-              <wp:posOffset>92710</wp:posOffset>
-            </wp:positionV>
-            <wp:extent cx="3261294" cy="2278380"/>
-            <wp:effectExtent l="0" t="0" r="0" b="0"/>
-            <wp:wrapTopAndBottom/>
-            <wp:docPr id="15" name="image8.png"/>
-            <wp:cNvGraphicFramePr>
-              <a:graphicFrameLocks xmlns:a="http://schemas.openxmlformats.org/drawingml/2006/main" noChangeAspect="1"/>
-            </wp:cNvGraphicFramePr>
-            <a:graphic xmlns:a="http://schemas.openxmlformats.org/drawingml/2006/main">
-              <a:graphicData uri="http://schemas.openxmlformats.org/drawingml/2006/picture">
-                <pic:pic xmlns:pic="http://schemas.openxmlformats.org/drawingml/2006/picture">
-                  <pic:nvPicPr>
-                    <pic:cNvPr id="16" name="image8.png"/>
-                    <pic:cNvPicPr/>
-                  </pic:nvPicPr>
-                  <pic:blipFill>
-                    <a:blip r:embed="rId12" cstate="print"/>
-                    <a:stretch>
-                      <a:fillRect/>
-                    </a:stretch>
-                  </pic:blipFill>
-                  <pic:spPr>
-                    <a:xfrm>
-                      <a:off x="0" y="0"/>
-                      <a:ext cx="3261294" cy="2278380"/>
-                    </a:xfrm>
-                    <a:prstGeom prst="rect">
-                      <a:avLst/>
-                    </a:prstGeom>
-                  </pic:spPr>
-                </pic:pic>
-              </a:graphicData>
-            </a:graphic>
-          </wp:anchor>
-        </w:drawing>
-      </w:r>
     </w:p>
     <w:p>
       <w:pPr>
@@ -12819,8 +12761,8 @@
         <w:spacing w:before="71" w:line="360" w:lineRule="auto"/>
         <w:jc w:val="left"/>
       </w:pPr>
-      <w:bookmarkStart w:id="4" w:name="3_Разработка_информационной_системы"/>
-      <w:bookmarkEnd w:id="4"/>
+      <w:bookmarkStart w:id="3" w:name="3_Разработка_информационной_системы"/>
+      <w:bookmarkEnd w:id="3"/>
       <w:r>
         <w:t>Разработка</w:t>
       </w:r>
@@ -14093,7 +14035,7 @@
     <w:p>
       <w:pPr>
         <w:tabs>
-          <w:tab w:val="left" w:pos="363"/>
+          <w:tab w:val="left" w:pos="6300"/>
         </w:tabs>
         <w:spacing w:line="360" w:lineRule="auto"/>
         <w:ind w:right="836"/>
@@ -14101,6 +14043,12 @@
           <w:sz w:val="28"/>
         </w:rPr>
       </w:pPr>
+      <w:r>
+        <w:rPr>
+          <w:sz w:val="28"/>
+        </w:rPr>
+        <w:tab/>
+      </w:r>
     </w:p>
     <w:p>
       <w:pPr>
@@ -14115,13 +14063,8 @@
         <w:spacing w:before="71" w:line="360" w:lineRule="auto"/>
         <w:ind w:left="1640" w:hanging="731"/>
       </w:pPr>
-      <w:proofErr w:type="spellStart"/>
-      <w:r>
-        <w:t>Task</w:t>
-      </w:r>
-      <w:proofErr w:type="spellEnd"/>
-      <w:r>
-        <w:t>-</w:t>
+      <w:r>
+        <w:t>Task-</w:t>
       </w:r>
       <w:r>
         <w:rPr>
@@ -14138,11 +14081,9 @@
         </w:rPr>
         <w:t xml:space="preserve"> </w:t>
       </w:r>
-      <w:proofErr w:type="spellStart"/>
       <w:r>
         <w:t>gulp</w:t>
       </w:r>
-      <w:proofErr w:type="spellEnd"/>
     </w:p>
     <w:p>
       <w:pPr>
@@ -14161,23 +14102,7 @@
         <w:t xml:space="preserve"> </w:t>
       </w:r>
       <w:r>
-        <w:t xml:space="preserve">популярный </w:t>
-      </w:r>
-      <w:proofErr w:type="spellStart"/>
-      <w:r>
-        <w:t>task</w:t>
-      </w:r>
-      <w:proofErr w:type="spellEnd"/>
-      <w:r>
-        <w:t xml:space="preserve">-менеджер </w:t>
-      </w:r>
-      <w:proofErr w:type="spellStart"/>
-      <w:r>
-        <w:t>Gulp</w:t>
-      </w:r>
-      <w:proofErr w:type="spellEnd"/>
-      <w:r>
-        <w:t>. Для запуска менеджера используется командная</w:t>
+        <w:t>популярный task-менеджер Gulp. Для запуска менеджера используется командная</w:t>
       </w:r>
       <w:r>
         <w:rPr>
@@ -14248,13 +14173,8 @@
         </w:rPr>
         <w:t xml:space="preserve"> </w:t>
       </w:r>
-      <w:proofErr w:type="spellStart"/>
-      <w:r>
-        <w:t>GitBash</w:t>
-      </w:r>
-      <w:proofErr w:type="spellEnd"/>
-      <w:r>
-        <w:t>.</w:t>
+      <w:r>
+        <w:t>GitBash.</w:t>
       </w:r>
       <w:r>
         <w:rPr>
@@ -14281,15 +14201,7 @@
         <w:t xml:space="preserve"> </w:t>
       </w:r>
       <w:r>
-        <w:t xml:space="preserve">выполняемых с использованием </w:t>
-      </w:r>
-      <w:proofErr w:type="spellStart"/>
-      <w:r>
-        <w:t>Gulp</w:t>
-      </w:r>
-      <w:proofErr w:type="spellEnd"/>
-      <w:r>
-        <w:t xml:space="preserve">: оптимизация </w:t>
+        <w:t xml:space="preserve">выполняемых с использованием Gulp: оптимизация </w:t>
       </w:r>
       <w:r>
         <w:lastRenderedPageBreak/>
@@ -14302,22 +14214,14 @@
         <w:t xml:space="preserve"> </w:t>
       </w:r>
       <w:r>
-        <w:t xml:space="preserve">шрифтов, </w:t>
+        <w:t xml:space="preserve">шрифтов, минификация CSS и </w:t>
       </w:r>
       <w:proofErr w:type="spellStart"/>
       <w:r>
-        <w:t>минификация</w:t>
+        <w:t>JavaScript</w:t>
       </w:r>
       <w:proofErr w:type="spellEnd"/>
       <w:r>
-        <w:t xml:space="preserve"> CSS и </w:t>
-      </w:r>
-      <w:proofErr w:type="spellStart"/>
-      <w:r>
-        <w:t>JavaScript</w:t>
-      </w:r>
-      <w:proofErr w:type="spellEnd"/>
-      <w:r>
         <w:t xml:space="preserve"> файлов, запуск в режиме разработчика</w:t>
       </w:r>
       <w:r>
@@ -14335,13 +14239,8 @@
         </w:rPr>
         <w:t xml:space="preserve"> </w:t>
       </w:r>
-      <w:proofErr w:type="spellStart"/>
-      <w:r>
-        <w:t>production</w:t>
-      </w:r>
-      <w:proofErr w:type="spellEnd"/>
-      <w:r>
-        <w:t>,</w:t>
+      <w:r>
+        <w:t>production,</w:t>
       </w:r>
       <w:r>
         <w:rPr>
@@ -14394,13 +14293,8 @@
         </w:rPr>
         <w:t xml:space="preserve"> </w:t>
       </w:r>
-      <w:proofErr w:type="spellStart"/>
-      <w:r>
-        <w:t>Sass</w:t>
-      </w:r>
-      <w:proofErr w:type="spellEnd"/>
-      <w:r>
-        <w:t>.</w:t>
+      <w:r>
+        <w:t>Sass.</w:t>
       </w:r>
     </w:p>
     <w:p>
@@ -14503,15 +14397,7 @@
         <w:t xml:space="preserve"> </w:t>
       </w:r>
       <w:r>
-        <w:t xml:space="preserve">Терминал уже интегрирован в VS </w:t>
-      </w:r>
-      <w:proofErr w:type="spellStart"/>
-      <w:r>
-        <w:t>Code</w:t>
-      </w:r>
-      <w:proofErr w:type="spellEnd"/>
-      <w:r>
-        <w:t>, что ускоряет процесс установки,</w:t>
+        <w:t>Терминал уже интегрирован в VS Code, что ускоряет процесс установки,</w:t>
       </w:r>
       <w:r>
         <w:rPr>
@@ -14704,7 +14590,7 @@
               </wp:anchor>
             </w:drawing>
           </mc:Choice>
-          <mc:Fallback xmlns:w16se="http://schemas.microsoft.com/office/word/2015/wordml/symex" xmlns:w16="http://schemas.microsoft.com/office/word/2018/wordml" xmlns:w16cid="http://schemas.microsoft.com/office/word/2016/wordml/cid" xmlns:w16cex="http://schemas.microsoft.com/office/word/2018/wordml/cex" xmlns:w15="http://schemas.microsoft.com/office/word/2012/wordml" xmlns:am3d="http://schemas.microsoft.com/office/drawing/2017/model3d" xmlns:aink="http://schemas.microsoft.com/office/drawing/2016/ink" xmlns:cx8="http://schemas.microsoft.com/office/drawing/2016/5/14/chartex" xmlns:cx7="http://schemas.microsoft.com/office/drawing/2016/5/13/chartex" xmlns:cx6="http://schemas.microsoft.com/office/drawing/2016/5/12/chartex" xmlns:cx5="http://schemas.microsoft.com/office/drawing/2016/5/11/chartex" xmlns:cx4="http://schemas.microsoft.com/office/drawing/2016/5/10/chartex" xmlns:cx3="http://schemas.microsoft.com/office/drawing/2016/5/9/chartex" xmlns:cx2="http://schemas.microsoft.com/office/drawing/2015/10/21/chartex" xmlns:cx1="http://schemas.microsoft.com/office/drawing/2015/9/8/chartex" xmlns:cx="http://schemas.microsoft.com/office/drawing/2014/chartex">
+          <mc:Fallback xmlns:cx="http://schemas.microsoft.com/office/drawing/2014/chartex" xmlns:cx1="http://schemas.microsoft.com/office/drawing/2015/9/8/chartex" xmlns:cx2="http://schemas.microsoft.com/office/drawing/2015/10/21/chartex" xmlns:cx3="http://schemas.microsoft.com/office/drawing/2016/5/9/chartex" xmlns:cx4="http://schemas.microsoft.com/office/drawing/2016/5/10/chartex" xmlns:cx5="http://schemas.microsoft.com/office/drawing/2016/5/11/chartex" xmlns:cx6="http://schemas.microsoft.com/office/drawing/2016/5/12/chartex" xmlns:cx7="http://schemas.microsoft.com/office/drawing/2016/5/13/chartex" xmlns:cx8="http://schemas.microsoft.com/office/drawing/2016/5/14/chartex" xmlns:aink="http://schemas.microsoft.com/office/drawing/2016/ink" xmlns:am3d="http://schemas.microsoft.com/office/drawing/2017/model3d" xmlns:w15="http://schemas.microsoft.com/office/word/2012/wordml" xmlns:w16cex="http://schemas.microsoft.com/office/word/2018/wordml/cex" xmlns:w16cid="http://schemas.microsoft.com/office/word/2016/wordml/cid" xmlns:w16="http://schemas.microsoft.com/office/word/2018/wordml" xmlns:w16se="http://schemas.microsoft.com/office/word/2015/wordml/symex">
             <w:pict>
               <v:group w14:anchorId="3DC3FD2A" id="Группа 2" o:spid="_x0000_s1026" style="position:absolute;margin-left:120.5pt;margin-top:9.4pt;width:440.65pt;height:296.55pt;z-index:-251648000;mso-wrap-distance-left:0;mso-wrap-distance-right:0;mso-position-horizontal-relative:page" coordorigin="2410,188" coordsize="8813,5931" o:gfxdata="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">
                 <v:shapetype id="_x0000_t75" coordsize="21600,21600" o:spt="75" o:preferrelative="t" path="m@4@5l@4@11@9@11@9@5xe" filled="f" stroked="f">
@@ -14932,7 +14818,7 @@
         <w:t xml:space="preserve"> </w:t>
       </w:r>
       <w:r>
-        <w:t>важную</w:t>
+        <w:t>важное</w:t>
       </w:r>
       <w:r>
         <w:rPr>
@@ -14940,11 +14826,12 @@
         </w:rPr>
         <w:t xml:space="preserve"> </w:t>
       </w:r>
-      <w:proofErr w:type="gramStart"/>
-      <w:r>
-        <w:t>роль</w:t>
-      </w:r>
-      <w:proofErr w:type="gramEnd"/>
+      <w:r>
+        <w:t>место</w:t>
+      </w:r>
+      <w:r>
+        <w:t>,</w:t>
+      </w:r>
       <w:r>
         <w:rPr>
           <w:spacing w:val="-14"/>
@@ -16343,22 +16230,491 @@
         <w:jc w:val="both"/>
       </w:pPr>
       <w:r>
+        <w:t xml:space="preserve">К преимуществам </w:t>
+      </w:r>
+      <w:proofErr w:type="spellStart"/>
+      <w:r>
+        <w:t>SQLite</w:t>
+      </w:r>
+      <w:proofErr w:type="spellEnd"/>
+      <w:r>
+        <w:t xml:space="preserve"> </w:t>
+      </w:r>
+      <w:proofErr w:type="spellStart"/>
+      <w:r>
+        <w:t>studio</w:t>
+      </w:r>
+      <w:proofErr w:type="spellEnd"/>
+      <w:r>
+        <w:t xml:space="preserve"> можно отнести: бесплатный доступ,</w:t>
+      </w:r>
+      <w:r>
+        <w:rPr>
+          <w:spacing w:val="1"/>
+        </w:rPr>
+        <w:t xml:space="preserve"> </w:t>
+      </w:r>
+      <w:r>
+        <w:t>доступность для всех операционных систем, возможность импорта и экспорта в</w:t>
+      </w:r>
+      <w:r>
+        <w:rPr>
+          <w:spacing w:val="1"/>
+        </w:rPr>
+        <w:t xml:space="preserve"> </w:t>
+      </w:r>
+      <w:r>
+        <w:t>различных форматах, русскоязычность и различные дополнения. Интерфейс и</w:t>
+      </w:r>
+      <w:r>
+        <w:rPr>
+          <w:spacing w:val="1"/>
+        </w:rPr>
+        <w:t xml:space="preserve"> </w:t>
+      </w:r>
+      <w:r>
+        <w:t>использование</w:t>
+      </w:r>
+      <w:r>
+        <w:rPr>
+          <w:spacing w:val="-6"/>
+        </w:rPr>
+        <w:t xml:space="preserve"> </w:t>
+      </w:r>
+      <w:r>
+        <w:t>программы</w:t>
+      </w:r>
+      <w:r>
+        <w:rPr>
+          <w:spacing w:val="-6"/>
+        </w:rPr>
+        <w:t xml:space="preserve"> </w:t>
+      </w:r>
+      <w:r>
+        <w:t>просты,</w:t>
+      </w:r>
+      <w:r>
+        <w:rPr>
+          <w:spacing w:val="-4"/>
+        </w:rPr>
+        <w:t xml:space="preserve"> </w:t>
+      </w:r>
+      <w:r>
+        <w:t>также</w:t>
+      </w:r>
+      <w:r>
+        <w:rPr>
+          <w:spacing w:val="-6"/>
+        </w:rPr>
+        <w:t xml:space="preserve"> </w:t>
+      </w:r>
+      <w:r>
+        <w:t>она</w:t>
+      </w:r>
+      <w:r>
+        <w:rPr>
+          <w:spacing w:val="-5"/>
+        </w:rPr>
+        <w:t xml:space="preserve"> </w:t>
+      </w:r>
+      <w:r>
+        <w:t>является</w:t>
+      </w:r>
+      <w:r>
+        <w:rPr>
+          <w:spacing w:val="-5"/>
+        </w:rPr>
+        <w:t xml:space="preserve"> </w:t>
+      </w:r>
+      <w:r>
+        <w:t>локальной.</w:t>
+      </w:r>
+      <w:r>
+        <w:rPr>
+          <w:spacing w:val="-5"/>
+        </w:rPr>
+        <w:t xml:space="preserve"> </w:t>
+      </w:r>
+      <w:r>
+        <w:t>Стоит</w:t>
+      </w:r>
+      <w:r>
+        <w:rPr>
+          <w:spacing w:val="-7"/>
+        </w:rPr>
+        <w:t xml:space="preserve"> </w:t>
+      </w:r>
+      <w:r>
+        <w:t>отметить</w:t>
+      </w:r>
+      <w:r>
+        <w:rPr>
+          <w:spacing w:val="-67"/>
+        </w:rPr>
+        <w:t xml:space="preserve"> </w:t>
+      </w:r>
+      <w:r>
+        <w:t>компактность этой СУБД, что заняло пару минут на распаковку и установку</w:t>
+      </w:r>
+      <w:r>
+        <w:rPr>
+          <w:spacing w:val="1"/>
+        </w:rPr>
+        <w:t xml:space="preserve"> </w:t>
+      </w:r>
+      <w:r>
+        <w:t>файлов.</w:t>
+      </w:r>
+    </w:p>
+    <w:p>
+      <w:pPr>
+        <w:pStyle w:val="a3"/>
+        <w:spacing w:before="3" w:line="360" w:lineRule="auto"/>
+        <w:ind w:left="199" w:right="207" w:firstLine="710"/>
+        <w:jc w:val="both"/>
+      </w:pPr>
+    </w:p>
+    <w:p>
+      <w:pPr>
+        <w:pStyle w:val="a5"/>
+        <w:numPr>
+          <w:ilvl w:val="1"/>
+          <w:numId w:val="7"/>
+        </w:numPr>
+        <w:tabs>
+          <w:tab w:val="left" w:pos="1333"/>
+        </w:tabs>
+        <w:spacing w:before="1" w:line="360" w:lineRule="auto"/>
+        <w:ind w:left="1332"/>
+        <w:rPr>
+          <w:b/>
+          <w:sz w:val="28"/>
+        </w:rPr>
+      </w:pPr>
+      <w:r>
+        <w:rPr>
+          <w:b/>
+          <w:sz w:val="28"/>
+        </w:rPr>
+        <w:t>Архитектура</w:t>
+      </w:r>
+      <w:r>
+        <w:rPr>
+          <w:b/>
+          <w:spacing w:val="-6"/>
+          <w:sz w:val="28"/>
+        </w:rPr>
+        <w:t xml:space="preserve"> </w:t>
+      </w:r>
+      <w:r>
+        <w:rPr>
+          <w:b/>
+          <w:sz w:val="28"/>
+        </w:rPr>
+        <w:t>проекта</w:t>
+      </w:r>
+    </w:p>
+    <w:p>
+      <w:pPr>
+        <w:spacing w:line="360" w:lineRule="auto"/>
+        <w:rPr>
+          <w:sz w:val="28"/>
+        </w:rPr>
+      </w:pPr>
+    </w:p>
+    <w:p>
+      <w:pPr>
+        <w:pStyle w:val="a3"/>
+        <w:spacing w:before="67" w:line="360" w:lineRule="auto"/>
+        <w:ind w:left="199" w:right="207" w:firstLine="710"/>
+        <w:jc w:val="both"/>
+        <w:rPr>
+          <w:spacing w:val="-4"/>
+        </w:rPr>
+      </w:pPr>
+      <w:r>
+        <w:t xml:space="preserve">Разработка приложения включает в себя такие технологии, как </w:t>
+      </w:r>
+      <w:proofErr w:type="spellStart"/>
+      <w:r>
+        <w:t>jQuery</w:t>
+      </w:r>
+      <w:proofErr w:type="spellEnd"/>
+      <w:r>
+        <w:t>,</w:t>
+      </w:r>
+      <w:r>
+        <w:rPr>
+          <w:spacing w:val="1"/>
+        </w:rPr>
+        <w:t xml:space="preserve"> </w:t>
+      </w:r>
+      <w:proofErr w:type="spellStart"/>
+      <w:r>
+        <w:t>Django</w:t>
+      </w:r>
+      <w:proofErr w:type="spellEnd"/>
+      <w:r>
+        <w:rPr>
+          <w:spacing w:val="-4"/>
+        </w:rPr>
+        <w:t xml:space="preserve"> </w:t>
+      </w:r>
+      <w:r>
+        <w:t>и</w:t>
+      </w:r>
+      <w:r>
+        <w:rPr>
+          <w:spacing w:val="-4"/>
+        </w:rPr>
+        <w:t xml:space="preserve"> </w:t>
+      </w:r>
+      <w:proofErr w:type="spellStart"/>
+      <w:r>
+        <w:t>SQLite</w:t>
+      </w:r>
+      <w:proofErr w:type="spellEnd"/>
+      <w:r>
+        <w:rPr>
+          <w:spacing w:val="-2"/>
+        </w:rPr>
+        <w:t xml:space="preserve"> </w:t>
+      </w:r>
+      <w:proofErr w:type="spellStart"/>
+      <w:r>
+        <w:t>Studio</w:t>
+      </w:r>
+      <w:proofErr w:type="spellEnd"/>
+      <w:r>
+        <w:t>,</w:t>
+      </w:r>
+      <w:r>
+        <w:rPr>
+          <w:spacing w:val="-1"/>
+        </w:rPr>
+        <w:t xml:space="preserve"> </w:t>
+      </w:r>
+      <w:r>
+        <w:t>как</w:t>
+      </w:r>
+      <w:r>
+        <w:rPr>
+          <w:spacing w:val="-5"/>
+        </w:rPr>
+        <w:t xml:space="preserve"> </w:t>
+      </w:r>
+      <w:r>
+        <w:t>показано</w:t>
+      </w:r>
+      <w:r>
+        <w:rPr>
+          <w:spacing w:val="-4"/>
+        </w:rPr>
+        <w:t xml:space="preserve"> </w:t>
+      </w:r>
+      <w:r>
+        <w:t>ниже</w:t>
+      </w:r>
+      <w:r>
+        <w:rPr>
+          <w:spacing w:val="-3"/>
+        </w:rPr>
+        <w:t xml:space="preserve"> </w:t>
+      </w:r>
+      <w:r>
+        <w:t>(см.</w:t>
+      </w:r>
+      <w:r>
+        <w:rPr>
+          <w:spacing w:val="-2"/>
+        </w:rPr>
+        <w:t xml:space="preserve"> </w:t>
+      </w:r>
+      <w:r>
+        <w:t>рисунок</w:t>
+      </w:r>
+      <w:r>
+        <w:rPr>
+          <w:spacing w:val="-5"/>
+        </w:rPr>
+        <w:t xml:space="preserve"> </w:t>
+      </w:r>
+      <w:r>
+        <w:t>3.1).</w:t>
+      </w:r>
+      <w:r>
+        <w:rPr>
+          <w:spacing w:val="-2"/>
+        </w:rPr>
+        <w:t xml:space="preserve"> </w:t>
+      </w:r>
+      <w:r>
+        <w:t>Модели</w:t>
+      </w:r>
+      <w:r>
+        <w:rPr>
+          <w:spacing w:val="-4"/>
+        </w:rPr>
+        <w:t xml:space="preserve"> </w:t>
+      </w:r>
+      <w:r>
+        <w:t>базы</w:t>
+      </w:r>
+      <w:r>
+        <w:rPr>
+          <w:spacing w:val="-4"/>
+        </w:rPr>
+        <w:t xml:space="preserve"> </w:t>
+      </w:r>
+    </w:p>
+    <w:p>
+      <w:pPr>
+        <w:pStyle w:val="a3"/>
+        <w:spacing w:before="67" w:line="360" w:lineRule="auto"/>
+        <w:ind w:right="207"/>
+        <w:jc w:val="both"/>
+      </w:pPr>
+      <w:r>
+        <w:lastRenderedPageBreak/>
+        <w:t>данных</w:t>
+      </w:r>
+      <w:r>
+        <w:rPr>
+          <w:spacing w:val="-67"/>
+        </w:rPr>
+        <w:t xml:space="preserve"> </w:t>
+      </w:r>
+      <w:r>
+        <w:t xml:space="preserve">хранятся в файле </w:t>
+      </w:r>
+      <w:proofErr w:type="spellStart"/>
+      <w:r>
+        <w:rPr>
+          <w:i/>
+        </w:rPr>
+        <w:t>models</w:t>
+      </w:r>
+      <w:proofErr w:type="spellEnd"/>
+      <w:r>
+        <w:rPr>
+          <w:i/>
+        </w:rPr>
+        <w:t xml:space="preserve"> </w:t>
+      </w:r>
+      <w:r>
+        <w:t xml:space="preserve">в </w:t>
+      </w:r>
+      <w:proofErr w:type="spellStart"/>
+      <w:r>
+        <w:t>Django</w:t>
+      </w:r>
+      <w:proofErr w:type="spellEnd"/>
+      <w:r>
+        <w:t xml:space="preserve">, данные хранятся в СУБД </w:t>
+      </w:r>
+      <w:proofErr w:type="spellStart"/>
+      <w:r>
+        <w:t>SQLite</w:t>
+      </w:r>
+      <w:proofErr w:type="spellEnd"/>
+      <w:r>
+        <w:t xml:space="preserve"> </w:t>
+      </w:r>
+      <w:proofErr w:type="spellStart"/>
+      <w:r>
+        <w:t>Studio</w:t>
+      </w:r>
+      <w:proofErr w:type="spellEnd"/>
+      <w:r>
+        <w:t xml:space="preserve"> в виде</w:t>
+      </w:r>
+      <w:r>
+        <w:rPr>
+          <w:spacing w:val="1"/>
+        </w:rPr>
+        <w:t xml:space="preserve"> </w:t>
+      </w:r>
+      <w:r>
+        <w:t>таблиц, таблицы связаны между собой. Также редактировать данные можно в</w:t>
+      </w:r>
+      <w:r>
+        <w:rPr>
+          <w:spacing w:val="1"/>
+        </w:rPr>
+        <w:t xml:space="preserve"> </w:t>
+      </w:r>
+      <w:r>
+        <w:t>панели администратора и в СУБД. При заполнении форм пользователем, данные</w:t>
+      </w:r>
+      <w:r>
+        <w:rPr>
+          <w:spacing w:val="1"/>
+        </w:rPr>
+        <w:t xml:space="preserve"> </w:t>
+      </w:r>
+      <w:r>
+        <w:t>также отправляются в базу данных. После манипуляций с данными, они</w:t>
+      </w:r>
+      <w:r>
+        <w:rPr>
+          <w:spacing w:val="1"/>
+        </w:rPr>
+        <w:t xml:space="preserve"> </w:t>
+      </w:r>
+      <w:r>
+        <w:t xml:space="preserve">поступают на внешний уровень в </w:t>
+      </w:r>
+      <w:proofErr w:type="spellStart"/>
+      <w:r>
+        <w:t>User</w:t>
+      </w:r>
+      <w:proofErr w:type="spellEnd"/>
+      <w:r>
+        <w:t xml:space="preserve"> </w:t>
+      </w:r>
+      <w:proofErr w:type="spellStart"/>
+      <w:r>
+        <w:t>Interface</w:t>
+      </w:r>
+      <w:proofErr w:type="spellEnd"/>
+      <w:r>
+        <w:t>, где доступ к ним имеет только</w:t>
+      </w:r>
+      <w:r>
+        <w:rPr>
+          <w:spacing w:val="1"/>
+        </w:rPr>
+        <w:t xml:space="preserve"> </w:t>
+      </w:r>
+      <w:r>
+        <w:t>администратор.</w:t>
+      </w:r>
+    </w:p>
+    <w:p>
+      <w:pPr>
+        <w:pStyle w:val="a3"/>
+        <w:spacing w:before="11" w:line="360" w:lineRule="auto"/>
+        <w:rPr>
+          <w:sz w:val="12"/>
+        </w:rPr>
+      </w:pPr>
+      <w:r>
         <w:rPr>
           <w:noProof/>
           <w:lang w:eastAsia="ru-RU"/>
         </w:rPr>
         <w:drawing>
-          <wp:anchor distT="0" distB="0" distL="0" distR="0" simplePos="0" relativeHeight="251671552" behindDoc="0" locked="0" layoutInCell="1" allowOverlap="1" wp14:anchorId="0D5E64E6" wp14:editId="39394E20">
+          <wp:anchor distT="0" distB="0" distL="0" distR="0" simplePos="0" relativeHeight="251671552" behindDoc="0" locked="0" layoutInCell="1" allowOverlap="1" wp14:anchorId="3ED198FD" wp14:editId="1107FEB2">
             <wp:simplePos x="0" y="0"/>
             <wp:positionH relativeFrom="margin">
-              <wp:posOffset>1491615</wp:posOffset>
+              <wp:posOffset>1253490</wp:posOffset>
             </wp:positionH>
             <wp:positionV relativeFrom="page">
-              <wp:posOffset>5969000</wp:posOffset>
+              <wp:posOffset>2676525</wp:posOffset>
             </wp:positionV>
-            <wp:extent cx="3081655" cy="2414270"/>
-            <wp:effectExtent l="0" t="0" r="4445" b="5080"/>
-            <wp:wrapTopAndBottom/>
+            <wp:extent cx="3391535" cy="2657475"/>
+            <wp:effectExtent l="0" t="0" r="0" b="9525"/>
+            <wp:wrapNone/>
             <wp:docPr id="133" name="image12.png"/>
             <wp:cNvGraphicFramePr>
               <a:graphicFrameLocks xmlns:a="http://schemas.openxmlformats.org/drawingml/2006/main" noChangeAspect="1"/>
@@ -16379,7 +16735,7 @@
                   <pic:spPr>
                     <a:xfrm>
                       <a:off x="0" y="0"/>
-                      <a:ext cx="3081655" cy="2414270"/>
+                      <a:ext cx="3391535" cy="2657475"/>
                     </a:xfrm>
                     <a:prstGeom prst="rect">
                       <a:avLst/>
@@ -16397,161 +16753,61 @@
           </wp:anchor>
         </w:drawing>
       </w:r>
-      <w:r>
-        <w:t xml:space="preserve">К преимуществам </w:t>
-      </w:r>
-      <w:proofErr w:type="spellStart"/>
-      <w:r>
-        <w:t>SQLite</w:t>
-      </w:r>
-      <w:proofErr w:type="spellEnd"/>
-      <w:r>
-        <w:t xml:space="preserve"> </w:t>
-      </w:r>
-      <w:proofErr w:type="spellStart"/>
-      <w:r>
-        <w:t>studio</w:t>
-      </w:r>
-      <w:proofErr w:type="spellEnd"/>
-      <w:r>
-        <w:t xml:space="preserve"> можно отнести: бесплатный доступ,</w:t>
-      </w:r>
-      <w:r>
-        <w:rPr>
-          <w:spacing w:val="1"/>
-        </w:rPr>
-        <w:t xml:space="preserve"> </w:t>
-      </w:r>
-      <w:r>
-        <w:t>доступность для всех операционных систем, возможность импорта и экспорта в</w:t>
-      </w:r>
-      <w:r>
-        <w:rPr>
-          <w:spacing w:val="1"/>
-        </w:rPr>
-        <w:t xml:space="preserve"> </w:t>
-      </w:r>
-      <w:r>
-        <w:t xml:space="preserve">различных форматах, русскоязычность и различные дополнения. </w:t>
-      </w:r>
-      <w:r>
-        <w:lastRenderedPageBreak/>
-        <w:t>Интерфейс и</w:t>
-      </w:r>
-      <w:r>
-        <w:rPr>
-          <w:spacing w:val="1"/>
-        </w:rPr>
-        <w:t xml:space="preserve"> </w:t>
-      </w:r>
-      <w:r>
-        <w:t>использование</w:t>
-      </w:r>
-      <w:r>
-        <w:rPr>
-          <w:spacing w:val="-6"/>
-        </w:rPr>
-        <w:t xml:space="preserve"> </w:t>
-      </w:r>
-      <w:r>
-        <w:t>программы</w:t>
-      </w:r>
-      <w:r>
-        <w:rPr>
-          <w:spacing w:val="-6"/>
-        </w:rPr>
-        <w:t xml:space="preserve"> </w:t>
-      </w:r>
-      <w:r>
-        <w:t>просты,</w:t>
-      </w:r>
-      <w:r>
-        <w:rPr>
-          <w:spacing w:val="-4"/>
-        </w:rPr>
-        <w:t xml:space="preserve"> </w:t>
-      </w:r>
-      <w:r>
-        <w:t>также</w:t>
-      </w:r>
-      <w:r>
-        <w:rPr>
-          <w:spacing w:val="-6"/>
-        </w:rPr>
-        <w:t xml:space="preserve"> </w:t>
-      </w:r>
-      <w:r>
-        <w:t>она</w:t>
-      </w:r>
-      <w:r>
-        <w:rPr>
-          <w:spacing w:val="-5"/>
-        </w:rPr>
-        <w:t xml:space="preserve"> </w:t>
-      </w:r>
-      <w:r>
-        <w:t>является</w:t>
-      </w:r>
-      <w:r>
-        <w:rPr>
-          <w:spacing w:val="-5"/>
-        </w:rPr>
-        <w:t xml:space="preserve"> </w:t>
-      </w:r>
-      <w:r>
-        <w:t>локальной.</w:t>
-      </w:r>
-      <w:r>
-        <w:rPr>
-          <w:spacing w:val="-5"/>
-        </w:rPr>
-        <w:t xml:space="preserve"> </w:t>
-      </w:r>
-      <w:r>
-        <w:t>Стоит</w:t>
-      </w:r>
-      <w:r>
-        <w:rPr>
-          <w:spacing w:val="-7"/>
-        </w:rPr>
-        <w:t xml:space="preserve"> </w:t>
-      </w:r>
-      <w:r>
-        <w:t>отметить</w:t>
-      </w:r>
-      <w:r>
-        <w:rPr>
-          <w:spacing w:val="-67"/>
-        </w:rPr>
-        <w:t xml:space="preserve"> </w:t>
-      </w:r>
-      <w:r>
-        <w:t>компактность этой СУБД, что заняло пару минут на распаковку и установку</w:t>
-      </w:r>
-      <w:r>
-        <w:rPr>
-          <w:spacing w:val="1"/>
-        </w:rPr>
-        <w:t xml:space="preserve"> </w:t>
-      </w:r>
-      <w:r>
-        <w:t>файлов.</w:t>
-      </w:r>
     </w:p>
     <w:p>
       <w:pPr>
-        <w:pStyle w:val="a3"/>
-        <w:spacing w:before="11" w:line="360" w:lineRule="auto"/>
-        <w:rPr>
-          <w:sz w:val="12"/>
-        </w:rPr>
+        <w:pStyle w:val="1"/>
+        <w:spacing w:before="116" w:line="360" w:lineRule="auto"/>
+        <w:ind w:firstLine="580"/>
       </w:pPr>
     </w:p>
     <w:p>
       <w:pPr>
         <w:pStyle w:val="1"/>
         <w:spacing w:before="116" w:line="360" w:lineRule="auto"/>
-        <w:ind w:left="3359"/>
+        <w:ind w:firstLine="580"/>
+      </w:pPr>
+    </w:p>
+    <w:p>
+      <w:pPr>
+        <w:pStyle w:val="1"/>
+        <w:spacing w:before="116" w:line="360" w:lineRule="auto"/>
+        <w:ind w:firstLine="580"/>
+      </w:pPr>
+    </w:p>
+    <w:p>
+      <w:pPr>
+        <w:pStyle w:val="1"/>
+        <w:spacing w:before="116" w:line="360" w:lineRule="auto"/>
+        <w:ind w:firstLine="580"/>
+      </w:pPr>
+    </w:p>
+    <w:p>
+      <w:pPr>
+        <w:pStyle w:val="1"/>
+        <w:spacing w:before="116" w:line="360" w:lineRule="auto"/>
+        <w:ind w:firstLine="580"/>
+      </w:pPr>
+    </w:p>
+    <w:p>
+      <w:pPr>
+        <w:pStyle w:val="1"/>
+        <w:spacing w:before="116" w:line="360" w:lineRule="auto"/>
+        <w:ind w:firstLine="580"/>
+      </w:pPr>
+    </w:p>
+    <w:p>
+      <w:pPr>
+        <w:pStyle w:val="1"/>
+        <w:spacing w:before="116" w:line="360" w:lineRule="auto"/>
+        <w:ind w:firstLine="580"/>
+      </w:pPr>
+    </w:p>
+    <w:p>
+      <w:pPr>
+        <w:pStyle w:val="1"/>
+        <w:spacing w:before="116" w:line="360" w:lineRule="auto"/>
+        <w:ind w:firstLine="580"/>
       </w:pPr>
       <w:r>
         <w:t>Рисунок-3.3</w:t>
@@ -16588,315 +16844,9 @@
     </w:p>
     <w:p>
       <w:pPr>
-        <w:pStyle w:val="a5"/>
-        <w:numPr>
-          <w:ilvl w:val="1"/>
-          <w:numId w:val="7"/>
-        </w:numPr>
-        <w:tabs>
-          <w:tab w:val="left" w:pos="1333"/>
-        </w:tabs>
-        <w:spacing w:before="1" w:line="360" w:lineRule="auto"/>
-        <w:ind w:left="1332"/>
-        <w:rPr>
-          <w:b/>
-          <w:sz w:val="28"/>
-        </w:rPr>
-      </w:pPr>
-      <w:r>
-        <w:rPr>
-          <w:b/>
-          <w:sz w:val="28"/>
-        </w:rPr>
-        <w:t>Архитектура</w:t>
-      </w:r>
-      <w:r>
-        <w:rPr>
-          <w:b/>
-          <w:spacing w:val="-6"/>
-          <w:sz w:val="28"/>
-        </w:rPr>
-        <w:t xml:space="preserve"> </w:t>
-      </w:r>
-      <w:r>
-        <w:rPr>
-          <w:b/>
-          <w:sz w:val="28"/>
-        </w:rPr>
-        <w:t>проекта</w:t>
-      </w:r>
-    </w:p>
-    <w:p>
-      <w:pPr>
-        <w:spacing w:line="360" w:lineRule="auto"/>
-        <w:rPr>
-          <w:sz w:val="28"/>
-        </w:rPr>
-      </w:pPr>
-    </w:p>
-    <w:p>
-      <w:pPr>
-        <w:pStyle w:val="a3"/>
-        <w:spacing w:before="67" w:line="360" w:lineRule="auto"/>
-        <w:ind w:left="199" w:right="207" w:firstLine="710"/>
-        <w:jc w:val="both"/>
-      </w:pPr>
-      <w:r>
-        <w:t xml:space="preserve">Разработка приложения включает в себя такие технологии, как </w:t>
-      </w:r>
-      <w:proofErr w:type="spellStart"/>
-      <w:r>
-        <w:t>jQuery</w:t>
-      </w:r>
-      <w:proofErr w:type="spellEnd"/>
-      <w:r>
-        <w:t>,</w:t>
-      </w:r>
-      <w:r>
-        <w:rPr>
-          <w:spacing w:val="1"/>
-        </w:rPr>
-        <w:t xml:space="preserve"> </w:t>
-      </w:r>
-      <w:proofErr w:type="spellStart"/>
-      <w:r>
-        <w:t>Django</w:t>
-      </w:r>
-      <w:proofErr w:type="spellEnd"/>
-      <w:r>
-        <w:rPr>
-          <w:spacing w:val="-4"/>
-        </w:rPr>
-        <w:t xml:space="preserve"> </w:t>
-      </w:r>
-      <w:r>
-        <w:t>и</w:t>
-      </w:r>
-      <w:r>
-        <w:rPr>
-          <w:spacing w:val="-4"/>
-        </w:rPr>
-        <w:t xml:space="preserve"> </w:t>
-      </w:r>
-      <w:proofErr w:type="spellStart"/>
-      <w:r>
-        <w:t>SQLite</w:t>
-      </w:r>
-      <w:proofErr w:type="spellEnd"/>
-      <w:r>
-        <w:rPr>
-          <w:spacing w:val="-2"/>
-        </w:rPr>
-        <w:t xml:space="preserve"> </w:t>
-      </w:r>
-      <w:proofErr w:type="spellStart"/>
-      <w:r>
-        <w:t>Studio</w:t>
-      </w:r>
-      <w:proofErr w:type="spellEnd"/>
-      <w:r>
-        <w:t>,</w:t>
-      </w:r>
-      <w:r>
-        <w:rPr>
-          <w:spacing w:val="-1"/>
-        </w:rPr>
-        <w:t xml:space="preserve"> </w:t>
-      </w:r>
-      <w:r>
-        <w:t>как</w:t>
-      </w:r>
-      <w:r>
-        <w:rPr>
-          <w:spacing w:val="-5"/>
-        </w:rPr>
-        <w:t xml:space="preserve"> </w:t>
-      </w:r>
-      <w:r>
-        <w:t>показано</w:t>
-      </w:r>
-      <w:r>
-        <w:rPr>
-          <w:spacing w:val="-4"/>
-        </w:rPr>
-        <w:t xml:space="preserve"> </w:t>
-      </w:r>
-      <w:r>
-        <w:t>ниже</w:t>
-      </w:r>
-      <w:r>
-        <w:rPr>
-          <w:spacing w:val="-3"/>
-        </w:rPr>
-        <w:t xml:space="preserve"> </w:t>
-      </w:r>
-      <w:r>
-        <w:t>(см.</w:t>
-      </w:r>
-      <w:r>
-        <w:rPr>
-          <w:spacing w:val="-2"/>
-        </w:rPr>
-        <w:t xml:space="preserve"> </w:t>
-      </w:r>
-      <w:r>
-        <w:t>рисунок</w:t>
-      </w:r>
-      <w:r>
-        <w:rPr>
-          <w:spacing w:val="-5"/>
-        </w:rPr>
-        <w:t xml:space="preserve"> </w:t>
-      </w:r>
-      <w:r>
-        <w:t>3.1).</w:t>
-      </w:r>
-      <w:r>
-        <w:rPr>
-          <w:spacing w:val="-2"/>
-        </w:rPr>
-        <w:t xml:space="preserve"> </w:t>
-      </w:r>
-      <w:r>
-        <w:t>Модели</w:t>
-      </w:r>
-      <w:r>
-        <w:rPr>
-          <w:spacing w:val="-4"/>
-        </w:rPr>
-        <w:t xml:space="preserve"> </w:t>
-      </w:r>
-      <w:r>
-        <w:t>базы</w:t>
-      </w:r>
-      <w:r>
-        <w:rPr>
-          <w:spacing w:val="-4"/>
-        </w:rPr>
-        <w:t xml:space="preserve"> </w:t>
-      </w:r>
-      <w:r>
-        <w:t>данных</w:t>
-      </w:r>
-      <w:r>
-        <w:rPr>
-          <w:spacing w:val="-67"/>
-        </w:rPr>
-        <w:t xml:space="preserve"> </w:t>
-      </w:r>
-      <w:r>
-        <w:t xml:space="preserve">хранятся в файле </w:t>
-      </w:r>
-      <w:proofErr w:type="spellStart"/>
-      <w:r>
-        <w:rPr>
-          <w:i/>
-        </w:rPr>
-        <w:t>models</w:t>
-      </w:r>
-      <w:proofErr w:type="spellEnd"/>
-      <w:r>
-        <w:rPr>
-          <w:i/>
-        </w:rPr>
-        <w:t xml:space="preserve"> </w:t>
-      </w:r>
-      <w:r>
-        <w:t xml:space="preserve">в </w:t>
-      </w:r>
-      <w:proofErr w:type="spellStart"/>
-      <w:r>
-        <w:t>Django</w:t>
-      </w:r>
-      <w:proofErr w:type="spellEnd"/>
-      <w:r>
-        <w:t xml:space="preserve">, данные хранятся в СУБД </w:t>
-      </w:r>
-      <w:proofErr w:type="spellStart"/>
-      <w:r>
-        <w:t>SQLite</w:t>
-      </w:r>
-      <w:proofErr w:type="spellEnd"/>
-      <w:r>
-        <w:t xml:space="preserve"> </w:t>
-      </w:r>
-      <w:proofErr w:type="spellStart"/>
-      <w:r>
-        <w:t>Studio</w:t>
-      </w:r>
-      <w:proofErr w:type="spellEnd"/>
-      <w:r>
-        <w:t xml:space="preserve"> в виде</w:t>
-      </w:r>
-      <w:r>
-        <w:rPr>
-          <w:spacing w:val="1"/>
-        </w:rPr>
-        <w:t xml:space="preserve"> </w:t>
-      </w:r>
-      <w:r>
-        <w:t>таблиц, таблицы связаны между собой. Также редактировать данные можно в</w:t>
-      </w:r>
-      <w:r>
-        <w:rPr>
-          <w:spacing w:val="1"/>
-        </w:rPr>
-        <w:t xml:space="preserve"> </w:t>
-      </w:r>
-      <w:r>
-        <w:t>панели администратора и в СУБД. При заполнении форм пользователем, данные</w:t>
-      </w:r>
-      <w:r>
-        <w:rPr>
-          <w:spacing w:val="1"/>
-        </w:rPr>
-        <w:t xml:space="preserve"> </w:t>
-      </w:r>
-      <w:r>
-        <w:t>также отправляются в базу данных. После манипуляций с данными, они</w:t>
-      </w:r>
-      <w:r>
-        <w:rPr>
-          <w:spacing w:val="1"/>
-        </w:rPr>
-        <w:t xml:space="preserve"> </w:t>
-      </w:r>
-      <w:r>
-        <w:t xml:space="preserve">поступают на внешний уровень в </w:t>
-      </w:r>
-      <w:proofErr w:type="spellStart"/>
-      <w:r>
-        <w:t>User</w:t>
-      </w:r>
-      <w:proofErr w:type="spellEnd"/>
-      <w:r>
-        <w:t xml:space="preserve"> </w:t>
-      </w:r>
-      <w:proofErr w:type="spellStart"/>
-      <w:r>
-        <w:t>Interface</w:t>
-      </w:r>
-      <w:proofErr w:type="spellEnd"/>
-      <w:r>
-        <w:t>, где доступ к ним имеет только</w:t>
-      </w:r>
-      <w:r>
-        <w:rPr>
-          <w:spacing w:val="1"/>
-        </w:rPr>
-        <w:t xml:space="preserve"> </w:t>
-      </w:r>
-      <w:r>
-        <w:t>администратор.</w:t>
-      </w:r>
-    </w:p>
-    <w:p>
-      <w:pPr>
-        <w:pStyle w:val="a3"/>
-        <w:spacing w:before="5" w:line="360" w:lineRule="auto"/>
-        <w:rPr>
-          <w:sz w:val="15"/>
-        </w:rPr>
+        <w:pStyle w:val="1"/>
+        <w:spacing w:before="116" w:line="360" w:lineRule="auto"/>
+        <w:ind w:firstLine="580"/>
       </w:pPr>
       <w:r>
         <w:rPr>
@@ -16904,17 +16854,17 @@
           <w:lang w:eastAsia="ru-RU"/>
         </w:rPr>
         <w:drawing>
-          <wp:anchor distT="0" distB="0" distL="0" distR="0" simplePos="0" relativeHeight="251662336" behindDoc="0" locked="0" layoutInCell="1" allowOverlap="1" wp14:anchorId="494DE0EF" wp14:editId="5287E82A">
+          <wp:anchor distT="0" distB="0" distL="0" distR="0" simplePos="0" relativeHeight="251662336" behindDoc="0" locked="0" layoutInCell="1" allowOverlap="1" wp14:anchorId="494DE0EF" wp14:editId="78E6115C">
             <wp:simplePos x="0" y="0"/>
             <wp:positionH relativeFrom="margin">
-              <wp:align>center</wp:align>
+              <wp:posOffset>523240</wp:posOffset>
             </wp:positionH>
             <wp:positionV relativeFrom="paragraph">
-              <wp:posOffset>145415</wp:posOffset>
+              <wp:posOffset>45085</wp:posOffset>
             </wp:positionV>
-            <wp:extent cx="5678805" cy="2584450"/>
-            <wp:effectExtent l="0" t="0" r="0" b="6350"/>
-            <wp:wrapTopAndBottom/>
+            <wp:extent cx="5005070" cy="2277745"/>
+            <wp:effectExtent l="0" t="0" r="5080" b="8255"/>
+            <wp:wrapNone/>
             <wp:docPr id="21" name="image13.png" descr="C:\Users\sulta\AppData\Local\Microsoft\Windows\INetCache\Content.Word\архитектура.png"/>
             <wp:cNvGraphicFramePr>
               <a:graphicFrameLocks xmlns:a="http://schemas.openxmlformats.org/drawingml/2006/main" noChangeAspect="1"/>
@@ -16935,7 +16885,7 @@
                   <pic:spPr>
                     <a:xfrm>
                       <a:off x="0" y="0"/>
-                      <a:ext cx="5678805" cy="2584450"/>
+                      <a:ext cx="5005070" cy="2277745"/>
                     </a:xfrm>
                     <a:prstGeom prst="rect">
                       <a:avLst/>
@@ -16956,10 +16906,38 @@
     </w:p>
     <w:p>
       <w:pPr>
+        <w:pStyle w:val="1"/>
+        <w:spacing w:before="116" w:line="360" w:lineRule="auto"/>
+        <w:ind w:firstLine="580"/>
+      </w:pPr>
+    </w:p>
+    <w:p>
+      <w:pPr>
+        <w:pStyle w:val="1"/>
+        <w:spacing w:before="116" w:line="360" w:lineRule="auto"/>
+        <w:ind w:firstLine="580"/>
+      </w:pPr>
+    </w:p>
+    <w:p>
+      <w:pPr>
+        <w:pStyle w:val="1"/>
+        <w:spacing w:before="116" w:line="360" w:lineRule="auto"/>
+        <w:ind w:firstLine="580"/>
+      </w:pPr>
+    </w:p>
+    <w:p>
+      <w:pPr>
+        <w:pStyle w:val="1"/>
+        <w:spacing w:before="116" w:line="360" w:lineRule="auto"/>
+        <w:ind w:firstLine="580"/>
+      </w:pPr>
+    </w:p>
+    <w:p>
+      <w:pPr>
         <w:pStyle w:val="a3"/>
-        <w:spacing w:before="10" w:line="360" w:lineRule="auto"/>
-        <w:rPr>
-          <w:sz w:val="32"/>
+        <w:spacing w:before="5" w:line="360" w:lineRule="auto"/>
+        <w:rPr>
+          <w:sz w:val="15"/>
         </w:rPr>
       </w:pPr>
     </w:p>
@@ -16969,59 +16947,61 @@
         <w:spacing w:line="360" w:lineRule="auto"/>
         <w:ind w:left="2336"/>
       </w:pPr>
-      <w:r>
-        <w:t>Рисунок-3.4</w:t>
-      </w:r>
-      <w:r>
-        <w:rPr>
-          <w:spacing w:val="-3"/>
-        </w:rPr>
-        <w:t xml:space="preserve"> </w:t>
-      </w:r>
-      <w:r>
-        <w:t>–</w:t>
-      </w:r>
-      <w:r>
-        <w:rPr>
-          <w:spacing w:val="-2"/>
-        </w:rPr>
-        <w:t xml:space="preserve"> </w:t>
-      </w:r>
-      <w:r>
-        <w:t>Технологии</w:t>
-      </w:r>
-      <w:r>
-        <w:rPr>
-          <w:spacing w:val="-5"/>
-        </w:rPr>
-        <w:t xml:space="preserve"> </w:t>
-      </w:r>
-      <w:r>
-        <w:t>для</w:t>
-      </w:r>
-      <w:r>
-        <w:rPr>
-          <w:spacing w:val="-5"/>
-        </w:rPr>
-        <w:t xml:space="preserve"> </w:t>
-      </w:r>
-      <w:r>
-        <w:t>разработки</w:t>
-      </w:r>
-      <w:r>
-        <w:rPr>
-          <w:spacing w:val="-5"/>
-        </w:rPr>
-        <w:t xml:space="preserve"> </w:t>
-      </w:r>
-      <w:r>
-        <w:t>проекта</w:t>
-      </w:r>
     </w:p>
     <w:p>
       <w:pPr>
+        <w:pStyle w:val="1"/>
         <w:spacing w:line="360" w:lineRule="auto"/>
-      </w:pPr>
+        <w:ind w:left="2336"/>
+      </w:pPr>
+      <w:r>
+        <w:t>Рисунок-3.4</w:t>
+      </w:r>
+      <w:r>
+        <w:rPr>
+          <w:spacing w:val="-3"/>
+        </w:rPr>
+        <w:t xml:space="preserve"> </w:t>
+      </w:r>
+      <w:r>
+        <w:t>–</w:t>
+      </w:r>
+      <w:r>
+        <w:rPr>
+          <w:spacing w:val="-2"/>
+        </w:rPr>
+        <w:t xml:space="preserve"> </w:t>
+      </w:r>
+      <w:r>
+        <w:t>Технологии</w:t>
+      </w:r>
+      <w:r>
+        <w:rPr>
+          <w:spacing w:val="-5"/>
+        </w:rPr>
+        <w:t xml:space="preserve"> </w:t>
+      </w:r>
+      <w:r>
+        <w:t>для</w:t>
+      </w:r>
+      <w:r>
+        <w:rPr>
+          <w:spacing w:val="-5"/>
+        </w:rPr>
+        <w:t xml:space="preserve"> </w:t>
+      </w:r>
+      <w:r>
+        <w:t>разработки</w:t>
+      </w:r>
+      <w:r>
+        <w:rPr>
+          <w:spacing w:val="-5"/>
+        </w:rPr>
+        <w:t xml:space="preserve"> </w:t>
+      </w:r>
+      <w:r>
+        <w:t>проекта</w:t>
+      </w:r>
     </w:p>
     <w:p>
       <w:pPr>
@@ -17032,16 +17012,35 @@
           <w:sz w:val="20"/>
         </w:rPr>
       </w:pPr>
+    </w:p>
+    <w:p>
+      <w:pPr>
+        <w:spacing w:before="87" w:line="360" w:lineRule="auto"/>
+        <w:ind w:left="2773"/>
+        <w:rPr>
+          <w:b/>
+          <w:sz w:val="28"/>
+        </w:rPr>
+      </w:pPr>
       <w:r>
         <w:rPr>
           <w:noProof/>
           <w:sz w:val="20"/>
           <w:lang w:eastAsia="ru-RU"/>
         </w:rPr>
+        <w:lastRenderedPageBreak/>
         <w:drawing>
-          <wp:inline distT="0" distB="0" distL="0" distR="0" wp14:anchorId="6335BAAD" wp14:editId="1FA066D2">
-            <wp:extent cx="4664598" cy="3379456"/>
+          <wp:anchor distT="0" distB="0" distL="114300" distR="114300" simplePos="0" relativeHeight="251672576" behindDoc="0" locked="0" layoutInCell="1" allowOverlap="1" wp14:anchorId="60FC8CDD" wp14:editId="7C621AF0">
+            <wp:simplePos x="0" y="0"/>
+            <wp:positionH relativeFrom="column">
+              <wp:posOffset>510540</wp:posOffset>
+            </wp:positionH>
+            <wp:positionV relativeFrom="paragraph">
+              <wp:posOffset>41910</wp:posOffset>
+            </wp:positionV>
+            <wp:extent cx="4664075" cy="3378835"/>
             <wp:effectExtent l="0" t="0" r="3175" b="0"/>
+            <wp:wrapNone/>
             <wp:docPr id="23" name="image14.jpeg"/>
             <wp:cNvGraphicFramePr>
               <a:graphicFrameLocks xmlns:a="http://schemas.openxmlformats.org/drawingml/2006/main" noChangeAspect="1"/>
@@ -17054,7 +17053,13 @@
                     <pic:cNvPicPr/>
                   </pic:nvPicPr>
                   <pic:blipFill>
-                    <a:blip r:embed="rId20" cstate="print"/>
+                    <a:blip r:embed="rId20" cstate="print">
+                      <a:extLst>
+                        <a:ext uri="{28A0092B-C50C-407E-A947-70E740481C1C}">
+                          <a14:useLocalDpi xmlns:a14="http://schemas.microsoft.com/office/drawing/2010/main" val="0"/>
+                        </a:ext>
+                      </a:extLst>
+                    </a:blip>
                     <a:stretch>
                       <a:fillRect/>
                     </a:stretch>
@@ -17062,7 +17067,7 @@
                   <pic:spPr>
                     <a:xfrm>
                       <a:off x="0" y="0"/>
-                      <a:ext cx="4691510" cy="3398954"/>
+                      <a:ext cx="4664075" cy="3378835"/>
                     </a:xfrm>
                     <a:prstGeom prst="rect">
                       <a:avLst/>
@@ -17071,7 +17076,13 @@
                 </pic:pic>
               </a:graphicData>
             </a:graphic>
-          </wp:inline>
+            <wp14:sizeRelH relativeFrom="page">
+              <wp14:pctWidth>0</wp14:pctWidth>
+            </wp14:sizeRelH>
+            <wp14:sizeRelV relativeFrom="page">
+              <wp14:pctHeight>0</wp14:pctHeight>
+            </wp14:sizeRelV>
+          </wp:anchor>
         </w:drawing>
       </w:r>
     </w:p>
@@ -17084,6 +17095,96 @@
           <w:sz w:val="28"/>
         </w:rPr>
       </w:pPr>
+    </w:p>
+    <w:p>
+      <w:pPr>
+        <w:spacing w:before="87" w:line="360" w:lineRule="auto"/>
+        <w:ind w:left="2773"/>
+        <w:rPr>
+          <w:b/>
+          <w:sz w:val="28"/>
+        </w:rPr>
+      </w:pPr>
+    </w:p>
+    <w:p>
+      <w:pPr>
+        <w:spacing w:before="87" w:line="360" w:lineRule="auto"/>
+        <w:ind w:left="2773"/>
+        <w:rPr>
+          <w:b/>
+          <w:sz w:val="28"/>
+        </w:rPr>
+      </w:pPr>
+    </w:p>
+    <w:p>
+      <w:pPr>
+        <w:spacing w:before="87" w:line="360" w:lineRule="auto"/>
+        <w:ind w:left="2773"/>
+        <w:rPr>
+          <w:b/>
+          <w:sz w:val="28"/>
+        </w:rPr>
+      </w:pPr>
+    </w:p>
+    <w:p>
+      <w:pPr>
+        <w:spacing w:before="87" w:line="360" w:lineRule="auto"/>
+        <w:ind w:left="2773"/>
+        <w:rPr>
+          <w:b/>
+          <w:sz w:val="28"/>
+        </w:rPr>
+      </w:pPr>
+    </w:p>
+    <w:p>
+      <w:pPr>
+        <w:spacing w:before="87" w:line="360" w:lineRule="auto"/>
+        <w:ind w:left="2773"/>
+        <w:rPr>
+          <w:b/>
+          <w:sz w:val="28"/>
+        </w:rPr>
+      </w:pPr>
+    </w:p>
+    <w:p>
+      <w:pPr>
+        <w:spacing w:before="87" w:line="360" w:lineRule="auto"/>
+        <w:ind w:left="2773"/>
+        <w:rPr>
+          <w:b/>
+          <w:sz w:val="28"/>
+        </w:rPr>
+      </w:pPr>
+    </w:p>
+    <w:p>
+      <w:pPr>
+        <w:spacing w:before="87" w:line="360" w:lineRule="auto"/>
+        <w:ind w:left="2773"/>
+        <w:rPr>
+          <w:b/>
+          <w:sz w:val="28"/>
+        </w:rPr>
+      </w:pPr>
+    </w:p>
+    <w:p>
+      <w:pPr>
+        <w:spacing w:before="87" w:line="360" w:lineRule="auto"/>
+        <w:ind w:left="2773"/>
+        <w:rPr>
+          <w:b/>
+          <w:sz w:val="28"/>
+        </w:rPr>
+      </w:pPr>
+    </w:p>
+    <w:p>
+      <w:pPr>
+        <w:spacing w:before="87" w:line="360" w:lineRule="auto"/>
+        <w:ind w:left="2773"/>
+        <w:rPr>
+          <w:b/>
+          <w:sz w:val="28"/>
+        </w:rPr>
+      </w:pPr>
       <w:r>
         <w:rPr>
           <w:b/>
@@ -17175,6 +17276,16 @@
         <w:t>SQLite</w:t>
       </w:r>
       <w:proofErr w:type="spellEnd"/>
+    </w:p>
+    <w:p>
+      <w:pPr>
+        <w:pStyle w:val="a3"/>
+        <w:spacing w:before="10" w:line="360" w:lineRule="auto"/>
+        <w:rPr>
+          <w:b/>
+          <w:sz w:val="25"/>
+        </w:rPr>
+      </w:pPr>
     </w:p>
     <w:p>
       <w:pPr>
@@ -17704,47 +17815,31 @@
         </w:rPr>
       </w:pPr>
       <w:r>
-        <w:rPr>
-          <w:noProof/>
-          <w:sz w:val="20"/>
-          <w:lang w:eastAsia="ru-RU"/>
-        </w:rPr>
-        <w:lastRenderedPageBreak/>
-        <w:drawing>
-          <wp:inline distT="0" distB="0" distL="0" distR="0" wp14:anchorId="1180AE53" wp14:editId="39A3C0B2">
-            <wp:extent cx="4525541" cy="3165124"/>
-            <wp:effectExtent l="0" t="0" r="8890" b="0"/>
-            <wp:docPr id="25" name="image15.png"/>
-            <wp:cNvGraphicFramePr>
-              <a:graphicFrameLocks xmlns:a="http://schemas.openxmlformats.org/drawingml/2006/main" noChangeAspect="1"/>
-            </wp:cNvGraphicFramePr>
-            <a:graphic xmlns:a="http://schemas.openxmlformats.org/drawingml/2006/main">
-              <a:graphicData uri="http://schemas.openxmlformats.org/drawingml/2006/picture">
-                <pic:pic xmlns:pic="http://schemas.openxmlformats.org/drawingml/2006/picture">
-                  <pic:nvPicPr>
-                    <pic:cNvPr id="26" name="image15.png"/>
-                    <pic:cNvPicPr/>
-                  </pic:nvPicPr>
-                  <pic:blipFill>
-                    <a:blip r:embed="rId21" cstate="print"/>
-                    <a:stretch>
-                      <a:fillRect/>
-                    </a:stretch>
-                  </pic:blipFill>
-                  <pic:spPr>
-                    <a:xfrm>
-                      <a:off x="0" y="0"/>
-                      <a:ext cx="4550008" cy="3182236"/>
-                    </a:xfrm>
-                    <a:prstGeom prst="rect">
-                      <a:avLst/>
-                    </a:prstGeom>
-                  </pic:spPr>
-                </pic:pic>
-              </a:graphicData>
-            </a:graphic>
-          </wp:inline>
-        </w:drawing>
+        <w:object w:dxaOrig="8424" w:dyaOrig="5617" w14:anchorId="2B76E81B">
+          <v:shapetype id="_x0000_t75" coordsize="21600,21600" o:spt="75" o:preferrelative="t" path="m@4@5l@4@11@9@11@9@5xe" filled="f" stroked="f">
+            <v:stroke joinstyle="miter"/>
+            <v:formulas>
+              <v:f eqn="if lineDrawn pixelLineWidth 0"/>
+              <v:f eqn="sum @0 1 0"/>
+              <v:f eqn="sum 0 0 @1"/>
+              <v:f eqn="prod @2 1 2"/>
+              <v:f eqn="prod @3 21600 pixelWidth"/>
+              <v:f eqn="prod @3 21600 pixelHeight"/>
+              <v:f eqn="sum @0 0 1"/>
+              <v:f eqn="prod @6 1 2"/>
+              <v:f eqn="prod @7 21600 pixelWidth"/>
+              <v:f eqn="sum @8 21600 0"/>
+              <v:f eqn="prod @7 21600 pixelHeight"/>
+              <v:f eqn="sum @10 21600 0"/>
+            </v:formulas>
+            <v:path o:extrusionok="f" gradientshapeok="t" o:connecttype="rect"/>
+            <o:lock v:ext="edit" aspectratio="t"/>
+          </v:shapetype>
+          <v:shape id="_x0000_i1026" type="#_x0000_t75" style="width:356.85pt;height:237.3pt" o:ole="">
+            <v:imagedata r:id="rId21" o:title=""/>
+          </v:shape>
+          <o:OLEObject Type="Embed" ProgID="Unknown" ShapeID="_x0000_i1026" DrawAspect="Content" ObjectID="_1780821453" r:id="rId22"/>
+        </w:object>
       </w:r>
     </w:p>
     <w:p>
@@ -17824,7 +17919,7 @@
                     <pic:cNvPicPr/>
                   </pic:nvPicPr>
                   <pic:blipFill>
-                    <a:blip r:embed="rId22" cstate="print"/>
+                    <a:blip r:embed="rId23" cstate="print"/>
                     <a:stretch>
                       <a:fillRect/>
                     </a:stretch>
@@ -17932,14 +18027,6 @@
     </w:p>
     <w:p>
       <w:pPr>
-        <w:spacing w:line="360" w:lineRule="auto"/>
-        <w:rPr>
-          <w:sz w:val="28"/>
-        </w:rPr>
-      </w:pPr>
-    </w:p>
-    <w:p>
-      <w:pPr>
         <w:pStyle w:val="1"/>
         <w:numPr>
           <w:ilvl w:val="2"/>
@@ -17953,6 +18040,7 @@
       </w:pPr>
       <w:proofErr w:type="spellStart"/>
       <w:r>
+        <w:lastRenderedPageBreak/>
         <w:t>User</w:t>
       </w:r>
       <w:proofErr w:type="spellEnd"/>
@@ -18375,7 +18463,7 @@
                     <pic:cNvPicPr/>
                   </pic:nvPicPr>
                   <pic:blipFill rotWithShape="1">
-                    <a:blip r:embed="rId23" cstate="print"/>
+                    <a:blip r:embed="rId24" cstate="print"/>
                     <a:srcRect t="12818"/>
                     <a:stretch/>
                   </pic:blipFill>
@@ -18456,47 +18544,12 @@
         </w:rPr>
       </w:pPr>
       <w:r>
-        <w:rPr>
-          <w:noProof/>
-          <w:sz w:val="20"/>
-          <w:lang w:eastAsia="ru-RU"/>
-        </w:rPr>
-        <w:lastRenderedPageBreak/>
-        <w:drawing>
-          <wp:inline distT="0" distB="0" distL="0" distR="0" wp14:anchorId="55144A9E" wp14:editId="1CBAA378">
-            <wp:extent cx="4358396" cy="3149600"/>
-            <wp:effectExtent l="0" t="0" r="4445" b="0"/>
-            <wp:docPr id="31" name="image18.jpeg"/>
-            <wp:cNvGraphicFramePr>
-              <a:graphicFrameLocks xmlns:a="http://schemas.openxmlformats.org/drawingml/2006/main" noChangeAspect="1"/>
-            </wp:cNvGraphicFramePr>
-            <a:graphic xmlns:a="http://schemas.openxmlformats.org/drawingml/2006/main">
-              <a:graphicData uri="http://schemas.openxmlformats.org/drawingml/2006/picture">
-                <pic:pic xmlns:pic="http://schemas.openxmlformats.org/drawingml/2006/picture">
-                  <pic:nvPicPr>
-                    <pic:cNvPr id="32" name="image18.jpeg"/>
-                    <pic:cNvPicPr/>
-                  </pic:nvPicPr>
-                  <pic:blipFill>
-                    <a:blip r:embed="rId24" cstate="print"/>
-                    <a:stretch>
-                      <a:fillRect/>
-                    </a:stretch>
-                  </pic:blipFill>
-                  <pic:spPr>
-                    <a:xfrm>
-                      <a:off x="0" y="0"/>
-                      <a:ext cx="4392158" cy="3173998"/>
-                    </a:xfrm>
-                    <a:prstGeom prst="rect">
-                      <a:avLst/>
-                    </a:prstGeom>
-                  </pic:spPr>
-                </pic:pic>
-              </a:graphicData>
-            </a:graphic>
-          </wp:inline>
-        </w:drawing>
+        <w:object w:dxaOrig="8424" w:dyaOrig="5617" w14:anchorId="77033F2D">
+          <v:shape id="_x0000_i1025" type="#_x0000_t75" style="width:342.45pt;height:227.9pt" o:ole="">
+            <v:imagedata r:id="rId25" o:title=""/>
+          </v:shape>
+          <o:OLEObject Type="Embed" ProgID="Unknown" ShapeID="_x0000_i1025" DrawAspect="Content" ObjectID="_1780821454" r:id="rId26"/>
+        </w:object>
       </w:r>
     </w:p>
     <w:p>
@@ -18580,16 +18633,6 @@
     <w:p>
       <w:pPr>
         <w:spacing w:line="360" w:lineRule="auto"/>
-        <w:jc w:val="center"/>
-        <w:rPr>
-          <w:sz w:val="28"/>
-        </w:rPr>
-      </w:pPr>
-    </w:p>
-    <w:p>
-      <w:pPr>
-        <w:spacing w:line="360" w:lineRule="auto"/>
-        <w:jc w:val="center"/>
         <w:rPr>
           <w:sz w:val="28"/>
         </w:rPr>
@@ -18627,7 +18670,7 @@
                     <pic:cNvPicPr/>
                   </pic:nvPicPr>
                   <pic:blipFill>
-                    <a:blip r:embed="rId25" cstate="print"/>
+                    <a:blip r:embed="rId27" cstate="print"/>
                     <a:stretch>
                       <a:fillRect/>
                     </a:stretch>
@@ -18951,7 +18994,7 @@
                     <pic:cNvPicPr/>
                   </pic:nvPicPr>
                   <pic:blipFill>
-                    <a:blip r:embed="rId26" cstate="print"/>
+                    <a:blip r:embed="rId28" cstate="print"/>
                     <a:stretch>
                       <a:fillRect/>
                     </a:stretch>
@@ -19058,7 +19101,7 @@
                     <pic:cNvPicPr/>
                   </pic:nvPicPr>
                   <pic:blipFill>
-                    <a:blip r:embed="rId27" cstate="print"/>
+                    <a:blip r:embed="rId29" cstate="print"/>
                     <a:stretch>
                       <a:fillRect/>
                     </a:stretch>
@@ -19205,7 +19248,7 @@
                     <pic:cNvPicPr/>
                   </pic:nvPicPr>
                   <pic:blipFill>
-                    <a:blip r:embed="rId28" cstate="print"/>
+                    <a:blip r:embed="rId30" cstate="print"/>
                     <a:stretch>
                       <a:fillRect/>
                     </a:stretch>
@@ -20920,15 +20963,10 @@
         <w:pStyle w:val="a5"/>
         <w:numPr>
           <w:ilvl w:val="0"/>
-          <w:numId w:val="3"/>
+          <w:numId w:val="9"/>
         </w:numPr>
-        <w:tabs>
-          <w:tab w:val="left" w:pos="1122"/>
-          <w:tab w:val="left" w:pos="8223"/>
-          <w:tab w:val="left" w:pos="8592"/>
-        </w:tabs>
         <w:spacing w:line="360" w:lineRule="auto"/>
-        <w:ind w:right="176" w:firstLine="710"/>
+        <w:ind w:left="426" w:right="176"/>
         <w:rPr>
           <w:sz w:val="28"/>
         </w:rPr>
@@ -20995,14 +21033,19 @@
         <w:rPr>
           <w:sz w:val="28"/>
         </w:rPr>
-        <w:tab/>
+        <w:t xml:space="preserve"> </w:t>
+      </w:r>
+      <w:r>
+        <w:rPr>
+          <w:sz w:val="28"/>
+        </w:rPr>
         <w:t>//</w:t>
       </w:r>
       <w:r>
         <w:rPr>
           <w:sz w:val="28"/>
         </w:rPr>
-        <w:tab/>
+        <w:t xml:space="preserve"> </w:t>
       </w:r>
       <w:r>
         <w:rPr>
@@ -21058,7 +21101,7 @@
         </w:rPr>
         <w:t xml:space="preserve"> </w:t>
       </w:r>
-      <w:hyperlink r:id="rId29" w:history="1">
+      <w:hyperlink r:id="rId31" w:history="1">
         <w:r>
           <w:rPr>
             <w:rStyle w:val="ad"/>
@@ -21069,27 +21112,16 @@
           <w:t>https://bstudy.net/674423/turizm/informatsionnye_sistemy_menedzhmenta_predpriyatiy_restorannogo_biznesa</w:t>
         </w:r>
       </w:hyperlink>
-      <w:r>
-        <w:rPr>
-          <w:sz w:val="28"/>
-        </w:rPr>
-        <w:t xml:space="preserve"> </w:t>
-      </w:r>
     </w:p>
     <w:p>
       <w:pPr>
         <w:pStyle w:val="a5"/>
         <w:numPr>
           <w:ilvl w:val="0"/>
-          <w:numId w:val="3"/>
+          <w:numId w:val="9"/>
         </w:numPr>
-        <w:tabs>
-          <w:tab w:val="left" w:pos="1122"/>
-          <w:tab w:val="left" w:pos="6297"/>
-          <w:tab w:val="left" w:pos="6662"/>
-        </w:tabs>
         <w:spacing w:before="158" w:line="360" w:lineRule="auto"/>
-        <w:ind w:right="179" w:firstLine="710"/>
+        <w:ind w:left="426" w:right="179"/>
         <w:rPr>
           <w:sz w:val="28"/>
         </w:rPr>
@@ -21124,20 +21156,19 @@
         <w:rPr>
           <w:sz w:val="28"/>
         </w:rPr>
-        <w:t>систем</w:t>
-      </w:r>
-      <w:r>
-        <w:rPr>
-          <w:sz w:val="28"/>
-        </w:rPr>
-        <w:tab/>
+        <w:t xml:space="preserve">систем </w:t>
+      </w:r>
+      <w:r>
+        <w:rPr>
+          <w:sz w:val="28"/>
+        </w:rPr>
         <w:t>//</w:t>
       </w:r>
       <w:r>
         <w:rPr>
           <w:sz w:val="28"/>
         </w:rPr>
-        <w:tab/>
+        <w:t xml:space="preserve"> </w:t>
       </w:r>
       <w:r>
         <w:rPr>
@@ -21200,7 +21231,7 @@
         </w:rPr>
         <w:t xml:space="preserve"> </w:t>
       </w:r>
-      <w:hyperlink r:id="rId30" w:history="1">
+      <w:hyperlink r:id="rId32" w:history="1">
         <w:r>
           <w:rPr>
             <w:rStyle w:val="ad"/>
@@ -21215,15 +21246,14 @@
         <w:pStyle w:val="a5"/>
         <w:numPr>
           <w:ilvl w:val="0"/>
-          <w:numId w:val="3"/>
+          <w:numId w:val="9"/>
         </w:numPr>
         <w:tabs>
-          <w:tab w:val="left" w:pos="1122"/>
           <w:tab w:val="left" w:pos="8242"/>
           <w:tab w:val="left" w:pos="8612"/>
         </w:tabs>
         <w:spacing w:before="163" w:line="360" w:lineRule="auto"/>
-        <w:ind w:right="147" w:firstLine="710"/>
+        <w:ind w:left="426" w:right="147"/>
         <w:rPr>
           <w:sz w:val="28"/>
         </w:rPr>
@@ -21278,32 +21308,11 @@
         </w:rPr>
         <w:t xml:space="preserve"> </w:t>
       </w:r>
-    </w:p>
-    <w:p>
-      <w:pPr>
-        <w:tabs>
-          <w:tab w:val="left" w:pos="1122"/>
-          <w:tab w:val="left" w:pos="8242"/>
-          <w:tab w:val="left" w:pos="8612"/>
-        </w:tabs>
-        <w:spacing w:before="163" w:line="360" w:lineRule="auto"/>
-        <w:ind w:left="199" w:right="147"/>
-        <w:rPr>
-          <w:sz w:val="28"/>
-        </w:rPr>
-      </w:pPr>
       <w:r>
         <w:rPr>
           <w:spacing w:val="-1"/>
           <w:sz w:val="28"/>
         </w:rPr>
-        <w:tab/>
-      </w:r>
-      <w:r>
-        <w:rPr>
-          <w:spacing w:val="-1"/>
-          <w:sz w:val="28"/>
-        </w:rPr>
         <w:t>Электронная</w:t>
       </w:r>
       <w:r>
@@ -21353,7 +21362,7 @@
         </w:rPr>
         <w:t xml:space="preserve"> </w:t>
       </w:r>
-      <w:hyperlink r:id="rId31" w:anchor="847" w:history="1">
+      <w:hyperlink r:id="rId33" w:anchor="847" w:history="1">
         <w:r>
           <w:rPr>
             <w:rStyle w:val="ad"/>
@@ -21368,14 +21377,11 @@
         <w:pStyle w:val="a5"/>
         <w:numPr>
           <w:ilvl w:val="0"/>
-          <w:numId w:val="3"/>
+          <w:numId w:val="9"/>
         </w:numPr>
-        <w:tabs>
-          <w:tab w:val="left" w:pos="1122"/>
-          <w:tab w:val="left" w:pos="9486"/>
-        </w:tabs>
         <w:spacing w:before="162" w:line="360" w:lineRule="auto"/>
-        <w:ind w:right="183" w:firstLine="710"/>
+        <w:ind w:left="426" w:right="183"/>
+        <w:jc w:val="both"/>
         <w:rPr>
           <w:color w:val="0462C1"/>
           <w:u w:val="single" w:color="0462C1"/>
@@ -21467,17 +21473,10 @@
       </w:r>
       <w:r>
         <w:rPr>
-          <w:sz w:val="28"/>
-        </w:rPr>
-        <w:tab/>
-        <w:t>//</w:t>
-      </w:r>
-      <w:r>
-        <w:rPr>
-          <w:spacing w:val="1"/>
-          <w:sz w:val="28"/>
-        </w:rPr>
-        <w:t xml:space="preserve"> </w:t>
+          <w:spacing w:val="1"/>
+          <w:sz w:val="28"/>
+        </w:rPr>
+        <w:t xml:space="preserve"> // </w:t>
       </w:r>
       <w:r>
         <w:rPr>
@@ -21537,9 +21536,9 @@
       <w:pPr>
         <w:pStyle w:val="a3"/>
         <w:spacing w:line="360" w:lineRule="auto"/>
-        <w:ind w:left="199"/>
-      </w:pPr>
-      <w:hyperlink r:id="rId32" w:anchor="398" w:history="1">
+        <w:ind w:left="426"/>
+      </w:pPr>
+      <w:hyperlink r:id="rId34" w:anchor="398" w:history="1">
         <w:r>
           <w:rPr>
             <w:rStyle w:val="ad"/>
@@ -21693,15 +21692,10 @@
         <w:pStyle w:val="a5"/>
         <w:numPr>
           <w:ilvl w:val="0"/>
-          <w:numId w:val="3"/>
+          <w:numId w:val="9"/>
         </w:numPr>
-        <w:tabs>
-          <w:tab w:val="left" w:pos="1122"/>
-          <w:tab w:val="left" w:pos="4651"/>
-          <w:tab w:val="left" w:pos="5020"/>
-        </w:tabs>
         <w:spacing w:before="158" w:line="360" w:lineRule="auto"/>
-        <w:ind w:right="145" w:firstLine="710"/>
+        <w:ind w:left="426" w:right="145"/>
         <w:rPr>
           <w:sz w:val="28"/>
         </w:rPr>
@@ -21823,7 +21817,7 @@
         </w:rPr>
         <w:t xml:space="preserve"> </w:t>
       </w:r>
-      <w:hyperlink r:id="rId33" w:history="1">
+      <w:hyperlink r:id="rId35" w:history="1">
         <w:r>
           <w:rPr>
             <w:rStyle w:val="ad"/>
@@ -21927,15 +21921,10 @@
         <w:pStyle w:val="a5"/>
         <w:numPr>
           <w:ilvl w:val="0"/>
-          <w:numId w:val="3"/>
+          <w:numId w:val="9"/>
         </w:numPr>
-        <w:tabs>
-          <w:tab w:val="left" w:pos="1122"/>
-          <w:tab w:val="left" w:pos="5601"/>
-          <w:tab w:val="left" w:pos="5971"/>
-        </w:tabs>
         <w:spacing w:before="162" w:line="360" w:lineRule="auto"/>
-        <w:ind w:right="870" w:firstLine="710"/>
+        <w:ind w:left="426" w:right="870"/>
         <w:rPr>
           <w:sz w:val="28"/>
         </w:rPr>
@@ -22077,15 +22066,10 @@
         <w:pStyle w:val="a5"/>
         <w:numPr>
           <w:ilvl w:val="0"/>
-          <w:numId w:val="3"/>
+          <w:numId w:val="9"/>
         </w:numPr>
-        <w:tabs>
-          <w:tab w:val="left" w:pos="1122"/>
-          <w:tab w:val="left" w:pos="5241"/>
-          <w:tab w:val="left" w:pos="5610"/>
-        </w:tabs>
         <w:spacing w:before="163" w:line="360" w:lineRule="auto"/>
-        <w:ind w:right="1208" w:firstLine="710"/>
+        <w:ind w:left="426" w:right="1208"/>
         <w:rPr>
           <w:sz w:val="28"/>
         </w:rPr>
@@ -22203,13 +22187,27 @@
         </w:rPr>
         <w:t xml:space="preserve">      </w:t>
       </w:r>
-      <w:hyperlink r:id="rId34" w:history="1">
+      <w:hyperlink r:id="rId36" w:history="1">
         <w:r>
           <w:rPr>
             <w:rStyle w:val="ad"/>
             <w:sz w:val="28"/>
           </w:rPr>
-          <w:t>http://www.archidelivery.ru/</w:t>
+          <w:t>http://www.arc</w:t>
+        </w:r>
+        <w:r>
+          <w:rPr>
+            <w:rStyle w:val="ad"/>
+            <w:sz w:val="28"/>
+          </w:rPr>
+          <w:t>h</w:t>
+        </w:r>
+        <w:r>
+          <w:rPr>
+            <w:rStyle w:val="ad"/>
+            <w:sz w:val="28"/>
+          </w:rPr>
+          <w:t>idelivery.ru/</w:t>
         </w:r>
       </w:hyperlink>
     </w:p>
@@ -22218,15 +22216,10 @@
         <w:pStyle w:val="a5"/>
         <w:numPr>
           <w:ilvl w:val="0"/>
-          <w:numId w:val="3"/>
+          <w:numId w:val="9"/>
         </w:numPr>
-        <w:tabs>
-          <w:tab w:val="left" w:pos="1122"/>
-          <w:tab w:val="left" w:pos="5241"/>
-          <w:tab w:val="left" w:pos="5610"/>
-        </w:tabs>
         <w:spacing w:before="163" w:line="360" w:lineRule="auto"/>
-        <w:ind w:right="1208" w:firstLine="710"/>
+        <w:ind w:left="426" w:right="1208"/>
         <w:rPr>
           <w:sz w:val="28"/>
         </w:rPr>
@@ -22316,43 +22309,36 @@
         </w:rPr>
         <w:t xml:space="preserve"> </w:t>
       </w:r>
-      <w:hyperlink r:id="rId35">
+      <w:hyperlink r:id="rId37" w:history="1">
         <w:r>
           <w:rPr>
-            <w:color w:val="0462C1"/>
+            <w:rStyle w:val="ad"/>
             <w:w w:val="95"/>
             <w:sz w:val="28"/>
-            <w:u w:val="single" w:color="0462C1"/>
+            <w:szCs w:val="28"/>
+            <w:u w:color="0462C1"/>
           </w:rPr>
-          <w:t>https://kafesoft.kz/?gclid=CjwKCAjwi6WSBhA-EiwA6Niok9TTQ5EUA7i6S-</w:t>
-        </w:r>
-      </w:hyperlink>
-      <w:r>
-        <w:rPr>
-          <w:color w:val="0462C1"/>
-          <w:spacing w:val="1"/>
-          <w:w w:val="95"/>
-          <w:sz w:val="28"/>
-        </w:rPr>
-        <w:t xml:space="preserve"> </w:t>
-      </w:r>
-      <w:hyperlink r:id="rId36">
-        <w:r>
-          <w:rPr>
-            <w:color w:val="0462C1"/>
-            <w:sz w:val="28"/>
-            <w:u w:val="single" w:color="0462C1"/>
-          </w:rPr>
-          <w:t>89jmgdG9DvM3fFgdc-</w:t>
+          <w:t>https://ru.iiko.help/h</w:t>
         </w:r>
         <w:r>
           <w:rPr>
-            <w:color w:val="0462C1"/>
+            <w:rStyle w:val="ad"/>
+            <w:w w:val="95"/>
             <w:sz w:val="28"/>
-            <w:u w:val="single" w:color="0462C1"/>
+            <w:szCs w:val="28"/>
+            <w:u w:color="0462C1"/>
           </w:rPr>
-          <w:lastRenderedPageBreak/>
-          <w:t>zMo9bRckB2sUmma_5qUmxRoCDVsQAvD_BwE</w:t>
+          <w:t>o</w:t>
+        </w:r>
+        <w:r>
+          <w:rPr>
+            <w:rStyle w:val="ad"/>
+            <w:w w:val="95"/>
+            <w:sz w:val="28"/>
+            <w:szCs w:val="28"/>
+            <w:u w:color="0462C1"/>
+          </w:rPr>
+          <w:t>me/ru-ru/</w:t>
         </w:r>
       </w:hyperlink>
     </w:p>
@@ -22361,108 +22347,114 @@
         <w:pStyle w:val="a5"/>
         <w:numPr>
           <w:ilvl w:val="0"/>
-          <w:numId w:val="3"/>
+          <w:numId w:val="9"/>
         </w:numPr>
+        <w:spacing w:before="32" w:line="360" w:lineRule="auto"/>
+        <w:ind w:left="426" w:right="611"/>
+        <w:rPr>
+          <w:sz w:val="28"/>
+        </w:rPr>
+      </w:pPr>
+      <w:r>
+        <w:rPr>
+          <w:sz w:val="28"/>
+        </w:rPr>
+        <w:t>Документация</w:t>
+      </w:r>
+      <w:r>
+        <w:rPr>
+          <w:spacing w:val="-1"/>
+          <w:sz w:val="28"/>
+        </w:rPr>
+        <w:t xml:space="preserve"> </w:t>
+      </w:r>
+      <w:proofErr w:type="spellStart"/>
+      <w:r>
+        <w:rPr>
+          <w:sz w:val="28"/>
+        </w:rPr>
+        <w:t>Gulp</w:t>
+      </w:r>
+      <w:proofErr w:type="spellEnd"/>
+      <w:r>
+        <w:rPr>
+          <w:spacing w:val="-3"/>
+          <w:sz w:val="28"/>
+        </w:rPr>
+        <w:t xml:space="preserve"> </w:t>
+      </w:r>
+      <w:r>
+        <w:rPr>
+          <w:sz w:val="28"/>
+        </w:rPr>
+        <w:t xml:space="preserve">// </w:t>
+      </w:r>
+      <w:r>
+        <w:rPr>
+          <w:sz w:val="28"/>
+        </w:rPr>
+        <w:t>Электронная</w:t>
+      </w:r>
+      <w:r>
+        <w:rPr>
+          <w:spacing w:val="-1"/>
+          <w:sz w:val="28"/>
+        </w:rPr>
+        <w:t xml:space="preserve"> </w:t>
+      </w:r>
+      <w:r>
+        <w:rPr>
+          <w:sz w:val="28"/>
+        </w:rPr>
+        <w:t>версия</w:t>
+      </w:r>
+      <w:r>
+        <w:rPr>
+          <w:spacing w:val="-2"/>
+          <w:sz w:val="28"/>
+        </w:rPr>
+        <w:t xml:space="preserve"> </w:t>
+      </w:r>
+      <w:r>
+        <w:rPr>
+          <w:sz w:val="28"/>
+        </w:rPr>
+        <w:t>на</w:t>
+      </w:r>
+      <w:r>
+        <w:rPr>
+          <w:spacing w:val="-3"/>
+          <w:sz w:val="28"/>
+        </w:rPr>
+        <w:t xml:space="preserve"> </w:t>
+      </w:r>
+      <w:r>
+        <w:rPr>
+          <w:sz w:val="28"/>
+        </w:rPr>
+        <w:t>сайте</w:t>
+      </w:r>
+    </w:p>
+    <w:p>
+      <w:pPr>
+        <w:pStyle w:val="a5"/>
         <w:tabs>
           <w:tab w:val="left" w:pos="1122"/>
-          <w:tab w:val="left" w:pos="3920"/>
-          <w:tab w:val="left" w:pos="5193"/>
-          <w:tab w:val="left" w:pos="5562"/>
           <w:tab w:val="left" w:pos="7604"/>
         </w:tabs>
         <w:spacing w:before="32" w:line="360" w:lineRule="auto"/>
-        <w:ind w:left="910" w:right="611" w:firstLine="0"/>
-        <w:rPr>
-          <w:sz w:val="28"/>
-        </w:rPr>
-      </w:pPr>
-      <w:r>
-        <w:rPr>
-          <w:sz w:val="28"/>
-        </w:rPr>
-        <w:t>Документация</w:t>
-      </w:r>
-      <w:r>
-        <w:rPr>
-          <w:spacing w:val="-1"/>
-          <w:sz w:val="28"/>
-        </w:rPr>
-        <w:t xml:space="preserve"> </w:t>
-      </w:r>
-      <w:proofErr w:type="spellStart"/>
-      <w:r>
-        <w:rPr>
-          <w:sz w:val="28"/>
-        </w:rPr>
-        <w:t>Gulp</w:t>
-      </w:r>
-      <w:proofErr w:type="spellEnd"/>
-      <w:r>
-        <w:rPr>
-          <w:spacing w:val="-3"/>
-          <w:sz w:val="28"/>
-        </w:rPr>
-        <w:t xml:space="preserve"> </w:t>
-      </w:r>
-      <w:r>
-        <w:rPr>
-          <w:sz w:val="28"/>
-        </w:rPr>
-        <w:t>//</w:t>
-      </w:r>
-      <w:r>
-        <w:rPr>
-          <w:sz w:val="28"/>
-        </w:rPr>
-        <w:tab/>
-        <w:t>Электронная</w:t>
-      </w:r>
-      <w:r>
-        <w:rPr>
-          <w:spacing w:val="-1"/>
-          <w:sz w:val="28"/>
-        </w:rPr>
-        <w:t xml:space="preserve"> </w:t>
-      </w:r>
-      <w:r>
-        <w:rPr>
-          <w:sz w:val="28"/>
-        </w:rPr>
-        <w:t>версия</w:t>
-      </w:r>
-      <w:r>
-        <w:rPr>
-          <w:spacing w:val="-2"/>
-          <w:sz w:val="28"/>
-        </w:rPr>
-        <w:t xml:space="preserve"> </w:t>
-      </w:r>
-      <w:r>
-        <w:rPr>
-          <w:sz w:val="28"/>
-        </w:rPr>
-        <w:t>на</w:t>
-      </w:r>
-      <w:r>
-        <w:rPr>
-          <w:spacing w:val="-3"/>
-          <w:sz w:val="28"/>
-        </w:rPr>
-        <w:t xml:space="preserve"> </w:t>
-      </w:r>
-      <w:r>
-        <w:rPr>
-          <w:sz w:val="28"/>
-        </w:rPr>
-        <w:t>сайте</w:t>
-      </w:r>
-      <w:r>
-        <w:rPr>
-          <w:sz w:val="28"/>
-        </w:rPr>
-        <w:t xml:space="preserve"> </w:t>
-      </w:r>
-      <w:hyperlink r:id="rId37" w:history="1">
+        <w:ind w:left="426" w:right="611" w:firstLine="0"/>
+        <w:rPr>
+          <w:sz w:val="28"/>
+        </w:rPr>
+      </w:pPr>
+      <w:r>
+        <w:rPr>
+          <w:sz w:val="28"/>
+        </w:rPr>
+        <w:t xml:space="preserve"> </w:t>
+      </w:r>
+      <w:hyperlink r:id="rId38" w:history="1">
         <w:r>
           <w:rPr>
             <w:rStyle w:val="ad"/>
@@ -22480,81 +22472,98 @@
         </w:rPr>
         <w:t xml:space="preserve"> </w:t>
       </w:r>
-      <w:r>
-        <w:rPr>
-          <w:sz w:val="28"/>
-        </w:rPr>
-        <w:t>10</w:t>
-      </w:r>
-      <w:r>
-        <w:rPr>
-          <w:spacing w:val="-4"/>
-          <w:sz w:val="28"/>
-        </w:rPr>
-        <w:t xml:space="preserve"> </w:t>
-      </w:r>
-      <w:r>
-        <w:rPr>
-          <w:sz w:val="28"/>
-        </w:rPr>
-        <w:t>Анализ</w:t>
-      </w:r>
-      <w:r>
-        <w:rPr>
-          <w:spacing w:val="1"/>
-          <w:sz w:val="28"/>
-        </w:rPr>
-        <w:t xml:space="preserve"> </w:t>
-      </w:r>
-      <w:proofErr w:type="spellStart"/>
-      <w:r>
-        <w:rPr>
-          <w:sz w:val="28"/>
-        </w:rPr>
-        <w:t>Back-end</w:t>
-      </w:r>
-      <w:proofErr w:type="spellEnd"/>
-      <w:r>
-        <w:rPr>
-          <w:spacing w:val="-3"/>
-          <w:sz w:val="28"/>
-        </w:rPr>
-        <w:t xml:space="preserve"> </w:t>
-      </w:r>
-      <w:r>
-        <w:rPr>
-          <w:sz w:val="28"/>
-        </w:rPr>
-        <w:t>Фреймворков</w:t>
-      </w:r>
-      <w:r>
-        <w:rPr>
-          <w:sz w:val="28"/>
-        </w:rPr>
-        <w:tab/>
-        <w:t>//</w:t>
-      </w:r>
-      <w:r>
-        <w:rPr>
-          <w:sz w:val="28"/>
-        </w:rPr>
-        <w:tab/>
-        <w:t>Электронная версия на сайте</w:t>
-      </w:r>
     </w:p>
     <w:p>
       <w:pPr>
+        <w:pStyle w:val="a5"/>
+        <w:numPr>
+          <w:ilvl w:val="0"/>
+          <w:numId w:val="9"/>
+        </w:numPr>
+        <w:tabs>
+          <w:tab w:val="left" w:pos="7604"/>
+        </w:tabs>
+        <w:spacing w:before="32" w:line="360" w:lineRule="auto"/>
+        <w:ind w:left="426" w:right="611"/>
+        <w:rPr>
+          <w:sz w:val="28"/>
+        </w:rPr>
+      </w:pPr>
+      <w:r>
+        <w:rPr>
+          <w:sz w:val="28"/>
+        </w:rPr>
+        <w:lastRenderedPageBreak/>
+        <w:t>Анализ</w:t>
+      </w:r>
+      <w:r>
+        <w:rPr>
+          <w:spacing w:val="1"/>
+          <w:sz w:val="28"/>
+        </w:rPr>
+        <w:t xml:space="preserve"> </w:t>
+      </w:r>
+      <w:proofErr w:type="spellStart"/>
+      <w:r>
+        <w:rPr>
+          <w:sz w:val="28"/>
+        </w:rPr>
+        <w:t>Back-end</w:t>
+      </w:r>
+      <w:proofErr w:type="spellEnd"/>
+      <w:r>
+        <w:rPr>
+          <w:spacing w:val="-3"/>
+          <w:sz w:val="28"/>
+        </w:rPr>
+        <w:t xml:space="preserve"> </w:t>
+      </w:r>
+      <w:r>
+        <w:rPr>
+          <w:sz w:val="28"/>
+        </w:rPr>
+        <w:t xml:space="preserve">Фреймворков // </w:t>
+      </w:r>
+      <w:r>
+        <w:rPr>
+          <w:sz w:val="28"/>
+        </w:rPr>
+        <w:t>Электронная версия на сайте</w:t>
+      </w:r>
+      <w:r>
+        <w:rPr>
+          <w:sz w:val="28"/>
+        </w:rPr>
+        <w:t>:</w:t>
+      </w:r>
+    </w:p>
+    <w:p>
+      <w:pPr>
         <w:pStyle w:val="a3"/>
         <w:spacing w:line="360" w:lineRule="auto"/>
-        <w:ind w:left="199"/>
-      </w:pPr>
-      <w:hyperlink r:id="rId38">
+        <w:ind w:left="426"/>
+      </w:pPr>
+      <w:hyperlink r:id="rId39">
         <w:r>
           <w:rPr>
             <w:color w:val="0462C1"/>
             <w:u w:val="single" w:color="0462C1"/>
           </w:rPr>
-          <w:t>https://habr.com/ru/company/ruvds/blog/519478/</w:t>
+          <w:t>https://habr.com/ru/com</w:t>
+        </w:r>
+        <w:r>
+          <w:rPr>
+            <w:color w:val="0462C1"/>
+            <w:u w:val="single" w:color="0462C1"/>
+          </w:rPr>
+          <w:t>p</w:t>
+        </w:r>
+        <w:r>
+          <w:rPr>
+            <w:color w:val="0462C1"/>
+            <w:u w:val="single" w:color="0462C1"/>
+          </w:rPr>
+          <w:t>any/ruvds/blog/519478/</w:t>
         </w:r>
       </w:hyperlink>
     </w:p>
@@ -22563,15 +22572,10 @@
         <w:pStyle w:val="a5"/>
         <w:numPr>
           <w:ilvl w:val="0"/>
-          <w:numId w:val="2"/>
+          <w:numId w:val="9"/>
         </w:numPr>
-        <w:tabs>
-          <w:tab w:val="left" w:pos="1261"/>
-          <w:tab w:val="left" w:pos="3445"/>
-          <w:tab w:val="left" w:pos="3815"/>
-        </w:tabs>
         <w:spacing w:before="158" w:line="360" w:lineRule="auto"/>
-        <w:ind w:right="1514" w:firstLine="710"/>
+        <w:ind w:left="426" w:right="1514"/>
         <w:rPr>
           <w:sz w:val="28"/>
         </w:rPr>
@@ -22595,20 +22599,12 @@
         <w:rPr>
           <w:sz w:val="28"/>
         </w:rPr>
-        <w:t>введение</w:t>
-      </w:r>
-      <w:r>
-        <w:rPr>
-          <w:sz w:val="28"/>
-        </w:rPr>
-        <w:tab/>
-        <w:t>//</w:t>
-      </w:r>
-      <w:r>
-        <w:rPr>
-          <w:sz w:val="28"/>
-        </w:rPr>
-        <w:tab/>
+        <w:t xml:space="preserve">введение // </w:t>
+      </w:r>
+      <w:r>
+        <w:rPr>
+          <w:sz w:val="28"/>
+        </w:rPr>
         <w:t>Электронная</w:t>
       </w:r>
       <w:r>
@@ -22652,13 +22648,19 @@
       </w:r>
       <w:r>
         <w:rPr>
+          <w:sz w:val="28"/>
+        </w:rPr>
+        <w:t>:</w:t>
+      </w:r>
+      <w:r>
+        <w:rPr>
           <w:color w:val="0462C1"/>
           <w:spacing w:val="1"/>
           <w:sz w:val="28"/>
         </w:rPr>
         <w:t xml:space="preserve"> </w:t>
       </w:r>
-      <w:hyperlink r:id="rId39">
+      <w:hyperlink r:id="rId40">
         <w:r>
           <w:rPr>
             <w:color w:val="0462C1"/>
@@ -22666,7 +22668,25 @@
             <w:sz w:val="28"/>
             <w:u w:val="single" w:color="0462C1"/>
           </w:rPr>
-          <w:t>https://developer.mozilla.org/ru/docs/Learn/Server-side/Django/Introduction</w:t>
+          <w:t>https://developer.moz</w:t>
+        </w:r>
+        <w:r>
+          <w:rPr>
+            <w:color w:val="0462C1"/>
+            <w:w w:val="95"/>
+            <w:sz w:val="28"/>
+            <w:u w:val="single" w:color="0462C1"/>
+          </w:rPr>
+          <w:t>i</w:t>
+        </w:r>
+        <w:r>
+          <w:rPr>
+            <w:color w:val="0462C1"/>
+            <w:w w:val="95"/>
+            <w:sz w:val="28"/>
+            <w:u w:val="single" w:color="0462C1"/>
+          </w:rPr>
+          <w:t>lla.org/ru/docs/Learn/Server-side/Django/Introduction</w:t>
         </w:r>
       </w:hyperlink>
     </w:p>
@@ -22675,15 +22695,10 @@
         <w:pStyle w:val="a5"/>
         <w:numPr>
           <w:ilvl w:val="0"/>
-          <w:numId w:val="2"/>
+          <w:numId w:val="9"/>
         </w:numPr>
-        <w:tabs>
-          <w:tab w:val="left" w:pos="1261"/>
-          <w:tab w:val="left" w:pos="5054"/>
-          <w:tab w:val="left" w:pos="5423"/>
-        </w:tabs>
         <w:spacing w:before="163" w:line="360" w:lineRule="auto"/>
-        <w:ind w:right="1418" w:firstLine="710"/>
+        <w:ind w:left="426" w:right="1418"/>
         <w:rPr>
           <w:sz w:val="28"/>
         </w:rPr>
@@ -22727,14 +22742,12 @@
         <w:rPr>
           <w:sz w:val="28"/>
         </w:rPr>
-        <w:tab/>
-        <w:t>//</w:t>
-      </w:r>
-      <w:r>
-        <w:rPr>
-          <w:sz w:val="28"/>
-        </w:rPr>
-        <w:tab/>
+        <w:t xml:space="preserve"> // </w:t>
+      </w:r>
+      <w:r>
+        <w:rPr>
+          <w:sz w:val="28"/>
+        </w:rPr>
         <w:t>Электронная</w:t>
       </w:r>
       <w:r>
@@ -22775,6 +22788,12 @@
           <w:sz w:val="28"/>
         </w:rPr>
         <w:t>сайте</w:t>
+      </w:r>
+      <w:r>
+        <w:rPr>
+          <w:sz w:val="28"/>
+        </w:rPr>
+        <w:t>:</w:t>
       </w:r>
       <w:r>
         <w:rPr>
@@ -22784,14 +22803,30 @@
         </w:rPr>
         <w:t xml:space="preserve"> </w:t>
       </w:r>
-      <w:hyperlink r:id="rId40">
+      <w:hyperlink r:id="rId41">
         <w:r>
           <w:rPr>
             <w:color w:val="0462C1"/>
             <w:sz w:val="28"/>
             <w:u w:val="single" w:color="0462C1"/>
           </w:rPr>
-          <w:t>https://tutorial.djangogirls.org/ru/django/</w:t>
+          <w:t>https://tutori</w:t>
+        </w:r>
+        <w:r>
+          <w:rPr>
+            <w:color w:val="0462C1"/>
+            <w:sz w:val="28"/>
+            <w:u w:val="single" w:color="0462C1"/>
+          </w:rPr>
+          <w:t>a</w:t>
+        </w:r>
+        <w:r>
+          <w:rPr>
+            <w:color w:val="0462C1"/>
+            <w:sz w:val="28"/>
+            <w:u w:val="single" w:color="0462C1"/>
+          </w:rPr>
+          <w:t>l.djangogirls.org/ru/django/</w:t>
         </w:r>
       </w:hyperlink>
     </w:p>
@@ -22800,15 +22835,10 @@
         <w:pStyle w:val="a5"/>
         <w:numPr>
           <w:ilvl w:val="0"/>
-          <w:numId w:val="2"/>
+          <w:numId w:val="9"/>
         </w:numPr>
-        <w:tabs>
-          <w:tab w:val="left" w:pos="1261"/>
-          <w:tab w:val="left" w:pos="4098"/>
-          <w:tab w:val="left" w:pos="4467"/>
-        </w:tabs>
         <w:spacing w:before="66" w:line="360" w:lineRule="auto"/>
-        <w:ind w:right="2369" w:firstLine="710"/>
+        <w:ind w:left="426" w:right="2369"/>
         <w:rPr>
           <w:sz w:val="28"/>
         </w:rPr>
@@ -22838,14 +22868,12 @@
         <w:rPr>
           <w:sz w:val="28"/>
         </w:rPr>
-        <w:tab/>
-        <w:t>//</w:t>
-      </w:r>
-      <w:r>
-        <w:rPr>
-          <w:sz w:val="28"/>
-        </w:rPr>
-        <w:tab/>
+        <w:t xml:space="preserve"> // </w:t>
+      </w:r>
+      <w:r>
+        <w:rPr>
+          <w:sz w:val="28"/>
+        </w:rPr>
         <w:t>Электронная</w:t>
       </w:r>
       <w:r>
@@ -22886,6 +22914,12 @@
           <w:sz w:val="28"/>
         </w:rPr>
         <w:t>сайте</w:t>
+      </w:r>
+      <w:r>
+        <w:rPr>
+          <w:sz w:val="28"/>
+        </w:rPr>
+        <w:t>:</w:t>
       </w:r>
       <w:r>
         <w:rPr>
@@ -22895,7 +22929,7 @@
         </w:rPr>
         <w:t xml:space="preserve"> </w:t>
       </w:r>
-      <w:hyperlink r:id="rId41">
+      <w:hyperlink r:id="rId42">
         <w:r>
           <w:rPr>
             <w:color w:val="0462C1"/>
@@ -22909,23 +22943,13 @@
     <w:p>
       <w:pPr>
         <w:pStyle w:val="a3"/>
-        <w:tabs>
-          <w:tab w:val="left" w:pos="3892"/>
-          <w:tab w:val="left" w:pos="4261"/>
-        </w:tabs>
+        <w:numPr>
+          <w:ilvl w:val="0"/>
+          <w:numId w:val="9"/>
+        </w:numPr>
         <w:spacing w:before="162" w:line="360" w:lineRule="auto"/>
-        <w:ind w:left="199" w:right="272" w:firstLine="710"/>
-        <w:rPr>
-          <w:color w:val="0462C1"/>
-          <w:u w:val="single" w:color="0462C1"/>
-        </w:rPr>
-      </w:pPr>
-      <w:r>
-        <w:t>14</w:t>
-      </w:r>
-      <w:r>
-        <w:t xml:space="preserve"> </w:t>
-      </w:r>
+        <w:ind w:left="426" w:right="272"/>
+      </w:pPr>
       <w:proofErr w:type="spellStart"/>
       <w:r>
         <w:t>SQLite</w:t>
@@ -22954,11 +22978,9 @@
       </w:r>
       <w:proofErr w:type="spellEnd"/>
       <w:r>
-        <w:tab/>
-        <w:t>//</w:t>
-      </w:r>
-      <w:r>
-        <w:tab/>
+        <w:t xml:space="preserve"> // </w:t>
+      </w:r>
+      <w:r>
         <w:t>Электронная</w:t>
       </w:r>
       <w:r>
@@ -22989,22 +23011,19 @@
         <w:t>сайте</w:t>
       </w:r>
       <w:r>
-        <w:rPr>
-          <w:spacing w:val="1"/>
-        </w:rPr>
-        <w:t xml:space="preserve"> </w:t>
-      </w:r>
-    </w:p>
-    <w:p>
-      <w:pPr>
-        <w:pStyle w:val="a3"/>
-        <w:spacing w:line="360" w:lineRule="auto"/>
-        <w:ind w:left="199"/>
-      </w:pPr>
-      <w:hyperlink r:id="rId42" w:history="1">
+        <w:t>:</w:t>
+      </w:r>
+      <w:r>
+        <w:rPr>
+          <w:spacing w:val="1"/>
+        </w:rPr>
+        <w:t xml:space="preserve"> </w:t>
+      </w:r>
+      <w:hyperlink r:id="rId43" w:history="1">
         <w:r>
           <w:rPr>
             <w:rStyle w:val="ad"/>
+            <w:color w:val="0070C0"/>
             <w:lang w:val="en-US"/>
           </w:rPr>
           <w:t>https</w:t>
@@ -23012,6 +23031,7 @@
         <w:r>
           <w:rPr>
             <w:rStyle w:val="ad"/>
+            <w:color w:val="0070C0"/>
           </w:rPr>
           <w:t>://</w:t>
         </w:r>
@@ -23019,6 +23039,7 @@
         <w:r>
           <w:rPr>
             <w:rStyle w:val="ad"/>
+            <w:color w:val="0070C0"/>
             <w:lang w:val="en-US"/>
           </w:rPr>
           <w:t>progtips</w:t>
@@ -23027,6 +23048,7 @@
         <w:r>
           <w:rPr>
             <w:rStyle w:val="ad"/>
+            <w:color w:val="0070C0"/>
           </w:rPr>
           <w:t>.</w:t>
         </w:r>
@@ -23034,6 +23056,7 @@
         <w:r>
           <w:rPr>
             <w:rStyle w:val="ad"/>
+            <w:color w:val="0070C0"/>
             <w:lang w:val="en-US"/>
           </w:rPr>
           <w:t>ru</w:t>
@@ -23042,6 +23065,7 @@
         <w:r>
           <w:rPr>
             <w:rStyle w:val="ad"/>
+            <w:color w:val="0070C0"/>
           </w:rPr>
           <w:t>/</w:t>
         </w:r>
@@ -23049,6 +23073,7 @@
         <w:r>
           <w:rPr>
             <w:rStyle w:val="ad"/>
+            <w:color w:val="0070C0"/>
             <w:lang w:val="en-US"/>
           </w:rPr>
           <w:t>bazy</w:t>
@@ -23057,6 +23082,7 @@
         <w:r>
           <w:rPr>
             <w:rStyle w:val="ad"/>
+            <w:color w:val="0070C0"/>
           </w:rPr>
           <w:t>-</w:t>
         </w:r>
@@ -23064,6 +23090,7 @@
         <w:r>
           <w:rPr>
             <w:rStyle w:val="ad"/>
+            <w:color w:val="0070C0"/>
             <w:lang w:val="en-US"/>
           </w:rPr>
           <w:t>dannyx</w:t>
@@ -23072,6 +23099,7 @@
         <w:r>
           <w:rPr>
             <w:rStyle w:val="ad"/>
+            <w:color w:val="0070C0"/>
           </w:rPr>
           <w:t>/</w:t>
         </w:r>
@@ -23079,14 +23107,40 @@
         <w:r>
           <w:rPr>
             <w:rStyle w:val="ad"/>
+            <w:color w:val="0070C0"/>
             <w:lang w:val="en-US"/>
           </w:rPr>
-          <w:t>menedzher</w:t>
+          <w:t>m</w:t>
+        </w:r>
+        <w:r>
+          <w:rPr>
+            <w:rStyle w:val="ad"/>
+            <w:color w:val="0070C0"/>
+            <w:lang w:val="en-US"/>
+          </w:rPr>
+          <w:t>e</w:t>
+        </w:r>
+        <w:r>
+          <w:rPr>
+            <w:rStyle w:val="ad"/>
+            <w:color w:val="0070C0"/>
+            <w:lang w:val="en-US"/>
+          </w:rPr>
+          <w:t>n</w:t>
+        </w:r>
+        <w:r>
+          <w:rPr>
+            <w:rStyle w:val="ad"/>
+            <w:color w:val="0070C0"/>
+            <w:lang w:val="en-US"/>
+          </w:rPr>
+          <w:t>edzher</w:t>
         </w:r>
         <w:proofErr w:type="spellEnd"/>
         <w:r>
           <w:rPr>
             <w:rStyle w:val="ad"/>
+            <w:color w:val="0070C0"/>
           </w:rPr>
           <w:t>-</w:t>
         </w:r>
@@ -23094,6 +23148,7 @@
         <w:r>
           <w:rPr>
             <w:rStyle w:val="ad"/>
+            <w:color w:val="0070C0"/>
             <w:lang w:val="en-US"/>
           </w:rPr>
           <w:t>baz</w:t>
@@ -23102,6 +23157,7 @@
         <w:r>
           <w:rPr>
             <w:rStyle w:val="ad"/>
+            <w:color w:val="0070C0"/>
           </w:rPr>
           <w:t>-</w:t>
         </w:r>
@@ -23109,6 +23165,7 @@
         <w:r>
           <w:rPr>
             <w:rStyle w:val="ad"/>
+            <w:color w:val="0070C0"/>
             <w:lang w:val="en-US"/>
           </w:rPr>
           <w:t>dannyx</w:t>
@@ -23117,6 +23174,7 @@
         <w:r>
           <w:rPr>
             <w:rStyle w:val="ad"/>
+            <w:color w:val="0070C0"/>
           </w:rPr>
           <w:t>-</w:t>
         </w:r>
@@ -23124,6 +23182,7 @@
         <w:r>
           <w:rPr>
             <w:rStyle w:val="ad"/>
+            <w:color w:val="0070C0"/>
             <w:lang w:val="en-US"/>
           </w:rPr>
           <w:t>sqlitestudio</w:t>
@@ -23132,12 +23191,14 @@
         <w:r>
           <w:rPr>
             <w:rStyle w:val="ad"/>
+            <w:color w:val="0070C0"/>
           </w:rPr>
           <w:t>.</w:t>
         </w:r>
         <w:r>
           <w:rPr>
             <w:rStyle w:val="ad"/>
+            <w:color w:val="0070C0"/>
             <w:lang w:val="en-US"/>
           </w:rPr>
           <w:t>html</w:t>
@@ -23149,15 +23210,10 @@
         <w:pStyle w:val="a5"/>
         <w:numPr>
           <w:ilvl w:val="0"/>
-          <w:numId w:val="1"/>
+          <w:numId w:val="9"/>
         </w:numPr>
-        <w:tabs>
-          <w:tab w:val="left" w:pos="1261"/>
-          <w:tab w:val="left" w:pos="3762"/>
-          <w:tab w:val="left" w:pos="4127"/>
-        </w:tabs>
         <w:spacing w:before="163" w:line="360" w:lineRule="auto"/>
-        <w:ind w:right="2709" w:firstLine="710"/>
+        <w:ind w:left="426" w:right="2709"/>
         <w:rPr>
           <w:sz w:val="28"/>
         </w:rPr>
@@ -23192,20 +23248,12 @@
         <w:rPr>
           <w:sz w:val="28"/>
         </w:rPr>
-        <w:t>данных</w:t>
-      </w:r>
-      <w:r>
-        <w:rPr>
-          <w:sz w:val="28"/>
-        </w:rPr>
-        <w:tab/>
-        <w:t>//</w:t>
-      </w:r>
-      <w:r>
-        <w:rPr>
-          <w:sz w:val="28"/>
-        </w:rPr>
-        <w:tab/>
+        <w:t xml:space="preserve">данных // </w:t>
+      </w:r>
+      <w:r>
+        <w:rPr>
+          <w:sz w:val="28"/>
+        </w:rPr>
         <w:t>Электронная</w:t>
       </w:r>
       <w:r>
@@ -23246,6 +23294,12 @@
           <w:sz w:val="28"/>
         </w:rPr>
         <w:t>сайте</w:t>
+      </w:r>
+      <w:r>
+        <w:rPr>
+          <w:sz w:val="28"/>
+        </w:rPr>
+        <w:t>:</w:t>
       </w:r>
       <w:r>
         <w:rPr>
@@ -23254,145 +23308,6 @@
           <w:sz w:val="28"/>
         </w:rPr>
         <w:t xml:space="preserve"> </w:t>
-      </w:r>
-      <w:hyperlink r:id="rId43">
-        <w:r>
-          <w:rPr>
-            <w:color w:val="0462C1"/>
-            <w:sz w:val="28"/>
-            <w:u w:val="single" w:color="0462C1"/>
-          </w:rPr>
-          <w:t>https://drach.pro/blog/hi-tech/item/145-db-comparison</w:t>
-        </w:r>
-      </w:hyperlink>
-    </w:p>
-    <w:p>
-      <w:pPr>
-        <w:pStyle w:val="a5"/>
-        <w:numPr>
-          <w:ilvl w:val="0"/>
-          <w:numId w:val="1"/>
-        </w:numPr>
-        <w:tabs>
-          <w:tab w:val="left" w:pos="1261"/>
-          <w:tab w:val="left" w:pos="1275"/>
-          <w:tab w:val="left" w:pos="7358"/>
-        </w:tabs>
-        <w:spacing w:before="158" w:line="360" w:lineRule="auto"/>
-        <w:ind w:right="197" w:firstLine="710"/>
-        <w:rPr>
-          <w:sz w:val="28"/>
-        </w:rPr>
-      </w:pPr>
-      <w:r>
-        <w:rPr>
-          <w:sz w:val="28"/>
-        </w:rPr>
-        <w:t>Составление</w:t>
-      </w:r>
-      <w:r>
-        <w:rPr>
-          <w:spacing w:val="-4"/>
-          <w:sz w:val="28"/>
-        </w:rPr>
-        <w:t xml:space="preserve"> </w:t>
-      </w:r>
-      <w:r>
-        <w:rPr>
-          <w:sz w:val="28"/>
-        </w:rPr>
-        <w:t>правильной</w:t>
-      </w:r>
-      <w:r>
-        <w:rPr>
-          <w:spacing w:val="-4"/>
-          <w:sz w:val="28"/>
-        </w:rPr>
-        <w:t xml:space="preserve"> </w:t>
-      </w:r>
-      <w:r>
-        <w:rPr>
-          <w:sz w:val="28"/>
-        </w:rPr>
-        <w:t>архитектуры</w:t>
-      </w:r>
-      <w:r>
-        <w:rPr>
-          <w:spacing w:val="-4"/>
-          <w:sz w:val="28"/>
-        </w:rPr>
-        <w:t xml:space="preserve"> </w:t>
-      </w:r>
-      <w:r>
-        <w:rPr>
-          <w:sz w:val="28"/>
-        </w:rPr>
-        <w:t>проекта</w:t>
-      </w:r>
-      <w:r>
-        <w:rPr>
-          <w:spacing w:val="63"/>
-          <w:sz w:val="28"/>
-        </w:rPr>
-        <w:t xml:space="preserve"> </w:t>
-      </w:r>
-      <w:r>
-        <w:rPr>
-          <w:sz w:val="28"/>
-        </w:rPr>
-        <w:t>//</w:t>
-      </w:r>
-      <w:r>
-        <w:rPr>
-          <w:sz w:val="28"/>
-        </w:rPr>
-        <w:tab/>
-        <w:t>Электронная</w:t>
-      </w:r>
-      <w:r>
-        <w:rPr>
-          <w:spacing w:val="-8"/>
-          <w:sz w:val="28"/>
-        </w:rPr>
-        <w:t xml:space="preserve"> </w:t>
-      </w:r>
-      <w:r>
-        <w:rPr>
-          <w:sz w:val="28"/>
-        </w:rPr>
-        <w:t>версия</w:t>
-      </w:r>
-      <w:r>
-        <w:rPr>
-          <w:spacing w:val="-9"/>
-          <w:sz w:val="28"/>
-        </w:rPr>
-        <w:t xml:space="preserve"> </w:t>
-      </w:r>
-      <w:r>
-        <w:rPr>
-          <w:sz w:val="28"/>
-        </w:rPr>
-        <w:t>на</w:t>
-      </w:r>
-      <w:r>
-        <w:rPr>
-          <w:spacing w:val="-67"/>
-          <w:sz w:val="28"/>
-        </w:rPr>
-        <w:t xml:space="preserve"> </w:t>
-      </w:r>
-      <w:r>
-        <w:rPr>
-          <w:sz w:val="28"/>
-        </w:rPr>
-        <w:t>сайтах:</w:t>
-      </w:r>
-      <w:r>
-        <w:rPr>
-          <w:sz w:val="28"/>
-        </w:rPr>
-        <w:tab/>
       </w:r>
       <w:hyperlink r:id="rId44">
         <w:r>
@@ -23401,44 +23316,297 @@
             <w:sz w:val="28"/>
             <w:u w:val="single" w:color="0462C1"/>
           </w:rPr>
-          <w:t>https://sales-generator.ru/blog/arkhitektura-sayta/</w:t>
+          <w:t>https://drach.pro/b</w:t>
+        </w:r>
+        <w:r>
+          <w:rPr>
+            <w:color w:val="0462C1"/>
+            <w:sz w:val="28"/>
+            <w:u w:val="single" w:color="0462C1"/>
+          </w:rPr>
+          <w:t>l</w:t>
+        </w:r>
+        <w:r>
+          <w:rPr>
+            <w:color w:val="0462C1"/>
+            <w:sz w:val="28"/>
+            <w:u w:val="single" w:color="0462C1"/>
+          </w:rPr>
+          <w:t>og/hi-tech/item/145-db-comparison</w:t>
         </w:r>
       </w:hyperlink>
     </w:p>
     <w:p>
       <w:pPr>
-        <w:pStyle w:val="a3"/>
-        <w:spacing w:before="163" w:line="360" w:lineRule="auto"/>
-        <w:ind w:left="910"/>
-      </w:pPr>
-      <w:hyperlink r:id="rId45">
-        <w:r>
-          <w:rPr>
-            <w:color w:val="0462C1"/>
-            <w:u w:val="single" w:color="0462C1"/>
-          </w:rPr>
-          <w:t>https://tproger.ru/translations/web-architecture-101/</w:t>
-        </w:r>
-      </w:hyperlink>
-    </w:p>
-    <w:p>
-      <w:pPr>
         <w:pStyle w:val="a5"/>
         <w:numPr>
           <w:ilvl w:val="0"/>
-          <w:numId w:val="1"/>
+          <w:numId w:val="9"/>
         </w:numPr>
-        <w:tabs>
-          <w:tab w:val="left" w:pos="1261"/>
-          <w:tab w:val="left" w:pos="4972"/>
-          <w:tab w:val="left" w:pos="5341"/>
-        </w:tabs>
         <w:spacing w:before="158" w:line="360" w:lineRule="auto"/>
-        <w:ind w:right="531" w:firstLine="710"/>
-        <w:rPr>
-          <w:sz w:val="28"/>
-        </w:rPr>
-      </w:pPr>
+        <w:ind w:left="426" w:right="197"/>
+        <w:rPr>
+          <w:sz w:val="28"/>
+        </w:rPr>
+      </w:pPr>
+      <w:r>
+        <w:rPr>
+          <w:sz w:val="28"/>
+        </w:rPr>
+        <w:t>Составление</w:t>
+      </w:r>
+      <w:r>
+        <w:rPr>
+          <w:spacing w:val="-4"/>
+          <w:sz w:val="28"/>
+        </w:rPr>
+        <w:t xml:space="preserve"> </w:t>
+      </w:r>
+      <w:r>
+        <w:rPr>
+          <w:sz w:val="28"/>
+        </w:rPr>
+        <w:t>правильной</w:t>
+      </w:r>
+      <w:r>
+        <w:rPr>
+          <w:spacing w:val="-4"/>
+          <w:sz w:val="28"/>
+        </w:rPr>
+        <w:t xml:space="preserve"> </w:t>
+      </w:r>
+      <w:r>
+        <w:rPr>
+          <w:sz w:val="28"/>
+        </w:rPr>
+        <w:t>архитектуры</w:t>
+      </w:r>
+      <w:r>
+        <w:rPr>
+          <w:spacing w:val="-4"/>
+          <w:sz w:val="28"/>
+        </w:rPr>
+        <w:t xml:space="preserve"> </w:t>
+      </w:r>
+      <w:r>
+        <w:rPr>
+          <w:sz w:val="28"/>
+        </w:rPr>
+        <w:t>проекта</w:t>
+      </w:r>
+      <w:r>
+        <w:rPr>
+          <w:spacing w:val="63"/>
+          <w:sz w:val="28"/>
+        </w:rPr>
+        <w:t xml:space="preserve"> </w:t>
+      </w:r>
+      <w:r>
+        <w:rPr>
+          <w:sz w:val="28"/>
+        </w:rPr>
+        <w:t xml:space="preserve">// </w:t>
+      </w:r>
+      <w:r>
+        <w:rPr>
+          <w:sz w:val="28"/>
+        </w:rPr>
+        <w:t>Электронная</w:t>
+      </w:r>
+      <w:r>
+        <w:rPr>
+          <w:spacing w:val="-8"/>
+          <w:sz w:val="28"/>
+        </w:rPr>
+        <w:t xml:space="preserve"> </w:t>
+      </w:r>
+      <w:r>
+        <w:rPr>
+          <w:sz w:val="28"/>
+        </w:rPr>
+        <w:t>версия</w:t>
+      </w:r>
+      <w:r>
+        <w:rPr>
+          <w:spacing w:val="-9"/>
+          <w:sz w:val="28"/>
+        </w:rPr>
+        <w:t xml:space="preserve"> </w:t>
+      </w:r>
+      <w:r>
+        <w:rPr>
+          <w:sz w:val="28"/>
+        </w:rPr>
+        <w:t>на</w:t>
+      </w:r>
+      <w:r>
+        <w:rPr>
+          <w:spacing w:val="-67"/>
+          <w:sz w:val="28"/>
+        </w:rPr>
+        <w:t xml:space="preserve"> </w:t>
+      </w:r>
+      <w:r>
+        <w:rPr>
+          <w:sz w:val="28"/>
+        </w:rPr>
+        <w:t xml:space="preserve">сайтах: </w:t>
+      </w:r>
+    </w:p>
+    <w:p>
+      <w:pPr>
+        <w:pStyle w:val="a5"/>
+        <w:spacing w:before="158" w:line="360" w:lineRule="auto"/>
+        <w:ind w:left="426" w:right="197" w:firstLine="0"/>
+        <w:rPr>
+          <w:rStyle w:val="ad"/>
+          <w:sz w:val="28"/>
+        </w:rPr>
+      </w:pPr>
+      <w:r>
+        <w:rPr>
+          <w:color w:val="0462C1"/>
+          <w:sz w:val="28"/>
+          <w:u w:val="single" w:color="0462C1"/>
+        </w:rPr>
+        <w:fldChar w:fldCharType="begin"/>
+      </w:r>
+      <w:r>
+        <w:rPr>
+          <w:color w:val="0462C1"/>
+          <w:sz w:val="28"/>
+          <w:u w:val="single" w:color="0462C1"/>
+        </w:rPr>
+        <w:instrText xml:space="preserve"> HYPERLINK "https://sales-generator.ru/blog/arkhitektura-sayta/" </w:instrText>
+      </w:r>
+      <w:r>
+        <w:rPr>
+          <w:color w:val="0462C1"/>
+          <w:sz w:val="28"/>
+          <w:u w:val="single" w:color="0462C1"/>
+        </w:rPr>
+      </w:r>
+      <w:r>
+        <w:rPr>
+          <w:color w:val="0462C1"/>
+          <w:sz w:val="28"/>
+          <w:u w:val="single" w:color="0462C1"/>
+        </w:rPr>
+        <w:fldChar w:fldCharType="separate"/>
+      </w:r>
+      <w:r>
+        <w:rPr>
+          <w:rStyle w:val="ad"/>
+          <w:sz w:val="28"/>
+          <w:u w:color="0462C1"/>
+        </w:rPr>
+        <w:t>https://sales-generator.ru/b</w:t>
+      </w:r>
+      <w:r>
+        <w:rPr>
+          <w:rStyle w:val="ad"/>
+          <w:sz w:val="28"/>
+          <w:u w:color="0462C1"/>
+        </w:rPr>
+        <w:t>l</w:t>
+      </w:r>
+      <w:r>
+        <w:rPr>
+          <w:rStyle w:val="ad"/>
+          <w:sz w:val="28"/>
+          <w:u w:color="0462C1"/>
+        </w:rPr>
+        <w:t>og/arkhitektura-sayta/</w:t>
+      </w:r>
+    </w:p>
+    <w:p>
+      <w:pPr>
+        <w:pStyle w:val="a3"/>
+        <w:spacing w:before="163" w:line="360" w:lineRule="auto"/>
+        <w:ind w:left="426"/>
+        <w:rPr>
+          <w:rStyle w:val="ad"/>
+        </w:rPr>
+      </w:pPr>
+      <w:r>
+        <w:rPr>
+          <w:color w:val="0462C1"/>
+          <w:szCs w:val="22"/>
+          <w:u w:val="single" w:color="0462C1"/>
+        </w:rPr>
+        <w:fldChar w:fldCharType="end"/>
+      </w:r>
+      <w:r>
+        <w:rPr>
+          <w:color w:val="0462C1"/>
+          <w:u w:val="single" w:color="0462C1"/>
+        </w:rPr>
+        <w:fldChar w:fldCharType="begin"/>
+      </w:r>
+      <w:r>
+        <w:rPr>
+          <w:color w:val="0462C1"/>
+          <w:u w:val="single" w:color="0462C1"/>
+        </w:rPr>
+        <w:instrText xml:space="preserve"> HYPERLINK "https://tproger.ru/translations/web-architecture-101/" </w:instrText>
+      </w:r>
+      <w:r>
+        <w:rPr>
+          <w:color w:val="0462C1"/>
+          <w:u w:val="single" w:color="0462C1"/>
+        </w:rPr>
+      </w:r>
+      <w:r>
+        <w:rPr>
+          <w:color w:val="0462C1"/>
+          <w:u w:val="single" w:color="0462C1"/>
+        </w:rPr>
+        <w:fldChar w:fldCharType="separate"/>
+      </w:r>
+      <w:r>
+        <w:rPr>
+          <w:rStyle w:val="ad"/>
+          <w:u w:color="0462C1"/>
+        </w:rPr>
+        <w:t>https://tproger.r</w:t>
+      </w:r>
+      <w:r>
+        <w:rPr>
+          <w:rStyle w:val="ad"/>
+          <w:u w:color="0462C1"/>
+        </w:rPr>
+        <w:t>u</w:t>
+      </w:r>
+      <w:r>
+        <w:rPr>
+          <w:rStyle w:val="ad"/>
+          <w:u w:color="0462C1"/>
+        </w:rPr>
+        <w:t>/translations/web-architecture-101/</w:t>
+      </w:r>
+    </w:p>
+    <w:p>
+      <w:pPr>
+        <w:pStyle w:val="a5"/>
+        <w:numPr>
+          <w:ilvl w:val="0"/>
+          <w:numId w:val="9"/>
+        </w:numPr>
+        <w:spacing w:before="158" w:line="360" w:lineRule="auto"/>
+        <w:ind w:left="426" w:right="531"/>
+        <w:rPr>
+          <w:sz w:val="28"/>
+        </w:rPr>
+      </w:pPr>
+      <w:r>
+        <w:rPr>
+          <w:color w:val="0462C1"/>
+          <w:sz w:val="28"/>
+          <w:szCs w:val="28"/>
+          <w:u w:val="single" w:color="0462C1"/>
+        </w:rPr>
+        <w:fldChar w:fldCharType="end"/>
+      </w:r>
       <w:r>
         <w:rPr>
           <w:sz w:val="28"/>
@@ -23482,20 +23650,12 @@
         <w:rPr>
           <w:sz w:val="28"/>
         </w:rPr>
-        <w:t>UI/UX</w:t>
-      </w:r>
-      <w:r>
-        <w:rPr>
-          <w:sz w:val="28"/>
-        </w:rPr>
-        <w:tab/>
-        <w:t>//</w:t>
-      </w:r>
-      <w:r>
-        <w:rPr>
-          <w:sz w:val="28"/>
-        </w:rPr>
-        <w:tab/>
+        <w:t xml:space="preserve">UI/UX // </w:t>
+      </w:r>
+      <w:r>
+        <w:rPr>
+          <w:sz w:val="28"/>
+        </w:rPr>
         <w:t>Электронная версия на сайтах:</w:t>
       </w:r>
       <w:r>
@@ -23506,7 +23666,7 @@
         </w:rPr>
         <w:t xml:space="preserve"> </w:t>
       </w:r>
-      <w:hyperlink r:id="rId46">
+      <w:hyperlink r:id="rId45">
         <w:r>
           <w:rPr>
             <w:color w:val="0462C1"/>
@@ -23517,151 +23677,302 @@
           <w:t>https://www.purrweb.com/ru/blog/pravilnyj-podhod-k-sozdaniyu-ux-ui-dizajna-dlya-</w:t>
         </w:r>
       </w:hyperlink>
-      <w:r>
-        <w:rPr>
-          <w:color w:val="0462C1"/>
-          <w:spacing w:val="1"/>
-          <w:w w:val="95"/>
-          <w:sz w:val="28"/>
-        </w:rPr>
-        <w:t xml:space="preserve"> </w:t>
-      </w:r>
-      <w:hyperlink r:id="rId47">
-        <w:proofErr w:type="spellStart"/>
+      <w:hyperlink r:id="rId46">
         <w:r>
           <w:rPr>
             <w:color w:val="0462C1"/>
             <w:sz w:val="28"/>
             <w:u w:val="single" w:color="0462C1"/>
           </w:rPr>
-          <w:t>startapa</w:t>
+          <w:t>star</w:t>
         </w:r>
-        <w:proofErr w:type="spellEnd"/>
         <w:r>
           <w:rPr>
             <w:color w:val="0462C1"/>
             <w:sz w:val="28"/>
             <w:u w:val="single" w:color="0462C1"/>
           </w:rPr>
-          <w:t>/</w:t>
+          <w:t>t</w:t>
+        </w:r>
+        <w:r>
+          <w:rPr>
+            <w:color w:val="0462C1"/>
+            <w:sz w:val="28"/>
+            <w:u w:val="single" w:color="0462C1"/>
+          </w:rPr>
+          <w:t>apa/</w:t>
         </w:r>
       </w:hyperlink>
     </w:p>
     <w:p>
       <w:pPr>
         <w:pStyle w:val="a3"/>
-        <w:tabs>
-          <w:tab w:val="left" w:pos="3527"/>
-          <w:tab w:val="left" w:pos="3896"/>
-        </w:tabs>
         <w:spacing w:before="4" w:line="360" w:lineRule="auto"/>
-        <w:ind w:left="910" w:right="2851"/>
-      </w:pPr>
-      <w:hyperlink r:id="rId48">
+        <w:ind w:left="66" w:right="2851" w:firstLine="360"/>
+        <w:rPr>
+          <w:color w:val="0462C1"/>
+          <w:spacing w:val="1"/>
+          <w:w w:val="95"/>
+        </w:rPr>
+      </w:pPr>
+      <w:hyperlink r:id="rId47" w:history="1">
         <w:r>
           <w:rPr>
-            <w:color w:val="0462C1"/>
+            <w:rStyle w:val="ad"/>
             <w:w w:val="95"/>
-            <w:u w:val="single" w:color="0462C1"/>
+            <w:u w:color="0462C1"/>
           </w:rPr>
-          <w:t>https://ux.pub/editorial/10-zolotykh-pravil-ui-dizaina-</w:t>
+          <w:t>https://ux.pub/editorial/10-zolotykh-pravil-ui-dizaina-3j5o</w:t>
+        </w:r>
+      </w:hyperlink>
+      <w:r>
+        <w:rPr>
+          <w:color w:val="0462C1"/>
+          <w:spacing w:val="1"/>
+          <w:w w:val="95"/>
+        </w:rPr>
+        <w:t xml:space="preserve"> </w:t>
+      </w:r>
+    </w:p>
+    <w:p>
+      <w:pPr>
+        <w:pStyle w:val="a3"/>
+        <w:numPr>
+          <w:ilvl w:val="0"/>
+          <w:numId w:val="9"/>
+        </w:numPr>
+        <w:spacing w:before="4" w:line="360" w:lineRule="auto"/>
+        <w:ind w:left="426" w:right="2851"/>
+      </w:pPr>
+      <w:r>
+        <w:t xml:space="preserve">UML-диаграммы // </w:t>
+      </w:r>
+      <w:r>
+        <w:t>Электронная</w:t>
+      </w:r>
+      <w:r>
+        <w:rPr>
+          <w:spacing w:val="-4"/>
+        </w:rPr>
+        <w:t xml:space="preserve"> </w:t>
+      </w:r>
+      <w:r>
+        <w:t>версия</w:t>
+      </w:r>
+      <w:r>
+        <w:rPr>
+          <w:spacing w:val="-5"/>
+        </w:rPr>
+        <w:t xml:space="preserve"> </w:t>
+      </w:r>
+      <w:r>
+        <w:t>на</w:t>
+      </w:r>
+      <w:r>
+        <w:rPr>
+          <w:spacing w:val="-4"/>
+        </w:rPr>
+        <w:t xml:space="preserve"> </w:t>
+      </w:r>
+      <w:r>
+        <w:t>сайте</w:t>
+      </w:r>
+      <w:r>
+        <w:t>:</w:t>
+      </w:r>
+    </w:p>
+    <w:p>
+      <w:pPr>
+        <w:pStyle w:val="a3"/>
+        <w:spacing w:line="360" w:lineRule="auto"/>
+        <w:ind w:left="66" w:right="1736"/>
+      </w:pPr>
+      <w:hyperlink r:id="rId48" w:history="1">
+        <w:r>
+          <w:rPr>
+            <w:rStyle w:val="ad"/>
+            <w:w w:val="95"/>
+            <w:u w:color="0462C1"/>
+            <w:lang w:val="en-US"/>
+          </w:rPr>
+          <w:t>https</w:t>
         </w:r>
         <w:r>
           <w:rPr>
-            <w:color w:val="0462C1"/>
+            <w:rStyle w:val="ad"/>
             <w:w w:val="95"/>
-            <w:u w:val="single" w:color="0462C1"/>
+            <w:u w:color="0462C1"/>
           </w:rPr>
-          <w:lastRenderedPageBreak/>
-          <w:t>3j5o</w:t>
+          <w:t>://</w:t>
+        </w:r>
+        <w:proofErr w:type="spellStart"/>
+        <w:r>
+          <w:rPr>
+            <w:rStyle w:val="ad"/>
+            <w:w w:val="95"/>
+            <w:u w:color="0462C1"/>
+            <w:lang w:val="en-US"/>
+          </w:rPr>
+          <w:t>coderless</w:t>
+        </w:r>
+        <w:r>
+          <w:rPr>
+            <w:rStyle w:val="ad"/>
+            <w:w w:val="95"/>
+            <w:u w:color="0462C1"/>
+            <w:lang w:val="en-US"/>
+          </w:rPr>
+          <w:t>o</w:t>
+        </w:r>
+        <w:r>
+          <w:rPr>
+            <w:rStyle w:val="ad"/>
+            <w:w w:val="95"/>
+            <w:u w:color="0462C1"/>
+            <w:lang w:val="en-US"/>
+          </w:rPr>
+          <w:t>ns</w:t>
+        </w:r>
+        <w:proofErr w:type="spellEnd"/>
+        <w:r>
+          <w:rPr>
+            <w:rStyle w:val="ad"/>
+            <w:w w:val="95"/>
+            <w:u w:color="0462C1"/>
+          </w:rPr>
+          <w:t>.</w:t>
+        </w:r>
+        <w:r>
+          <w:rPr>
+            <w:rStyle w:val="ad"/>
+            <w:w w:val="95"/>
+            <w:u w:color="0462C1"/>
+            <w:lang w:val="en-US"/>
+          </w:rPr>
+          <w:t>com</w:t>
+        </w:r>
+        <w:r>
+          <w:rPr>
+            <w:rStyle w:val="ad"/>
+            <w:w w:val="95"/>
+            <w:u w:color="0462C1"/>
+          </w:rPr>
+          <w:t>/</w:t>
+        </w:r>
+        <w:r>
+          <w:rPr>
+            <w:rStyle w:val="ad"/>
+            <w:w w:val="95"/>
+            <w:u w:color="0462C1"/>
+            <w:lang w:val="en-US"/>
+          </w:rPr>
+          <w:t>tutorials</w:t>
+        </w:r>
+        <w:r>
+          <w:rPr>
+            <w:rStyle w:val="ad"/>
+            <w:w w:val="95"/>
+            <w:u w:color="0462C1"/>
+          </w:rPr>
+          <w:t>/</w:t>
+        </w:r>
+        <w:proofErr w:type="spellStart"/>
+        <w:r>
+          <w:rPr>
+            <w:rStyle w:val="ad"/>
+            <w:w w:val="95"/>
+            <w:u w:color="0462C1"/>
+            <w:lang w:val="en-US"/>
+          </w:rPr>
+          <w:t>akademicheskii</w:t>
+        </w:r>
+        <w:proofErr w:type="spellEnd"/>
+        <w:r>
+          <w:rPr>
+            <w:rStyle w:val="ad"/>
+            <w:w w:val="95"/>
+            <w:u w:color="0462C1"/>
+          </w:rPr>
+          <w:t>/</w:t>
+        </w:r>
+        <w:proofErr w:type="spellStart"/>
+        <w:r>
+          <w:rPr>
+            <w:rStyle w:val="ad"/>
+            <w:w w:val="95"/>
+            <w:u w:color="0462C1"/>
+            <w:lang w:val="en-US"/>
+          </w:rPr>
+          <w:t>uchit</w:t>
+        </w:r>
+        <w:proofErr w:type="spellEnd"/>
+        <w:r>
+          <w:rPr>
+            <w:rStyle w:val="ad"/>
+            <w:w w:val="95"/>
+            <w:u w:color="0462C1"/>
+          </w:rPr>
+          <w:t>-</w:t>
+        </w:r>
+        <w:proofErr w:type="spellStart"/>
+        <w:r>
+          <w:rPr>
+            <w:rStyle w:val="ad"/>
+            <w:w w:val="95"/>
+            <w:u w:color="0462C1"/>
+            <w:lang w:val="en-US"/>
+          </w:rPr>
+          <w:t>uml</w:t>
+        </w:r>
+        <w:proofErr w:type="spellEnd"/>
+        <w:r>
+          <w:rPr>
+            <w:rStyle w:val="ad"/>
+            <w:w w:val="95"/>
+            <w:u w:color="0462C1"/>
+          </w:rPr>
+          <w:t>/</w:t>
+        </w:r>
+        <w:proofErr w:type="spellStart"/>
+        <w:r>
+          <w:rPr>
+            <w:rStyle w:val="ad"/>
+            <w:w w:val="95"/>
+            <w:u w:color="0462C1"/>
+            <w:lang w:val="en-US"/>
+          </w:rPr>
+          <w:t>uml</w:t>
+        </w:r>
+        <w:proofErr w:type="spellEnd"/>
+        <w:r>
+          <w:rPr>
+            <w:rStyle w:val="ad"/>
+            <w:w w:val="95"/>
+            <w:u w:color="0462C1"/>
+          </w:rPr>
+          <w:t>-</w:t>
+        </w:r>
+        <w:proofErr w:type="spellStart"/>
+        <w:r>
+          <w:rPr>
+            <w:rStyle w:val="ad"/>
+            <w:w w:val="95"/>
+            <w:u w:color="0462C1"/>
+            <w:lang w:val="en-US"/>
+          </w:rPr>
+          <w:t>diagrammy</w:t>
+        </w:r>
+        <w:proofErr w:type="spellEnd"/>
+        <w:r>
+          <w:rPr>
+            <w:rStyle w:val="ad"/>
+            <w:w w:val="95"/>
+            <w:u w:color="0462C1"/>
+          </w:rPr>
+          <w:t>-</w:t>
         </w:r>
       </w:hyperlink>
-      <w:r>
-        <w:rPr>
-          <w:color w:val="0462C1"/>
-          <w:spacing w:val="1"/>
-          <w:w w:val="95"/>
-        </w:rPr>
-        <w:t xml:space="preserve"> </w:t>
-      </w:r>
-      <w:r>
-        <w:t>18</w:t>
-      </w:r>
-      <w:r>
-        <w:rPr>
-          <w:spacing w:val="-2"/>
-        </w:rPr>
-        <w:t xml:space="preserve"> </w:t>
-      </w:r>
-      <w:r>
-        <w:t>UML-диаграммы</w:t>
-      </w:r>
-      <w:r>
-        <w:tab/>
-        <w:t>//</w:t>
-      </w:r>
-      <w:r>
-        <w:tab/>
-        <w:t>Электронная</w:t>
-      </w:r>
-      <w:r>
-        <w:rPr>
-          <w:spacing w:val="-4"/>
-        </w:rPr>
-        <w:t xml:space="preserve"> </w:t>
-      </w:r>
-      <w:r>
-        <w:t>версия</w:t>
-      </w:r>
-      <w:r>
-        <w:rPr>
-          <w:spacing w:val="-5"/>
-        </w:rPr>
-        <w:t xml:space="preserve"> </w:t>
-      </w:r>
-      <w:r>
-        <w:t>на</w:t>
-      </w:r>
-      <w:r>
-        <w:rPr>
-          <w:spacing w:val="-4"/>
-        </w:rPr>
-        <w:t xml:space="preserve"> </w:t>
-      </w:r>
-      <w:r>
-        <w:t>сайте</w:t>
-      </w:r>
-    </w:p>
-    <w:p>
-      <w:pPr>
-        <w:pStyle w:val="a3"/>
-        <w:spacing w:line="360" w:lineRule="auto"/>
-        <w:ind w:left="199" w:right="1736"/>
-        <w:rPr>
-          <w:lang w:val="en-US"/>
-        </w:rPr>
-      </w:pPr>
       <w:hyperlink r:id="rId49">
-        <w:r>
-          <w:rPr>
-            <w:color w:val="0462C1"/>
-            <w:w w:val="95"/>
-            <w:u w:val="single" w:color="0462C1"/>
-            <w:lang w:val="en-US"/>
-          </w:rPr>
-          <w:t>https://coderlessons.com/tutorials/akademicheskii/uchit-uml/uml-diagrammy-</w:t>
-        </w:r>
-      </w:hyperlink>
-      <w:r>
-        <w:rPr>
-          <w:color w:val="0462C1"/>
-          <w:spacing w:val="1"/>
-          <w:w w:val="95"/>
-          <w:lang w:val="en-US"/>
-        </w:rPr>
-        <w:t xml:space="preserve"> </w:t>
-      </w:r>
-      <w:hyperlink r:id="rId50">
         <w:proofErr w:type="spellStart"/>
         <w:r>
           <w:rPr>
@@ -23677,12 +23988,9 @@
     <w:p>
       <w:pPr>
         <w:spacing w:line="360" w:lineRule="auto"/>
-        <w:rPr>
-          <w:lang w:val="en-US"/>
-        </w:rPr>
-      </w:pPr>
-      <w:bookmarkStart w:id="5" w:name="Приложение_А"/>
-      <w:bookmarkEnd w:id="5"/>
+      </w:pPr>
+      <w:bookmarkStart w:id="4" w:name="Приложение_А"/>
+      <w:bookmarkEnd w:id="4"/>
     </w:p>
     <w:p>
       <w:pPr>
@@ -24872,6 +25180,15 @@
       </w:r>
       <w:r>
         <w:rPr>
+          <w:spacing w:val="-67"/>
+          <w:sz w:val="24"/>
+          <w:szCs w:val="24"/>
+          <w:lang w:val="en-US"/>
+        </w:rPr>
+        <w:t xml:space="preserve"> </w:t>
+      </w:r>
+      <w:r>
+        <w:rPr>
           <w:sz w:val="24"/>
           <w:szCs w:val="24"/>
         </w:rPr>
@@ -25227,6 +25544,14 @@
       </w:r>
       <w:r>
         <w:rPr>
+          <w:sz w:val="24"/>
+          <w:szCs w:val="24"/>
+          <w:lang w:val="en-US"/>
+        </w:rPr>
+        <w:t xml:space="preserve"> </w:t>
+      </w:r>
+      <w:r>
+        <w:rPr>
           <w:spacing w:val="-67"/>
           <w:sz w:val="24"/>
           <w:szCs w:val="24"/>
@@ -25268,7 +25593,6 @@
           <w:szCs w:val="24"/>
           <w:lang w:val="en-US"/>
         </w:rPr>
-        <w:lastRenderedPageBreak/>
         <w:t>date</w:t>
       </w:r>
       <w:proofErr w:type="gramEnd"/>
@@ -25493,6 +25817,7 @@
           <w:szCs w:val="24"/>
           <w:lang w:val="en-US"/>
         </w:rPr>
+        <w:lastRenderedPageBreak/>
         <w:t>verbose_name_plural</w:t>
       </w:r>
       <w:proofErr w:type="spellEnd"/>
@@ -26855,7 +27180,6 @@
           <w:szCs w:val="24"/>
           <w:lang w:val="en-US"/>
         </w:rPr>
-        <w:lastRenderedPageBreak/>
         <w:t>'</w:t>
       </w:r>
       <w:r>
@@ -26964,6 +27288,7 @@
           <w:szCs w:val="24"/>
           <w:lang w:val="en-US"/>
         </w:rPr>
+        <w:lastRenderedPageBreak/>
         <w:t>return</w:t>
       </w:r>
       <w:r>
@@ -27992,6 +28317,7 @@
         </w:rPr>
         <w:t xml:space="preserve"> </w:t>
       </w:r>
+      <w:bookmarkStart w:id="5" w:name="_GoBack"/>
       <w:r>
         <w:rPr>
           <w:sz w:val="24"/>
@@ -28455,7 +28781,6 @@
           <w:szCs w:val="24"/>
           <w:lang w:val="en-US"/>
         </w:rPr>
-        <w:lastRenderedPageBreak/>
         <w:t>django.contrib.auth</w:t>
       </w:r>
       <w:proofErr w:type="spellEnd"/>
@@ -28600,6 +28925,7 @@
         </w:rPr>
       </w:pPr>
     </w:p>
+    <w:bookmarkEnd w:id="5"/>
     <w:p>
       <w:pPr>
         <w:pStyle w:val="a3"/>
@@ -28686,6 +29012,7 @@
           <w:szCs w:val="24"/>
           <w:lang w:val="en-US"/>
         </w:rPr>
+        <w:lastRenderedPageBreak/>
         <w:t>def</w:t>
       </w:r>
       <w:proofErr w:type="spellEnd"/>
@@ -30157,148 +30484,148 @@
           <w:szCs w:val="24"/>
           <w:lang w:val="en-US"/>
         </w:rPr>
+        <w:t>new_model.phone_number</w:t>
+      </w:r>
+      <w:proofErr w:type="spellEnd"/>
+      <w:r>
+        <w:rPr>
+          <w:sz w:val="24"/>
+          <w:szCs w:val="24"/>
+          <w:lang w:val="en-US"/>
+        </w:rPr>
+        <w:t xml:space="preserve"> = phone</w:t>
+      </w:r>
+      <w:r>
+        <w:rPr>
+          <w:spacing w:val="1"/>
+          <w:sz w:val="24"/>
+          <w:szCs w:val="24"/>
+          <w:lang w:val="en-US"/>
+        </w:rPr>
+        <w:t xml:space="preserve"> </w:t>
+      </w:r>
+      <w:r>
+        <w:rPr>
+          <w:sz w:val="24"/>
+          <w:szCs w:val="24"/>
+          <w:lang w:val="en-US"/>
+        </w:rPr>
+        <w:t>new_model.name =</w:t>
+      </w:r>
+      <w:r>
+        <w:rPr>
+          <w:spacing w:val="1"/>
+          <w:sz w:val="24"/>
+          <w:szCs w:val="24"/>
+          <w:lang w:val="en-US"/>
+        </w:rPr>
+        <w:t xml:space="preserve"> </w:t>
+      </w:r>
+      <w:r>
+        <w:rPr>
+          <w:sz w:val="24"/>
+          <w:szCs w:val="24"/>
+          <w:lang w:val="en-US"/>
+        </w:rPr>
+        <w:t>name</w:t>
+      </w:r>
+      <w:r>
+        <w:rPr>
+          <w:spacing w:val="1"/>
+          <w:sz w:val="24"/>
+          <w:szCs w:val="24"/>
+          <w:lang w:val="en-US"/>
+        </w:rPr>
+        <w:t xml:space="preserve"> </w:t>
+      </w:r>
+      <w:proofErr w:type="spellStart"/>
+      <w:r>
+        <w:rPr>
+          <w:sz w:val="24"/>
+          <w:szCs w:val="24"/>
+          <w:lang w:val="en-US"/>
+        </w:rPr>
+        <w:t>new_model.amount</w:t>
+      </w:r>
+      <w:proofErr w:type="spellEnd"/>
+      <w:r>
+        <w:rPr>
+          <w:sz w:val="24"/>
+          <w:szCs w:val="24"/>
+          <w:lang w:val="en-US"/>
+        </w:rPr>
+        <w:t xml:space="preserve"> = amount</w:t>
+      </w:r>
+      <w:r>
+        <w:rPr>
+          <w:spacing w:val="1"/>
+          <w:sz w:val="24"/>
+          <w:szCs w:val="24"/>
+          <w:lang w:val="en-US"/>
+        </w:rPr>
+        <w:t xml:space="preserve"> </w:t>
+      </w:r>
+      <w:proofErr w:type="spellStart"/>
+      <w:r>
+        <w:rPr>
+          <w:sz w:val="24"/>
+          <w:szCs w:val="24"/>
+          <w:lang w:val="en-US"/>
+        </w:rPr>
+        <w:t>new_model.date</w:t>
+      </w:r>
+      <w:proofErr w:type="spellEnd"/>
+      <w:r>
+        <w:rPr>
+          <w:spacing w:val="1"/>
+          <w:sz w:val="24"/>
+          <w:szCs w:val="24"/>
+          <w:lang w:val="en-US"/>
+        </w:rPr>
+        <w:t xml:space="preserve"> </w:t>
+      </w:r>
+      <w:r>
+        <w:rPr>
+          <w:sz w:val="24"/>
+          <w:szCs w:val="24"/>
+          <w:lang w:val="en-US"/>
+        </w:rPr>
+        <w:t>=</w:t>
+      </w:r>
+      <w:r>
+        <w:rPr>
+          <w:spacing w:val="1"/>
+          <w:sz w:val="24"/>
+          <w:szCs w:val="24"/>
+          <w:lang w:val="en-US"/>
+        </w:rPr>
+        <w:t xml:space="preserve"> </w:t>
+      </w:r>
+      <w:r>
+        <w:rPr>
+          <w:sz w:val="24"/>
+          <w:szCs w:val="24"/>
+          <w:lang w:val="en-US"/>
+        </w:rPr>
+        <w:t>date</w:t>
+      </w:r>
+      <w:r>
+        <w:rPr>
+          <w:spacing w:val="1"/>
+          <w:sz w:val="24"/>
+          <w:szCs w:val="24"/>
+          <w:lang w:val="en-US"/>
+        </w:rPr>
+        <w:t xml:space="preserve"> </w:t>
+      </w:r>
+      <w:proofErr w:type="spellStart"/>
+      <w:r>
+        <w:rPr>
+          <w:sz w:val="24"/>
+          <w:szCs w:val="24"/>
+          <w:lang w:val="en-US"/>
+        </w:rPr>
         <w:lastRenderedPageBreak/>
-        <w:t>new_model.phone_number</w:t>
-      </w:r>
-      <w:proofErr w:type="spellEnd"/>
-      <w:r>
-        <w:rPr>
-          <w:sz w:val="24"/>
-          <w:szCs w:val="24"/>
-          <w:lang w:val="en-US"/>
-        </w:rPr>
-        <w:t xml:space="preserve"> = phone</w:t>
-      </w:r>
-      <w:r>
-        <w:rPr>
-          <w:spacing w:val="1"/>
-          <w:sz w:val="24"/>
-          <w:szCs w:val="24"/>
-          <w:lang w:val="en-US"/>
-        </w:rPr>
-        <w:t xml:space="preserve"> </w:t>
-      </w:r>
-      <w:r>
-        <w:rPr>
-          <w:sz w:val="24"/>
-          <w:szCs w:val="24"/>
-          <w:lang w:val="en-US"/>
-        </w:rPr>
-        <w:t>new_model.name =</w:t>
-      </w:r>
-      <w:r>
-        <w:rPr>
-          <w:spacing w:val="1"/>
-          <w:sz w:val="24"/>
-          <w:szCs w:val="24"/>
-          <w:lang w:val="en-US"/>
-        </w:rPr>
-        <w:t xml:space="preserve"> </w:t>
-      </w:r>
-      <w:r>
-        <w:rPr>
-          <w:sz w:val="24"/>
-          <w:szCs w:val="24"/>
-          <w:lang w:val="en-US"/>
-        </w:rPr>
-        <w:t>name</w:t>
-      </w:r>
-      <w:r>
-        <w:rPr>
-          <w:spacing w:val="1"/>
-          <w:sz w:val="24"/>
-          <w:szCs w:val="24"/>
-          <w:lang w:val="en-US"/>
-        </w:rPr>
-        <w:t xml:space="preserve"> </w:t>
-      </w:r>
-      <w:proofErr w:type="spellStart"/>
-      <w:r>
-        <w:rPr>
-          <w:sz w:val="24"/>
-          <w:szCs w:val="24"/>
-          <w:lang w:val="en-US"/>
-        </w:rPr>
-        <w:t>new_model.amount</w:t>
-      </w:r>
-      <w:proofErr w:type="spellEnd"/>
-      <w:r>
-        <w:rPr>
-          <w:sz w:val="24"/>
-          <w:szCs w:val="24"/>
-          <w:lang w:val="en-US"/>
-        </w:rPr>
-        <w:t xml:space="preserve"> = amount</w:t>
-      </w:r>
-      <w:r>
-        <w:rPr>
-          <w:spacing w:val="1"/>
-          <w:sz w:val="24"/>
-          <w:szCs w:val="24"/>
-          <w:lang w:val="en-US"/>
-        </w:rPr>
-        <w:t xml:space="preserve"> </w:t>
-      </w:r>
-      <w:proofErr w:type="spellStart"/>
-      <w:r>
-        <w:rPr>
-          <w:sz w:val="24"/>
-          <w:szCs w:val="24"/>
-          <w:lang w:val="en-US"/>
-        </w:rPr>
-        <w:t>new_model.date</w:t>
-      </w:r>
-      <w:proofErr w:type="spellEnd"/>
-      <w:r>
-        <w:rPr>
-          <w:spacing w:val="1"/>
-          <w:sz w:val="24"/>
-          <w:szCs w:val="24"/>
-          <w:lang w:val="en-US"/>
-        </w:rPr>
-        <w:t xml:space="preserve"> </w:t>
-      </w:r>
-      <w:r>
-        <w:rPr>
-          <w:sz w:val="24"/>
-          <w:szCs w:val="24"/>
-          <w:lang w:val="en-US"/>
-        </w:rPr>
-        <w:t>=</w:t>
-      </w:r>
-      <w:r>
-        <w:rPr>
-          <w:spacing w:val="1"/>
-          <w:sz w:val="24"/>
-          <w:szCs w:val="24"/>
-          <w:lang w:val="en-US"/>
-        </w:rPr>
-        <w:t xml:space="preserve"> </w:t>
-      </w:r>
-      <w:r>
-        <w:rPr>
-          <w:sz w:val="24"/>
-          <w:szCs w:val="24"/>
-          <w:lang w:val="en-US"/>
-        </w:rPr>
-        <w:t>date</w:t>
-      </w:r>
-      <w:r>
-        <w:rPr>
-          <w:spacing w:val="1"/>
-          <w:sz w:val="24"/>
-          <w:szCs w:val="24"/>
-          <w:lang w:val="en-US"/>
-        </w:rPr>
-        <w:t xml:space="preserve"> </w:t>
-      </w:r>
-      <w:proofErr w:type="spellStart"/>
-      <w:r>
-        <w:rPr>
-          <w:sz w:val="24"/>
-          <w:szCs w:val="24"/>
-          <w:lang w:val="en-US"/>
-        </w:rPr>
         <w:t>new_model.save</w:t>
       </w:r>
       <w:proofErr w:type="spellEnd"/>
@@ -32008,7 +32335,6 @@
           <w:szCs w:val="24"/>
           <w:lang w:val="en-US"/>
         </w:rPr>
-        <w:lastRenderedPageBreak/>
         <w:t>user</w:t>
       </w:r>
       <w:r>
@@ -32130,6 +32456,7 @@
           <w:szCs w:val="24"/>
           <w:lang w:val="en-US"/>
         </w:rPr>
+        <w:lastRenderedPageBreak/>
         <w:t>else</w:t>
       </w:r>
       <w:proofErr w:type="gramEnd"/>
@@ -33086,10 +33413,12 @@
       </w:r>
     </w:p>
     <w:sectPr>
-      <w:footerReference w:type="default" r:id="rId51"/>
+      <w:footerReference w:type="default" r:id="rId50"/>
       <w:pgSz w:w="12240" w:h="15840"/>
       <w:pgMar w:top="1134" w:right="850" w:bottom="1134" w:left="1701" w:header="0" w:footer="1562" w:gutter="0"/>
+      <w:pgNumType w:start="1"/>
       <w:cols w:space="720"/>
+      <w:titlePg/>
       <w:docGrid w:linePitch="299"/>
     </w:sectPr>
   </w:body>
@@ -33168,7 +33497,7 @@
             <w:sz w:val="28"/>
             <w:szCs w:val="28"/>
           </w:rPr>
-          <w:t>34</w:t>
+          <w:t>2</w:t>
         </w:r>
         <w:r>
           <w:rPr>
@@ -33214,6 +33543,98 @@
 <file path=word/numbering.xml><?xml version="1.0" encoding="utf-8"?>
 <w:numbering xmlns:wpc="http://schemas.microsoft.com/office/word/2010/wordprocessingCanvas" xmlns:mc="http://schemas.openxmlformats.org/markup-compatibility/2006" xmlns:o="urn:schemas-microsoft-com:office:office" xmlns:r="http://schemas.openxmlformats.org/officeDocument/2006/relationships" xmlns:m="http://schemas.openxmlformats.org/officeDocument/2006/math" xmlns:v="urn:schemas-microsoft-com:vml" xmlns:wp14="http://schemas.microsoft.com/office/word/2010/wordprocessingDrawing" xmlns:wp="http://schemas.openxmlformats.org/drawingml/2006/wordprocessingDrawing" xmlns:w10="urn:schemas-microsoft-com:office:word" xmlns:w="http://schemas.openxmlformats.org/wordprocessingml/2006/main" xmlns:w14="http://schemas.microsoft.com/office/word/2010/wordml" xmlns:wpg="http://schemas.microsoft.com/office/word/2010/wordprocessingGroup" xmlns:wpi="http://schemas.microsoft.com/office/word/2010/wordprocessingInk" xmlns:wne="http://schemas.microsoft.com/office/word/2006/wordml" xmlns:wps="http://schemas.microsoft.com/office/word/2010/wordprocessingShape" mc:Ignorable="w14 wp14">
   <w:abstractNum w:abstractNumId="0">
+    <w:nsid w:val="032E1B9C"/>
+    <w:multiLevelType w:val="hybridMultilevel"/>
+    <w:tmpl w:val="C09A4442"/>
+    <w:lvl w:ilvl="0" w:tplc="BB4A75F6">
+      <w:start w:val="4"/>
+      <w:numFmt w:val="decimal"/>
+      <w:lvlText w:val="%1."/>
+      <w:lvlJc w:val="left"/>
+      <w:pPr>
+        <w:ind w:left="1068" w:hanging="360"/>
+      </w:pPr>
+      <w:rPr>
+        <w:rFonts w:hint="default"/>
+        <w:color w:val="auto"/>
+        <w:sz w:val="28"/>
+        <w:u w:val="none"/>
+      </w:rPr>
+    </w:lvl>
+    <w:lvl w:ilvl="1" w:tplc="04190019" w:tentative="1">
+      <w:start w:val="1"/>
+      <w:numFmt w:val="lowerLetter"/>
+      <w:lvlText w:val="%2."/>
+      <w:lvlJc w:val="left"/>
+      <w:pPr>
+        <w:ind w:left="1788" w:hanging="360"/>
+      </w:pPr>
+    </w:lvl>
+    <w:lvl w:ilvl="2" w:tplc="0419001B" w:tentative="1">
+      <w:start w:val="1"/>
+      <w:numFmt w:val="lowerRoman"/>
+      <w:lvlText w:val="%3."/>
+      <w:lvlJc w:val="right"/>
+      <w:pPr>
+        <w:ind w:left="2508" w:hanging="180"/>
+      </w:pPr>
+    </w:lvl>
+    <w:lvl w:ilvl="3" w:tplc="0419000F" w:tentative="1">
+      <w:start w:val="1"/>
+      <w:numFmt w:val="decimal"/>
+      <w:lvlText w:val="%4."/>
+      <w:lvlJc w:val="left"/>
+      <w:pPr>
+        <w:ind w:left="3228" w:hanging="360"/>
+      </w:pPr>
+    </w:lvl>
+    <w:lvl w:ilvl="4" w:tplc="04190019" w:tentative="1">
+      <w:start w:val="1"/>
+      <w:numFmt w:val="lowerLetter"/>
+      <w:lvlText w:val="%5."/>
+      <w:lvlJc w:val="left"/>
+      <w:pPr>
+        <w:ind w:left="3948" w:hanging="360"/>
+      </w:pPr>
+    </w:lvl>
+    <w:lvl w:ilvl="5" w:tplc="0419001B" w:tentative="1">
+      <w:start w:val="1"/>
+      <w:numFmt w:val="lowerRoman"/>
+      <w:lvlText w:val="%6."/>
+      <w:lvlJc w:val="right"/>
+      <w:pPr>
+        <w:ind w:left="4668" w:hanging="180"/>
+      </w:pPr>
+    </w:lvl>
+    <w:lvl w:ilvl="6" w:tplc="0419000F" w:tentative="1">
+      <w:start w:val="1"/>
+      <w:numFmt w:val="decimal"/>
+      <w:lvlText w:val="%7."/>
+      <w:lvlJc w:val="left"/>
+      <w:pPr>
+        <w:ind w:left="5388" w:hanging="360"/>
+      </w:pPr>
+    </w:lvl>
+    <w:lvl w:ilvl="7" w:tplc="04190019" w:tentative="1">
+      <w:start w:val="1"/>
+      <w:numFmt w:val="lowerLetter"/>
+      <w:lvlText w:val="%8."/>
+      <w:lvlJc w:val="left"/>
+      <w:pPr>
+        <w:ind w:left="6108" w:hanging="360"/>
+      </w:pPr>
+    </w:lvl>
+    <w:lvl w:ilvl="8" w:tplc="0419001B" w:tentative="1">
+      <w:start w:val="1"/>
+      <w:numFmt w:val="lowerRoman"/>
+      <w:lvlText w:val="%9."/>
+      <w:lvlJc w:val="right"/>
+      <w:pPr>
+        <w:ind w:left="6828" w:hanging="180"/>
+      </w:pPr>
+    </w:lvl>
+  </w:abstractNum>
+  <w:abstractNum w:abstractNumId="1">
     <w:nsid w:val="0B8C2BA0"/>
     <w:multiLevelType w:val="multilevel"/>
     <w:tmpl w:val="52AC26CC"/>
@@ -33242,8 +33663,7 @@
       <w:lvlText w:val="%1.%2"/>
       <w:lvlJc w:val="left"/>
       <w:pPr>
-        <w:ind w:left="1333" w:hanging="423"/>
-        <w:jc w:val="left"/>
+        <w:ind w:left="1274" w:hanging="423"/>
       </w:pPr>
       <w:rPr>
         <w:rFonts w:ascii="Times New Roman" w:eastAsia="Times New Roman" w:hAnsi="Times New Roman" w:cs="Times New Roman" w:hint="default"/>
@@ -33262,7 +33682,6 @@
       <w:lvlJc w:val="left"/>
       <w:pPr>
         <w:ind w:left="1543" w:hanging="634"/>
-        <w:jc w:val="left"/>
       </w:pPr>
       <w:rPr>
         <w:rFonts w:ascii="Times New Roman" w:eastAsia="Times New Roman" w:hAnsi="Times New Roman" w:cs="Times New Roman" w:hint="default"/>
@@ -33347,7 +33766,98 @@
       </w:rPr>
     </w:lvl>
   </w:abstractNum>
-  <w:abstractNum w:abstractNumId="1">
+  <w:abstractNum w:abstractNumId="2">
+    <w:nsid w:val="170669FE"/>
+    <w:multiLevelType w:val="hybridMultilevel"/>
+    <w:tmpl w:val="A4E20480"/>
+    <w:lvl w:ilvl="0" w:tplc="10F2751A">
+      <w:start w:val="1"/>
+      <w:numFmt w:val="decimal"/>
+      <w:lvlText w:val="%1."/>
+      <w:lvlJc w:val="left"/>
+      <w:pPr>
+        <w:ind w:left="720" w:hanging="360"/>
+      </w:pPr>
+      <w:rPr>
+        <w:color w:val="auto"/>
+        <w:sz w:val="28"/>
+        <w:szCs w:val="28"/>
+      </w:rPr>
+    </w:lvl>
+    <w:lvl w:ilvl="1" w:tplc="04190019" w:tentative="1">
+      <w:start w:val="1"/>
+      <w:numFmt w:val="lowerLetter"/>
+      <w:lvlText w:val="%2."/>
+      <w:lvlJc w:val="left"/>
+      <w:pPr>
+        <w:ind w:left="1440" w:hanging="360"/>
+      </w:pPr>
+    </w:lvl>
+    <w:lvl w:ilvl="2" w:tplc="0419001B" w:tentative="1">
+      <w:start w:val="1"/>
+      <w:numFmt w:val="lowerRoman"/>
+      <w:lvlText w:val="%3."/>
+      <w:lvlJc w:val="right"/>
+      <w:pPr>
+        <w:ind w:left="2160" w:hanging="180"/>
+      </w:pPr>
+    </w:lvl>
+    <w:lvl w:ilvl="3" w:tplc="0419000F" w:tentative="1">
+      <w:start w:val="1"/>
+      <w:numFmt w:val="decimal"/>
+      <w:lvlText w:val="%4."/>
+      <w:lvlJc w:val="left"/>
+      <w:pPr>
+        <w:ind w:left="2880" w:hanging="360"/>
+      </w:pPr>
+    </w:lvl>
+    <w:lvl w:ilvl="4" w:tplc="04190019" w:tentative="1">
+      <w:start w:val="1"/>
+      <w:numFmt w:val="lowerLetter"/>
+      <w:lvlText w:val="%5."/>
+      <w:lvlJc w:val="left"/>
+      <w:pPr>
+        <w:ind w:left="3600" w:hanging="360"/>
+      </w:pPr>
+    </w:lvl>
+    <w:lvl w:ilvl="5" w:tplc="0419001B" w:tentative="1">
+      <w:start w:val="1"/>
+      <w:numFmt w:val="lowerRoman"/>
+      <w:lvlText w:val="%6."/>
+      <w:lvlJc w:val="right"/>
+      <w:pPr>
+        <w:ind w:left="4320" w:hanging="180"/>
+      </w:pPr>
+    </w:lvl>
+    <w:lvl w:ilvl="6" w:tplc="0419000F" w:tentative="1">
+      <w:start w:val="1"/>
+      <w:numFmt w:val="decimal"/>
+      <w:lvlText w:val="%7."/>
+      <w:lvlJc w:val="left"/>
+      <w:pPr>
+        <w:ind w:left="5040" w:hanging="360"/>
+      </w:pPr>
+    </w:lvl>
+    <w:lvl w:ilvl="7" w:tplc="04190019" w:tentative="1">
+      <w:start w:val="1"/>
+      <w:numFmt w:val="lowerLetter"/>
+      <w:lvlText w:val="%8."/>
+      <w:lvlJc w:val="left"/>
+      <w:pPr>
+        <w:ind w:left="5760" w:hanging="360"/>
+      </w:pPr>
+    </w:lvl>
+    <w:lvl w:ilvl="8" w:tplc="0419001B" w:tentative="1">
+      <w:start w:val="1"/>
+      <w:numFmt w:val="lowerRoman"/>
+      <w:lvlText w:val="%9."/>
+      <w:lvlJc w:val="right"/>
+      <w:pPr>
+        <w:ind w:left="6480" w:hanging="180"/>
+      </w:pPr>
+    </w:lvl>
+  </w:abstractNum>
+  <w:abstractNum w:abstractNumId="3">
     <w:nsid w:val="24AD4669"/>
     <w:multiLevelType w:val="hybridMultilevel"/>
     <w:tmpl w:val="BFCA1A4A"/>
@@ -33358,7 +33868,6 @@
       <w:lvlJc w:val="left"/>
       <w:pPr>
         <w:ind w:left="1640" w:hanging="730"/>
-        <w:jc w:val="left"/>
       </w:pPr>
       <w:rPr>
         <w:rFonts w:ascii="Times New Roman" w:eastAsia="Times New Roman" w:hAnsi="Times New Roman" w:cs="Times New Roman" w:hint="default"/>
@@ -33465,7 +33974,7 @@
       </w:rPr>
     </w:lvl>
   </w:abstractNum>
-  <w:abstractNum w:abstractNumId="2">
+  <w:abstractNum w:abstractNumId="4">
     <w:nsid w:val="284515E1"/>
     <w:multiLevelType w:val="hybridMultilevel"/>
     <w:tmpl w:val="3F2E1A14"/>
@@ -33476,7 +33985,6 @@
       <w:lvlJc w:val="left"/>
       <w:pPr>
         <w:ind w:left="199" w:hanging="351"/>
-        <w:jc w:val="left"/>
       </w:pPr>
       <w:rPr>
         <w:rFonts w:ascii="Times New Roman" w:eastAsia="Times New Roman" w:hAnsi="Times New Roman" w:cs="Times New Roman" w:hint="default"/>
@@ -33583,7 +34091,7 @@
       </w:rPr>
     </w:lvl>
   </w:abstractNum>
-  <w:abstractNum w:abstractNumId="3">
+  <w:abstractNum w:abstractNumId="5">
     <w:nsid w:val="43393513"/>
     <w:multiLevelType w:val="hybridMultilevel"/>
     <w:tmpl w:val="8DAEEC72"/>
@@ -33699,7 +34207,7 @@
       </w:rPr>
     </w:lvl>
   </w:abstractNum>
-  <w:abstractNum w:abstractNumId="4">
+  <w:abstractNum w:abstractNumId="6">
     <w:nsid w:val="45AF09A8"/>
     <w:multiLevelType w:val="hybridMultilevel"/>
     <w:tmpl w:val="2FA09D4E"/>
@@ -33710,7 +34218,6 @@
       <w:lvlJc w:val="left"/>
       <w:pPr>
         <w:ind w:left="199" w:hanging="351"/>
-        <w:jc w:val="left"/>
       </w:pPr>
       <w:rPr>
         <w:rFonts w:ascii="Times New Roman" w:eastAsia="Times New Roman" w:hAnsi="Times New Roman" w:cs="Times New Roman" w:hint="default"/>
@@ -33817,7 +34324,7 @@
       </w:rPr>
     </w:lvl>
   </w:abstractNum>
-  <w:abstractNum w:abstractNumId="5">
+  <w:abstractNum w:abstractNumId="7">
     <w:nsid w:val="627B514A"/>
     <w:multiLevelType w:val="hybridMultilevel"/>
     <w:tmpl w:val="8A72CA2A"/>
@@ -33936,21 +34443,21 @@
       </w:rPr>
     </w:lvl>
   </w:abstractNum>
-  <w:abstractNum w:abstractNumId="6">
+  <w:abstractNum w:abstractNumId="8">
     <w:nsid w:val="6C2C1B8D"/>
     <w:multiLevelType w:val="hybridMultilevel"/>
-    <w:tmpl w:val="30D81DCE"/>
-    <w:lvl w:ilvl="0" w:tplc="CB9248F0">
+    <w:tmpl w:val="C3400B60"/>
+    <w:lvl w:ilvl="0" w:tplc="C770B0F6">
       <w:start w:val="1"/>
       <w:numFmt w:val="decimal"/>
       <w:lvlText w:val="%1"/>
       <w:lvlJc w:val="left"/>
       <w:pPr>
         <w:ind w:left="199" w:hanging="212"/>
-        <w:jc w:val="left"/>
       </w:pPr>
       <w:rPr>
         <w:rFonts w:ascii="Times New Roman" w:eastAsia="Times New Roman" w:hAnsi="Times New Roman" w:cs="Times New Roman" w:hint="default"/>
+        <w:color w:val="auto"/>
         <w:w w:val="99"/>
         <w:sz w:val="28"/>
         <w:szCs w:val="28"/>
@@ -34055,25 +34562,31 @@
     </w:lvl>
   </w:abstractNum>
   <w:num w:numId="1">
-    <w:abstractNumId w:val="2"/>
+    <w:abstractNumId w:val="4"/>
   </w:num>
   <w:num w:numId="2">
-    <w:abstractNumId w:val="4"/>
+    <w:abstractNumId w:val="6"/>
   </w:num>
   <w:num w:numId="3">
-    <w:abstractNumId w:val="6"/>
+    <w:abstractNumId w:val="8"/>
   </w:num>
   <w:num w:numId="4">
+    <w:abstractNumId w:val="7"/>
+  </w:num>
+  <w:num w:numId="5">
+    <w:abstractNumId w:val="3"/>
+  </w:num>
+  <w:num w:numId="6">
     <w:abstractNumId w:val="5"/>
   </w:num>
-  <w:num w:numId="5">
+  <w:num w:numId="7">
     <w:abstractNumId w:val="1"/>
   </w:num>
-  <w:num w:numId="6">
-    <w:abstractNumId w:val="3"/>
+  <w:num w:numId="8">
+    <w:abstractNumId w:val="0"/>
   </w:num>
-  <w:num w:numId="7">
-    <w:abstractNumId w:val="0"/>
+  <w:num w:numId="9">
+    <w:abstractNumId w:val="2"/>
   </w:num>
 </w:numbering>
 </file>
@@ -34270,7 +34783,6 @@
   <w:style w:type="character" w:default="1" w:styleId="a0">
     <w:name w:val="Default Paragraph Font"/>
     <w:uiPriority w:val="1"/>
-    <w:semiHidden/>
     <w:unhideWhenUsed/>
   </w:style>
   <w:style w:type="table" w:default="1" w:styleId="a1">
@@ -34527,6 +35039,33 @@
       <w:lang w:eastAsia="ru-RU"/>
     </w:rPr>
   </w:style>
+  <w:style w:type="paragraph" w:styleId="af1">
+    <w:name w:val="Balloon Text"/>
+    <w:basedOn w:val="a"/>
+    <w:link w:val="af2"/>
+    <w:uiPriority w:val="99"/>
+    <w:semiHidden/>
+    <w:unhideWhenUsed/>
+    <w:rsid w:val="00CC028F"/>
+    <w:rPr>
+      <w:rFonts w:ascii="Tahoma" w:hAnsi="Tahoma" w:cs="Tahoma"/>
+      <w:sz w:val="16"/>
+      <w:szCs w:val="16"/>
+    </w:rPr>
+  </w:style>
+  <w:style w:type="character" w:customStyle="1" w:styleId="af2">
+    <w:name w:val="Текст выноски Знак"/>
+    <w:basedOn w:val="a0"/>
+    <w:link w:val="af1"/>
+    <w:uiPriority w:val="99"/>
+    <w:semiHidden/>
+    <w:rsid w:val="00CC028F"/>
+    <w:rPr>
+      <w:rFonts w:ascii="Tahoma" w:eastAsia="Times New Roman" w:hAnsi="Tahoma" w:cs="Tahoma"/>
+      <w:sz w:val="16"/>
+      <w:szCs w:val="16"/>
+    </w:rPr>
+  </w:style>
 </w:styles>
 </file>
 
@@ -34722,7 +35261,6 @@
   <w:style w:type="character" w:default="1" w:styleId="a0">
     <w:name w:val="Default Paragraph Font"/>
     <w:uiPriority w:val="1"/>
-    <w:semiHidden/>
     <w:unhideWhenUsed/>
   </w:style>
   <w:style w:type="table" w:default="1" w:styleId="a1">
@@ -34979,7 +35517,541 @@
       <w:lang w:eastAsia="ru-RU"/>
     </w:rPr>
   </w:style>
+  <w:style w:type="paragraph" w:styleId="af1">
+    <w:name w:val="Balloon Text"/>
+    <w:basedOn w:val="a"/>
+    <w:link w:val="af2"/>
+    <w:uiPriority w:val="99"/>
+    <w:semiHidden/>
+    <w:unhideWhenUsed/>
+    <w:rsid w:val="00CC028F"/>
+    <w:rPr>
+      <w:rFonts w:ascii="Tahoma" w:hAnsi="Tahoma" w:cs="Tahoma"/>
+      <w:sz w:val="16"/>
+      <w:szCs w:val="16"/>
+    </w:rPr>
+  </w:style>
+  <w:style w:type="character" w:customStyle="1" w:styleId="af2">
+    <w:name w:val="Текст выноски Знак"/>
+    <w:basedOn w:val="a0"/>
+    <w:link w:val="af1"/>
+    <w:uiPriority w:val="99"/>
+    <w:semiHidden/>
+    <w:rsid w:val="00CC028F"/>
+    <w:rPr>
+      <w:rFonts w:ascii="Tahoma" w:eastAsia="Times New Roman" w:hAnsi="Tahoma" w:cs="Tahoma"/>
+      <w:sz w:val="16"/>
+      <w:szCs w:val="16"/>
+    </w:rPr>
+  </w:style>
 </w:styles>
+</file>
+
+<file path=word/glossary/document.xml><?xml version="1.0" encoding="utf-8"?>
+<w:glossaryDocument xmlns:wpc="http://schemas.microsoft.com/office/word/2010/wordprocessingCanvas" xmlns:mc="http://schemas.openxmlformats.org/markup-compatibility/2006" xmlns:o="urn:schemas-microsoft-com:office:office" xmlns:r="http://schemas.openxmlformats.org/officeDocument/2006/relationships" xmlns:m="http://schemas.openxmlformats.org/officeDocument/2006/math" xmlns:v="urn:schemas-microsoft-com:vml" xmlns:wp14="http://schemas.microsoft.com/office/word/2010/wordprocessingDrawing" xmlns:wp="http://schemas.openxmlformats.org/drawingml/2006/wordprocessingDrawing" xmlns:w10="urn:schemas-microsoft-com:office:word" xmlns:w="http://schemas.openxmlformats.org/wordprocessingml/2006/main" xmlns:w14="http://schemas.microsoft.com/office/word/2010/wordml" xmlns:wpg="http://schemas.microsoft.com/office/word/2010/wordprocessingGroup" xmlns:wpi="http://schemas.microsoft.com/office/word/2010/wordprocessingInk" xmlns:wne="http://schemas.microsoft.com/office/word/2006/wordml" xmlns:wps="http://schemas.microsoft.com/office/word/2010/wordprocessingShape" mc:Ignorable="w14 wp14"/>
+</file>
+
+<file path=word/glossary/fontTable.xml><?xml version="1.0" encoding="utf-8"?>
+<w:fonts xmlns:mc="http://schemas.openxmlformats.org/markup-compatibility/2006" xmlns:r="http://schemas.openxmlformats.org/officeDocument/2006/relationships" xmlns:w="http://schemas.openxmlformats.org/wordprocessingml/2006/main" xmlns:w14="http://schemas.microsoft.com/office/word/2010/wordml" mc:Ignorable="w14">
+  <w:font w:name="Times New Roman">
+    <w:panose1 w:val="02020603050405020304"/>
+    <w:charset w:val="CC"/>
+    <w:family w:val="roman"/>
+    <w:pitch w:val="variable"/>
+    <w:sig w:usb0="E0002EFF" w:usb1="C000785B" w:usb2="00000009" w:usb3="00000000" w:csb0="000001FF" w:csb1="00000000"/>
+  </w:font>
+  <w:font w:name="Calibri">
+    <w:panose1 w:val="020F0502020204030204"/>
+    <w:charset w:val="CC"/>
+    <w:family w:val="swiss"/>
+    <w:pitch w:val="variable"/>
+    <w:sig w:usb0="E4002EFF" w:usb1="C000247B" w:usb2="00000009" w:usb3="00000000" w:csb0="000001FF" w:csb1="00000000"/>
+  </w:font>
+  <w:font w:name="Tahoma">
+    <w:panose1 w:val="020B0604030504040204"/>
+    <w:charset w:val="CC"/>
+    <w:family w:val="swiss"/>
+    <w:pitch w:val="variable"/>
+    <w:sig w:usb0="E1002EFF" w:usb1="C000605B" w:usb2="00000029" w:usb3="00000000" w:csb0="000101FF" w:csb1="00000000"/>
+  </w:font>
+  <w:font w:name="Calibri Light">
+    <w:panose1 w:val="020F0302020204030204"/>
+    <w:charset w:val="CC"/>
+    <w:family w:val="swiss"/>
+    <w:pitch w:val="variable"/>
+    <w:sig w:usb0="E4002EFF" w:usb1="C000247B" w:usb2="00000009" w:usb3="00000000" w:csb0="000001FF" w:csb1="00000000"/>
+  </w:font>
+  <w:font w:name="Cambria">
+    <w:panose1 w:val="02040503050406030204"/>
+    <w:charset w:val="CC"/>
+    <w:family w:val="roman"/>
+    <w:pitch w:val="variable"/>
+    <w:sig w:usb0="E00006FF" w:usb1="420024FF" w:usb2="02000000" w:usb3="00000000" w:csb0="0000019F" w:csb1="00000000"/>
+  </w:font>
+</w:fonts>
+</file>
+
+<file path=word/glossary/settings.xml><?xml version="1.0" encoding="utf-8"?>
+<w:settings xmlns:mc="http://schemas.openxmlformats.org/markup-compatibility/2006" xmlns:o="urn:schemas-microsoft-com:office:office" xmlns:r="http://schemas.openxmlformats.org/officeDocument/2006/relationships" xmlns:m="http://schemas.openxmlformats.org/officeDocument/2006/math" xmlns:v="urn:schemas-microsoft-com:vml" xmlns:w10="urn:schemas-microsoft-com:office:word" xmlns:w="http://schemas.openxmlformats.org/wordprocessingml/2006/main" xmlns:w14="http://schemas.microsoft.com/office/word/2010/wordml" xmlns:sl="http://schemas.openxmlformats.org/schemaLibrary/2006/main" mc:Ignorable="w14">
+  <w:view w:val="normal"/>
+  <w:defaultTabStop w:val="708"/>
+  <w:characterSpacingControl w:val="doNotCompress"/>
+  <w:compat>
+    <w:useFELayout/>
+    <w:compatSetting w:name="compatibilityMode" w:uri="http://schemas.microsoft.com/office/word" w:val="14"/>
+    <w:compatSetting w:name="overrideTableStyleFontSizeAndJustification" w:uri="http://schemas.microsoft.com/office/word" w:val="1"/>
+    <w:compatSetting w:name="enableOpenTypeFeatures" w:uri="http://schemas.microsoft.com/office/word" w:val="1"/>
+    <w:compatSetting w:name="doNotFlipMirrorIndents" w:uri="http://schemas.microsoft.com/office/word" w:val="1"/>
+  </w:compat>
+  <w:rsids>
+    <w:rsidRoot w:val="00FE3CA0"/>
+    <w:rsid w:val="00FE3CA0"/>
+  </w:rsids>
+  <m:mathPr>
+    <m:mathFont m:val="Cambria Math"/>
+    <m:brkBin m:val="before"/>
+    <m:brkBinSub m:val="--"/>
+    <m:smallFrac m:val="0"/>
+    <m:dispDef/>
+    <m:lMargin m:val="0"/>
+    <m:rMargin m:val="0"/>
+    <m:defJc m:val="centerGroup"/>
+    <m:wrapIndent m:val="1440"/>
+    <m:intLim m:val="subSup"/>
+    <m:naryLim m:val="undOvr"/>
+  </m:mathPr>
+  <w:themeFontLang w:val="ru-RU"/>
+  <w:clrSchemeMapping w:bg1="light1" w:t1="dark1" w:bg2="light2" w:t2="dark2" w:accent1="accent1" w:accent2="accent2" w:accent3="accent3" w:accent4="accent4" w:accent5="accent5" w:accent6="accent6" w:hyperlink="hyperlink" w:followedHyperlink="followedHyperlink"/>
+  <w:decimalSymbol w:val=","/>
+  <w:listSeparator w:val=";"/>
+</w:settings>
+</file>
+
+<file path=word/glossary/styles.xml><?xml version="1.0" encoding="utf-8"?>
+<w:styles xmlns:mc="http://schemas.openxmlformats.org/markup-compatibility/2006" xmlns:r="http://schemas.openxmlformats.org/officeDocument/2006/relationships" xmlns:w="http://schemas.openxmlformats.org/wordprocessingml/2006/main" xmlns:w14="http://schemas.microsoft.com/office/word/2010/wordml" mc:Ignorable="w14">
+  <w:docDefaults>
+    <w:rPrDefault>
+      <w:rPr>
+        <w:rFonts w:asciiTheme="minorHAnsi" w:eastAsiaTheme="minorEastAsia" w:hAnsiTheme="minorHAnsi" w:cstheme="minorBidi"/>
+        <w:sz w:val="22"/>
+        <w:szCs w:val="22"/>
+        <w:lang w:val="ru-RU" w:eastAsia="ru-RU" w:bidi="ar-SA"/>
+      </w:rPr>
+    </w:rPrDefault>
+    <w:pPrDefault>
+      <w:pPr>
+        <w:spacing w:after="200" w:line="276" w:lineRule="auto"/>
+      </w:pPr>
+    </w:pPrDefault>
+  </w:docDefaults>
+  <w:latentStyles w:defLockedState="0" w:defUIPriority="99" w:defSemiHidden="1" w:defUnhideWhenUsed="1" w:defQFormat="0" w:count="267">
+    <w:lsdException w:name="Normal" w:semiHidden="0" w:uiPriority="0" w:unhideWhenUsed="0" w:qFormat="1"/>
+    <w:lsdException w:name="heading 1" w:semiHidden="0" w:uiPriority="9" w:unhideWhenUsed="0" w:qFormat="1"/>
+    <w:lsdException w:name="heading 2" w:uiPriority="9" w:qFormat="1"/>
+    <w:lsdException w:name="heading 3" w:uiPriority="9" w:qFormat="1"/>
+    <w:lsdException w:name="heading 4" w:uiPriority="9" w:qFormat="1"/>
+    <w:lsdException w:name="heading 5" w:uiPriority="9" w:qFormat="1"/>
+    <w:lsdException w:name="heading 6" w:uiPriority="9" w:qFormat="1"/>
+    <w:lsdException w:name="heading 7" w:uiPriority="9" w:qFormat="1"/>
+    <w:lsdException w:name="heading 8" w:uiPriority="9" w:qFormat="1"/>
+    <w:lsdException w:name="heading 9" w:uiPriority="9" w:qFormat="1"/>
+    <w:lsdException w:name="toc 1" w:uiPriority="39"/>
+    <w:lsdException w:name="toc 2" w:uiPriority="39"/>
+    <w:lsdException w:name="toc 3" w:uiPriority="39"/>
+    <w:lsdException w:name="toc 4" w:uiPriority="39"/>
+    <w:lsdException w:name="toc 5" w:uiPriority="39"/>
+    <w:lsdException w:name="toc 6" w:uiPriority="39"/>
+    <w:lsdException w:name="toc 7" w:uiPriority="39"/>
+    <w:lsdException w:name="toc 8" w:uiPriority="39"/>
+    <w:lsdException w:name="toc 9" w:uiPriority="39"/>
+    <w:lsdException w:name="caption" w:uiPriority="35" w:qFormat="1"/>
+    <w:lsdException w:name="Title" w:semiHidden="0" w:uiPriority="10" w:unhideWhenUsed="0" w:qFormat="1"/>
+    <w:lsdException w:name="Default Paragraph Font" w:uiPriority="1"/>
+    <w:lsdException w:name="Subtitle" w:semiHidden="0" w:uiPriority="11" w:unhideWhenUsed="0" w:qFormat="1"/>
+    <w:lsdException w:name="Strong" w:semiHidden="0" w:uiPriority="22" w:unhideWhenUsed="0" w:qFormat="1"/>
+    <w:lsdException w:name="Emphasis" w:semiHidden="0" w:uiPriority="20" w:unhideWhenUsed="0" w:qFormat="1"/>
+    <w:lsdException w:name="Table Grid" w:semiHidden="0" w:uiPriority="59" w:unhideWhenUsed="0"/>
+    <w:lsdException w:name="Placeholder Text" w:unhideWhenUsed="0"/>
+    <w:lsdException w:name="No Spacing" w:semiHidden="0" w:uiPriority="1" w:unhideWhenUsed="0" w:qFormat="1"/>
+    <w:lsdException w:name="Light Shading" w:semiHidden="0" w:uiPriority="60" w:unhideWhenUsed="0"/>
+    <w:lsdException w:name="Light List" w:semiHidden="0" w:uiPriority="61" w:unhideWhenUsed="0"/>
+    <w:lsdException w:name="Light Grid" w:semiHidden="0" w:uiPriority="62" w:unhideWhenUsed="0"/>
+    <w:lsdException w:name="Medium Shading 1" w:semiHidden="0" w:uiPriority="63" w:unhideWhenUsed="0"/>
+    <w:lsdException w:name="Medium Shading 2" w:semiHidden="0" w:uiPriority="64" w:unhideWhenUsed="0"/>
+    <w:lsdException w:name="Medium List 1" w:semiHidden="0" w:uiPriority="65" w:unhideWhenUsed="0"/>
+    <w:lsdException w:name="Medium List 2" w:semiHidden="0" w:uiPriority="66" w:unhideWhenUsed="0"/>
+    <w:lsdException w:name="Medium Grid 1" w:semiHidden="0" w:uiPriority="67" w:unhideWhenUsed="0"/>
+    <w:lsdException w:name="Medium Grid 2" w:semiHidden="0" w:uiPriority="68" w:unhideWhenUsed="0"/>
+    <w:lsdException w:name="Medium Grid 3" w:semiHidden="0" w:uiPriority="69" w:unhideWhenUsed="0"/>
+    <w:lsdException w:name="Dark List" w:semiHidden="0" w:uiPriority="70" w:unhideWhenUsed="0"/>
+    <w:lsdException w:name="Colorful Shading" w:semiHidden="0" w:uiPriority="71" w:unhideWhenUsed="0"/>
+    <w:lsdException w:name="Colorful List" w:semiHidden="0" w:uiPriority="72" w:unhideWhenUsed="0"/>
+    <w:lsdException w:name="Colorful Grid" w:semiHidden="0" w:uiPriority="73" w:unhideWhenUsed="0"/>
+    <w:lsdException w:name="Light Shading Accent 1" w:semiHidden="0" w:uiPriority="60" w:unhideWhenUsed="0"/>
+    <w:lsdException w:name="Light List Accent 1" w:semiHidden="0" w:uiPriority="61" w:unhideWhenUsed="0"/>
+    <w:lsdException w:name="Light Grid Accent 1" w:semiHidden="0" w:uiPriority="62" w:unhideWhenUsed="0"/>
+    <w:lsdException w:name="Medium Shading 1 Accent 1" w:semiHidden="0" w:uiPriority="63" w:unhideWhenUsed="0"/>
+    <w:lsdException w:name="Medium Shading 2 Accent 1" w:semiHidden="0" w:uiPriority="64" w:unhideWhenUsed="0"/>
+    <w:lsdException w:name="Medium List 1 Accent 1" w:semiHidden="0" w:uiPriority="65" w:unhideWhenUsed="0"/>
+    <w:lsdException w:name="Revision" w:unhideWhenUsed="0"/>
+    <w:lsdException w:name="List Paragraph" w:semiHidden="0" w:uiPriority="34" w:unhideWhenUsed="0" w:qFormat="1"/>
+    <w:lsdException w:name="Quote" w:semiHidden="0" w:uiPriority="29" w:unhideWhenUsed="0" w:qFormat="1"/>
+    <w:lsdException w:name="Intense Quote" w:semiHidden="0" w:uiPriority="30" w:unhideWhenUsed="0" w:qFormat="1"/>
+    <w:lsdException w:name="Medium List 2 Accent 1" w:semiHidden="0" w:uiPriority="66" w:unhideWhenUsed="0"/>
+    <w:lsdException w:name="Medium Grid 1 Accent 1" w:semiHidden="0" w:uiPriority="67" w:unhideWhenUsed="0"/>
+    <w:lsdException w:name="Medium Grid 2 Accent 1" w:semiHidden="0" w:uiPriority="68" w:unhideWhenUsed="0"/>
+    <w:lsdException w:name="Medium Grid 3 Accent 1" w:semiHidden="0" w:uiPriority="69" w:unhideWhenUsed="0"/>
+    <w:lsdException w:name="Dark List Accent 1" w:semiHidden="0" w:uiPriority="70" w:unhideWhenUsed="0"/>
+    <w:lsdException w:name="Colorful Shading Accent 1" w:semiHidden="0" w:uiPriority="71" w:unhideWhenUsed="0"/>
+    <w:lsdException w:name="Colorful List Accent 1" w:semiHidden="0" w:uiPriority="72" w:unhideWhenUsed="0"/>
+    <w:lsdException w:name="Colorful Grid Accent 1" w:semiHidden="0" w:uiPriority="73" w:unhideWhenUsed="0"/>
+    <w:lsdException w:name="Light Shading Accent 2" w:semiHidden="0" w:uiPriority="60" w:unhideWhenUsed="0"/>
+    <w:lsdException w:name="Light List Accent 2" w:semiHidden="0" w:uiPriority="61" w:unhideWhenUsed="0"/>
+    <w:lsdException w:name="Light Grid Accent 2" w:semiHidden="0" w:uiPriority="62" w:unhideWhenUsed="0"/>
+    <w:lsdException w:name="Medium Shading 1 Accent 2" w:semiHidden="0" w:uiPriority="63" w:unhideWhenUsed="0"/>
+    <w:lsdException w:name="Medium Shading 2 Accent 2" w:semiHidden="0" w:uiPriority="64" w:unhideWhenUsed="0"/>
+    <w:lsdException w:name="Medium List 1 Accent 2" w:semiHidden="0" w:uiPriority="65" w:unhideWhenUsed="0"/>
+    <w:lsdException w:name="Medium List 2 Accent 2" w:semiHidden="0" w:uiPriority="66" w:unhideWhenUsed="0"/>
+    <w:lsdException w:name="Medium Grid 1 Accent 2" w:semiHidden="0" w:uiPriority="67" w:unhideWhenUsed="0"/>
+    <w:lsdException w:name="Medium Grid 2 Accent 2" w:semiHidden="0" w:uiPriority="68" w:unhideWhenUsed="0"/>
+    <w:lsdException w:name="Medium Grid 3 Accent 2" w:semiHidden="0" w:uiPriority="69" w:unhideWhenUsed="0"/>
+    <w:lsdException w:name="Dark List Accent 2" w:semiHidden="0" w:uiPriority="70" w:unhideWhenUsed="0"/>
+    <w:lsdException w:name="Colorful Shading Accent 2" w:semiHidden="0" w:uiPriority="71" w:unhideWhenUsed="0"/>
+    <w:lsdException w:name="Colorful List Accent 2" w:semiHidden="0" w:uiPriority="72" w:unhideWhenUsed="0"/>
+    <w:lsdException w:name="Colorful Grid Accent 2" w:semiHidden="0" w:uiPriority="73" w:unhideWhenUsed="0"/>
+    <w:lsdException w:name="Light Shading Accent 3" w:semiHidden="0" w:uiPriority="60" w:unhideWhenUsed="0"/>
+    <w:lsdException w:name="Light List Accent 3" w:semiHidden="0" w:uiPriority="61" w:unhideWhenUsed="0"/>
+    <w:lsdException w:name="Light Grid Accent 3" w:semiHidden="0" w:uiPriority="62" w:unhideWhenUsed="0"/>
+    <w:lsdException w:name="Medium Shading 1 Accent 3" w:semiHidden="0" w:uiPriority="63" w:unhideWhenUsed="0"/>
+    <w:lsdException w:name="Medium Shading 2 Accent 3" w:semiHidden="0" w:uiPriority="64" w:unhideWhenUsed="0"/>
+    <w:lsdException w:name="Medium List 1 Accent 3" w:semiHidden="0" w:uiPriority="65" w:unhideWhenUsed="0"/>
+    <w:lsdException w:name="Medium List 2 Accent 3" w:semiHidden="0" w:uiPriority="66" w:unhideWhenUsed="0"/>
+    <w:lsdException w:name="Medium Grid 1 Accent 3" w:semiHidden="0" w:uiPriority="67" w:unhideWhenUsed="0"/>
+    <w:lsdException w:name="Medium Grid 2 Accent 3" w:semiHidden="0" w:uiPriority="68" w:unhideWhenUsed="0"/>
+    <w:lsdException w:name="Medium Grid 3 Accent 3" w:semiHidden="0" w:uiPriority="69" w:unhideWhenUsed="0"/>
+    <w:lsdException w:name="Dark List Accent 3" w:semiHidden="0" w:uiPriority="70" w:unhideWhenUsed="0"/>
+    <w:lsdException w:name="Colorful Shading Accent 3" w:semiHidden="0" w:uiPriority="71" w:unhideWhenUsed="0"/>
+    <w:lsdException w:name="Colorful List Accent 3" w:semiHidden="0" w:uiPriority="72" w:unhideWhenUsed="0"/>
+    <w:lsdException w:name="Colorful Grid Accent 3" w:semiHidden="0" w:uiPriority="73" w:unhideWhenUsed="0"/>
+    <w:lsdException w:name="Light Shading Accent 4" w:semiHidden="0" w:uiPriority="60" w:unhideWhenUsed="0"/>
+    <w:lsdException w:name="Light List Accent 4" w:semiHidden="0" w:uiPriority="61" w:unhideWhenUsed="0"/>
+    <w:lsdException w:name="Light Grid Accent 4" w:semiHidden="0" w:uiPriority="62" w:unhideWhenUsed="0"/>
+    <w:lsdException w:name="Medium Shading 1 Accent 4" w:semiHidden="0" w:uiPriority="63" w:unhideWhenUsed="0"/>
+    <w:lsdException w:name="Medium Shading 2 Accent 4" w:semiHidden="0" w:uiPriority="64" w:unhideWhenUsed="0"/>
+    <w:lsdException w:name="Medium List 1 Accent 4" w:semiHidden="0" w:uiPriority="65" w:unhideWhenUsed="0"/>
+    <w:lsdException w:name="Medium List 2 Accent 4" w:semiHidden="0" w:uiPriority="66" w:unhideWhenUsed="0"/>
+    <w:lsdException w:name="Medium Grid 1 Accent 4" w:semiHidden="0" w:uiPriority="67" w:unhideWhenUsed="0"/>
+    <w:lsdException w:name="Medium Grid 2 Accent 4" w:semiHidden="0" w:uiPriority="68" w:unhideWhenUsed="0"/>
+    <w:lsdException w:name="Medium Grid 3 Accent 4" w:semiHidden="0" w:uiPriority="69" w:unhideWhenUsed="0"/>
+    <w:lsdException w:name="Dark List Accent 4" w:semiHidden="0" w:uiPriority="70" w:unhideWhenUsed="0"/>
+    <w:lsdException w:name="Colorful Shading Accent 4" w:semiHidden="0" w:uiPriority="71" w:unhideWhenUsed="0"/>
+    <w:lsdException w:name="Colorful List Accent 4" w:semiHidden="0" w:uiPriority="72" w:unhideWhenUsed="0"/>
+    <w:lsdException w:name="Colorful Grid Accent 4" w:semiHidden="0" w:uiPriority="73" w:unhideWhenUsed="0"/>
+    <w:lsdException w:name="Light Shading Accent 5" w:semiHidden="0" w:uiPriority="60" w:unhideWhenUsed="0"/>
+    <w:lsdException w:name="Light List Accent 5" w:semiHidden="0" w:uiPriority="61" w:unhideWhenUsed="0"/>
+    <w:lsdException w:name="Light Grid Accent 5" w:semiHidden="0" w:uiPriority="62" w:unhideWhenUsed="0"/>
+    <w:lsdException w:name="Medium Shading 1 Accent 5" w:semiHidden="0" w:uiPriority="63" w:unhideWhenUsed="0"/>
+    <w:lsdException w:name="Medium Shading 2 Accent 5" w:semiHidden="0" w:uiPriority="64" w:unhideWhenUsed="0"/>
+    <w:lsdException w:name="Medium List 1 Accent 5" w:semiHidden="0" w:uiPriority="65" w:unhideWhenUsed="0"/>
+    <w:lsdException w:name="Medium List 2 Accent 5" w:semiHidden="0" w:uiPriority="66" w:unhideWhenUsed="0"/>
+    <w:lsdException w:name="Medium Grid 1 Accent 5" w:semiHidden="0" w:uiPriority="67" w:unhideWhenUsed="0"/>
+    <w:lsdException w:name="Medium Grid 2 Accent 5" w:semiHidden="0" w:uiPriority="68" w:unhideWhenUsed="0"/>
+    <w:lsdException w:name="Medium Grid 3 Accent 5" w:semiHidden="0" w:uiPriority="69" w:unhideWhenUsed="0"/>
+    <w:lsdException w:name="Dark List Accent 5" w:semiHidden="0" w:uiPriority="70" w:unhideWhenUsed="0"/>
+    <w:lsdException w:name="Colorful Shading Accent 5" w:semiHidden="0" w:uiPriority="71" w:unhideWhenUsed="0"/>
+    <w:lsdException w:name="Colorful List Accent 5" w:semiHidden="0" w:uiPriority="72" w:unhideWhenUsed="0"/>
+    <w:lsdException w:name="Colorful Grid Accent 5" w:semiHidden="0" w:uiPriority="73" w:unhideWhenUsed="0"/>
+    <w:lsdException w:name="Light Shading Accent 6" w:semiHidden="0" w:uiPriority="60" w:unhideWhenUsed="0"/>
+    <w:lsdException w:name="Light List Accent 6" w:semiHidden="0" w:uiPriority="61" w:unhideWhenUsed="0"/>
+    <w:lsdException w:name="Light Grid Accent 6" w:semiHidden="0" w:uiPriority="62" w:unhideWhenUsed="0"/>
+    <w:lsdException w:name="Medium Shading 1 Accent 6" w:semiHidden="0" w:uiPriority="63" w:unhideWhenUsed="0"/>
+    <w:lsdException w:name="Medium Shading 2 Accent 6" w:semiHidden="0" w:uiPriority="64" w:unhideWhenUsed="0"/>
+    <w:lsdException w:name="Medium List 1 Accent 6" w:semiHidden="0" w:uiPriority="65" w:unhideWhenUsed="0"/>
+    <w:lsdException w:name="Medium List 2 Accent 6" w:semiHidden="0" w:uiPriority="66" w:unhideWhenUsed="0"/>
+    <w:lsdException w:name="Medium Grid 1 Accent 6" w:semiHidden="0" w:uiPriority="67" w:unhideWhenUsed="0"/>
+    <w:lsdException w:name="Medium Grid 2 Accent 6" w:semiHidden="0" w:uiPriority="68" w:unhideWhenUsed="0"/>
+    <w:lsdException w:name="Medium Grid 3 Accent 6" w:semiHidden="0" w:uiPriority="69" w:unhideWhenUsed="0"/>
+    <w:lsdException w:name="Dark List Accent 6" w:semiHidden="0" w:uiPriority="70" w:unhideWhenUsed="0"/>
+    <w:lsdException w:name="Colorful Shading Accent 6" w:semiHidden="0" w:uiPriority="71" w:unhideWhenUsed="0"/>
+    <w:lsdException w:name="Colorful List Accent 6" w:semiHidden="0" w:uiPriority="72" w:unhideWhenUsed="0"/>
+    <w:lsdException w:name="Colorful Grid Accent 6" w:semiHidden="0" w:uiPriority="73" w:unhideWhenUsed="0"/>
+    <w:lsdException w:name="Subtle Emphasis" w:semiHidden="0" w:uiPriority="19" w:unhideWhenUsed="0" w:qFormat="1"/>
+    <w:lsdException w:name="Intense Emphasis" w:semiHidden="0" w:uiPriority="21" w:unhideWhenUsed="0" w:qFormat="1"/>
+    <w:lsdException w:name="Subtle Reference" w:semiHidden="0" w:uiPriority="31" w:unhideWhenUsed="0" w:qFormat="1"/>
+    <w:lsdException w:name="Intense Reference" w:semiHidden="0" w:uiPriority="32" w:unhideWhenUsed="0" w:qFormat="1"/>
+    <w:lsdException w:name="Book Title" w:semiHidden="0" w:uiPriority="33" w:unhideWhenUsed="0" w:qFormat="1"/>
+    <w:lsdException w:name="Bibliography" w:uiPriority="37"/>
+    <w:lsdException w:name="TOC Heading" w:uiPriority="39" w:qFormat="1"/>
+  </w:latentStyles>
+  <w:style w:type="paragraph" w:default="1" w:styleId="a">
+    <w:name w:val="Normal"/>
+    <w:qFormat/>
+  </w:style>
+  <w:style w:type="character" w:default="1" w:styleId="a0">
+    <w:name w:val="Default Paragraph Font"/>
+    <w:uiPriority w:val="1"/>
+    <w:semiHidden/>
+    <w:unhideWhenUsed/>
+  </w:style>
+  <w:style w:type="table" w:default="1" w:styleId="a1">
+    <w:name w:val="Normal Table"/>
+    <w:uiPriority w:val="99"/>
+    <w:semiHidden/>
+    <w:unhideWhenUsed/>
+    <w:tblPr>
+      <w:tblInd w:w="0" w:type="dxa"/>
+      <w:tblCellMar>
+        <w:top w:w="0" w:type="dxa"/>
+        <w:left w:w="108" w:type="dxa"/>
+        <w:bottom w:w="0" w:type="dxa"/>
+        <w:right w:w="108" w:type="dxa"/>
+      </w:tblCellMar>
+    </w:tblPr>
+  </w:style>
+  <w:style w:type="numbering" w:default="1" w:styleId="a2">
+    <w:name w:val="No List"/>
+    <w:uiPriority w:val="99"/>
+    <w:semiHidden/>
+    <w:unhideWhenUsed/>
+  </w:style>
+  <w:style w:type="paragraph" w:customStyle="1" w:styleId="5FB9DD2779AD4255976E960B746862F7">
+    <w:name w:val="5FB9DD2779AD4255976E960B746862F7"/>
+    <w:rsid w:val="00FE3CA0"/>
+  </w:style>
+  <w:style w:type="paragraph" w:customStyle="1" w:styleId="204F408413274CCC9320312A107AF83B">
+    <w:name w:val="204F408413274CCC9320312A107AF83B"/>
+    <w:rsid w:val="00FE3CA0"/>
+  </w:style>
+  <w:style w:type="paragraph" w:customStyle="1" w:styleId="7B5910726A7949A7BCD2AAC23D5EE813">
+    <w:name w:val="7B5910726A7949A7BCD2AAC23D5EE813"/>
+    <w:rsid w:val="00FE3CA0"/>
+  </w:style>
+  <w:style w:type="paragraph" w:customStyle="1" w:styleId="71DFFA12DB5543CDB316A726A0546731">
+    <w:name w:val="71DFFA12DB5543CDB316A726A0546731"/>
+    <w:rsid w:val="00FE3CA0"/>
+  </w:style>
+  <w:style w:type="paragraph" w:customStyle="1" w:styleId="04D2A1DE5636450AB93B61FC9D422ABE">
+    <w:name w:val="04D2A1DE5636450AB93B61FC9D422ABE"/>
+    <w:rsid w:val="00FE3CA0"/>
+  </w:style>
+</w:styles>
+</file>
+
+<file path=word/glossary/stylesWithEffects.xml><?xml version="1.0" encoding="utf-8"?>
+<w:styles xmlns:wpc="http://schemas.microsoft.com/office/word/2010/wordprocessingCanvas" xmlns:mc="http://schemas.openxmlformats.org/markup-compatibility/2006" xmlns:o="urn:schemas-microsoft-com:office:office" xmlns:r="http://schemas.openxmlformats.org/officeDocument/2006/relationships" xmlns:m="http://schemas.openxmlformats.org/officeDocument/2006/math" xmlns:v="urn:schemas-microsoft-com:vml" xmlns:wp14="http://schemas.microsoft.com/office/word/2010/wordprocessingDrawing" xmlns:wp="http://schemas.openxmlformats.org/drawingml/2006/wordprocessingDrawing" xmlns:w10="urn:schemas-microsoft-com:office:word" xmlns:w="http://schemas.openxmlformats.org/wordprocessingml/2006/main" xmlns:w14="http://schemas.microsoft.com/office/word/2010/wordml" xmlns:wpg="http://schemas.microsoft.com/office/word/2010/wordprocessingGroup" xmlns:wpi="http://schemas.microsoft.com/office/word/2010/wordprocessingInk" xmlns:wne="http://schemas.microsoft.com/office/word/2006/wordml" xmlns:wps="http://schemas.microsoft.com/office/word/2010/wordprocessingShape" mc:Ignorable="w14 wp14">
+  <w:docDefaults>
+    <w:rPrDefault>
+      <w:rPr>
+        <w:rFonts w:asciiTheme="minorHAnsi" w:eastAsiaTheme="minorEastAsia" w:hAnsiTheme="minorHAnsi" w:cstheme="minorBidi"/>
+        <w:sz w:val="22"/>
+        <w:szCs w:val="22"/>
+        <w:lang w:val="ru-RU" w:eastAsia="ru-RU" w:bidi="ar-SA"/>
+      </w:rPr>
+    </w:rPrDefault>
+    <w:pPrDefault>
+      <w:pPr>
+        <w:spacing w:after="200" w:line="276" w:lineRule="auto"/>
+      </w:pPr>
+    </w:pPrDefault>
+  </w:docDefaults>
+  <w:latentStyles w:defLockedState="0" w:defUIPriority="99" w:defSemiHidden="1" w:defUnhideWhenUsed="1" w:defQFormat="0" w:count="267">
+    <w:lsdException w:name="Normal" w:semiHidden="0" w:uiPriority="0" w:unhideWhenUsed="0" w:qFormat="1"/>
+    <w:lsdException w:name="heading 1" w:semiHidden="0" w:uiPriority="9" w:unhideWhenUsed="0" w:qFormat="1"/>
+    <w:lsdException w:name="heading 2" w:uiPriority="9" w:qFormat="1"/>
+    <w:lsdException w:name="heading 3" w:uiPriority="9" w:qFormat="1"/>
+    <w:lsdException w:name="heading 4" w:uiPriority="9" w:qFormat="1"/>
+    <w:lsdException w:name="heading 5" w:uiPriority="9" w:qFormat="1"/>
+    <w:lsdException w:name="heading 6" w:uiPriority="9" w:qFormat="1"/>
+    <w:lsdException w:name="heading 7" w:uiPriority="9" w:qFormat="1"/>
+    <w:lsdException w:name="heading 8" w:uiPriority="9" w:qFormat="1"/>
+    <w:lsdException w:name="heading 9" w:uiPriority="9" w:qFormat="1"/>
+    <w:lsdException w:name="toc 1" w:uiPriority="39"/>
+    <w:lsdException w:name="toc 2" w:uiPriority="39"/>
+    <w:lsdException w:name="toc 3" w:uiPriority="39"/>
+    <w:lsdException w:name="toc 4" w:uiPriority="39"/>
+    <w:lsdException w:name="toc 5" w:uiPriority="39"/>
+    <w:lsdException w:name="toc 6" w:uiPriority="39"/>
+    <w:lsdException w:name="toc 7" w:uiPriority="39"/>
+    <w:lsdException w:name="toc 8" w:uiPriority="39"/>
+    <w:lsdException w:name="toc 9" w:uiPriority="39"/>
+    <w:lsdException w:name="caption" w:uiPriority="35" w:qFormat="1"/>
+    <w:lsdException w:name="Title" w:semiHidden="0" w:uiPriority="10" w:unhideWhenUsed="0" w:qFormat="1"/>
+    <w:lsdException w:name="Default Paragraph Font" w:uiPriority="1"/>
+    <w:lsdException w:name="Subtitle" w:semiHidden="0" w:uiPriority="11" w:unhideWhenUsed="0" w:qFormat="1"/>
+    <w:lsdException w:name="Strong" w:semiHidden="0" w:uiPriority="22" w:unhideWhenUsed="0" w:qFormat="1"/>
+    <w:lsdException w:name="Emphasis" w:semiHidden="0" w:uiPriority="20" w:unhideWhenUsed="0" w:qFormat="1"/>
+    <w:lsdException w:name="Table Grid" w:semiHidden="0" w:uiPriority="59" w:unhideWhenUsed="0"/>
+    <w:lsdException w:name="Placeholder Text" w:unhideWhenUsed="0"/>
+    <w:lsdException w:name="No Spacing" w:semiHidden="0" w:uiPriority="1" w:unhideWhenUsed="0" w:qFormat="1"/>
+    <w:lsdException w:name="Light Shading" w:semiHidden="0" w:uiPriority="60" w:unhideWhenUsed="0"/>
+    <w:lsdException w:name="Light List" w:semiHidden="0" w:uiPriority="61" w:unhideWhenUsed="0"/>
+    <w:lsdException w:name="Light Grid" w:semiHidden="0" w:uiPriority="62" w:unhideWhenUsed="0"/>
+    <w:lsdException w:name="Medium Shading 1" w:semiHidden="0" w:uiPriority="63" w:unhideWhenUsed="0"/>
+    <w:lsdException w:name="Medium Shading 2" w:semiHidden="0" w:uiPriority="64" w:unhideWhenUsed="0"/>
+    <w:lsdException w:name="Medium List 1" w:semiHidden="0" w:uiPriority="65" w:unhideWhenUsed="0"/>
+    <w:lsdException w:name="Medium List 2" w:semiHidden="0" w:uiPriority="66" w:unhideWhenUsed="0"/>
+    <w:lsdException w:name="Medium Grid 1" w:semiHidden="0" w:uiPriority="67" w:unhideWhenUsed="0"/>
+    <w:lsdException w:name="Medium Grid 2" w:semiHidden="0" w:uiPriority="68" w:unhideWhenUsed="0"/>
+    <w:lsdException w:name="Medium Grid 3" w:semiHidden="0" w:uiPriority="69" w:unhideWhenUsed="0"/>
+    <w:lsdException w:name="Dark List" w:semiHidden="0" w:uiPriority="70" w:unhideWhenUsed="0"/>
+    <w:lsdException w:name="Colorful Shading" w:semiHidden="0" w:uiPriority="71" w:unhideWhenUsed="0"/>
+    <w:lsdException w:name="Colorful List" w:semiHidden="0" w:uiPriority="72" w:unhideWhenUsed="0"/>
+    <w:lsdException w:name="Colorful Grid" w:semiHidden="0" w:uiPriority="73" w:unhideWhenUsed="0"/>
+    <w:lsdException w:name="Light Shading Accent 1" w:semiHidden="0" w:uiPriority="60" w:unhideWhenUsed="0"/>
+    <w:lsdException w:name="Light List Accent 1" w:semiHidden="0" w:uiPriority="61" w:unhideWhenUsed="0"/>
+    <w:lsdException w:name="Light Grid Accent 1" w:semiHidden="0" w:uiPriority="62" w:unhideWhenUsed="0"/>
+    <w:lsdException w:name="Medium Shading 1 Accent 1" w:semiHidden="0" w:uiPriority="63" w:unhideWhenUsed="0"/>
+    <w:lsdException w:name="Medium Shading 2 Accent 1" w:semiHidden="0" w:uiPriority="64" w:unhideWhenUsed="0"/>
+    <w:lsdException w:name="Medium List 1 Accent 1" w:semiHidden="0" w:uiPriority="65" w:unhideWhenUsed="0"/>
+    <w:lsdException w:name="Revision" w:unhideWhenUsed="0"/>
+    <w:lsdException w:name="List Paragraph" w:semiHidden="0" w:uiPriority="34" w:unhideWhenUsed="0" w:qFormat="1"/>
+    <w:lsdException w:name="Quote" w:semiHidden="0" w:uiPriority="29" w:unhideWhenUsed="0" w:qFormat="1"/>
+    <w:lsdException w:name="Intense Quote" w:semiHidden="0" w:uiPriority="30" w:unhideWhenUsed="0" w:qFormat="1"/>
+    <w:lsdException w:name="Medium List 2 Accent 1" w:semiHidden="0" w:uiPriority="66" w:unhideWhenUsed="0"/>
+    <w:lsdException w:name="Medium Grid 1 Accent 1" w:semiHidden="0" w:uiPriority="67" w:unhideWhenUsed="0"/>
+    <w:lsdException w:name="Medium Grid 2 Accent 1" w:semiHidden="0" w:uiPriority="68" w:unhideWhenUsed="0"/>
+    <w:lsdException w:name="Medium Grid 3 Accent 1" w:semiHidden="0" w:uiPriority="69" w:unhideWhenUsed="0"/>
+    <w:lsdException w:name="Dark List Accent 1" w:semiHidden="0" w:uiPriority="70" w:unhideWhenUsed="0"/>
+    <w:lsdException w:name="Colorful Shading Accent 1" w:semiHidden="0" w:uiPriority="71" w:unhideWhenUsed="0"/>
+    <w:lsdException w:name="Colorful List Accent 1" w:semiHidden="0" w:uiPriority="72" w:unhideWhenUsed="0"/>
+    <w:lsdException w:name="Colorful Grid Accent 1" w:semiHidden="0" w:uiPriority="73" w:unhideWhenUsed="0"/>
+    <w:lsdException w:name="Light Shading Accent 2" w:semiHidden="0" w:uiPriority="60" w:unhideWhenUsed="0"/>
+    <w:lsdException w:name="Light List Accent 2" w:semiHidden="0" w:uiPriority="61" w:unhideWhenUsed="0"/>
+    <w:lsdException w:name="Light Grid Accent 2" w:semiHidden="0" w:uiPriority="62" w:unhideWhenUsed="0"/>
+    <w:lsdException w:name="Medium Shading 1 Accent 2" w:semiHidden="0" w:uiPriority="63" w:unhideWhenUsed="0"/>
+    <w:lsdException w:name="Medium Shading 2 Accent 2" w:semiHidden="0" w:uiPriority="64" w:unhideWhenUsed="0"/>
+    <w:lsdException w:name="Medium List 1 Accent 2" w:semiHidden="0" w:uiPriority="65" w:unhideWhenUsed="0"/>
+    <w:lsdException w:name="Medium List 2 Accent 2" w:semiHidden="0" w:uiPriority="66" w:unhideWhenUsed="0"/>
+    <w:lsdException w:name="Medium Grid 1 Accent 2" w:semiHidden="0" w:uiPriority="67" w:unhideWhenUsed="0"/>
+    <w:lsdException w:name="Medium Grid 2 Accent 2" w:semiHidden="0" w:uiPriority="68" w:unhideWhenUsed="0"/>
+    <w:lsdException w:name="Medium Grid 3 Accent 2" w:semiHidden="0" w:uiPriority="69" w:unhideWhenUsed="0"/>
+    <w:lsdException w:name="Dark List Accent 2" w:semiHidden="0" w:uiPriority="70" w:unhideWhenUsed="0"/>
+    <w:lsdException w:name="Colorful Shading Accent 2" w:semiHidden="0" w:uiPriority="71" w:unhideWhenUsed="0"/>
+    <w:lsdException w:name="Colorful List Accent 2" w:semiHidden="0" w:uiPriority="72" w:unhideWhenUsed="0"/>
+    <w:lsdException w:name="Colorful Grid Accent 2" w:semiHidden="0" w:uiPriority="73" w:unhideWhenUsed="0"/>
+    <w:lsdException w:name="Light Shading Accent 3" w:semiHidden="0" w:uiPriority="60" w:unhideWhenUsed="0"/>
+    <w:lsdException w:name="Light List Accent 3" w:semiHidden="0" w:uiPriority="61" w:unhideWhenUsed="0"/>
+    <w:lsdException w:name="Light Grid Accent 3" w:semiHidden="0" w:uiPriority="62" w:unhideWhenUsed="0"/>
+    <w:lsdException w:name="Medium Shading 1 Accent 3" w:semiHidden="0" w:uiPriority="63" w:unhideWhenUsed="0"/>
+    <w:lsdException w:name="Medium Shading 2 Accent 3" w:semiHidden="0" w:uiPriority="64" w:unhideWhenUsed="0"/>
+    <w:lsdException w:name="Medium List 1 Accent 3" w:semiHidden="0" w:uiPriority="65" w:unhideWhenUsed="0"/>
+    <w:lsdException w:name="Medium List 2 Accent 3" w:semiHidden="0" w:uiPriority="66" w:unhideWhenUsed="0"/>
+    <w:lsdException w:name="Medium Grid 1 Accent 3" w:semiHidden="0" w:uiPriority="67" w:unhideWhenUsed="0"/>
+    <w:lsdException w:name="Medium Grid 2 Accent 3" w:semiHidden="0" w:uiPriority="68" w:unhideWhenUsed="0"/>
+    <w:lsdException w:name="Medium Grid 3 Accent 3" w:semiHidden="0" w:uiPriority="69" w:unhideWhenUsed="0"/>
+    <w:lsdException w:name="Dark List Accent 3" w:semiHidden="0" w:uiPriority="70" w:unhideWhenUsed="0"/>
+    <w:lsdException w:name="Colorful Shading Accent 3" w:semiHidden="0" w:uiPriority="71" w:unhideWhenUsed="0"/>
+    <w:lsdException w:name="Colorful List Accent 3" w:semiHidden="0" w:uiPriority="72" w:unhideWhenUsed="0"/>
+    <w:lsdException w:name="Colorful Grid Accent 3" w:semiHidden="0" w:uiPriority="73" w:unhideWhenUsed="0"/>
+    <w:lsdException w:name="Light Shading Accent 4" w:semiHidden="0" w:uiPriority="60" w:unhideWhenUsed="0"/>
+    <w:lsdException w:name="Light List Accent 4" w:semiHidden="0" w:uiPriority="61" w:unhideWhenUsed="0"/>
+    <w:lsdException w:name="Light Grid Accent 4" w:semiHidden="0" w:uiPriority="62" w:unhideWhenUsed="0"/>
+    <w:lsdException w:name="Medium Shading 1 Accent 4" w:semiHidden="0" w:uiPriority="63" w:unhideWhenUsed="0"/>
+    <w:lsdException w:name="Medium Shading 2 Accent 4" w:semiHidden="0" w:uiPriority="64" w:unhideWhenUsed="0"/>
+    <w:lsdException w:name="Medium List 1 Accent 4" w:semiHidden="0" w:uiPriority="65" w:unhideWhenUsed="0"/>
+    <w:lsdException w:name="Medium List 2 Accent 4" w:semiHidden="0" w:uiPriority="66" w:unhideWhenUsed="0"/>
+    <w:lsdException w:name="Medium Grid 1 Accent 4" w:semiHidden="0" w:uiPriority="67" w:unhideWhenUsed="0"/>
+    <w:lsdException w:name="Medium Grid 2 Accent 4" w:semiHidden="0" w:uiPriority="68" w:unhideWhenUsed="0"/>
+    <w:lsdException w:name="Medium Grid 3 Accent 4" w:semiHidden="0" w:uiPriority="69" w:unhideWhenUsed="0"/>
+    <w:lsdException w:name="Dark List Accent 4" w:semiHidden="0" w:uiPriority="70" w:unhideWhenUsed="0"/>
+    <w:lsdException w:name="Colorful Shading Accent 4" w:semiHidden="0" w:uiPriority="71" w:unhideWhenUsed="0"/>
+    <w:lsdException w:name="Colorful List Accent 4" w:semiHidden="0" w:uiPriority="72" w:unhideWhenUsed="0"/>
+    <w:lsdException w:name="Colorful Grid Accent 4" w:semiHidden="0" w:uiPriority="73" w:unhideWhenUsed="0"/>
+    <w:lsdException w:name="Light Shading Accent 5" w:semiHidden="0" w:uiPriority="60" w:unhideWhenUsed="0"/>
+    <w:lsdException w:name="Light List Accent 5" w:semiHidden="0" w:uiPriority="61" w:unhideWhenUsed="0"/>
+    <w:lsdException w:name="Light Grid Accent 5" w:semiHidden="0" w:uiPriority="62" w:unhideWhenUsed="0"/>
+    <w:lsdException w:name="Medium Shading 1 Accent 5" w:semiHidden="0" w:uiPriority="63" w:unhideWhenUsed="0"/>
+    <w:lsdException w:name="Medium Shading 2 Accent 5" w:semiHidden="0" w:uiPriority="64" w:unhideWhenUsed="0"/>
+    <w:lsdException w:name="Medium List 1 Accent 5" w:semiHidden="0" w:uiPriority="65" w:unhideWhenUsed="0"/>
+    <w:lsdException w:name="Medium List 2 Accent 5" w:semiHidden="0" w:uiPriority="66" w:unhideWhenUsed="0"/>
+    <w:lsdException w:name="Medium Grid 1 Accent 5" w:semiHidden="0" w:uiPriority="67" w:unhideWhenUsed="0"/>
+    <w:lsdException w:name="Medium Grid 2 Accent 5" w:semiHidden="0" w:uiPriority="68" w:unhideWhenUsed="0"/>
+    <w:lsdException w:name="Medium Grid 3 Accent 5" w:semiHidden="0" w:uiPriority="69" w:unhideWhenUsed="0"/>
+    <w:lsdException w:name="Dark List Accent 5" w:semiHidden="0" w:uiPriority="70" w:unhideWhenUsed="0"/>
+    <w:lsdException w:name="Colorful Shading Accent 5" w:semiHidden="0" w:uiPriority="71" w:unhideWhenUsed="0"/>
+    <w:lsdException w:name="Colorful List Accent 5" w:semiHidden="0" w:uiPriority="72" w:unhideWhenUsed="0"/>
+    <w:lsdException w:name="Colorful Grid Accent 5" w:semiHidden="0" w:uiPriority="73" w:unhideWhenUsed="0"/>
+    <w:lsdException w:name="Light Shading Accent 6" w:semiHidden="0" w:uiPriority="60" w:unhideWhenUsed="0"/>
+    <w:lsdException w:name="Light List Accent 6" w:semiHidden="0" w:uiPriority="61" w:unhideWhenUsed="0"/>
+    <w:lsdException w:name="Light Grid Accent 6" w:semiHidden="0" w:uiPriority="62" w:unhideWhenUsed="0"/>
+    <w:lsdException w:name="Medium Shading 1 Accent 6" w:semiHidden="0" w:uiPriority="63" w:unhideWhenUsed="0"/>
+    <w:lsdException w:name="Medium Shading 2 Accent 6" w:semiHidden="0" w:uiPriority="64" w:unhideWhenUsed="0"/>
+    <w:lsdException w:name="Medium List 1 Accent 6" w:semiHidden="0" w:uiPriority="65" w:unhideWhenUsed="0"/>
+    <w:lsdException w:name="Medium List 2 Accent 6" w:semiHidden="0" w:uiPriority="66" w:unhideWhenUsed="0"/>
+    <w:lsdException w:name="Medium Grid 1 Accent 6" w:semiHidden="0" w:uiPriority="67" w:unhideWhenUsed="0"/>
+    <w:lsdException w:name="Medium Grid 2 Accent 6" w:semiHidden="0" w:uiPriority="68" w:unhideWhenUsed="0"/>
+    <w:lsdException w:name="Medium Grid 3 Accent 6" w:semiHidden="0" w:uiPriority="69" w:unhideWhenUsed="0"/>
+    <w:lsdException w:name="Dark List Accent 6" w:semiHidden="0" w:uiPriority="70" w:unhideWhenUsed="0"/>
+    <w:lsdException w:name="Colorful Shading Accent 6" w:semiHidden="0" w:uiPriority="71" w:unhideWhenUsed="0"/>
+    <w:lsdException w:name="Colorful List Accent 6" w:semiHidden="0" w:uiPriority="72" w:unhideWhenUsed="0"/>
+    <w:lsdException w:name="Colorful Grid Accent 6" w:semiHidden="0" w:uiPriority="73" w:unhideWhenUsed="0"/>
+    <w:lsdException w:name="Subtle Emphasis" w:semiHidden="0" w:uiPriority="19" w:unhideWhenUsed="0" w:qFormat="1"/>
+    <w:lsdException w:name="Intense Emphasis" w:semiHidden="0" w:uiPriority="21" w:unhideWhenUsed="0" w:qFormat="1"/>
+    <w:lsdException w:name="Subtle Reference" w:semiHidden="0" w:uiPriority="31" w:unhideWhenUsed="0" w:qFormat="1"/>
+    <w:lsdException w:name="Intense Reference" w:semiHidden="0" w:uiPriority="32" w:unhideWhenUsed="0" w:qFormat="1"/>
+    <w:lsdException w:name="Book Title" w:semiHidden="0" w:uiPriority="33" w:unhideWhenUsed="0" w:qFormat="1"/>
+    <w:lsdException w:name="Bibliography" w:uiPriority="37"/>
+    <w:lsdException w:name="TOC Heading" w:uiPriority="39" w:qFormat="1"/>
+  </w:latentStyles>
+  <w:style w:type="paragraph" w:default="1" w:styleId="a">
+    <w:name w:val="Normal"/>
+    <w:qFormat/>
+  </w:style>
+  <w:style w:type="character" w:default="1" w:styleId="a0">
+    <w:name w:val="Default Paragraph Font"/>
+    <w:uiPriority w:val="1"/>
+    <w:semiHidden/>
+    <w:unhideWhenUsed/>
+  </w:style>
+  <w:style w:type="table" w:default="1" w:styleId="a1">
+    <w:name w:val="Normal Table"/>
+    <w:uiPriority w:val="99"/>
+    <w:semiHidden/>
+    <w:unhideWhenUsed/>
+    <w:tblPr>
+      <w:tblInd w:w="0" w:type="dxa"/>
+      <w:tblCellMar>
+        <w:top w:w="0" w:type="dxa"/>
+        <w:left w:w="108" w:type="dxa"/>
+        <w:bottom w:w="0" w:type="dxa"/>
+        <w:right w:w="108" w:type="dxa"/>
+      </w:tblCellMar>
+    </w:tblPr>
+  </w:style>
+  <w:style w:type="numbering" w:default="1" w:styleId="a2">
+    <w:name w:val="No List"/>
+    <w:uiPriority w:val="99"/>
+    <w:semiHidden/>
+    <w:unhideWhenUsed/>
+  </w:style>
+  <w:style w:type="paragraph" w:customStyle="1" w:styleId="5FB9DD2779AD4255976E960B746862F7">
+    <w:name w:val="5FB9DD2779AD4255976E960B746862F7"/>
+    <w:rsid w:val="00FE3CA0"/>
+  </w:style>
+  <w:style w:type="paragraph" w:customStyle="1" w:styleId="204F408413274CCC9320312A107AF83B">
+    <w:name w:val="204F408413274CCC9320312A107AF83B"/>
+    <w:rsid w:val="00FE3CA0"/>
+  </w:style>
+  <w:style w:type="paragraph" w:customStyle="1" w:styleId="7B5910726A7949A7BCD2AAC23D5EE813">
+    <w:name w:val="7B5910726A7949A7BCD2AAC23D5EE813"/>
+    <w:rsid w:val="00FE3CA0"/>
+  </w:style>
+  <w:style w:type="paragraph" w:customStyle="1" w:styleId="71DFFA12DB5543CDB316A726A0546731">
+    <w:name w:val="71DFFA12DB5543CDB316A726A0546731"/>
+    <w:rsid w:val="00FE3CA0"/>
+  </w:style>
+  <w:style w:type="paragraph" w:customStyle="1" w:styleId="04D2A1DE5636450AB93B61FC9D422ABE">
+    <w:name w:val="04D2A1DE5636450AB93B61FC9D422ABE"/>
+    <w:rsid w:val="00FE3CA0"/>
+  </w:style>
+</w:styles>
+</file>
+
+<file path=word/glossary/webSettings.xml><?xml version="1.0" encoding="utf-8"?>
+<w:webSettings xmlns:mc="http://schemas.openxmlformats.org/markup-compatibility/2006" xmlns:r="http://schemas.openxmlformats.org/officeDocument/2006/relationships" xmlns:w="http://schemas.openxmlformats.org/wordprocessingml/2006/main" xmlns:w14="http://schemas.microsoft.com/office/word/2010/wordml" mc:Ignorable="w14">
+  <w:optimizeForBrowser/>
+  <w:allowPNG/>
+</w:webSettings>
 </file>
 
 <file path=word/theme/theme1.xml><?xml version="1.0" encoding="utf-8"?>
@@ -35271,7 +36343,7 @@
   <a:extraClrSchemeLst/>
   <a:extLst>
     <a:ext uri="{05A4C25C-085E-4340-85A3-A5531E510DB2}">
-      <thm15:themeFamily xmlns:thm15="http://schemas.microsoft.com/office/thememl/2012/main" xmlns="" name="Office Theme" id="{62F939B6-93AF-4DB8-9C6B-D6C7DFDC589F}" vid="{4A3C46E8-61CC-4603-A589-7422A47A8E4A}"/>
+      <thm15:themeFamily xmlns="" xmlns:thm15="http://schemas.microsoft.com/office/thememl/2012/main" name="Office Theme" id="{62F939B6-93AF-4DB8-9C6B-D6C7DFDC589F}" vid="{4A3C46E8-61CC-4603-A589-7422A47A8E4A}"/>
     </a:ext>
   </a:extLst>
 </a:theme>
@@ -35282,7 +36354,7 @@
 </file>
 
 <file path=customXml/itemProps1.xml><?xml version="1.0" encoding="utf-8"?>
-<ds:datastoreItem xmlns:ds="http://schemas.openxmlformats.org/officeDocument/2006/customXml" ds:itemID="{6E059F80-732B-4D28-ACAB-A2842D85A045}">
+<ds:datastoreItem xmlns:ds="http://schemas.openxmlformats.org/officeDocument/2006/customXml" ds:itemID="{4D2D7174-E260-4F6B-8F49-F2D70A1A45D5}">
   <ds:schemaRefs>
     <ds:schemaRef ds:uri="http://schemas.openxmlformats.org/officeDocument/2006/bibliography"/>
   </ds:schemaRefs>

--- a/Диплом.docx
+++ b/Диплом.docx
@@ -2720,6 +2720,14 @@
           <w:sz w:val="28"/>
         </w:rPr>
       </w:pPr>
+      <w:r>
+        <w:rPr>
+          <w:b/>
+          <w:sz w:val="28"/>
+        </w:rPr>
+        <w:lastRenderedPageBreak/>
+        <w:t>ВВЕДЕНИЕ</w:t>
+      </w:r>
     </w:p>
     <w:p>
       <w:pPr>
@@ -2730,13 +2738,6 @@
           <w:sz w:val="28"/>
         </w:rPr>
       </w:pPr>
-      <w:r>
-        <w:rPr>
-          <w:b/>
-          <w:sz w:val="28"/>
-        </w:rPr>
-        <w:t>ВВЕДЕНИЕ</w:t>
-      </w:r>
     </w:p>
     <w:p>
       <w:pPr>
@@ -6312,33 +6313,10 @@
           <w:tab w:val="left" w:pos="1132"/>
         </w:tabs>
         <w:spacing w:before="71" w:line="360" w:lineRule="auto"/>
-        <w:ind w:left="1131"/>
-        <w:jc w:val="right"/>
+        <w:ind w:left="0"/>
       </w:pPr>
       <w:bookmarkStart w:id="1" w:name="1_Анализ_и_исследование_предметной_облас"/>
       <w:bookmarkEnd w:id="1"/>
-    </w:p>
-    <w:p>
-      <w:pPr>
-        <w:pStyle w:val="1"/>
-        <w:tabs>
-          <w:tab w:val="left" w:pos="1132"/>
-        </w:tabs>
-        <w:spacing w:before="71" w:line="360" w:lineRule="auto"/>
-        <w:ind w:left="1131"/>
-        <w:jc w:val="right"/>
-      </w:pPr>
-    </w:p>
-    <w:p>
-      <w:pPr>
-        <w:pStyle w:val="1"/>
-        <w:tabs>
-          <w:tab w:val="left" w:pos="1132"/>
-        </w:tabs>
-        <w:spacing w:before="71" w:line="360" w:lineRule="auto"/>
-        <w:ind w:left="1131"/>
-        <w:jc w:val="center"/>
-      </w:pPr>
     </w:p>
     <w:p>
       <w:pPr>
@@ -6349,6 +6327,28 @@
         <w:spacing w:before="71" w:line="360" w:lineRule="auto"/>
         <w:ind w:left="0"/>
       </w:pPr>
+    </w:p>
+    <w:p>
+      <w:pPr>
+        <w:pStyle w:val="1"/>
+        <w:tabs>
+          <w:tab w:val="left" w:pos="1132"/>
+        </w:tabs>
+        <w:spacing w:before="71" w:line="360" w:lineRule="auto"/>
+        <w:ind w:left="0"/>
+      </w:pPr>
+    </w:p>
+    <w:p>
+      <w:pPr>
+        <w:pStyle w:val="1"/>
+        <w:tabs>
+          <w:tab w:val="left" w:pos="1132"/>
+        </w:tabs>
+        <w:spacing w:before="71" w:line="360" w:lineRule="auto"/>
+        <w:ind w:left="0"/>
+      </w:pPr>
+      <w:bookmarkStart w:id="2" w:name="_GoBack"/>
+      <w:bookmarkEnd w:id="2"/>
     </w:p>
     <w:p>
       <w:pPr>
@@ -7711,13 +7711,8 @@
         </w:rPr>
         <w:t xml:space="preserve"> </w:t>
       </w:r>
-      <w:proofErr w:type="spellStart"/>
-      <w:r>
-        <w:t>Windows</w:t>
-      </w:r>
-      <w:proofErr w:type="spellEnd"/>
-      <w:r>
-        <w:t>.</w:t>
+      <w:r>
+        <w:t>Windows.</w:t>
       </w:r>
     </w:p>
     <w:p>
@@ -8191,13 +8186,8 @@
         </w:rPr>
         <w:t xml:space="preserve"> </w:t>
       </w:r>
-      <w:proofErr w:type="spellStart"/>
-      <w:r>
-        <w:t>Web</w:t>
-      </w:r>
-      <w:proofErr w:type="spellEnd"/>
-      <w:r>
-        <w:t>-платформы.</w:t>
+      <w:r>
+        <w:t>Web-платформы.</w:t>
       </w:r>
       <w:r>
         <w:rPr>
@@ -9091,15 +9081,7 @@
         <w:t xml:space="preserve"> </w:t>
       </w:r>
       <w:r>
-        <w:t xml:space="preserve">с интеграцией </w:t>
-      </w:r>
-      <w:proofErr w:type="spellStart"/>
-      <w:r>
-        <w:t>Web</w:t>
-      </w:r>
-      <w:proofErr w:type="spellEnd"/>
-      <w:r>
-        <w:t>-приложения и реализация функций, отвечающих требованиям</w:t>
+        <w:t>с интеграцией Web-приложения и реализация функций, отвечающих требованиям</w:t>
       </w:r>
       <w:r>
         <w:rPr>
@@ -9983,8 +9965,8 @@
         <w:ind w:left="411" w:hanging="213"/>
         <w:jc w:val="left"/>
       </w:pPr>
-      <w:bookmarkStart w:id="2" w:name="2_Проектирование_информационной_системы"/>
-      <w:bookmarkEnd w:id="2"/>
+      <w:bookmarkStart w:id="3" w:name="2_Проектирование_информационной_системы"/>
+      <w:bookmarkEnd w:id="3"/>
       <w:r>
         <w:t>Проектирование</w:t>
       </w:r>
@@ -12761,8 +12743,8 @@
         <w:spacing w:before="71" w:line="360" w:lineRule="auto"/>
         <w:jc w:val="left"/>
       </w:pPr>
-      <w:bookmarkStart w:id="3" w:name="3_Разработка_информационной_системы"/>
-      <w:bookmarkEnd w:id="3"/>
+      <w:bookmarkStart w:id="4" w:name="3_Разработка_информационной_системы"/>
+      <w:bookmarkEnd w:id="4"/>
       <w:r>
         <w:t>Разработка</w:t>
       </w:r>
@@ -13036,15 +13018,7 @@
         <w:t xml:space="preserve"> </w:t>
       </w:r>
       <w:r>
-        <w:t xml:space="preserve">количества </w:t>
-      </w:r>
-      <w:proofErr w:type="spellStart"/>
-      <w:r>
-        <w:t>сниппетов</w:t>
-      </w:r>
-      <w:proofErr w:type="spellEnd"/>
-      <w:r>
-        <w:t>, ускоряющих процесс написания кода, поддержка всех</w:t>
+        <w:t>количества сниппетов, ускоряющих процесс написания кода, поддержка всех</w:t>
       </w:r>
       <w:r>
         <w:rPr>
@@ -13662,13 +13636,16 @@
         <w:t>популярная</w:t>
       </w:r>
       <w:r>
+        <w:t xml:space="preserve"> и одна из наиболее удобных</w:t>
+      </w:r>
+      <w:r>
         <w:rPr>
           <w:spacing w:val="-3"/>
         </w:rPr>
         <w:t xml:space="preserve"> </w:t>
       </w:r>
       <w:r>
-        <w:t>библиотека</w:t>
+        <w:t>библиотек</w:t>
       </w:r>
       <w:r>
         <w:rPr>
@@ -14214,7 +14191,15 @@
         <w:t xml:space="preserve"> </w:t>
       </w:r>
       <w:r>
-        <w:t xml:space="preserve">шрифтов, минификация CSS и </w:t>
+        <w:t xml:space="preserve">шрифтов, </w:t>
+      </w:r>
+      <w:proofErr w:type="spellStart"/>
+      <w:r>
+        <w:t>минификация</w:t>
+      </w:r>
+      <w:proofErr w:type="spellEnd"/>
+      <w:r>
+        <w:t xml:space="preserve"> CSS и </w:t>
       </w:r>
       <w:proofErr w:type="spellStart"/>
       <w:r>
@@ -14590,7 +14575,7 @@
               </wp:anchor>
             </w:drawing>
           </mc:Choice>
-          <mc:Fallback xmlns:cx="http://schemas.microsoft.com/office/drawing/2014/chartex" xmlns:cx1="http://schemas.microsoft.com/office/drawing/2015/9/8/chartex" xmlns:cx2="http://schemas.microsoft.com/office/drawing/2015/10/21/chartex" xmlns:cx3="http://schemas.microsoft.com/office/drawing/2016/5/9/chartex" xmlns:cx4="http://schemas.microsoft.com/office/drawing/2016/5/10/chartex" xmlns:cx5="http://schemas.microsoft.com/office/drawing/2016/5/11/chartex" xmlns:cx6="http://schemas.microsoft.com/office/drawing/2016/5/12/chartex" xmlns:cx7="http://schemas.microsoft.com/office/drawing/2016/5/13/chartex" xmlns:cx8="http://schemas.microsoft.com/office/drawing/2016/5/14/chartex" xmlns:aink="http://schemas.microsoft.com/office/drawing/2016/ink" xmlns:am3d="http://schemas.microsoft.com/office/drawing/2017/model3d" xmlns:w15="http://schemas.microsoft.com/office/word/2012/wordml" xmlns:w16cex="http://schemas.microsoft.com/office/word/2018/wordml/cex" xmlns:w16cid="http://schemas.microsoft.com/office/word/2016/wordml/cid" xmlns:w16="http://schemas.microsoft.com/office/word/2018/wordml" xmlns:w16se="http://schemas.microsoft.com/office/word/2015/wordml/symex">
+          <mc:Fallback xmlns:w16se="http://schemas.microsoft.com/office/word/2015/wordml/symex" xmlns:w16="http://schemas.microsoft.com/office/word/2018/wordml" xmlns:w16cid="http://schemas.microsoft.com/office/word/2016/wordml/cid" xmlns:w16cex="http://schemas.microsoft.com/office/word/2018/wordml/cex" xmlns:w15="http://schemas.microsoft.com/office/word/2012/wordml" xmlns:am3d="http://schemas.microsoft.com/office/drawing/2017/model3d" xmlns:aink="http://schemas.microsoft.com/office/drawing/2016/ink" xmlns:cx8="http://schemas.microsoft.com/office/drawing/2016/5/14/chartex" xmlns:cx7="http://schemas.microsoft.com/office/drawing/2016/5/13/chartex" xmlns:cx6="http://schemas.microsoft.com/office/drawing/2016/5/12/chartex" xmlns:cx5="http://schemas.microsoft.com/office/drawing/2016/5/11/chartex" xmlns:cx4="http://schemas.microsoft.com/office/drawing/2016/5/10/chartex" xmlns:cx3="http://schemas.microsoft.com/office/drawing/2016/5/9/chartex" xmlns:cx2="http://schemas.microsoft.com/office/drawing/2015/10/21/chartex" xmlns:cx1="http://schemas.microsoft.com/office/drawing/2015/9/8/chartex" xmlns:cx="http://schemas.microsoft.com/office/drawing/2014/chartex">
             <w:pict>
               <v:group w14:anchorId="3DC3FD2A" id="Группа 2" o:spid="_x0000_s1026" style="position:absolute;margin-left:120.5pt;margin-top:9.4pt;width:440.65pt;height:296.55pt;z-index:-251648000;mso-wrap-distance-left:0;mso-wrap-distance-right:0;mso-position-horizontal-relative:page" coordorigin="2410,188" coordsize="8813,5931" o:gfxdata="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">
                 <v:shapetype id="_x0000_t75" coordsize="21600,21600" o:spt="75" o:preferrelative="t" path="m@4@5l@4@11@9@11@9@5xe" filled="f" stroked="f">
@@ -16416,8 +16401,14 @@
     </w:p>
     <w:p>
       <w:pPr>
-        <w:spacing w:line="360" w:lineRule="auto"/>
-        <w:rPr>
+        <w:pStyle w:val="a5"/>
+        <w:tabs>
+          <w:tab w:val="left" w:pos="1333"/>
+        </w:tabs>
+        <w:spacing w:before="1" w:line="360" w:lineRule="auto"/>
+        <w:ind w:left="1332" w:firstLine="0"/>
+        <w:rPr>
+          <w:b/>
           <w:sz w:val="28"/>
         </w:rPr>
       </w:pPr>
@@ -16704,13 +16695,13 @@
           <w:lang w:eastAsia="ru-RU"/>
         </w:rPr>
         <w:drawing>
-          <wp:anchor distT="0" distB="0" distL="0" distR="0" simplePos="0" relativeHeight="251671552" behindDoc="0" locked="0" layoutInCell="1" allowOverlap="1" wp14:anchorId="3ED198FD" wp14:editId="1107FEB2">
+          <wp:anchor distT="0" distB="0" distL="0" distR="0" simplePos="0" relativeHeight="251671552" behindDoc="0" locked="0" layoutInCell="1" allowOverlap="1" wp14:anchorId="3ED198FD" wp14:editId="7A6BBBE9">
             <wp:simplePos x="0" y="0"/>
             <wp:positionH relativeFrom="margin">
-              <wp:posOffset>1253490</wp:posOffset>
+              <wp:posOffset>1301198</wp:posOffset>
             </wp:positionH>
             <wp:positionV relativeFrom="page">
-              <wp:posOffset>2676525</wp:posOffset>
+              <wp:posOffset>2628735</wp:posOffset>
             </wp:positionV>
             <wp:extent cx="3391535" cy="2657475"/>
             <wp:effectExtent l="0" t="0" r="0" b="9525"/>
@@ -16756,6 +16747,15 @@
     </w:p>
     <w:p>
       <w:pPr>
+        <w:pStyle w:val="a3"/>
+        <w:spacing w:before="11" w:line="360" w:lineRule="auto"/>
+        <w:rPr>
+          <w:sz w:val="12"/>
+        </w:rPr>
+      </w:pPr>
+    </w:p>
+    <w:p>
+      <w:pPr>
         <w:pStyle w:val="1"/>
         <w:spacing w:before="116" w:line="360" w:lineRule="auto"/>
         <w:ind w:firstLine="580"/>
@@ -16854,13 +16854,13 @@
           <w:lang w:eastAsia="ru-RU"/>
         </w:rPr>
         <w:drawing>
-          <wp:anchor distT="0" distB="0" distL="0" distR="0" simplePos="0" relativeHeight="251662336" behindDoc="0" locked="0" layoutInCell="1" allowOverlap="1" wp14:anchorId="494DE0EF" wp14:editId="78E6115C">
+          <wp:anchor distT="0" distB="0" distL="0" distR="0" simplePos="0" relativeHeight="251662336" behindDoc="0" locked="0" layoutInCell="1" allowOverlap="1" wp14:anchorId="494DE0EF" wp14:editId="114A27BC">
             <wp:simplePos x="0" y="0"/>
             <wp:positionH relativeFrom="margin">
-              <wp:posOffset>523240</wp:posOffset>
+              <wp:posOffset>562997</wp:posOffset>
             </wp:positionH>
             <wp:positionV relativeFrom="paragraph">
-              <wp:posOffset>45085</wp:posOffset>
+              <wp:posOffset>164106</wp:posOffset>
             </wp:positionV>
             <wp:extent cx="5005070" cy="2277745"/>
             <wp:effectExtent l="0" t="0" r="5080" b="8255"/>
@@ -16954,64 +16954,61 @@
         <w:spacing w:line="360" w:lineRule="auto"/>
         <w:ind w:left="2336"/>
       </w:pPr>
-      <w:r>
-        <w:t>Рисунок-3.4</w:t>
-      </w:r>
-      <w:r>
-        <w:rPr>
-          <w:spacing w:val="-3"/>
-        </w:rPr>
-        <w:t xml:space="preserve"> </w:t>
-      </w:r>
-      <w:r>
-        <w:t>–</w:t>
-      </w:r>
-      <w:r>
-        <w:rPr>
-          <w:spacing w:val="-2"/>
-        </w:rPr>
-        <w:t xml:space="preserve"> </w:t>
-      </w:r>
-      <w:r>
-        <w:t>Технологии</w:t>
-      </w:r>
-      <w:r>
-        <w:rPr>
-          <w:spacing w:val="-5"/>
-        </w:rPr>
-        <w:t xml:space="preserve"> </w:t>
-      </w:r>
-      <w:r>
-        <w:t>для</w:t>
-      </w:r>
-      <w:r>
-        <w:rPr>
-          <w:spacing w:val="-5"/>
-        </w:rPr>
-        <w:t xml:space="preserve"> </w:t>
-      </w:r>
-      <w:r>
-        <w:t>разработки</w:t>
-      </w:r>
-      <w:r>
-        <w:rPr>
-          <w:spacing w:val="-5"/>
-        </w:rPr>
-        <w:t xml:space="preserve"> </w:t>
-      </w:r>
-      <w:r>
-        <w:t>проекта</w:t>
-      </w:r>
     </w:p>
     <w:p>
       <w:pPr>
-        <w:pStyle w:val="a3"/>
+        <w:pStyle w:val="1"/>
         <w:spacing w:line="360" w:lineRule="auto"/>
-        <w:ind w:left="910"/>
-        <w:rPr>
-          <w:sz w:val="20"/>
-        </w:rPr>
-      </w:pPr>
+        <w:ind w:left="2336"/>
+      </w:pPr>
+      <w:r>
+        <w:t>Рисунок-3.4</w:t>
+      </w:r>
+      <w:r>
+        <w:rPr>
+          <w:spacing w:val="-3"/>
+        </w:rPr>
+        <w:t xml:space="preserve"> </w:t>
+      </w:r>
+      <w:r>
+        <w:t>–</w:t>
+      </w:r>
+      <w:r>
+        <w:rPr>
+          <w:spacing w:val="-2"/>
+        </w:rPr>
+        <w:t xml:space="preserve"> </w:t>
+      </w:r>
+      <w:r>
+        <w:t>Технологии</w:t>
+      </w:r>
+      <w:r>
+        <w:rPr>
+          <w:spacing w:val="-5"/>
+        </w:rPr>
+        <w:t xml:space="preserve"> </w:t>
+      </w:r>
+      <w:r>
+        <w:t>для</w:t>
+      </w:r>
+      <w:r>
+        <w:rPr>
+          <w:spacing w:val="-5"/>
+        </w:rPr>
+        <w:t xml:space="preserve"> </w:t>
+      </w:r>
+      <w:r>
+        <w:t>разработки</w:t>
+      </w:r>
+      <w:r>
+        <w:rPr>
+          <w:spacing w:val="-5"/>
+        </w:rPr>
+        <w:t xml:space="preserve"> </w:t>
+      </w:r>
+      <w:r>
+        <w:t>проекта</w:t>
+      </w:r>
     </w:p>
     <w:p>
       <w:pPr>
@@ -17835,10 +17832,10 @@
             <v:path o:extrusionok="f" gradientshapeok="t" o:connecttype="rect"/>
             <o:lock v:ext="edit" aspectratio="t"/>
           </v:shapetype>
-          <v:shape id="_x0000_i1026" type="#_x0000_t75" style="width:356.85pt;height:237.3pt" o:ole="">
+          <v:shape id="_x0000_i1025" type="#_x0000_t75" style="width:356.85pt;height:237.3pt" o:ole="">
             <v:imagedata r:id="rId21" o:title=""/>
           </v:shape>
-          <o:OLEObject Type="Embed" ProgID="Unknown" ShapeID="_x0000_i1026" DrawAspect="Content" ObjectID="_1780821453" r:id="rId22"/>
+          <o:OLEObject Type="Embed" ProgID="Unknown" ShapeID="_x0000_i1025" DrawAspect="Content" ObjectID="_1780836636" r:id="rId22"/>
         </w:object>
       </w:r>
     </w:p>
@@ -18545,10 +18542,10 @@
       </w:pPr>
       <w:r>
         <w:object w:dxaOrig="8424" w:dyaOrig="5617" w14:anchorId="77033F2D">
-          <v:shape id="_x0000_i1025" type="#_x0000_t75" style="width:342.45pt;height:227.9pt" o:ole="">
+          <v:shape id="_x0000_i1026" type="#_x0000_t75" style="width:342.45pt;height:227.9pt" o:ole="">
             <v:imagedata r:id="rId25" o:title=""/>
           </v:shape>
-          <o:OLEObject Type="Embed" ProgID="Unknown" ShapeID="_x0000_i1025" DrawAspect="Content" ObjectID="_1780821454" r:id="rId26"/>
+          <o:OLEObject Type="Embed" ProgID="Unknown" ShapeID="_x0000_i1026" DrawAspect="Content" ObjectID="_1780836637" r:id="rId26"/>
         </w:object>
       </w:r>
     </w:p>
@@ -19818,14 +19815,12 @@
         </w:rPr>
         <w:t xml:space="preserve"> </w:t>
       </w:r>
-      <w:proofErr w:type="spellStart"/>
       <w:r>
         <w:rPr>
           <w:spacing w:val="-1"/>
         </w:rPr>
         <w:t>модерация</w:t>
       </w:r>
-      <w:proofErr w:type="spellEnd"/>
       <w:r>
         <w:rPr>
           <w:spacing w:val="-14"/>
@@ -21156,19 +21151,7 @@
         <w:rPr>
           <w:sz w:val="28"/>
         </w:rPr>
-        <w:t xml:space="preserve">систем </w:t>
-      </w:r>
-      <w:r>
-        <w:rPr>
-          <w:sz w:val="28"/>
-        </w:rPr>
-        <w:t>//</w:t>
-      </w:r>
-      <w:r>
-        <w:rPr>
-          <w:sz w:val="28"/>
-        </w:rPr>
-        <w:t xml:space="preserve"> </w:t>
+        <w:t xml:space="preserve">систем // </w:t>
       </w:r>
       <w:r>
         <w:rPr>
@@ -21300,13 +21283,7 @@
         <w:rPr>
           <w:sz w:val="28"/>
         </w:rPr>
-        <w:t>//</w:t>
-      </w:r>
-      <w:r>
-        <w:rPr>
-          <w:sz w:val="28"/>
-        </w:rPr>
-        <w:t xml:space="preserve"> </w:t>
+        <w:t xml:space="preserve">// </w:t>
       </w:r>
       <w:r>
         <w:rPr>
@@ -22193,21 +22170,7 @@
             <w:rStyle w:val="ad"/>
             <w:sz w:val="28"/>
           </w:rPr>
-          <w:t>http://www.arc</w:t>
-        </w:r>
-        <w:r>
-          <w:rPr>
-            <w:rStyle w:val="ad"/>
-            <w:sz w:val="28"/>
-          </w:rPr>
-          <w:t>h</w:t>
-        </w:r>
-        <w:r>
-          <w:rPr>
-            <w:rStyle w:val="ad"/>
-            <w:sz w:val="28"/>
-          </w:rPr>
-          <w:t>idelivery.ru/</w:t>
+          <w:t>http://www.archidelivery.ru/</w:t>
         </w:r>
       </w:hyperlink>
     </w:p>
@@ -22318,27 +22281,7 @@
             <w:szCs w:val="28"/>
             <w:u w:color="0462C1"/>
           </w:rPr>
-          <w:t>https://ru.iiko.help/h</w:t>
-        </w:r>
-        <w:r>
-          <w:rPr>
-            <w:rStyle w:val="ad"/>
-            <w:w w:val="95"/>
-            <w:sz w:val="28"/>
-            <w:szCs w:val="28"/>
-            <w:u w:color="0462C1"/>
-          </w:rPr>
-          <w:t>o</w:t>
-        </w:r>
-        <w:r>
-          <w:rPr>
-            <w:rStyle w:val="ad"/>
-            <w:w w:val="95"/>
-            <w:sz w:val="28"/>
-            <w:szCs w:val="28"/>
-            <w:u w:color="0462C1"/>
-          </w:rPr>
-          <w:t>me/ru-ru/</w:t>
+          <w:t>https://ru.iiko.help/home/ru-ru/</w:t>
         </w:r>
       </w:hyperlink>
     </w:p>
@@ -22549,21 +22492,7 @@
             <w:color w:val="0462C1"/>
             <w:u w:val="single" w:color="0462C1"/>
           </w:rPr>
-          <w:t>https://habr.com/ru/com</w:t>
-        </w:r>
-        <w:r>
-          <w:rPr>
-            <w:color w:val="0462C1"/>
-            <w:u w:val="single" w:color="0462C1"/>
-          </w:rPr>
-          <w:t>p</w:t>
-        </w:r>
-        <w:r>
-          <w:rPr>
-            <w:color w:val="0462C1"/>
-            <w:u w:val="single" w:color="0462C1"/>
-          </w:rPr>
-          <w:t>any/ruvds/blog/519478/</w:t>
+          <w:t>https://habr.com/ru/company/ruvds/blog/519478/</w:t>
         </w:r>
       </w:hyperlink>
     </w:p>
@@ -22668,25 +22597,7 @@
             <w:sz w:val="28"/>
             <w:u w:val="single" w:color="0462C1"/>
           </w:rPr>
-          <w:t>https://developer.moz</w:t>
-        </w:r>
-        <w:r>
-          <w:rPr>
-            <w:color w:val="0462C1"/>
-            <w:w w:val="95"/>
-            <w:sz w:val="28"/>
-            <w:u w:val="single" w:color="0462C1"/>
-          </w:rPr>
-          <w:t>i</w:t>
-        </w:r>
-        <w:r>
-          <w:rPr>
-            <w:color w:val="0462C1"/>
-            <w:w w:val="95"/>
-            <w:sz w:val="28"/>
-            <w:u w:val="single" w:color="0462C1"/>
-          </w:rPr>
-          <w:t>lla.org/ru/docs/Learn/Server-side/Django/Introduction</w:t>
+          <w:t>https://developer.mozilla.org/ru/docs/Learn/Server-side/Django/Introduction</w:t>
         </w:r>
       </w:hyperlink>
     </w:p>
@@ -22810,23 +22721,7 @@
             <w:sz w:val="28"/>
             <w:u w:val="single" w:color="0462C1"/>
           </w:rPr>
-          <w:t>https://tutori</w:t>
-        </w:r>
-        <w:r>
-          <w:rPr>
-            <w:color w:val="0462C1"/>
-            <w:sz w:val="28"/>
-            <w:u w:val="single" w:color="0462C1"/>
-          </w:rPr>
-          <w:t>a</w:t>
-        </w:r>
-        <w:r>
-          <w:rPr>
-            <w:color w:val="0462C1"/>
-            <w:sz w:val="28"/>
-            <w:u w:val="single" w:color="0462C1"/>
-          </w:rPr>
-          <w:t>l.djangogirls.org/ru/django/</w:t>
+          <w:t>https://tutorial.djangogirls.org/ru/django/</w:t>
         </w:r>
       </w:hyperlink>
     </w:p>
@@ -23110,31 +23005,7 @@
             <w:color w:val="0070C0"/>
             <w:lang w:val="en-US"/>
           </w:rPr>
-          <w:t>m</w:t>
-        </w:r>
-        <w:r>
-          <w:rPr>
-            <w:rStyle w:val="ad"/>
-            <w:color w:val="0070C0"/>
-            <w:lang w:val="en-US"/>
-          </w:rPr>
-          <w:t>e</w:t>
-        </w:r>
-        <w:r>
-          <w:rPr>
-            <w:rStyle w:val="ad"/>
-            <w:color w:val="0070C0"/>
-            <w:lang w:val="en-US"/>
-          </w:rPr>
-          <w:t>n</w:t>
-        </w:r>
-        <w:r>
-          <w:rPr>
-            <w:rStyle w:val="ad"/>
-            <w:color w:val="0070C0"/>
-            <w:lang w:val="en-US"/>
-          </w:rPr>
-          <w:t>edzher</w:t>
+          <w:t>menedzher</w:t>
         </w:r>
         <w:proofErr w:type="spellEnd"/>
         <w:r>
@@ -23316,23 +23187,7 @@
             <w:sz w:val="28"/>
             <w:u w:val="single" w:color="0462C1"/>
           </w:rPr>
-          <w:t>https://drach.pro/b</w:t>
-        </w:r>
-        <w:r>
-          <w:rPr>
-            <w:color w:val="0462C1"/>
-            <w:sz w:val="28"/>
-            <w:u w:val="single" w:color="0462C1"/>
-          </w:rPr>
-          <w:t>l</w:t>
-        </w:r>
-        <w:r>
-          <w:rPr>
-            <w:color w:val="0462C1"/>
-            <w:sz w:val="28"/>
-            <w:u w:val="single" w:color="0462C1"/>
-          </w:rPr>
-          <w:t>og/hi-tech/item/145-db-comparison</w:t>
+          <w:t>https://drach.pro/blog/hi-tech/item/145-db-comparison</w:t>
         </w:r>
       </w:hyperlink>
     </w:p>
@@ -23485,13 +23340,6 @@
           <w:sz w:val="28"/>
           <w:u w:val="single" w:color="0462C1"/>
         </w:rPr>
-      </w:r>
-      <w:r>
-        <w:rPr>
-          <w:color w:val="0462C1"/>
-          <w:sz w:val="28"/>
-          <w:u w:val="single" w:color="0462C1"/>
-        </w:rPr>
         <w:fldChar w:fldCharType="separate"/>
       </w:r>
       <w:r>
@@ -23500,23 +23348,7 @@
           <w:sz w:val="28"/>
           <w:u w:color="0462C1"/>
         </w:rPr>
-        <w:t>https://sales-generator.ru/b</w:t>
-      </w:r>
-      <w:r>
-        <w:rPr>
-          <w:rStyle w:val="ad"/>
-          <w:sz w:val="28"/>
-          <w:u w:color="0462C1"/>
-        </w:rPr>
-        <w:t>l</w:t>
-      </w:r>
-      <w:r>
-        <w:rPr>
-          <w:rStyle w:val="ad"/>
-          <w:sz w:val="28"/>
-          <w:u w:color="0462C1"/>
-        </w:rPr>
-        <w:t>og/arkhitektura-sayta/</w:t>
+        <w:t>https://sales-generator.ru/blog/arkhitektura-sayta/</w:t>
       </w:r>
     </w:p>
     <w:p>
@@ -23555,12 +23387,6 @@
           <w:color w:val="0462C1"/>
           <w:u w:val="single" w:color="0462C1"/>
         </w:rPr>
-      </w:r>
-      <w:r>
-        <w:rPr>
-          <w:color w:val="0462C1"/>
-          <w:u w:val="single" w:color="0462C1"/>
-        </w:rPr>
         <w:fldChar w:fldCharType="separate"/>
       </w:r>
       <w:r>
@@ -23568,21 +23394,7 @@
           <w:rStyle w:val="ad"/>
           <w:u w:color="0462C1"/>
         </w:rPr>
-        <w:t>https://tproger.r</w:t>
-      </w:r>
-      <w:r>
-        <w:rPr>
-          <w:rStyle w:val="ad"/>
-          <w:u w:color="0462C1"/>
-        </w:rPr>
-        <w:t>u</w:t>
-      </w:r>
-      <w:r>
-        <w:rPr>
-          <w:rStyle w:val="ad"/>
-          <w:u w:color="0462C1"/>
-        </w:rPr>
-        <w:t>/translations/web-architecture-101/</w:t>
+        <w:t>https://tproger.ru/translations/web-architecture-101/</w:t>
       </w:r>
     </w:p>
     <w:p>
@@ -23684,23 +23496,7 @@
             <w:sz w:val="28"/>
             <w:u w:val="single" w:color="0462C1"/>
           </w:rPr>
-          <w:t>star</w:t>
-        </w:r>
-        <w:r>
-          <w:rPr>
-            <w:color w:val="0462C1"/>
-            <w:sz w:val="28"/>
-            <w:u w:val="single" w:color="0462C1"/>
-          </w:rPr>
-          <w:t>t</w:t>
-        </w:r>
-        <w:r>
-          <w:rPr>
-            <w:color w:val="0462C1"/>
-            <w:sz w:val="28"/>
-            <w:u w:val="single" w:color="0462C1"/>
-          </w:rPr>
-          <w:t>apa/</w:t>
+          <w:t>startapa/</w:t>
         </w:r>
       </w:hyperlink>
     </w:p>
@@ -23785,7 +23581,10 @@
       <w:pPr>
         <w:pStyle w:val="a3"/>
         <w:spacing w:line="360" w:lineRule="auto"/>
-        <w:ind w:left="66" w:right="1736"/>
+        <w:ind w:left="426" w:right="1736"/>
+        <w:rPr>
+          <w:lang w:val="en-US"/>
+        </w:rPr>
       </w:pPr>
       <w:hyperlink r:id="rId48" w:history="1">
         <w:r>
@@ -23813,25 +23612,7 @@
             <w:u w:color="0462C1"/>
             <w:lang w:val="en-US"/>
           </w:rPr>
-          <w:t>coderless</w:t>
-        </w:r>
-        <w:r>
-          <w:rPr>
-            <w:rStyle w:val="ad"/>
-            <w:w w:val="95"/>
-            <w:u w:color="0462C1"/>
-            <w:lang w:val="en-US"/>
-          </w:rPr>
-          <w:t>o</w:t>
-        </w:r>
-        <w:r>
-          <w:rPr>
-            <w:rStyle w:val="ad"/>
-            <w:w w:val="95"/>
-            <w:u w:color="0462C1"/>
-            <w:lang w:val="en-US"/>
-          </w:rPr>
-          <w:t>ns</w:t>
+          <w:t>coderlessons</w:t>
         </w:r>
         <w:proofErr w:type="spellEnd"/>
         <w:r>
@@ -23984,13 +23765,8 @@
         </w:r>
         <w:proofErr w:type="spellEnd"/>
       </w:hyperlink>
-    </w:p>
-    <w:p>
-      <w:pPr>
-        <w:spacing w:line="360" w:lineRule="auto"/>
-      </w:pPr>
-      <w:bookmarkStart w:id="4" w:name="Приложение_А"/>
-      <w:bookmarkEnd w:id="4"/>
+      <w:bookmarkStart w:id="5" w:name="Приложение_А"/>
+      <w:bookmarkEnd w:id="5"/>
     </w:p>
     <w:p>
       <w:pPr>
@@ -24000,6 +23776,7 @@
         <w:jc w:val="center"/>
       </w:pPr>
       <w:r>
+        <w:lastRenderedPageBreak/>
         <w:t>Приложение</w:t>
       </w:r>
       <w:r>
@@ -25817,7 +25594,6 @@
           <w:szCs w:val="24"/>
           <w:lang w:val="en-US"/>
         </w:rPr>
-        <w:lastRenderedPageBreak/>
         <w:t>verbose_name_plural</w:t>
       </w:r>
       <w:proofErr w:type="spellEnd"/>
@@ -27288,25 +27064,25 @@
           <w:szCs w:val="24"/>
           <w:lang w:val="en-US"/>
         </w:rPr>
+        <w:t>return</w:t>
+      </w:r>
+      <w:r>
+        <w:rPr>
+          <w:spacing w:val="-17"/>
+          <w:sz w:val="24"/>
+          <w:szCs w:val="24"/>
+          <w:lang w:val="en-US"/>
+        </w:rPr>
+        <w:t xml:space="preserve"> </w:t>
+      </w:r>
+      <w:proofErr w:type="spellStart"/>
+      <w:r>
+        <w:rPr>
+          <w:sz w:val="24"/>
+          <w:szCs w:val="24"/>
+          <w:lang w:val="en-US"/>
+        </w:rPr>
         <w:lastRenderedPageBreak/>
-        <w:t>return</w:t>
-      </w:r>
-      <w:r>
-        <w:rPr>
-          <w:spacing w:val="-17"/>
-          <w:sz w:val="24"/>
-          <w:szCs w:val="24"/>
-          <w:lang w:val="en-US"/>
-        </w:rPr>
-        <w:t xml:space="preserve"> </w:t>
-      </w:r>
-      <w:proofErr w:type="spellStart"/>
-      <w:r>
-        <w:rPr>
-          <w:sz w:val="24"/>
-          <w:szCs w:val="24"/>
-          <w:lang w:val="en-US"/>
-        </w:rPr>
         <w:t>self.title</w:t>
       </w:r>
       <w:proofErr w:type="spellEnd"/>
@@ -28317,7 +28093,6 @@
         </w:rPr>
         <w:t xml:space="preserve"> </w:t>
       </w:r>
-      <w:bookmarkStart w:id="5" w:name="_GoBack"/>
       <w:r>
         <w:rPr>
           <w:sz w:val="24"/>
@@ -28925,7 +28700,6 @@
         </w:rPr>
       </w:pPr>
     </w:p>
-    <w:bookmarkEnd w:id="5"/>
     <w:p>
       <w:pPr>
         <w:pStyle w:val="a3"/>
@@ -29012,7 +28786,6 @@
           <w:szCs w:val="24"/>
           <w:lang w:val="en-US"/>
         </w:rPr>
-        <w:lastRenderedPageBreak/>
         <w:t>def</w:t>
       </w:r>
       <w:proofErr w:type="spellEnd"/>
@@ -29107,6 +28880,7 @@
           <w:szCs w:val="24"/>
           <w:lang w:val="en-US"/>
         </w:rPr>
+        <w:lastRenderedPageBreak/>
         <w:t>return</w:t>
       </w:r>
       <w:proofErr w:type="gramEnd"/>
@@ -30625,7 +30399,6 @@
           <w:szCs w:val="24"/>
           <w:lang w:val="en-US"/>
         </w:rPr>
-        <w:lastRenderedPageBreak/>
         <w:t>new_model.save</w:t>
       </w:r>
       <w:proofErr w:type="spellEnd"/>
@@ -30656,6 +30429,7 @@
           <w:szCs w:val="24"/>
           <w:lang w:val="en-US"/>
         </w:rPr>
+        <w:lastRenderedPageBreak/>
         <w:t>return</w:t>
       </w:r>
       <w:proofErr w:type="gramEnd"/>
@@ -32456,7 +32230,6 @@
           <w:szCs w:val="24"/>
           <w:lang w:val="en-US"/>
         </w:rPr>
-        <w:lastRenderedPageBreak/>
         <w:t>else</w:t>
       </w:r>
       <w:proofErr w:type="gramEnd"/>
@@ -32488,6 +32261,7 @@
           <w:szCs w:val="24"/>
           <w:lang w:val="en-US"/>
         </w:rPr>
+        <w:lastRenderedPageBreak/>
         <w:t>return</w:t>
       </w:r>
       <w:proofErr w:type="gramEnd"/>
@@ -33497,7 +33271,7 @@
             <w:sz w:val="28"/>
             <w:szCs w:val="28"/>
           </w:rPr>
-          <w:t>2</w:t>
+          <w:t>10</w:t>
         </w:r>
         <w:r>
           <w:rPr>
@@ -34783,6 +34557,7 @@
   <w:style w:type="character" w:default="1" w:styleId="a0">
     <w:name w:val="Default Paragraph Font"/>
     <w:uiPriority w:val="1"/>
+    <w:semiHidden/>
     <w:unhideWhenUsed/>
   </w:style>
   <w:style w:type="table" w:default="1" w:styleId="a1">
@@ -35261,6 +35036,7 @@
   <w:style w:type="character" w:default="1" w:styleId="a0">
     <w:name w:val="Default Paragraph Font"/>
     <w:uiPriority w:val="1"/>
+    <w:semiHidden/>
     <w:unhideWhenUsed/>
   </w:style>
   <w:style w:type="table" w:default="1" w:styleId="a1">
@@ -35545,513 +35321,6 @@
     </w:rPr>
   </w:style>
 </w:styles>
-</file>
-
-<file path=word/glossary/document.xml><?xml version="1.0" encoding="utf-8"?>
-<w:glossaryDocument xmlns:wpc="http://schemas.microsoft.com/office/word/2010/wordprocessingCanvas" xmlns:mc="http://schemas.openxmlformats.org/markup-compatibility/2006" xmlns:o="urn:schemas-microsoft-com:office:office" xmlns:r="http://schemas.openxmlformats.org/officeDocument/2006/relationships" xmlns:m="http://schemas.openxmlformats.org/officeDocument/2006/math" xmlns:v="urn:schemas-microsoft-com:vml" xmlns:wp14="http://schemas.microsoft.com/office/word/2010/wordprocessingDrawing" xmlns:wp="http://schemas.openxmlformats.org/drawingml/2006/wordprocessingDrawing" xmlns:w10="urn:schemas-microsoft-com:office:word" xmlns:w="http://schemas.openxmlformats.org/wordprocessingml/2006/main" xmlns:w14="http://schemas.microsoft.com/office/word/2010/wordml" xmlns:wpg="http://schemas.microsoft.com/office/word/2010/wordprocessingGroup" xmlns:wpi="http://schemas.microsoft.com/office/word/2010/wordprocessingInk" xmlns:wne="http://schemas.microsoft.com/office/word/2006/wordml" xmlns:wps="http://schemas.microsoft.com/office/word/2010/wordprocessingShape" mc:Ignorable="w14 wp14"/>
-</file>
-
-<file path=word/glossary/fontTable.xml><?xml version="1.0" encoding="utf-8"?>
-<w:fonts xmlns:mc="http://schemas.openxmlformats.org/markup-compatibility/2006" xmlns:r="http://schemas.openxmlformats.org/officeDocument/2006/relationships" xmlns:w="http://schemas.openxmlformats.org/wordprocessingml/2006/main" xmlns:w14="http://schemas.microsoft.com/office/word/2010/wordml" mc:Ignorable="w14">
-  <w:font w:name="Times New Roman">
-    <w:panose1 w:val="02020603050405020304"/>
-    <w:charset w:val="CC"/>
-    <w:family w:val="roman"/>
-    <w:pitch w:val="variable"/>
-    <w:sig w:usb0="E0002EFF" w:usb1="C000785B" w:usb2="00000009" w:usb3="00000000" w:csb0="000001FF" w:csb1="00000000"/>
-  </w:font>
-  <w:font w:name="Calibri">
-    <w:panose1 w:val="020F0502020204030204"/>
-    <w:charset w:val="CC"/>
-    <w:family w:val="swiss"/>
-    <w:pitch w:val="variable"/>
-    <w:sig w:usb0="E4002EFF" w:usb1="C000247B" w:usb2="00000009" w:usb3="00000000" w:csb0="000001FF" w:csb1="00000000"/>
-  </w:font>
-  <w:font w:name="Tahoma">
-    <w:panose1 w:val="020B0604030504040204"/>
-    <w:charset w:val="CC"/>
-    <w:family w:val="swiss"/>
-    <w:pitch w:val="variable"/>
-    <w:sig w:usb0="E1002EFF" w:usb1="C000605B" w:usb2="00000029" w:usb3="00000000" w:csb0="000101FF" w:csb1="00000000"/>
-  </w:font>
-  <w:font w:name="Calibri Light">
-    <w:panose1 w:val="020F0302020204030204"/>
-    <w:charset w:val="CC"/>
-    <w:family w:val="swiss"/>
-    <w:pitch w:val="variable"/>
-    <w:sig w:usb0="E4002EFF" w:usb1="C000247B" w:usb2="00000009" w:usb3="00000000" w:csb0="000001FF" w:csb1="00000000"/>
-  </w:font>
-  <w:font w:name="Cambria">
-    <w:panose1 w:val="02040503050406030204"/>
-    <w:charset w:val="CC"/>
-    <w:family w:val="roman"/>
-    <w:pitch w:val="variable"/>
-    <w:sig w:usb0="E00006FF" w:usb1="420024FF" w:usb2="02000000" w:usb3="00000000" w:csb0="0000019F" w:csb1="00000000"/>
-  </w:font>
-</w:fonts>
-</file>
-
-<file path=word/glossary/settings.xml><?xml version="1.0" encoding="utf-8"?>
-<w:settings xmlns:mc="http://schemas.openxmlformats.org/markup-compatibility/2006" xmlns:o="urn:schemas-microsoft-com:office:office" xmlns:r="http://schemas.openxmlformats.org/officeDocument/2006/relationships" xmlns:m="http://schemas.openxmlformats.org/officeDocument/2006/math" xmlns:v="urn:schemas-microsoft-com:vml" xmlns:w10="urn:schemas-microsoft-com:office:word" xmlns:w="http://schemas.openxmlformats.org/wordprocessingml/2006/main" xmlns:w14="http://schemas.microsoft.com/office/word/2010/wordml" xmlns:sl="http://schemas.openxmlformats.org/schemaLibrary/2006/main" mc:Ignorable="w14">
-  <w:view w:val="normal"/>
-  <w:defaultTabStop w:val="708"/>
-  <w:characterSpacingControl w:val="doNotCompress"/>
-  <w:compat>
-    <w:useFELayout/>
-    <w:compatSetting w:name="compatibilityMode" w:uri="http://schemas.microsoft.com/office/word" w:val="14"/>
-    <w:compatSetting w:name="overrideTableStyleFontSizeAndJustification" w:uri="http://schemas.microsoft.com/office/word" w:val="1"/>
-    <w:compatSetting w:name="enableOpenTypeFeatures" w:uri="http://schemas.microsoft.com/office/word" w:val="1"/>
-    <w:compatSetting w:name="doNotFlipMirrorIndents" w:uri="http://schemas.microsoft.com/office/word" w:val="1"/>
-  </w:compat>
-  <w:rsids>
-    <w:rsidRoot w:val="00FE3CA0"/>
-    <w:rsid w:val="00FE3CA0"/>
-  </w:rsids>
-  <m:mathPr>
-    <m:mathFont m:val="Cambria Math"/>
-    <m:brkBin m:val="before"/>
-    <m:brkBinSub m:val="--"/>
-    <m:smallFrac m:val="0"/>
-    <m:dispDef/>
-    <m:lMargin m:val="0"/>
-    <m:rMargin m:val="0"/>
-    <m:defJc m:val="centerGroup"/>
-    <m:wrapIndent m:val="1440"/>
-    <m:intLim m:val="subSup"/>
-    <m:naryLim m:val="undOvr"/>
-  </m:mathPr>
-  <w:themeFontLang w:val="ru-RU"/>
-  <w:clrSchemeMapping w:bg1="light1" w:t1="dark1" w:bg2="light2" w:t2="dark2" w:accent1="accent1" w:accent2="accent2" w:accent3="accent3" w:accent4="accent4" w:accent5="accent5" w:accent6="accent6" w:hyperlink="hyperlink" w:followedHyperlink="followedHyperlink"/>
-  <w:decimalSymbol w:val=","/>
-  <w:listSeparator w:val=";"/>
-</w:settings>
-</file>
-
-<file path=word/glossary/styles.xml><?xml version="1.0" encoding="utf-8"?>
-<w:styles xmlns:mc="http://schemas.openxmlformats.org/markup-compatibility/2006" xmlns:r="http://schemas.openxmlformats.org/officeDocument/2006/relationships" xmlns:w="http://schemas.openxmlformats.org/wordprocessingml/2006/main" xmlns:w14="http://schemas.microsoft.com/office/word/2010/wordml" mc:Ignorable="w14">
-  <w:docDefaults>
-    <w:rPrDefault>
-      <w:rPr>
-        <w:rFonts w:asciiTheme="minorHAnsi" w:eastAsiaTheme="minorEastAsia" w:hAnsiTheme="minorHAnsi" w:cstheme="minorBidi"/>
-        <w:sz w:val="22"/>
-        <w:szCs w:val="22"/>
-        <w:lang w:val="ru-RU" w:eastAsia="ru-RU" w:bidi="ar-SA"/>
-      </w:rPr>
-    </w:rPrDefault>
-    <w:pPrDefault>
-      <w:pPr>
-        <w:spacing w:after="200" w:line="276" w:lineRule="auto"/>
-      </w:pPr>
-    </w:pPrDefault>
-  </w:docDefaults>
-  <w:latentStyles w:defLockedState="0" w:defUIPriority="99" w:defSemiHidden="1" w:defUnhideWhenUsed="1" w:defQFormat="0" w:count="267">
-    <w:lsdException w:name="Normal" w:semiHidden="0" w:uiPriority="0" w:unhideWhenUsed="0" w:qFormat="1"/>
-    <w:lsdException w:name="heading 1" w:semiHidden="0" w:uiPriority="9" w:unhideWhenUsed="0" w:qFormat="1"/>
-    <w:lsdException w:name="heading 2" w:uiPriority="9" w:qFormat="1"/>
-    <w:lsdException w:name="heading 3" w:uiPriority="9" w:qFormat="1"/>
-    <w:lsdException w:name="heading 4" w:uiPriority="9" w:qFormat="1"/>
-    <w:lsdException w:name="heading 5" w:uiPriority="9" w:qFormat="1"/>
-    <w:lsdException w:name="heading 6" w:uiPriority="9" w:qFormat="1"/>
-    <w:lsdException w:name="heading 7" w:uiPriority="9" w:qFormat="1"/>
-    <w:lsdException w:name="heading 8" w:uiPriority="9" w:qFormat="1"/>
-    <w:lsdException w:name="heading 9" w:uiPriority="9" w:qFormat="1"/>
-    <w:lsdException w:name="toc 1" w:uiPriority="39"/>
-    <w:lsdException w:name="toc 2" w:uiPriority="39"/>
-    <w:lsdException w:name="toc 3" w:uiPriority="39"/>
-    <w:lsdException w:name="toc 4" w:uiPriority="39"/>
-    <w:lsdException w:name="toc 5" w:uiPriority="39"/>
-    <w:lsdException w:name="toc 6" w:uiPriority="39"/>
-    <w:lsdException w:name="toc 7" w:uiPriority="39"/>
-    <w:lsdException w:name="toc 8" w:uiPriority="39"/>
-    <w:lsdException w:name="toc 9" w:uiPriority="39"/>
-    <w:lsdException w:name="caption" w:uiPriority="35" w:qFormat="1"/>
-    <w:lsdException w:name="Title" w:semiHidden="0" w:uiPriority="10" w:unhideWhenUsed="0" w:qFormat="1"/>
-    <w:lsdException w:name="Default Paragraph Font" w:uiPriority="1"/>
-    <w:lsdException w:name="Subtitle" w:semiHidden="0" w:uiPriority="11" w:unhideWhenUsed="0" w:qFormat="1"/>
-    <w:lsdException w:name="Strong" w:semiHidden="0" w:uiPriority="22" w:unhideWhenUsed="0" w:qFormat="1"/>
-    <w:lsdException w:name="Emphasis" w:semiHidden="0" w:uiPriority="20" w:unhideWhenUsed="0" w:qFormat="1"/>
-    <w:lsdException w:name="Table Grid" w:semiHidden="0" w:uiPriority="59" w:unhideWhenUsed="0"/>
-    <w:lsdException w:name="Placeholder Text" w:unhideWhenUsed="0"/>
-    <w:lsdException w:name="No Spacing" w:semiHidden="0" w:uiPriority="1" w:unhideWhenUsed="0" w:qFormat="1"/>
-    <w:lsdException w:name="Light Shading" w:semiHidden="0" w:uiPriority="60" w:unhideWhenUsed="0"/>
-    <w:lsdException w:name="Light List" w:semiHidden="0" w:uiPriority="61" w:unhideWhenUsed="0"/>
-    <w:lsdException w:name="Light Grid" w:semiHidden="0" w:uiPriority="62" w:unhideWhenUsed="0"/>
-    <w:lsdException w:name="Medium Shading 1" w:semiHidden="0" w:uiPriority="63" w:unhideWhenUsed="0"/>
-    <w:lsdException w:name="Medium Shading 2" w:semiHidden="0" w:uiPriority="64" w:unhideWhenUsed="0"/>
-    <w:lsdException w:name="Medium List 1" w:semiHidden="0" w:uiPriority="65" w:unhideWhenUsed="0"/>
-    <w:lsdException w:name="Medium List 2" w:semiHidden="0" w:uiPriority="66" w:unhideWhenUsed="0"/>
-    <w:lsdException w:name="Medium Grid 1" w:semiHidden="0" w:uiPriority="67" w:unhideWhenUsed="0"/>
-    <w:lsdException w:name="Medium Grid 2" w:semiHidden="0" w:uiPriority="68" w:unhideWhenUsed="0"/>
-    <w:lsdException w:name="Medium Grid 3" w:semiHidden="0" w:uiPriority="69" w:unhideWhenUsed="0"/>
-    <w:lsdException w:name="Dark List" w:semiHidden="0" w:uiPriority="70" w:unhideWhenUsed="0"/>
-    <w:lsdException w:name="Colorful Shading" w:semiHidden="0" w:uiPriority="71" w:unhideWhenUsed="0"/>
-    <w:lsdException w:name="Colorful List" w:semiHidden="0" w:uiPriority="72" w:unhideWhenUsed="0"/>
-    <w:lsdException w:name="Colorful Grid" w:semiHidden="0" w:uiPriority="73" w:unhideWhenUsed="0"/>
-    <w:lsdException w:name="Light Shading Accent 1" w:semiHidden="0" w:uiPriority="60" w:unhideWhenUsed="0"/>
-    <w:lsdException w:name="Light List Accent 1" w:semiHidden="0" w:uiPriority="61" w:unhideWhenUsed="0"/>
-    <w:lsdException w:name="Light Grid Accent 1" w:semiHidden="0" w:uiPriority="62" w:unhideWhenUsed="0"/>
-    <w:lsdException w:name="Medium Shading 1 Accent 1" w:semiHidden="0" w:uiPriority="63" w:unhideWhenUsed="0"/>
-    <w:lsdException w:name="Medium Shading 2 Accent 1" w:semiHidden="0" w:uiPriority="64" w:unhideWhenUsed="0"/>
-    <w:lsdException w:name="Medium List 1 Accent 1" w:semiHidden="0" w:uiPriority="65" w:unhideWhenUsed="0"/>
-    <w:lsdException w:name="Revision" w:unhideWhenUsed="0"/>
-    <w:lsdException w:name="List Paragraph" w:semiHidden="0" w:uiPriority="34" w:unhideWhenUsed="0" w:qFormat="1"/>
-    <w:lsdException w:name="Quote" w:semiHidden="0" w:uiPriority="29" w:unhideWhenUsed="0" w:qFormat="1"/>
-    <w:lsdException w:name="Intense Quote" w:semiHidden="0" w:uiPriority="30" w:unhideWhenUsed="0" w:qFormat="1"/>
-    <w:lsdException w:name="Medium List 2 Accent 1" w:semiHidden="0" w:uiPriority="66" w:unhideWhenUsed="0"/>
-    <w:lsdException w:name="Medium Grid 1 Accent 1" w:semiHidden="0" w:uiPriority="67" w:unhideWhenUsed="0"/>
-    <w:lsdException w:name="Medium Grid 2 Accent 1" w:semiHidden="0" w:uiPriority="68" w:unhideWhenUsed="0"/>
-    <w:lsdException w:name="Medium Grid 3 Accent 1" w:semiHidden="0" w:uiPriority="69" w:unhideWhenUsed="0"/>
-    <w:lsdException w:name="Dark List Accent 1" w:semiHidden="0" w:uiPriority="70" w:unhideWhenUsed="0"/>
-    <w:lsdException w:name="Colorful Shading Accent 1" w:semiHidden="0" w:uiPriority="71" w:unhideWhenUsed="0"/>
-    <w:lsdException w:name="Colorful List Accent 1" w:semiHidden="0" w:uiPriority="72" w:unhideWhenUsed="0"/>
-    <w:lsdException w:name="Colorful Grid Accent 1" w:semiHidden="0" w:uiPriority="73" w:unhideWhenUsed="0"/>
-    <w:lsdException w:name="Light Shading Accent 2" w:semiHidden="0" w:uiPriority="60" w:unhideWhenUsed="0"/>
-    <w:lsdException w:name="Light List Accent 2" w:semiHidden="0" w:uiPriority="61" w:unhideWhenUsed="0"/>
-    <w:lsdException w:name="Light Grid Accent 2" w:semiHidden="0" w:uiPriority="62" w:unhideWhenUsed="0"/>
-    <w:lsdException w:name="Medium Shading 1 Accent 2" w:semiHidden="0" w:uiPriority="63" w:unhideWhenUsed="0"/>
-    <w:lsdException w:name="Medium Shading 2 Accent 2" w:semiHidden="0" w:uiPriority="64" w:unhideWhenUsed="0"/>
-    <w:lsdException w:name="Medium List 1 Accent 2" w:semiHidden="0" w:uiPriority="65" w:unhideWhenUsed="0"/>
-    <w:lsdException w:name="Medium List 2 Accent 2" w:semiHidden="0" w:uiPriority="66" w:unhideWhenUsed="0"/>
-    <w:lsdException w:name="Medium Grid 1 Accent 2" w:semiHidden="0" w:uiPriority="67" w:unhideWhenUsed="0"/>
-    <w:lsdException w:name="Medium Grid 2 Accent 2" w:semiHidden="0" w:uiPriority="68" w:unhideWhenUsed="0"/>
-    <w:lsdException w:name="Medium Grid 3 Accent 2" w:semiHidden="0" w:uiPriority="69" w:unhideWhenUsed="0"/>
-    <w:lsdException w:name="Dark List Accent 2" w:semiHidden="0" w:uiPriority="70" w:unhideWhenUsed="0"/>
-    <w:lsdException w:name="Colorful Shading Accent 2" w:semiHidden="0" w:uiPriority="71" w:unhideWhenUsed="0"/>
-    <w:lsdException w:name="Colorful List Accent 2" w:semiHidden="0" w:uiPriority="72" w:unhideWhenUsed="0"/>
-    <w:lsdException w:name="Colorful Grid Accent 2" w:semiHidden="0" w:uiPriority="73" w:unhideWhenUsed="0"/>
-    <w:lsdException w:name="Light Shading Accent 3" w:semiHidden="0" w:uiPriority="60" w:unhideWhenUsed="0"/>
-    <w:lsdException w:name="Light List Accent 3" w:semiHidden="0" w:uiPriority="61" w:unhideWhenUsed="0"/>
-    <w:lsdException w:name="Light Grid Accent 3" w:semiHidden="0" w:uiPriority="62" w:unhideWhenUsed="0"/>
-    <w:lsdException w:name="Medium Shading 1 Accent 3" w:semiHidden="0" w:uiPriority="63" w:unhideWhenUsed="0"/>
-    <w:lsdException w:name="Medium Shading 2 Accent 3" w:semiHidden="0" w:uiPriority="64" w:unhideWhenUsed="0"/>
-    <w:lsdException w:name="Medium List 1 Accent 3" w:semiHidden="0" w:uiPriority="65" w:unhideWhenUsed="0"/>
-    <w:lsdException w:name="Medium List 2 Accent 3" w:semiHidden="0" w:uiPriority="66" w:unhideWhenUsed="0"/>
-    <w:lsdException w:name="Medium Grid 1 Accent 3" w:semiHidden="0" w:uiPriority="67" w:unhideWhenUsed="0"/>
-    <w:lsdException w:name="Medium Grid 2 Accent 3" w:semiHidden="0" w:uiPriority="68" w:unhideWhenUsed="0"/>
-    <w:lsdException w:name="Medium Grid 3 Accent 3" w:semiHidden="0" w:uiPriority="69" w:unhideWhenUsed="0"/>
-    <w:lsdException w:name="Dark List Accent 3" w:semiHidden="0" w:uiPriority="70" w:unhideWhenUsed="0"/>
-    <w:lsdException w:name="Colorful Shading Accent 3" w:semiHidden="0" w:uiPriority="71" w:unhideWhenUsed="0"/>
-    <w:lsdException w:name="Colorful List Accent 3" w:semiHidden="0" w:uiPriority="72" w:unhideWhenUsed="0"/>
-    <w:lsdException w:name="Colorful Grid Accent 3" w:semiHidden="0" w:uiPriority="73" w:unhideWhenUsed="0"/>
-    <w:lsdException w:name="Light Shading Accent 4" w:semiHidden="0" w:uiPriority="60" w:unhideWhenUsed="0"/>
-    <w:lsdException w:name="Light List Accent 4" w:semiHidden="0" w:uiPriority="61" w:unhideWhenUsed="0"/>
-    <w:lsdException w:name="Light Grid Accent 4" w:semiHidden="0" w:uiPriority="62" w:unhideWhenUsed="0"/>
-    <w:lsdException w:name="Medium Shading 1 Accent 4" w:semiHidden="0" w:uiPriority="63" w:unhideWhenUsed="0"/>
-    <w:lsdException w:name="Medium Shading 2 Accent 4" w:semiHidden="0" w:uiPriority="64" w:unhideWhenUsed="0"/>
-    <w:lsdException w:name="Medium List 1 Accent 4" w:semiHidden="0" w:uiPriority="65" w:unhideWhenUsed="0"/>
-    <w:lsdException w:name="Medium List 2 Accent 4" w:semiHidden="0" w:uiPriority="66" w:unhideWhenUsed="0"/>
-    <w:lsdException w:name="Medium Grid 1 Accent 4" w:semiHidden="0" w:uiPriority="67" w:unhideWhenUsed="0"/>
-    <w:lsdException w:name="Medium Grid 2 Accent 4" w:semiHidden="0" w:uiPriority="68" w:unhideWhenUsed="0"/>
-    <w:lsdException w:name="Medium Grid 3 Accent 4" w:semiHidden="0" w:uiPriority="69" w:unhideWhenUsed="0"/>
-    <w:lsdException w:name="Dark List Accent 4" w:semiHidden="0" w:uiPriority="70" w:unhideWhenUsed="0"/>
-    <w:lsdException w:name="Colorful Shading Accent 4" w:semiHidden="0" w:uiPriority="71" w:unhideWhenUsed="0"/>
-    <w:lsdException w:name="Colorful List Accent 4" w:semiHidden="0" w:uiPriority="72" w:unhideWhenUsed="0"/>
-    <w:lsdException w:name="Colorful Grid Accent 4" w:semiHidden="0" w:uiPriority="73" w:unhideWhenUsed="0"/>
-    <w:lsdException w:name="Light Shading Accent 5" w:semiHidden="0" w:uiPriority="60" w:unhideWhenUsed="0"/>
-    <w:lsdException w:name="Light List Accent 5" w:semiHidden="0" w:uiPriority="61" w:unhideWhenUsed="0"/>
-    <w:lsdException w:name="Light Grid Accent 5" w:semiHidden="0" w:uiPriority="62" w:unhideWhenUsed="0"/>
-    <w:lsdException w:name="Medium Shading 1 Accent 5" w:semiHidden="0" w:uiPriority="63" w:unhideWhenUsed="0"/>
-    <w:lsdException w:name="Medium Shading 2 Accent 5" w:semiHidden="0" w:uiPriority="64" w:unhideWhenUsed="0"/>
-    <w:lsdException w:name="Medium List 1 Accent 5" w:semiHidden="0" w:uiPriority="65" w:unhideWhenUsed="0"/>
-    <w:lsdException w:name="Medium List 2 Accent 5" w:semiHidden="0" w:uiPriority="66" w:unhideWhenUsed="0"/>
-    <w:lsdException w:name="Medium Grid 1 Accent 5" w:semiHidden="0" w:uiPriority="67" w:unhideWhenUsed="0"/>
-    <w:lsdException w:name="Medium Grid 2 Accent 5" w:semiHidden="0" w:uiPriority="68" w:unhideWhenUsed="0"/>
-    <w:lsdException w:name="Medium Grid 3 Accent 5" w:semiHidden="0" w:uiPriority="69" w:unhideWhenUsed="0"/>
-    <w:lsdException w:name="Dark List Accent 5" w:semiHidden="0" w:uiPriority="70" w:unhideWhenUsed="0"/>
-    <w:lsdException w:name="Colorful Shading Accent 5" w:semiHidden="0" w:uiPriority="71" w:unhideWhenUsed="0"/>
-    <w:lsdException w:name="Colorful List Accent 5" w:semiHidden="0" w:uiPriority="72" w:unhideWhenUsed="0"/>
-    <w:lsdException w:name="Colorful Grid Accent 5" w:semiHidden="0" w:uiPriority="73" w:unhideWhenUsed="0"/>
-    <w:lsdException w:name="Light Shading Accent 6" w:semiHidden="0" w:uiPriority="60" w:unhideWhenUsed="0"/>
-    <w:lsdException w:name="Light List Accent 6" w:semiHidden="0" w:uiPriority="61" w:unhideWhenUsed="0"/>
-    <w:lsdException w:name="Light Grid Accent 6" w:semiHidden="0" w:uiPriority="62" w:unhideWhenUsed="0"/>
-    <w:lsdException w:name="Medium Shading 1 Accent 6" w:semiHidden="0" w:uiPriority="63" w:unhideWhenUsed="0"/>
-    <w:lsdException w:name="Medium Shading 2 Accent 6" w:semiHidden="0" w:uiPriority="64" w:unhideWhenUsed="0"/>
-    <w:lsdException w:name="Medium List 1 Accent 6" w:semiHidden="0" w:uiPriority="65" w:unhideWhenUsed="0"/>
-    <w:lsdException w:name="Medium List 2 Accent 6" w:semiHidden="0" w:uiPriority="66" w:unhideWhenUsed="0"/>
-    <w:lsdException w:name="Medium Grid 1 Accent 6" w:semiHidden="0" w:uiPriority="67" w:unhideWhenUsed="0"/>
-    <w:lsdException w:name="Medium Grid 2 Accent 6" w:semiHidden="0" w:uiPriority="68" w:unhideWhenUsed="0"/>
-    <w:lsdException w:name="Medium Grid 3 Accent 6" w:semiHidden="0" w:uiPriority="69" w:unhideWhenUsed="0"/>
-    <w:lsdException w:name="Dark List Accent 6" w:semiHidden="0" w:uiPriority="70" w:unhideWhenUsed="0"/>
-    <w:lsdException w:name="Colorful Shading Accent 6" w:semiHidden="0" w:uiPriority="71" w:unhideWhenUsed="0"/>
-    <w:lsdException w:name="Colorful List Accent 6" w:semiHidden="0" w:uiPriority="72" w:unhideWhenUsed="0"/>
-    <w:lsdException w:name="Colorful Grid Accent 6" w:semiHidden="0" w:uiPriority="73" w:unhideWhenUsed="0"/>
-    <w:lsdException w:name="Subtle Emphasis" w:semiHidden="0" w:uiPriority="19" w:unhideWhenUsed="0" w:qFormat="1"/>
-    <w:lsdException w:name="Intense Emphasis" w:semiHidden="0" w:uiPriority="21" w:unhideWhenUsed="0" w:qFormat="1"/>
-    <w:lsdException w:name="Subtle Reference" w:semiHidden="0" w:uiPriority="31" w:unhideWhenUsed="0" w:qFormat="1"/>
-    <w:lsdException w:name="Intense Reference" w:semiHidden="0" w:uiPriority="32" w:unhideWhenUsed="0" w:qFormat="1"/>
-    <w:lsdException w:name="Book Title" w:semiHidden="0" w:uiPriority="33" w:unhideWhenUsed="0" w:qFormat="1"/>
-    <w:lsdException w:name="Bibliography" w:uiPriority="37"/>
-    <w:lsdException w:name="TOC Heading" w:uiPriority="39" w:qFormat="1"/>
-  </w:latentStyles>
-  <w:style w:type="paragraph" w:default="1" w:styleId="a">
-    <w:name w:val="Normal"/>
-    <w:qFormat/>
-  </w:style>
-  <w:style w:type="character" w:default="1" w:styleId="a0">
-    <w:name w:val="Default Paragraph Font"/>
-    <w:uiPriority w:val="1"/>
-    <w:semiHidden/>
-    <w:unhideWhenUsed/>
-  </w:style>
-  <w:style w:type="table" w:default="1" w:styleId="a1">
-    <w:name w:val="Normal Table"/>
-    <w:uiPriority w:val="99"/>
-    <w:semiHidden/>
-    <w:unhideWhenUsed/>
-    <w:tblPr>
-      <w:tblInd w:w="0" w:type="dxa"/>
-      <w:tblCellMar>
-        <w:top w:w="0" w:type="dxa"/>
-        <w:left w:w="108" w:type="dxa"/>
-        <w:bottom w:w="0" w:type="dxa"/>
-        <w:right w:w="108" w:type="dxa"/>
-      </w:tblCellMar>
-    </w:tblPr>
-  </w:style>
-  <w:style w:type="numbering" w:default="1" w:styleId="a2">
-    <w:name w:val="No List"/>
-    <w:uiPriority w:val="99"/>
-    <w:semiHidden/>
-    <w:unhideWhenUsed/>
-  </w:style>
-  <w:style w:type="paragraph" w:customStyle="1" w:styleId="5FB9DD2779AD4255976E960B746862F7">
-    <w:name w:val="5FB9DD2779AD4255976E960B746862F7"/>
-    <w:rsid w:val="00FE3CA0"/>
-  </w:style>
-  <w:style w:type="paragraph" w:customStyle="1" w:styleId="204F408413274CCC9320312A107AF83B">
-    <w:name w:val="204F408413274CCC9320312A107AF83B"/>
-    <w:rsid w:val="00FE3CA0"/>
-  </w:style>
-  <w:style w:type="paragraph" w:customStyle="1" w:styleId="7B5910726A7949A7BCD2AAC23D5EE813">
-    <w:name w:val="7B5910726A7949A7BCD2AAC23D5EE813"/>
-    <w:rsid w:val="00FE3CA0"/>
-  </w:style>
-  <w:style w:type="paragraph" w:customStyle="1" w:styleId="71DFFA12DB5543CDB316A726A0546731">
-    <w:name w:val="71DFFA12DB5543CDB316A726A0546731"/>
-    <w:rsid w:val="00FE3CA0"/>
-  </w:style>
-  <w:style w:type="paragraph" w:customStyle="1" w:styleId="04D2A1DE5636450AB93B61FC9D422ABE">
-    <w:name w:val="04D2A1DE5636450AB93B61FC9D422ABE"/>
-    <w:rsid w:val="00FE3CA0"/>
-  </w:style>
-</w:styles>
-</file>
-
-<file path=word/glossary/stylesWithEffects.xml><?xml version="1.0" encoding="utf-8"?>
-<w:styles xmlns:wpc="http://schemas.microsoft.com/office/word/2010/wordprocessingCanvas" xmlns:mc="http://schemas.openxmlformats.org/markup-compatibility/2006" xmlns:o="urn:schemas-microsoft-com:office:office" xmlns:r="http://schemas.openxmlformats.org/officeDocument/2006/relationships" xmlns:m="http://schemas.openxmlformats.org/officeDocument/2006/math" xmlns:v="urn:schemas-microsoft-com:vml" xmlns:wp14="http://schemas.microsoft.com/office/word/2010/wordprocessingDrawing" xmlns:wp="http://schemas.openxmlformats.org/drawingml/2006/wordprocessingDrawing" xmlns:w10="urn:schemas-microsoft-com:office:word" xmlns:w="http://schemas.openxmlformats.org/wordprocessingml/2006/main" xmlns:w14="http://schemas.microsoft.com/office/word/2010/wordml" xmlns:wpg="http://schemas.microsoft.com/office/word/2010/wordprocessingGroup" xmlns:wpi="http://schemas.microsoft.com/office/word/2010/wordprocessingInk" xmlns:wne="http://schemas.microsoft.com/office/word/2006/wordml" xmlns:wps="http://schemas.microsoft.com/office/word/2010/wordprocessingShape" mc:Ignorable="w14 wp14">
-  <w:docDefaults>
-    <w:rPrDefault>
-      <w:rPr>
-        <w:rFonts w:asciiTheme="minorHAnsi" w:eastAsiaTheme="minorEastAsia" w:hAnsiTheme="minorHAnsi" w:cstheme="minorBidi"/>
-        <w:sz w:val="22"/>
-        <w:szCs w:val="22"/>
-        <w:lang w:val="ru-RU" w:eastAsia="ru-RU" w:bidi="ar-SA"/>
-      </w:rPr>
-    </w:rPrDefault>
-    <w:pPrDefault>
-      <w:pPr>
-        <w:spacing w:after="200" w:line="276" w:lineRule="auto"/>
-      </w:pPr>
-    </w:pPrDefault>
-  </w:docDefaults>
-  <w:latentStyles w:defLockedState="0" w:defUIPriority="99" w:defSemiHidden="1" w:defUnhideWhenUsed="1" w:defQFormat="0" w:count="267">
-    <w:lsdException w:name="Normal" w:semiHidden="0" w:uiPriority="0" w:unhideWhenUsed="0" w:qFormat="1"/>
-    <w:lsdException w:name="heading 1" w:semiHidden="0" w:uiPriority="9" w:unhideWhenUsed="0" w:qFormat="1"/>
-    <w:lsdException w:name="heading 2" w:uiPriority="9" w:qFormat="1"/>
-    <w:lsdException w:name="heading 3" w:uiPriority="9" w:qFormat="1"/>
-    <w:lsdException w:name="heading 4" w:uiPriority="9" w:qFormat="1"/>
-    <w:lsdException w:name="heading 5" w:uiPriority="9" w:qFormat="1"/>
-    <w:lsdException w:name="heading 6" w:uiPriority="9" w:qFormat="1"/>
-    <w:lsdException w:name="heading 7" w:uiPriority="9" w:qFormat="1"/>
-    <w:lsdException w:name="heading 8" w:uiPriority="9" w:qFormat="1"/>
-    <w:lsdException w:name="heading 9" w:uiPriority="9" w:qFormat="1"/>
-    <w:lsdException w:name="toc 1" w:uiPriority="39"/>
-    <w:lsdException w:name="toc 2" w:uiPriority="39"/>
-    <w:lsdException w:name="toc 3" w:uiPriority="39"/>
-    <w:lsdException w:name="toc 4" w:uiPriority="39"/>
-    <w:lsdException w:name="toc 5" w:uiPriority="39"/>
-    <w:lsdException w:name="toc 6" w:uiPriority="39"/>
-    <w:lsdException w:name="toc 7" w:uiPriority="39"/>
-    <w:lsdException w:name="toc 8" w:uiPriority="39"/>
-    <w:lsdException w:name="toc 9" w:uiPriority="39"/>
-    <w:lsdException w:name="caption" w:uiPriority="35" w:qFormat="1"/>
-    <w:lsdException w:name="Title" w:semiHidden="0" w:uiPriority="10" w:unhideWhenUsed="0" w:qFormat="1"/>
-    <w:lsdException w:name="Default Paragraph Font" w:uiPriority="1"/>
-    <w:lsdException w:name="Subtitle" w:semiHidden="0" w:uiPriority="11" w:unhideWhenUsed="0" w:qFormat="1"/>
-    <w:lsdException w:name="Strong" w:semiHidden="0" w:uiPriority="22" w:unhideWhenUsed="0" w:qFormat="1"/>
-    <w:lsdException w:name="Emphasis" w:semiHidden="0" w:uiPriority="20" w:unhideWhenUsed="0" w:qFormat="1"/>
-    <w:lsdException w:name="Table Grid" w:semiHidden="0" w:uiPriority="59" w:unhideWhenUsed="0"/>
-    <w:lsdException w:name="Placeholder Text" w:unhideWhenUsed="0"/>
-    <w:lsdException w:name="No Spacing" w:semiHidden="0" w:uiPriority="1" w:unhideWhenUsed="0" w:qFormat="1"/>
-    <w:lsdException w:name="Light Shading" w:semiHidden="0" w:uiPriority="60" w:unhideWhenUsed="0"/>
-    <w:lsdException w:name="Light List" w:semiHidden="0" w:uiPriority="61" w:unhideWhenUsed="0"/>
-    <w:lsdException w:name="Light Grid" w:semiHidden="0" w:uiPriority="62" w:unhideWhenUsed="0"/>
-    <w:lsdException w:name="Medium Shading 1" w:semiHidden="0" w:uiPriority="63" w:unhideWhenUsed="0"/>
-    <w:lsdException w:name="Medium Shading 2" w:semiHidden="0" w:uiPriority="64" w:unhideWhenUsed="0"/>
-    <w:lsdException w:name="Medium List 1" w:semiHidden="0" w:uiPriority="65" w:unhideWhenUsed="0"/>
-    <w:lsdException w:name="Medium List 2" w:semiHidden="0" w:uiPriority="66" w:unhideWhenUsed="0"/>
-    <w:lsdException w:name="Medium Grid 1" w:semiHidden="0" w:uiPriority="67" w:unhideWhenUsed="0"/>
-    <w:lsdException w:name="Medium Grid 2" w:semiHidden="0" w:uiPriority="68" w:unhideWhenUsed="0"/>
-    <w:lsdException w:name="Medium Grid 3" w:semiHidden="0" w:uiPriority="69" w:unhideWhenUsed="0"/>
-    <w:lsdException w:name="Dark List" w:semiHidden="0" w:uiPriority="70" w:unhideWhenUsed="0"/>
-    <w:lsdException w:name="Colorful Shading" w:semiHidden="0" w:uiPriority="71" w:unhideWhenUsed="0"/>
-    <w:lsdException w:name="Colorful List" w:semiHidden="0" w:uiPriority="72" w:unhideWhenUsed="0"/>
-    <w:lsdException w:name="Colorful Grid" w:semiHidden="0" w:uiPriority="73" w:unhideWhenUsed="0"/>
-    <w:lsdException w:name="Light Shading Accent 1" w:semiHidden="0" w:uiPriority="60" w:unhideWhenUsed="0"/>
-    <w:lsdException w:name="Light List Accent 1" w:semiHidden="0" w:uiPriority="61" w:unhideWhenUsed="0"/>
-    <w:lsdException w:name="Light Grid Accent 1" w:semiHidden="0" w:uiPriority="62" w:unhideWhenUsed="0"/>
-    <w:lsdException w:name="Medium Shading 1 Accent 1" w:semiHidden="0" w:uiPriority="63" w:unhideWhenUsed="0"/>
-    <w:lsdException w:name="Medium Shading 2 Accent 1" w:semiHidden="0" w:uiPriority="64" w:unhideWhenUsed="0"/>
-    <w:lsdException w:name="Medium List 1 Accent 1" w:semiHidden="0" w:uiPriority="65" w:unhideWhenUsed="0"/>
-    <w:lsdException w:name="Revision" w:unhideWhenUsed="0"/>
-    <w:lsdException w:name="List Paragraph" w:semiHidden="0" w:uiPriority="34" w:unhideWhenUsed="0" w:qFormat="1"/>
-    <w:lsdException w:name="Quote" w:semiHidden="0" w:uiPriority="29" w:unhideWhenUsed="0" w:qFormat="1"/>
-    <w:lsdException w:name="Intense Quote" w:semiHidden="0" w:uiPriority="30" w:unhideWhenUsed="0" w:qFormat="1"/>
-    <w:lsdException w:name="Medium List 2 Accent 1" w:semiHidden="0" w:uiPriority="66" w:unhideWhenUsed="0"/>
-    <w:lsdException w:name="Medium Grid 1 Accent 1" w:semiHidden="0" w:uiPriority="67" w:unhideWhenUsed="0"/>
-    <w:lsdException w:name="Medium Grid 2 Accent 1" w:semiHidden="0" w:uiPriority="68" w:unhideWhenUsed="0"/>
-    <w:lsdException w:name="Medium Grid 3 Accent 1" w:semiHidden="0" w:uiPriority="69" w:unhideWhenUsed="0"/>
-    <w:lsdException w:name="Dark List Accent 1" w:semiHidden="0" w:uiPriority="70" w:unhideWhenUsed="0"/>
-    <w:lsdException w:name="Colorful Shading Accent 1" w:semiHidden="0" w:uiPriority="71" w:unhideWhenUsed="0"/>
-    <w:lsdException w:name="Colorful List Accent 1" w:semiHidden="0" w:uiPriority="72" w:unhideWhenUsed="0"/>
-    <w:lsdException w:name="Colorful Grid Accent 1" w:semiHidden="0" w:uiPriority="73" w:unhideWhenUsed="0"/>
-    <w:lsdException w:name="Light Shading Accent 2" w:semiHidden="0" w:uiPriority="60" w:unhideWhenUsed="0"/>
-    <w:lsdException w:name="Light List Accent 2" w:semiHidden="0" w:uiPriority="61" w:unhideWhenUsed="0"/>
-    <w:lsdException w:name="Light Grid Accent 2" w:semiHidden="0" w:uiPriority="62" w:unhideWhenUsed="0"/>
-    <w:lsdException w:name="Medium Shading 1 Accent 2" w:semiHidden="0" w:uiPriority="63" w:unhideWhenUsed="0"/>
-    <w:lsdException w:name="Medium Shading 2 Accent 2" w:semiHidden="0" w:uiPriority="64" w:unhideWhenUsed="0"/>
-    <w:lsdException w:name="Medium List 1 Accent 2" w:semiHidden="0" w:uiPriority="65" w:unhideWhenUsed="0"/>
-    <w:lsdException w:name="Medium List 2 Accent 2" w:semiHidden="0" w:uiPriority="66" w:unhideWhenUsed="0"/>
-    <w:lsdException w:name="Medium Grid 1 Accent 2" w:semiHidden="0" w:uiPriority="67" w:unhideWhenUsed="0"/>
-    <w:lsdException w:name="Medium Grid 2 Accent 2" w:semiHidden="0" w:uiPriority="68" w:unhideWhenUsed="0"/>
-    <w:lsdException w:name="Medium Grid 3 Accent 2" w:semiHidden="0" w:uiPriority="69" w:unhideWhenUsed="0"/>
-    <w:lsdException w:name="Dark List Accent 2" w:semiHidden="0" w:uiPriority="70" w:unhideWhenUsed="0"/>
-    <w:lsdException w:name="Colorful Shading Accent 2" w:semiHidden="0" w:uiPriority="71" w:unhideWhenUsed="0"/>
-    <w:lsdException w:name="Colorful List Accent 2" w:semiHidden="0" w:uiPriority="72" w:unhideWhenUsed="0"/>
-    <w:lsdException w:name="Colorful Grid Accent 2" w:semiHidden="0" w:uiPriority="73" w:unhideWhenUsed="0"/>
-    <w:lsdException w:name="Light Shading Accent 3" w:semiHidden="0" w:uiPriority="60" w:unhideWhenUsed="0"/>
-    <w:lsdException w:name="Light List Accent 3" w:semiHidden="0" w:uiPriority="61" w:unhideWhenUsed="0"/>
-    <w:lsdException w:name="Light Grid Accent 3" w:semiHidden="0" w:uiPriority="62" w:unhideWhenUsed="0"/>
-    <w:lsdException w:name="Medium Shading 1 Accent 3" w:semiHidden="0" w:uiPriority="63" w:unhideWhenUsed="0"/>
-    <w:lsdException w:name="Medium Shading 2 Accent 3" w:semiHidden="0" w:uiPriority="64" w:unhideWhenUsed="0"/>
-    <w:lsdException w:name="Medium List 1 Accent 3" w:semiHidden="0" w:uiPriority="65" w:unhideWhenUsed="0"/>
-    <w:lsdException w:name="Medium List 2 Accent 3" w:semiHidden="0" w:uiPriority="66" w:unhideWhenUsed="0"/>
-    <w:lsdException w:name="Medium Grid 1 Accent 3" w:semiHidden="0" w:uiPriority="67" w:unhideWhenUsed="0"/>
-    <w:lsdException w:name="Medium Grid 2 Accent 3" w:semiHidden="0" w:uiPriority="68" w:unhideWhenUsed="0"/>
-    <w:lsdException w:name="Medium Grid 3 Accent 3" w:semiHidden="0" w:uiPriority="69" w:unhideWhenUsed="0"/>
-    <w:lsdException w:name="Dark List Accent 3" w:semiHidden="0" w:uiPriority="70" w:unhideWhenUsed="0"/>
-    <w:lsdException w:name="Colorful Shading Accent 3" w:semiHidden="0" w:uiPriority="71" w:unhideWhenUsed="0"/>
-    <w:lsdException w:name="Colorful List Accent 3" w:semiHidden="0" w:uiPriority="72" w:unhideWhenUsed="0"/>
-    <w:lsdException w:name="Colorful Grid Accent 3" w:semiHidden="0" w:uiPriority="73" w:unhideWhenUsed="0"/>
-    <w:lsdException w:name="Light Shading Accent 4" w:semiHidden="0" w:uiPriority="60" w:unhideWhenUsed="0"/>
-    <w:lsdException w:name="Light List Accent 4" w:semiHidden="0" w:uiPriority="61" w:unhideWhenUsed="0"/>
-    <w:lsdException w:name="Light Grid Accent 4" w:semiHidden="0" w:uiPriority="62" w:unhideWhenUsed="0"/>
-    <w:lsdException w:name="Medium Shading 1 Accent 4" w:semiHidden="0" w:uiPriority="63" w:unhideWhenUsed="0"/>
-    <w:lsdException w:name="Medium Shading 2 Accent 4" w:semiHidden="0" w:uiPriority="64" w:unhideWhenUsed="0"/>
-    <w:lsdException w:name="Medium List 1 Accent 4" w:semiHidden="0" w:uiPriority="65" w:unhideWhenUsed="0"/>
-    <w:lsdException w:name="Medium List 2 Accent 4" w:semiHidden="0" w:uiPriority="66" w:unhideWhenUsed="0"/>
-    <w:lsdException w:name="Medium Grid 1 Accent 4" w:semiHidden="0" w:uiPriority="67" w:unhideWhenUsed="0"/>
-    <w:lsdException w:name="Medium Grid 2 Accent 4" w:semiHidden="0" w:uiPriority="68" w:unhideWhenUsed="0"/>
-    <w:lsdException w:name="Medium Grid 3 Accent 4" w:semiHidden="0" w:uiPriority="69" w:unhideWhenUsed="0"/>
-    <w:lsdException w:name="Dark List Accent 4" w:semiHidden="0" w:uiPriority="70" w:unhideWhenUsed="0"/>
-    <w:lsdException w:name="Colorful Shading Accent 4" w:semiHidden="0" w:uiPriority="71" w:unhideWhenUsed="0"/>
-    <w:lsdException w:name="Colorful List Accent 4" w:semiHidden="0" w:uiPriority="72" w:unhideWhenUsed="0"/>
-    <w:lsdException w:name="Colorful Grid Accent 4" w:semiHidden="0" w:uiPriority="73" w:unhideWhenUsed="0"/>
-    <w:lsdException w:name="Light Shading Accent 5" w:semiHidden="0" w:uiPriority="60" w:unhideWhenUsed="0"/>
-    <w:lsdException w:name="Light List Accent 5" w:semiHidden="0" w:uiPriority="61" w:unhideWhenUsed="0"/>
-    <w:lsdException w:name="Light Grid Accent 5" w:semiHidden="0" w:uiPriority="62" w:unhideWhenUsed="0"/>
-    <w:lsdException w:name="Medium Shading 1 Accent 5" w:semiHidden="0" w:uiPriority="63" w:unhideWhenUsed="0"/>
-    <w:lsdException w:name="Medium Shading 2 Accent 5" w:semiHidden="0" w:uiPriority="64" w:unhideWhenUsed="0"/>
-    <w:lsdException w:name="Medium List 1 Accent 5" w:semiHidden="0" w:uiPriority="65" w:unhideWhenUsed="0"/>
-    <w:lsdException w:name="Medium List 2 Accent 5" w:semiHidden="0" w:uiPriority="66" w:unhideWhenUsed="0"/>
-    <w:lsdException w:name="Medium Grid 1 Accent 5" w:semiHidden="0" w:uiPriority="67" w:unhideWhenUsed="0"/>
-    <w:lsdException w:name="Medium Grid 2 Accent 5" w:semiHidden="0" w:uiPriority="68" w:unhideWhenUsed="0"/>
-    <w:lsdException w:name="Medium Grid 3 Accent 5" w:semiHidden="0" w:uiPriority="69" w:unhideWhenUsed="0"/>
-    <w:lsdException w:name="Dark List Accent 5" w:semiHidden="0" w:uiPriority="70" w:unhideWhenUsed="0"/>
-    <w:lsdException w:name="Colorful Shading Accent 5" w:semiHidden="0" w:uiPriority="71" w:unhideWhenUsed="0"/>
-    <w:lsdException w:name="Colorful List Accent 5" w:semiHidden="0" w:uiPriority="72" w:unhideWhenUsed="0"/>
-    <w:lsdException w:name="Colorful Grid Accent 5" w:semiHidden="0" w:uiPriority="73" w:unhideWhenUsed="0"/>
-    <w:lsdException w:name="Light Shading Accent 6" w:semiHidden="0" w:uiPriority="60" w:unhideWhenUsed="0"/>
-    <w:lsdException w:name="Light List Accent 6" w:semiHidden="0" w:uiPriority="61" w:unhideWhenUsed="0"/>
-    <w:lsdException w:name="Light Grid Accent 6" w:semiHidden="0" w:uiPriority="62" w:unhideWhenUsed="0"/>
-    <w:lsdException w:name="Medium Shading 1 Accent 6" w:semiHidden="0" w:uiPriority="63" w:unhideWhenUsed="0"/>
-    <w:lsdException w:name="Medium Shading 2 Accent 6" w:semiHidden="0" w:uiPriority="64" w:unhideWhenUsed="0"/>
-    <w:lsdException w:name="Medium List 1 Accent 6" w:semiHidden="0" w:uiPriority="65" w:unhideWhenUsed="0"/>
-    <w:lsdException w:name="Medium List 2 Accent 6" w:semiHidden="0" w:uiPriority="66" w:unhideWhenUsed="0"/>
-    <w:lsdException w:name="Medium Grid 1 Accent 6" w:semiHidden="0" w:uiPriority="67" w:unhideWhenUsed="0"/>
-    <w:lsdException w:name="Medium Grid 2 Accent 6" w:semiHidden="0" w:uiPriority="68" w:unhideWhenUsed="0"/>
-    <w:lsdException w:name="Medium Grid 3 Accent 6" w:semiHidden="0" w:uiPriority="69" w:unhideWhenUsed="0"/>
-    <w:lsdException w:name="Dark List Accent 6" w:semiHidden="0" w:uiPriority="70" w:unhideWhenUsed="0"/>
-    <w:lsdException w:name="Colorful Shading Accent 6" w:semiHidden="0" w:uiPriority="71" w:unhideWhenUsed="0"/>
-    <w:lsdException w:name="Colorful List Accent 6" w:semiHidden="0" w:uiPriority="72" w:unhideWhenUsed="0"/>
-    <w:lsdException w:name="Colorful Grid Accent 6" w:semiHidden="0" w:uiPriority="73" w:unhideWhenUsed="0"/>
-    <w:lsdException w:name="Subtle Emphasis" w:semiHidden="0" w:uiPriority="19" w:unhideWhenUsed="0" w:qFormat="1"/>
-    <w:lsdException w:name="Intense Emphasis" w:semiHidden="0" w:uiPriority="21" w:unhideWhenUsed="0" w:qFormat="1"/>
-    <w:lsdException w:name="Subtle Reference" w:semiHidden="0" w:uiPriority="31" w:unhideWhenUsed="0" w:qFormat="1"/>
-    <w:lsdException w:name="Intense Reference" w:semiHidden="0" w:uiPriority="32" w:unhideWhenUsed="0" w:qFormat="1"/>
-    <w:lsdException w:name="Book Title" w:semiHidden="0" w:uiPriority="33" w:unhideWhenUsed="0" w:qFormat="1"/>
-    <w:lsdException w:name="Bibliography" w:uiPriority="37"/>
-    <w:lsdException w:name="TOC Heading" w:uiPriority="39" w:qFormat="1"/>
-  </w:latentStyles>
-  <w:style w:type="paragraph" w:default="1" w:styleId="a">
-    <w:name w:val="Normal"/>
-    <w:qFormat/>
-  </w:style>
-  <w:style w:type="character" w:default="1" w:styleId="a0">
-    <w:name w:val="Default Paragraph Font"/>
-    <w:uiPriority w:val="1"/>
-    <w:semiHidden/>
-    <w:unhideWhenUsed/>
-  </w:style>
-  <w:style w:type="table" w:default="1" w:styleId="a1">
-    <w:name w:val="Normal Table"/>
-    <w:uiPriority w:val="99"/>
-    <w:semiHidden/>
-    <w:unhideWhenUsed/>
-    <w:tblPr>
-      <w:tblInd w:w="0" w:type="dxa"/>
-      <w:tblCellMar>
-        <w:top w:w="0" w:type="dxa"/>
-        <w:left w:w="108" w:type="dxa"/>
-        <w:bottom w:w="0" w:type="dxa"/>
-        <w:right w:w="108" w:type="dxa"/>
-      </w:tblCellMar>
-    </w:tblPr>
-  </w:style>
-  <w:style w:type="numbering" w:default="1" w:styleId="a2">
-    <w:name w:val="No List"/>
-    <w:uiPriority w:val="99"/>
-    <w:semiHidden/>
-    <w:unhideWhenUsed/>
-  </w:style>
-  <w:style w:type="paragraph" w:customStyle="1" w:styleId="5FB9DD2779AD4255976E960B746862F7">
-    <w:name w:val="5FB9DD2779AD4255976E960B746862F7"/>
-    <w:rsid w:val="00FE3CA0"/>
-  </w:style>
-  <w:style w:type="paragraph" w:customStyle="1" w:styleId="204F408413274CCC9320312A107AF83B">
-    <w:name w:val="204F408413274CCC9320312A107AF83B"/>
-    <w:rsid w:val="00FE3CA0"/>
-  </w:style>
-  <w:style w:type="paragraph" w:customStyle="1" w:styleId="7B5910726A7949A7BCD2AAC23D5EE813">
-    <w:name w:val="7B5910726A7949A7BCD2AAC23D5EE813"/>
-    <w:rsid w:val="00FE3CA0"/>
-  </w:style>
-  <w:style w:type="paragraph" w:customStyle="1" w:styleId="71DFFA12DB5543CDB316A726A0546731">
-    <w:name w:val="71DFFA12DB5543CDB316A726A0546731"/>
-    <w:rsid w:val="00FE3CA0"/>
-  </w:style>
-  <w:style w:type="paragraph" w:customStyle="1" w:styleId="04D2A1DE5636450AB93B61FC9D422ABE">
-    <w:name w:val="04D2A1DE5636450AB93B61FC9D422ABE"/>
-    <w:rsid w:val="00FE3CA0"/>
-  </w:style>
-</w:styles>
-</file>
-
-<file path=word/glossary/webSettings.xml><?xml version="1.0" encoding="utf-8"?>
-<w:webSettings xmlns:mc="http://schemas.openxmlformats.org/markup-compatibility/2006" xmlns:r="http://schemas.openxmlformats.org/officeDocument/2006/relationships" xmlns:w="http://schemas.openxmlformats.org/wordprocessingml/2006/main" xmlns:w14="http://schemas.microsoft.com/office/word/2010/wordml" mc:Ignorable="w14">
-  <w:optimizeForBrowser/>
-  <w:allowPNG/>
-</w:webSettings>
 </file>
 
 <file path=word/theme/theme1.xml><?xml version="1.0" encoding="utf-8"?>
@@ -36343,7 +35612,7 @@
   <a:extraClrSchemeLst/>
   <a:extLst>
     <a:ext uri="{05A4C25C-085E-4340-85A3-A5531E510DB2}">
-      <thm15:themeFamily xmlns="" xmlns:thm15="http://schemas.microsoft.com/office/thememl/2012/main" name="Office Theme" id="{62F939B6-93AF-4DB8-9C6B-D6C7DFDC589F}" vid="{4A3C46E8-61CC-4603-A589-7422A47A8E4A}"/>
+      <thm15:themeFamily xmlns:thm15="http://schemas.microsoft.com/office/thememl/2012/main" xmlns="" name="Office Theme" id="{62F939B6-93AF-4DB8-9C6B-D6C7DFDC589F}" vid="{4A3C46E8-61CC-4603-A589-7422A47A8E4A}"/>
     </a:ext>
   </a:extLst>
 </a:theme>
@@ -36354,7 +35623,7 @@
 </file>
 
 <file path=customXml/itemProps1.xml><?xml version="1.0" encoding="utf-8"?>
-<ds:datastoreItem xmlns:ds="http://schemas.openxmlformats.org/officeDocument/2006/customXml" ds:itemID="{4D2D7174-E260-4F6B-8F49-F2D70A1A45D5}">
+<ds:datastoreItem xmlns:ds="http://schemas.openxmlformats.org/officeDocument/2006/customXml" ds:itemID="{745B7A0C-FF19-49EB-855A-C2503F8C4F5A}">
   <ds:schemaRefs>
     <ds:schemaRef ds:uri="http://schemas.openxmlformats.org/officeDocument/2006/bibliography"/>
   </ds:schemaRefs>

--- a/Диплом.docx
+++ b/Диплом.docx
@@ -187,7 +187,23 @@
           <w:sz w:val="28"/>
           <w:szCs w:val="28"/>
         </w:rPr>
-        <w:t>«»</w:t>
+        <w:t>«</w:t>
+      </w:r>
+      <w:r>
+        <w:rPr>
+          <w:rStyle w:val="ab"/>
+          <w:sz w:val="28"/>
+          <w:szCs w:val="28"/>
+        </w:rPr>
+        <w:t>Проектирование и разработка информационной системы для ресторанного бизнеса</w:t>
+      </w:r>
+      <w:r>
+        <w:rPr>
+          <w:rStyle w:val="ab"/>
+          <w:sz w:val="28"/>
+          <w:szCs w:val="28"/>
+        </w:rPr>
+        <w:t>»</w:t>
       </w:r>
     </w:p>
     <w:p>
@@ -514,14 +530,13 @@
                 <w:sz w:val="28"/>
               </w:rPr>
             </w:pPr>
-            <w:proofErr w:type="spellStart"/>
-            <w:r>
-              <w:rPr>
-                <w:sz w:val="28"/>
+            <w:r>
+              <w:rPr>
+                <w:sz w:val="28"/>
+                <w:lang w:val="ru-RU"/>
               </w:rPr>
               <w:t>Введение</w:t>
             </w:r>
-            <w:proofErr w:type="spellEnd"/>
           </w:p>
         </w:tc>
         <w:tc>
@@ -536,14 +551,16 @@
               <w:jc w:val="right"/>
               <w:rPr>
                 <w:sz w:val="28"/>
+                <w:lang w:val="ru-RU"/>
               </w:rPr>
             </w:pPr>
             <w:r>
               <w:rPr>
                 <w:w w:val="99"/>
                 <w:sz w:val="28"/>
-              </w:rPr>
-              <w:t>4</w:t>
+                <w:lang w:val="ru-RU"/>
+              </w:rPr>
+              <w:t>3</w:t>
             </w:r>
           </w:p>
         </w:tc>
@@ -580,14 +597,13 @@
                 <w:sz w:val="28"/>
               </w:rPr>
             </w:pPr>
-            <w:proofErr w:type="spellStart"/>
-            <w:r>
-              <w:rPr>
-                <w:sz w:val="28"/>
+            <w:r>
+              <w:rPr>
+                <w:sz w:val="28"/>
+                <w:lang w:val="ru-RU"/>
               </w:rPr>
               <w:t>Определения</w:t>
             </w:r>
-            <w:proofErr w:type="spellEnd"/>
             <w:r>
               <w:rPr>
                 <w:sz w:val="28"/>
@@ -601,14 +617,13 @@
               </w:rPr>
               <w:t xml:space="preserve"> </w:t>
             </w:r>
-            <w:proofErr w:type="spellStart"/>
-            <w:r>
-              <w:rPr>
-                <w:sz w:val="28"/>
+            <w:r>
+              <w:rPr>
+                <w:sz w:val="28"/>
+                <w:lang w:val="ru-RU"/>
               </w:rPr>
               <w:t>термины</w:t>
             </w:r>
-            <w:proofErr w:type="spellEnd"/>
             <w:r>
               <w:rPr>
                 <w:spacing w:val="-6"/>
@@ -629,14 +644,13 @@
               </w:rPr>
               <w:t xml:space="preserve"> </w:t>
             </w:r>
-            <w:proofErr w:type="spellStart"/>
-            <w:r>
-              <w:rPr>
-                <w:sz w:val="28"/>
+            <w:r>
+              <w:rPr>
+                <w:sz w:val="28"/>
+                <w:lang w:val="ru-RU"/>
               </w:rPr>
               <w:t>сокращения</w:t>
             </w:r>
-            <w:proofErr w:type="spellEnd"/>
           </w:p>
         </w:tc>
         <w:tc>
@@ -651,13 +665,15 @@
               <w:jc w:val="right"/>
               <w:rPr>
                 <w:sz w:val="28"/>
+                <w:lang w:val="ru-RU"/>
               </w:rPr>
             </w:pPr>
             <w:r>
               <w:rPr>
                 <w:sz w:val="28"/>
-              </w:rPr>
-              <w:t>5</w:t>
+                <w:lang w:val="ru-RU"/>
+              </w:rPr>
+              <w:t>4</w:t>
             </w:r>
           </w:p>
         </w:tc>
@@ -783,13 +799,15 @@
               <w:jc w:val="right"/>
               <w:rPr>
                 <w:sz w:val="28"/>
+                <w:lang w:val="ru-RU"/>
               </w:rPr>
             </w:pPr>
             <w:r>
               <w:rPr>
                 <w:sz w:val="28"/>
-              </w:rPr>
-              <w:t>7</w:t>
+                <w:lang w:val="ru-RU"/>
+              </w:rPr>
+              <w:t>6</w:t>
             </w:r>
           </w:p>
         </w:tc>
@@ -914,13 +932,15 @@
               <w:jc w:val="right"/>
               <w:rPr>
                 <w:sz w:val="28"/>
+                <w:lang w:val="ru-RU"/>
               </w:rPr>
             </w:pPr>
             <w:r>
               <w:rPr>
                 <w:sz w:val="28"/>
-              </w:rPr>
-              <w:t>8</w:t>
+                <w:lang w:val="ru-RU"/>
+              </w:rPr>
+              <w:t>6</w:t>
             </w:r>
           </w:p>
         </w:tc>
@@ -963,14 +983,13 @@
                 <w:sz w:val="28"/>
               </w:rPr>
             </w:pPr>
-            <w:proofErr w:type="spellStart"/>
-            <w:r>
-              <w:rPr>
-                <w:sz w:val="28"/>
+            <w:r>
+              <w:rPr>
+                <w:sz w:val="28"/>
+                <w:lang w:val="ru-RU"/>
               </w:rPr>
               <w:t>Цель</w:t>
             </w:r>
-            <w:proofErr w:type="spellEnd"/>
             <w:r>
               <w:rPr>
                 <w:spacing w:val="-7"/>
@@ -978,14 +997,13 @@
               </w:rPr>
               <w:t xml:space="preserve"> </w:t>
             </w:r>
-            <w:proofErr w:type="spellStart"/>
-            <w:r>
-              <w:rPr>
-                <w:sz w:val="28"/>
+            <w:r>
+              <w:rPr>
+                <w:sz w:val="28"/>
+                <w:lang w:val="ru-RU"/>
               </w:rPr>
               <w:t>разработки</w:t>
             </w:r>
-            <w:proofErr w:type="spellEnd"/>
             <w:r>
               <w:rPr>
                 <w:spacing w:val="-5"/>
@@ -993,14 +1011,13 @@
               </w:rPr>
               <w:t xml:space="preserve"> </w:t>
             </w:r>
-            <w:proofErr w:type="spellStart"/>
-            <w:r>
-              <w:rPr>
-                <w:sz w:val="28"/>
+            <w:r>
+              <w:rPr>
+                <w:sz w:val="28"/>
+                <w:lang w:val="ru-RU"/>
               </w:rPr>
               <w:t>системы</w:t>
             </w:r>
-            <w:proofErr w:type="spellEnd"/>
           </w:p>
         </w:tc>
         <w:tc>
@@ -1015,13 +1032,15 @@
               <w:jc w:val="right"/>
               <w:rPr>
                 <w:sz w:val="28"/>
+                <w:lang w:val="ru-RU"/>
               </w:rPr>
             </w:pPr>
             <w:r>
               <w:rPr>
                 <w:sz w:val="28"/>
-              </w:rPr>
-              <w:t>9</w:t>
+                <w:lang w:val="ru-RU"/>
+              </w:rPr>
+              <w:t>8</w:t>
             </w:r>
           </w:p>
         </w:tc>
@@ -1065,14 +1084,13 @@
                 <w:sz w:val="28"/>
               </w:rPr>
             </w:pPr>
-            <w:proofErr w:type="spellStart"/>
-            <w:r>
-              <w:rPr>
-                <w:sz w:val="28"/>
+            <w:r>
+              <w:rPr>
+                <w:sz w:val="28"/>
+                <w:lang w:val="ru-RU"/>
               </w:rPr>
               <w:t>Проектирование</w:t>
             </w:r>
-            <w:proofErr w:type="spellEnd"/>
             <w:r>
               <w:rPr>
                 <w:spacing w:val="-6"/>
@@ -1080,14 +1098,13 @@
               </w:rPr>
               <w:t xml:space="preserve"> </w:t>
             </w:r>
-            <w:proofErr w:type="spellStart"/>
-            <w:r>
-              <w:rPr>
-                <w:sz w:val="28"/>
+            <w:r>
+              <w:rPr>
+                <w:sz w:val="28"/>
+                <w:lang w:val="ru-RU"/>
               </w:rPr>
               <w:t>информационной</w:t>
             </w:r>
-            <w:proofErr w:type="spellEnd"/>
             <w:r>
               <w:rPr>
                 <w:spacing w:val="-7"/>
@@ -1095,14 +1112,13 @@
               </w:rPr>
               <w:t xml:space="preserve"> </w:t>
             </w:r>
-            <w:proofErr w:type="spellStart"/>
-            <w:r>
-              <w:rPr>
-                <w:sz w:val="28"/>
+            <w:r>
+              <w:rPr>
+                <w:sz w:val="28"/>
+                <w:lang w:val="ru-RU"/>
               </w:rPr>
               <w:t>системы</w:t>
             </w:r>
-            <w:proofErr w:type="spellEnd"/>
           </w:p>
         </w:tc>
         <w:tc>
@@ -1117,13 +1133,15 @@
               <w:jc w:val="right"/>
               <w:rPr>
                 <w:sz w:val="28"/>
+                <w:lang w:val="ru-RU"/>
               </w:rPr>
             </w:pPr>
             <w:r>
               <w:rPr>
                 <w:sz w:val="28"/>
-              </w:rPr>
-              <w:t>14</w:t>
+                <w:lang w:val="ru-RU"/>
+              </w:rPr>
+              <w:t>9</w:t>
             </w:r>
           </w:p>
         </w:tc>
@@ -1166,14 +1184,13 @@
                 <w:sz w:val="28"/>
               </w:rPr>
             </w:pPr>
-            <w:proofErr w:type="spellStart"/>
-            <w:r>
-              <w:rPr>
-                <w:sz w:val="28"/>
+            <w:r>
+              <w:rPr>
+                <w:sz w:val="28"/>
+                <w:lang w:val="ru-RU"/>
               </w:rPr>
               <w:t>Описание</w:t>
             </w:r>
-            <w:proofErr w:type="spellEnd"/>
             <w:r>
               <w:rPr>
                 <w:spacing w:val="-5"/>
@@ -1181,14 +1198,13 @@
               </w:rPr>
               <w:t xml:space="preserve"> </w:t>
             </w:r>
-            <w:proofErr w:type="spellStart"/>
-            <w:r>
-              <w:rPr>
-                <w:sz w:val="28"/>
+            <w:r>
+              <w:rPr>
+                <w:sz w:val="28"/>
+                <w:lang w:val="ru-RU"/>
               </w:rPr>
               <w:t>диаграмм</w:t>
             </w:r>
-            <w:proofErr w:type="spellEnd"/>
           </w:p>
         </w:tc>
         <w:tc>
@@ -1203,13 +1219,15 @@
               <w:jc w:val="right"/>
               <w:rPr>
                 <w:sz w:val="28"/>
+                <w:lang w:val="ru-RU"/>
               </w:rPr>
             </w:pPr>
             <w:r>
               <w:rPr>
                 <w:sz w:val="28"/>
-              </w:rPr>
-              <w:t>14</w:t>
+                <w:lang w:val="ru-RU"/>
+              </w:rPr>
+              <w:t>9</w:t>
             </w:r>
           </w:p>
         </w:tc>
@@ -1252,14 +1270,13 @@
                 <w:sz w:val="28"/>
               </w:rPr>
             </w:pPr>
-            <w:proofErr w:type="spellStart"/>
-            <w:r>
-              <w:rPr>
-                <w:sz w:val="28"/>
+            <w:r>
+              <w:rPr>
+                <w:sz w:val="28"/>
+                <w:lang w:val="ru-RU"/>
               </w:rPr>
               <w:t>Диаграмма</w:t>
             </w:r>
-            <w:proofErr w:type="spellEnd"/>
             <w:r>
               <w:rPr>
                 <w:spacing w:val="-7"/>
@@ -1267,14 +1284,13 @@
               </w:rPr>
               <w:t xml:space="preserve"> </w:t>
             </w:r>
-            <w:proofErr w:type="spellStart"/>
-            <w:r>
-              <w:rPr>
-                <w:sz w:val="28"/>
+            <w:r>
+              <w:rPr>
+                <w:sz w:val="28"/>
+                <w:lang w:val="ru-RU"/>
               </w:rPr>
               <w:t>деятельности</w:t>
             </w:r>
-            <w:proofErr w:type="spellEnd"/>
           </w:p>
         </w:tc>
         <w:tc>
@@ -1289,13 +1305,15 @@
               <w:jc w:val="right"/>
               <w:rPr>
                 <w:sz w:val="28"/>
+                <w:lang w:val="ru-RU"/>
               </w:rPr>
             </w:pPr>
             <w:r>
               <w:rPr>
                 <w:sz w:val="28"/>
-              </w:rPr>
-              <w:t>14</w:t>
+                <w:lang w:val="ru-RU"/>
+              </w:rPr>
+              <w:t>9</w:t>
             </w:r>
           </w:p>
         </w:tc>
@@ -1344,14 +1362,13 @@
               </w:rPr>
               <w:t xml:space="preserve">Use-Case </w:t>
             </w:r>
-            <w:proofErr w:type="spellStart"/>
-            <w:r>
-              <w:rPr>
-                <w:sz w:val="28"/>
+            <w:r>
+              <w:rPr>
+                <w:sz w:val="28"/>
+                <w:lang w:val="ru-RU"/>
               </w:rPr>
               <w:t>диаграмма</w:t>
             </w:r>
-            <w:proofErr w:type="spellEnd"/>
           </w:p>
         </w:tc>
         <w:tc>
@@ -1366,13 +1383,15 @@
               <w:jc w:val="right"/>
               <w:rPr>
                 <w:sz w:val="28"/>
+                <w:lang w:val="ru-RU"/>
               </w:rPr>
             </w:pPr>
             <w:r>
               <w:rPr>
                 <w:sz w:val="28"/>
-              </w:rPr>
-              <w:t>15</w:t>
+                <w:lang w:val="ru-RU"/>
+              </w:rPr>
+              <w:t>10</w:t>
             </w:r>
           </w:p>
         </w:tc>
@@ -1441,14 +1460,13 @@
               </w:rPr>
               <w:t xml:space="preserve"> </w:t>
             </w:r>
-            <w:proofErr w:type="spellStart"/>
-            <w:r>
-              <w:rPr>
-                <w:sz w:val="28"/>
+            <w:r>
+              <w:rPr>
+                <w:sz w:val="28"/>
+                <w:lang w:val="ru-RU"/>
               </w:rPr>
               <w:t>диаграмма</w:t>
             </w:r>
-            <w:proofErr w:type="spellEnd"/>
           </w:p>
         </w:tc>
         <w:tc>
@@ -1463,13 +1481,15 @@
               <w:jc w:val="right"/>
               <w:rPr>
                 <w:sz w:val="28"/>
+                <w:lang w:val="ru-RU"/>
               </w:rPr>
             </w:pPr>
             <w:r>
               <w:rPr>
                 <w:sz w:val="28"/>
-              </w:rPr>
-              <w:t>16</w:t>
+                <w:lang w:val="ru-RU"/>
+              </w:rPr>
+              <w:t>11</w:t>
             </w:r>
           </w:p>
         </w:tc>
@@ -1512,14 +1532,13 @@
                 <w:sz w:val="28"/>
               </w:rPr>
             </w:pPr>
-            <w:proofErr w:type="spellStart"/>
-            <w:r>
-              <w:rPr>
-                <w:sz w:val="28"/>
+            <w:r>
+              <w:rPr>
+                <w:sz w:val="28"/>
+                <w:lang w:val="ru-RU"/>
               </w:rPr>
               <w:t>Проектирование</w:t>
             </w:r>
-            <w:proofErr w:type="spellEnd"/>
             <w:r>
               <w:rPr>
                 <w:spacing w:val="-4"/>
@@ -1547,13 +1566,15 @@
               <w:jc w:val="right"/>
               <w:rPr>
                 <w:sz w:val="28"/>
+                <w:lang w:val="ru-RU"/>
               </w:rPr>
             </w:pPr>
             <w:r>
               <w:rPr>
                 <w:sz w:val="28"/>
-              </w:rPr>
-              <w:t>17</w:t>
+                <w:lang w:val="ru-RU"/>
+              </w:rPr>
+              <w:t>12</w:t>
             </w:r>
           </w:p>
         </w:tc>
@@ -1597,14 +1618,13 @@
                 <w:sz w:val="28"/>
               </w:rPr>
             </w:pPr>
-            <w:proofErr w:type="spellStart"/>
-            <w:r>
-              <w:rPr>
-                <w:sz w:val="28"/>
+            <w:r>
+              <w:rPr>
+                <w:sz w:val="28"/>
+                <w:lang w:val="ru-RU"/>
               </w:rPr>
               <w:t>Разработка</w:t>
             </w:r>
-            <w:proofErr w:type="spellEnd"/>
             <w:r>
               <w:rPr>
                 <w:spacing w:val="-8"/>
@@ -1612,14 +1632,13 @@
               </w:rPr>
               <w:t xml:space="preserve"> </w:t>
             </w:r>
-            <w:proofErr w:type="spellStart"/>
-            <w:r>
-              <w:rPr>
-                <w:sz w:val="28"/>
+            <w:r>
+              <w:rPr>
+                <w:sz w:val="28"/>
+                <w:lang w:val="ru-RU"/>
               </w:rPr>
               <w:t>информационной</w:t>
             </w:r>
-            <w:proofErr w:type="spellEnd"/>
             <w:r>
               <w:rPr>
                 <w:spacing w:val="-8"/>
@@ -1627,14 +1646,13 @@
               </w:rPr>
               <w:t xml:space="preserve"> </w:t>
             </w:r>
-            <w:proofErr w:type="spellStart"/>
-            <w:r>
-              <w:rPr>
-                <w:sz w:val="28"/>
+            <w:r>
+              <w:rPr>
+                <w:sz w:val="28"/>
+                <w:lang w:val="ru-RU"/>
               </w:rPr>
               <w:t>системы</w:t>
             </w:r>
-            <w:proofErr w:type="spellEnd"/>
           </w:p>
         </w:tc>
         <w:tc>
@@ -1649,13 +1667,15 @@
               <w:jc w:val="right"/>
               <w:rPr>
                 <w:sz w:val="28"/>
+                <w:lang w:val="ru-RU"/>
               </w:rPr>
             </w:pPr>
             <w:r>
               <w:rPr>
                 <w:sz w:val="28"/>
-              </w:rPr>
-              <w:t>19</w:t>
+                <w:lang w:val="ru-RU"/>
+              </w:rPr>
+              <w:t>13</w:t>
             </w:r>
           </w:p>
         </w:tc>
@@ -1698,14 +1718,13 @@
                 <w:sz w:val="28"/>
               </w:rPr>
             </w:pPr>
-            <w:proofErr w:type="spellStart"/>
-            <w:r>
-              <w:rPr>
-                <w:sz w:val="28"/>
+            <w:r>
+              <w:rPr>
+                <w:sz w:val="28"/>
+                <w:lang w:val="ru-RU"/>
               </w:rPr>
               <w:t>Среда</w:t>
             </w:r>
-            <w:proofErr w:type="spellEnd"/>
             <w:r>
               <w:rPr>
                 <w:spacing w:val="-2"/>
@@ -1713,14 +1732,13 @@
               </w:rPr>
               <w:t xml:space="preserve"> </w:t>
             </w:r>
-            <w:proofErr w:type="spellStart"/>
-            <w:r>
-              <w:rPr>
-                <w:sz w:val="28"/>
+            <w:r>
+              <w:rPr>
+                <w:sz w:val="28"/>
+                <w:lang w:val="ru-RU"/>
               </w:rPr>
               <w:t>разработки</w:t>
             </w:r>
-            <w:proofErr w:type="spellEnd"/>
           </w:p>
         </w:tc>
         <w:tc>
@@ -1735,13 +1753,15 @@
               <w:jc w:val="right"/>
               <w:rPr>
                 <w:sz w:val="28"/>
+                <w:lang w:val="ru-RU"/>
               </w:rPr>
             </w:pPr>
             <w:r>
               <w:rPr>
                 <w:sz w:val="28"/>
-              </w:rPr>
-              <w:t>19</w:t>
+                <w:lang w:val="ru-RU"/>
+              </w:rPr>
+              <w:t>13</w:t>
             </w:r>
           </w:p>
         </w:tc>
@@ -1817,13 +1837,15 @@
               <w:jc w:val="right"/>
               <w:rPr>
                 <w:sz w:val="28"/>
+                <w:lang w:val="ru-RU"/>
               </w:rPr>
             </w:pPr>
             <w:r>
               <w:rPr>
                 <w:sz w:val="28"/>
-              </w:rPr>
-              <w:t>19</w:t>
+                <w:lang w:val="ru-RU"/>
+              </w:rPr>
+              <w:t>14</w:t>
             </w:r>
           </w:p>
         </w:tc>
@@ -1872,14 +1894,13 @@
               </w:rPr>
               <w:t>Task-</w:t>
             </w:r>
-            <w:proofErr w:type="spellStart"/>
-            <w:r>
-              <w:rPr>
-                <w:sz w:val="28"/>
+            <w:r>
+              <w:rPr>
+                <w:sz w:val="28"/>
+                <w:lang w:val="ru-RU"/>
               </w:rPr>
               <w:t>менеджер</w:t>
             </w:r>
-            <w:proofErr w:type="spellEnd"/>
             <w:r>
               <w:rPr>
                 <w:spacing w:val="-4"/>
@@ -1907,13 +1928,15 @@
               <w:jc w:val="right"/>
               <w:rPr>
                 <w:sz w:val="28"/>
+                <w:lang w:val="ru-RU"/>
               </w:rPr>
             </w:pPr>
             <w:r>
               <w:rPr>
                 <w:sz w:val="28"/>
-              </w:rPr>
-              <w:t>20</w:t>
+                <w:lang w:val="ru-RU"/>
+              </w:rPr>
+              <w:t>14</w:t>
             </w:r>
           </w:p>
         </w:tc>
@@ -1969,14 +1992,13 @@
               </w:rPr>
               <w:t xml:space="preserve"> </w:t>
             </w:r>
-            <w:proofErr w:type="spellStart"/>
-            <w:r>
-              <w:rPr>
-                <w:sz w:val="28"/>
+            <w:r>
+              <w:rPr>
+                <w:sz w:val="28"/>
+                <w:lang w:val="ru-RU"/>
               </w:rPr>
               <w:t>преимущества</w:t>
             </w:r>
-            <w:proofErr w:type="spellEnd"/>
             <w:r>
               <w:rPr>
                 <w:spacing w:val="-4"/>
@@ -1997,14 +2019,13 @@
               </w:rPr>
               <w:t xml:space="preserve"> </w:t>
             </w:r>
-            <w:proofErr w:type="spellStart"/>
-            <w:r>
-              <w:rPr>
-                <w:sz w:val="28"/>
+            <w:r>
+              <w:rPr>
+                <w:sz w:val="28"/>
+                <w:lang w:val="ru-RU"/>
               </w:rPr>
               <w:t>функции</w:t>
             </w:r>
-            <w:proofErr w:type="spellEnd"/>
           </w:p>
         </w:tc>
         <w:tc>
@@ -2019,13 +2040,15 @@
               <w:jc w:val="right"/>
               <w:rPr>
                 <w:sz w:val="28"/>
+                <w:lang w:val="ru-RU"/>
               </w:rPr>
             </w:pPr>
             <w:r>
               <w:rPr>
                 <w:sz w:val="28"/>
-              </w:rPr>
-              <w:t>20</w:t>
+                <w:lang w:val="ru-RU"/>
+              </w:rPr>
+              <w:t>15</w:t>
             </w:r>
           </w:p>
         </w:tc>
@@ -2101,13 +2124,15 @@
               <w:jc w:val="right"/>
               <w:rPr>
                 <w:sz w:val="28"/>
+                <w:lang w:val="ru-RU"/>
               </w:rPr>
             </w:pPr>
             <w:r>
               <w:rPr>
                 <w:sz w:val="28"/>
-              </w:rPr>
-              <w:t>21</w:t>
+                <w:lang w:val="ru-RU"/>
+              </w:rPr>
+              <w:t>17</w:t>
             </w:r>
           </w:p>
         </w:tc>
@@ -2150,14 +2175,13 @@
                 <w:sz w:val="28"/>
               </w:rPr>
             </w:pPr>
-            <w:proofErr w:type="spellStart"/>
-            <w:r>
-              <w:rPr>
-                <w:sz w:val="28"/>
+            <w:r>
+              <w:rPr>
+                <w:sz w:val="28"/>
+                <w:lang w:val="ru-RU"/>
               </w:rPr>
               <w:t>Архитектура</w:t>
             </w:r>
-            <w:proofErr w:type="spellEnd"/>
             <w:r>
               <w:rPr>
                 <w:spacing w:val="-7"/>
@@ -2165,14 +2189,13 @@
               </w:rPr>
               <w:t xml:space="preserve"> </w:t>
             </w:r>
-            <w:proofErr w:type="spellStart"/>
-            <w:r>
-              <w:rPr>
-                <w:sz w:val="28"/>
+            <w:r>
+              <w:rPr>
+                <w:sz w:val="28"/>
+                <w:lang w:val="ru-RU"/>
               </w:rPr>
               <w:t>проекта</w:t>
             </w:r>
-            <w:proofErr w:type="spellEnd"/>
           </w:p>
         </w:tc>
         <w:tc>
@@ -2187,13 +2210,15 @@
               <w:jc w:val="right"/>
               <w:rPr>
                 <w:sz w:val="28"/>
+                <w:lang w:val="ru-RU"/>
               </w:rPr>
             </w:pPr>
             <w:r>
               <w:rPr>
                 <w:sz w:val="28"/>
-              </w:rPr>
-              <w:t>22</w:t>
+                <w:lang w:val="ru-RU"/>
+              </w:rPr>
+              <w:t>17</w:t>
             </w:r>
           </w:p>
         </w:tc>
@@ -2236,14 +2261,13 @@
                 <w:sz w:val="28"/>
               </w:rPr>
             </w:pPr>
-            <w:proofErr w:type="spellStart"/>
-            <w:r>
-              <w:rPr>
-                <w:sz w:val="28"/>
+            <w:r>
+              <w:rPr>
+                <w:sz w:val="28"/>
+                <w:lang w:val="ru-RU"/>
               </w:rPr>
               <w:t>Авторизация</w:t>
             </w:r>
-            <w:proofErr w:type="spellEnd"/>
           </w:p>
         </w:tc>
         <w:tc>
@@ -2258,13 +2282,15 @@
               <w:jc w:val="right"/>
               <w:rPr>
                 <w:sz w:val="28"/>
+                <w:lang w:val="ru-RU"/>
               </w:rPr>
             </w:pPr>
             <w:r>
               <w:rPr>
                 <w:sz w:val="28"/>
-              </w:rPr>
-              <w:t>24</w:t>
+                <w:lang w:val="ru-RU"/>
+              </w:rPr>
+              <w:t>19</w:t>
             </w:r>
           </w:p>
         </w:tc>
@@ -2340,13 +2366,15 @@
               <w:jc w:val="right"/>
               <w:rPr>
                 <w:sz w:val="28"/>
+                <w:lang w:val="ru-RU"/>
               </w:rPr>
             </w:pPr>
             <w:r>
               <w:rPr>
                 <w:sz w:val="28"/>
-              </w:rPr>
-              <w:t>25</w:t>
+                <w:lang w:val="ru-RU"/>
+              </w:rPr>
+              <w:t>21</w:t>
             </w:r>
           </w:p>
         </w:tc>
@@ -2389,14 +2417,13 @@
                 <w:sz w:val="28"/>
               </w:rPr>
             </w:pPr>
-            <w:proofErr w:type="spellStart"/>
-            <w:r>
-              <w:rPr>
-                <w:sz w:val="28"/>
+            <w:r>
+              <w:rPr>
+                <w:sz w:val="28"/>
+                <w:lang w:val="ru-RU"/>
               </w:rPr>
               <w:t>Функционал</w:t>
             </w:r>
-            <w:proofErr w:type="spellEnd"/>
             <w:r>
               <w:rPr>
                 <w:spacing w:val="-6"/>
@@ -2404,14 +2431,13 @@
               </w:rPr>
               <w:t xml:space="preserve"> </w:t>
             </w:r>
-            <w:proofErr w:type="spellStart"/>
-            <w:r>
-              <w:rPr>
-                <w:sz w:val="28"/>
+            <w:r>
+              <w:rPr>
+                <w:sz w:val="28"/>
+                <w:lang w:val="ru-RU"/>
               </w:rPr>
               <w:t>персонала</w:t>
             </w:r>
-            <w:proofErr w:type="spellEnd"/>
           </w:p>
         </w:tc>
         <w:tc>
@@ -2426,13 +2452,15 @@
               <w:jc w:val="right"/>
               <w:rPr>
                 <w:sz w:val="28"/>
+                <w:lang w:val="ru-RU"/>
               </w:rPr>
             </w:pPr>
             <w:r>
               <w:rPr>
                 <w:sz w:val="28"/>
-              </w:rPr>
-              <w:t>28</w:t>
+                <w:lang w:val="ru-RU"/>
+              </w:rPr>
+              <w:t>24</w:t>
             </w:r>
           </w:p>
         </w:tc>
@@ -2469,14 +2497,13 @@
                 <w:sz w:val="28"/>
               </w:rPr>
             </w:pPr>
-            <w:proofErr w:type="spellStart"/>
-            <w:r>
-              <w:rPr>
-                <w:sz w:val="28"/>
+            <w:r>
+              <w:rPr>
+                <w:sz w:val="28"/>
+                <w:lang w:val="ru-RU"/>
               </w:rPr>
               <w:t>Заключение</w:t>
             </w:r>
-            <w:proofErr w:type="spellEnd"/>
           </w:p>
         </w:tc>
         <w:tc>
@@ -2491,13 +2518,15 @@
               <w:jc w:val="right"/>
               <w:rPr>
                 <w:sz w:val="28"/>
+                <w:lang w:val="ru-RU"/>
               </w:rPr>
             </w:pPr>
             <w:r>
               <w:rPr>
                 <w:sz w:val="28"/>
-              </w:rPr>
-              <w:t>30</w:t>
+                <w:lang w:val="ru-RU"/>
+              </w:rPr>
+              <w:t>26</w:t>
             </w:r>
           </w:p>
         </w:tc>
@@ -2534,14 +2563,13 @@
                 <w:sz w:val="28"/>
               </w:rPr>
             </w:pPr>
-            <w:proofErr w:type="spellStart"/>
-            <w:r>
-              <w:rPr>
-                <w:sz w:val="28"/>
+            <w:r>
+              <w:rPr>
+                <w:sz w:val="28"/>
+                <w:lang w:val="ru-RU"/>
               </w:rPr>
               <w:t>Список</w:t>
             </w:r>
-            <w:proofErr w:type="spellEnd"/>
             <w:r>
               <w:rPr>
                 <w:spacing w:val="-8"/>
@@ -2549,14 +2577,13 @@
               </w:rPr>
               <w:t xml:space="preserve"> </w:t>
             </w:r>
-            <w:proofErr w:type="spellStart"/>
-            <w:r>
-              <w:rPr>
-                <w:sz w:val="28"/>
+            <w:r>
+              <w:rPr>
+                <w:sz w:val="28"/>
+                <w:lang w:val="ru-RU"/>
               </w:rPr>
               <w:t>использованной</w:t>
             </w:r>
-            <w:proofErr w:type="spellEnd"/>
             <w:r>
               <w:rPr>
                 <w:spacing w:val="-7"/>
@@ -2564,14 +2591,13 @@
               </w:rPr>
               <w:t xml:space="preserve"> </w:t>
             </w:r>
-            <w:proofErr w:type="spellStart"/>
-            <w:r>
-              <w:rPr>
-                <w:sz w:val="28"/>
+            <w:r>
+              <w:rPr>
+                <w:sz w:val="28"/>
+                <w:lang w:val="ru-RU"/>
               </w:rPr>
               <w:t>литературы</w:t>
             </w:r>
-            <w:proofErr w:type="spellEnd"/>
           </w:p>
         </w:tc>
         <w:tc>
@@ -2586,13 +2612,15 @@
               <w:jc w:val="right"/>
               <w:rPr>
                 <w:sz w:val="28"/>
+                <w:lang w:val="ru-RU"/>
               </w:rPr>
             </w:pPr>
             <w:r>
               <w:rPr>
                 <w:sz w:val="28"/>
-              </w:rPr>
-              <w:t>31</w:t>
+                <w:lang w:val="ru-RU"/>
+              </w:rPr>
+              <w:t>27</w:t>
             </w:r>
           </w:p>
         </w:tc>
@@ -2626,14 +2654,13 @@
                 <w:sz w:val="28"/>
               </w:rPr>
             </w:pPr>
-            <w:proofErr w:type="spellStart"/>
-            <w:r>
-              <w:rPr>
-                <w:sz w:val="28"/>
+            <w:r>
+              <w:rPr>
+                <w:sz w:val="28"/>
+                <w:lang w:val="ru-RU"/>
               </w:rPr>
               <w:t>Приложение</w:t>
             </w:r>
-            <w:proofErr w:type="spellEnd"/>
             <w:r>
               <w:rPr>
                 <w:sz w:val="28"/>
@@ -2647,14 +2674,13 @@
               </w:rPr>
               <w:t xml:space="preserve"> </w:t>
             </w:r>
-            <w:proofErr w:type="spellStart"/>
-            <w:r>
-              <w:rPr>
-                <w:sz w:val="28"/>
+            <w:r>
+              <w:rPr>
+                <w:sz w:val="28"/>
+                <w:lang w:val="ru-RU"/>
               </w:rPr>
               <w:t>Текст</w:t>
             </w:r>
-            <w:proofErr w:type="spellEnd"/>
             <w:r>
               <w:rPr>
                 <w:spacing w:val="-3"/>
@@ -2662,14 +2688,13 @@
               </w:rPr>
               <w:t xml:space="preserve"> </w:t>
             </w:r>
-            <w:proofErr w:type="spellStart"/>
-            <w:r>
-              <w:rPr>
-                <w:sz w:val="28"/>
+            <w:r>
+              <w:rPr>
+                <w:sz w:val="28"/>
+                <w:lang w:val="ru-RU"/>
               </w:rPr>
               <w:t>программы</w:t>
             </w:r>
-            <w:proofErr w:type="spellEnd"/>
           </w:p>
           <w:p>
             <w:pPr>
@@ -2693,19 +2718,15 @@
               <w:jc w:val="right"/>
               <w:rPr>
                 <w:sz w:val="28"/>
+                <w:lang w:val="ru-RU"/>
               </w:rPr>
             </w:pPr>
             <w:r>
               <w:rPr>
                 <w:sz w:val="28"/>
-              </w:rPr>
-              <w:t>3</w:t>
-            </w:r>
-            <w:r>
-              <w:rPr>
-                <w:sz w:val="28"/>
-              </w:rPr>
-              <w:t>3</w:t>
+                <w:lang w:val="ru-RU"/>
+              </w:rPr>
+              <w:t>29</w:t>
             </w:r>
           </w:p>
         </w:tc>
@@ -3921,14 +3942,13 @@
                 <w:sz w:val="28"/>
               </w:rPr>
             </w:pPr>
-            <w:proofErr w:type="spellStart"/>
-            <w:r>
-              <w:rPr>
-                <w:sz w:val="28"/>
+            <w:r>
+              <w:rPr>
+                <w:sz w:val="28"/>
+                <w:lang w:val="ru-RU"/>
               </w:rPr>
               <w:t>Сокращение</w:t>
             </w:r>
-            <w:proofErr w:type="spellEnd"/>
             <w:r>
               <w:rPr>
                 <w:spacing w:val="-2"/>
@@ -3936,14 +3956,13 @@
               </w:rPr>
               <w:t xml:space="preserve"> </w:t>
             </w:r>
-            <w:proofErr w:type="spellStart"/>
-            <w:r>
-              <w:rPr>
-                <w:sz w:val="28"/>
+            <w:r>
+              <w:rPr>
+                <w:sz w:val="28"/>
+                <w:lang w:val="ru-RU"/>
               </w:rPr>
               <w:t>или</w:t>
             </w:r>
-            <w:proofErr w:type="spellEnd"/>
             <w:r>
               <w:rPr>
                 <w:spacing w:val="-6"/>
@@ -3951,14 +3970,13 @@
               </w:rPr>
               <w:t xml:space="preserve"> </w:t>
             </w:r>
-            <w:proofErr w:type="spellStart"/>
-            <w:r>
-              <w:rPr>
-                <w:sz w:val="28"/>
+            <w:r>
+              <w:rPr>
+                <w:sz w:val="28"/>
+                <w:lang w:val="ru-RU"/>
               </w:rPr>
               <w:t>термин</w:t>
             </w:r>
-            <w:proofErr w:type="spellEnd"/>
           </w:p>
         </w:tc>
         <w:tc>
@@ -3974,14 +3992,13 @@
                 <w:sz w:val="28"/>
               </w:rPr>
             </w:pPr>
-            <w:proofErr w:type="spellStart"/>
-            <w:r>
-              <w:rPr>
-                <w:sz w:val="28"/>
+            <w:r>
+              <w:rPr>
+                <w:sz w:val="28"/>
+                <w:lang w:val="ru-RU"/>
               </w:rPr>
               <w:t>Определение</w:t>
             </w:r>
-            <w:proofErr w:type="spellEnd"/>
           </w:p>
         </w:tc>
       </w:tr>
@@ -4021,14 +4038,13 @@
                 <w:sz w:val="28"/>
               </w:rPr>
             </w:pPr>
-            <w:proofErr w:type="spellStart"/>
-            <w:r>
-              <w:rPr>
-                <w:sz w:val="28"/>
+            <w:r>
+              <w:rPr>
+                <w:sz w:val="28"/>
+                <w:lang w:val="ru-RU"/>
               </w:rPr>
               <w:t>Язык</w:t>
             </w:r>
-            <w:proofErr w:type="spellEnd"/>
             <w:r>
               <w:rPr>
                 <w:spacing w:val="-5"/>
@@ -4036,14 +4052,13 @@
               </w:rPr>
               <w:t xml:space="preserve"> </w:t>
             </w:r>
-            <w:proofErr w:type="spellStart"/>
-            <w:r>
-              <w:rPr>
-                <w:sz w:val="28"/>
+            <w:r>
+              <w:rPr>
+                <w:sz w:val="28"/>
+                <w:lang w:val="ru-RU"/>
               </w:rPr>
               <w:t>гипертекстовой</w:t>
             </w:r>
-            <w:proofErr w:type="spellEnd"/>
             <w:r>
               <w:rPr>
                 <w:spacing w:val="-4"/>
@@ -4051,14 +4066,13 @@
               </w:rPr>
               <w:t xml:space="preserve"> </w:t>
             </w:r>
-            <w:proofErr w:type="spellStart"/>
-            <w:r>
-              <w:rPr>
-                <w:sz w:val="28"/>
+            <w:r>
+              <w:rPr>
+                <w:sz w:val="28"/>
+                <w:lang w:val="ru-RU"/>
               </w:rPr>
               <w:t>разметки</w:t>
             </w:r>
-            <w:proofErr w:type="spellEnd"/>
           </w:p>
           <w:p>
             <w:pPr>
@@ -4284,14 +4298,12 @@
                 <w:sz w:val="28"/>
               </w:rPr>
             </w:pPr>
-            <w:proofErr w:type="spellStart"/>
             <w:r>
               <w:rPr>
                 <w:sz w:val="28"/>
               </w:rPr>
               <w:t>Фреймворк</w:t>
             </w:r>
-            <w:proofErr w:type="spellEnd"/>
           </w:p>
         </w:tc>
         <w:tc>
@@ -4323,82 +4335,89 @@
               </w:rPr>
               <w:t xml:space="preserve"> </w:t>
             </w:r>
+            <w:r>
+              <w:rPr>
+                <w:sz w:val="28"/>
+                <w:lang w:val="ru-RU"/>
+              </w:rPr>
+              <w:t>облегчающ</w:t>
+            </w:r>
+            <w:r>
+              <w:rPr>
+                <w:sz w:val="28"/>
+                <w:lang w:val="ru-RU"/>
+              </w:rPr>
+              <w:t>е</w:t>
+            </w:r>
+            <w:r>
+              <w:rPr>
+                <w:sz w:val="28"/>
+                <w:lang w:val="ru-RU"/>
+              </w:rPr>
+              <w:t>е разработку и</w:t>
+            </w:r>
+            <w:r>
+              <w:rPr>
+                <w:spacing w:val="1"/>
+                <w:sz w:val="28"/>
+                <w:lang w:val="ru-RU"/>
+              </w:rPr>
+              <w:t xml:space="preserve"> </w:t>
+            </w:r>
+            <w:r>
+              <w:rPr>
+                <w:sz w:val="28"/>
+                <w:lang w:val="ru-RU"/>
+              </w:rPr>
+              <w:t>объединение</w:t>
+            </w:r>
+            <w:r>
+              <w:rPr>
+                <w:spacing w:val="-5"/>
+                <w:sz w:val="28"/>
+                <w:lang w:val="ru-RU"/>
+              </w:rPr>
+              <w:t xml:space="preserve"> </w:t>
+            </w:r>
+            <w:r>
+              <w:rPr>
+                <w:sz w:val="28"/>
+                <w:lang w:val="ru-RU"/>
+              </w:rPr>
+              <w:t>разных</w:t>
+            </w:r>
+            <w:r>
+              <w:rPr>
+                <w:spacing w:val="-10"/>
+                <w:sz w:val="28"/>
+                <w:lang w:val="ru-RU"/>
+              </w:rPr>
+              <w:t xml:space="preserve"> </w:t>
+            </w:r>
+            <w:r>
+              <w:rPr>
+                <w:sz w:val="28"/>
+                <w:lang w:val="ru-RU"/>
+              </w:rPr>
+              <w:t>компонентов</w:t>
+            </w:r>
+            <w:r>
+              <w:rPr>
+                <w:spacing w:val="-6"/>
+                <w:sz w:val="28"/>
+                <w:lang w:val="ru-RU"/>
+              </w:rPr>
+              <w:t xml:space="preserve"> </w:t>
+            </w:r>
             <w:proofErr w:type="gramStart"/>
             <w:r>
               <w:rPr>
                 <w:sz w:val="28"/>
                 <w:lang w:val="ru-RU"/>
               </w:rPr>
-              <w:t>облегчающие</w:t>
+              <w:t>в</w:t>
             </w:r>
             <w:proofErr w:type="gramEnd"/>
-            <w:r>
-              <w:rPr>
-                <w:sz w:val="28"/>
-                <w:lang w:val="ru-RU"/>
-              </w:rPr>
-              <w:t xml:space="preserve"> разработку и</w:t>
-            </w:r>
-            <w:r>
-              <w:rPr>
-                <w:spacing w:val="1"/>
-                <w:sz w:val="28"/>
-                <w:lang w:val="ru-RU"/>
-              </w:rPr>
-              <w:t xml:space="preserve"> </w:t>
-            </w:r>
-            <w:r>
-              <w:rPr>
-                <w:sz w:val="28"/>
-                <w:lang w:val="ru-RU"/>
-              </w:rPr>
-              <w:t>объединение</w:t>
-            </w:r>
-            <w:r>
-              <w:rPr>
-                <w:spacing w:val="-5"/>
-                <w:sz w:val="28"/>
-                <w:lang w:val="ru-RU"/>
-              </w:rPr>
-              <w:t xml:space="preserve"> </w:t>
-            </w:r>
-            <w:r>
-              <w:rPr>
-                <w:sz w:val="28"/>
-                <w:lang w:val="ru-RU"/>
-              </w:rPr>
-              <w:t>разных</w:t>
-            </w:r>
-            <w:r>
-              <w:rPr>
-                <w:spacing w:val="-10"/>
-                <w:sz w:val="28"/>
-                <w:lang w:val="ru-RU"/>
-              </w:rPr>
-              <w:t xml:space="preserve"> </w:t>
-            </w:r>
-            <w:r>
-              <w:rPr>
-                <w:sz w:val="28"/>
-                <w:lang w:val="ru-RU"/>
-              </w:rPr>
-              <w:t>компонентов</w:t>
-            </w:r>
-            <w:r>
-              <w:rPr>
-                <w:spacing w:val="-6"/>
-                <w:sz w:val="28"/>
-                <w:lang w:val="ru-RU"/>
-              </w:rPr>
-              <w:t xml:space="preserve"> </w:t>
-            </w:r>
-            <w:r>
-              <w:rPr>
-                <w:sz w:val="28"/>
-                <w:lang w:val="ru-RU"/>
-              </w:rPr>
-              <w:t>в</w:t>
-            </w:r>
           </w:p>
           <w:p>
             <w:pPr>
@@ -4408,14 +4427,13 @@
                 <w:sz w:val="28"/>
               </w:rPr>
             </w:pPr>
-            <w:proofErr w:type="spellStart"/>
-            <w:r>
-              <w:rPr>
-                <w:sz w:val="28"/>
+            <w:r>
+              <w:rPr>
+                <w:sz w:val="28"/>
+                <w:lang w:val="ru-RU"/>
               </w:rPr>
               <w:t>один</w:t>
             </w:r>
-            <w:proofErr w:type="spellEnd"/>
             <w:r>
               <w:rPr>
                 <w:spacing w:val="-3"/>
@@ -4423,14 +4441,13 @@
               </w:rPr>
               <w:t xml:space="preserve"> </w:t>
             </w:r>
-            <w:proofErr w:type="spellStart"/>
-            <w:r>
-              <w:rPr>
-                <w:sz w:val="28"/>
+            <w:r>
+              <w:rPr>
+                <w:sz w:val="28"/>
+                <w:lang w:val="ru-RU"/>
               </w:rPr>
               <w:t>общий</w:t>
             </w:r>
-            <w:proofErr w:type="spellEnd"/>
             <w:r>
               <w:rPr>
                 <w:spacing w:val="-4"/>
@@ -4438,14 +4455,13 @@
               </w:rPr>
               <w:t xml:space="preserve"> </w:t>
             </w:r>
-            <w:proofErr w:type="spellStart"/>
-            <w:r>
-              <w:rPr>
-                <w:sz w:val="28"/>
+            <w:r>
+              <w:rPr>
+                <w:sz w:val="28"/>
+                <w:lang w:val="ru-RU"/>
               </w:rPr>
               <w:t>проект</w:t>
             </w:r>
-            <w:proofErr w:type="spellEnd"/>
           </w:p>
         </w:tc>
       </w:tr>
@@ -4531,17 +4547,13 @@
               </w:rPr>
               <w:t>и</w:t>
             </w:r>
-          </w:p>
-          <w:p>
-            <w:pPr>
-              <w:pStyle w:val="TableParagraph"/>
-              <w:spacing w:line="360" w:lineRule="auto"/>
+            <w:r>
               <w:rPr>
                 <w:sz w:val="28"/>
                 <w:lang w:val="ru-RU"/>
               </w:rPr>
-            </w:pPr>
-            <w:proofErr w:type="gramStart"/>
+              <w:t xml:space="preserve"> </w:t>
+            </w:r>
             <w:r>
               <w:rPr>
                 <w:sz w:val="28"/>
@@ -4549,7 +4561,6 @@
               </w:rPr>
               <w:t>ускоряющая</w:t>
             </w:r>
-            <w:proofErr w:type="gramEnd"/>
             <w:r>
               <w:rPr>
                 <w:spacing w:val="-5"/>
@@ -4730,25 +4741,31 @@
               </w:rPr>
               <w:t>видит</w:t>
             </w:r>
-          </w:p>
-          <w:p>
-            <w:pPr>
-              <w:pStyle w:val="TableParagraph"/>
-              <w:spacing w:before="4" w:line="360" w:lineRule="auto"/>
-              <w:rPr>
-                <w:sz w:val="28"/>
-              </w:rPr>
-            </w:pPr>
-            <w:r>
-              <w:rPr>
-                <w:sz w:val="28"/>
-              </w:rPr>
-              <w:t>(User</w:t>
+            <w:r>
+              <w:rPr>
+                <w:sz w:val="28"/>
+                <w:lang w:val="ru-RU"/>
+              </w:rPr>
+              <w:t xml:space="preserve"> </w:t>
+            </w:r>
+            <w:r>
+              <w:rPr>
+                <w:sz w:val="28"/>
+                <w:lang w:val="ru-RU"/>
+              </w:rPr>
+              <w:t>(</w:t>
+            </w:r>
+            <w:r>
+              <w:rPr>
+                <w:sz w:val="28"/>
+              </w:rPr>
+              <w:t>User</w:t>
             </w:r>
             <w:r>
               <w:rPr>
                 <w:spacing w:val="-4"/>
                 <w:sz w:val="28"/>
+                <w:lang w:val="ru-RU"/>
               </w:rPr>
               <w:t xml:space="preserve"> </w:t>
             </w:r>
@@ -4762,12 +4779,14 @@
               <w:rPr>
                 <w:spacing w:val="-1"/>
                 <w:sz w:val="28"/>
+                <w:lang w:val="ru-RU"/>
               </w:rPr>
               <w:t xml:space="preserve"> </w:t>
             </w:r>
             <w:r>
               <w:rPr>
                 <w:sz w:val="28"/>
+                <w:lang w:val="ru-RU"/>
               </w:rPr>
               <w:t>/</w:t>
             </w:r>
@@ -4775,6 +4794,7 @@
               <w:rPr>
                 <w:spacing w:val="-3"/>
                 <w:sz w:val="28"/>
+                <w:lang w:val="ru-RU"/>
               </w:rPr>
               <w:t xml:space="preserve"> </w:t>
             </w:r>
@@ -4788,6 +4808,7 @@
               <w:rPr>
                 <w:spacing w:val="-3"/>
                 <w:sz w:val="28"/>
+                <w:lang w:val="ru-RU"/>
               </w:rPr>
               <w:t xml:space="preserve"> </w:t>
             </w:r>
@@ -4795,7 +4816,14 @@
               <w:rPr>
                 <w:sz w:val="28"/>
               </w:rPr>
-              <w:t>Experience)</w:t>
+              <w:t>Experience</w:t>
+            </w:r>
+            <w:r>
+              <w:rPr>
+                <w:sz w:val="28"/>
+                <w:lang w:val="ru-RU"/>
+              </w:rPr>
+              <w:t>)</w:t>
             </w:r>
           </w:p>
         </w:tc>
@@ -4833,21 +4861,7 @@
               <w:rPr>
                 <w:sz w:val="28"/>
               </w:rPr>
-              <w:t>(</w:t>
-            </w:r>
-            <w:proofErr w:type="spellStart"/>
-            <w:r>
-              <w:rPr>
-                <w:sz w:val="28"/>
-              </w:rPr>
-              <w:t>js</w:t>
-            </w:r>
-            <w:proofErr w:type="spellEnd"/>
-            <w:r>
-              <w:rPr>
-                <w:sz w:val="28"/>
-              </w:rPr>
-              <w:t>)</w:t>
+              <w:t>(js)</w:t>
             </w:r>
           </w:p>
         </w:tc>
@@ -4947,33 +4961,32 @@
               </w:rPr>
               <w:t>широко</w:t>
             </w:r>
-          </w:p>
-          <w:p>
-            <w:pPr>
-              <w:pStyle w:val="TableParagraph"/>
-              <w:spacing w:line="360" w:lineRule="auto"/>
-              <w:rPr>
-                <w:sz w:val="28"/>
-              </w:rPr>
-            </w:pPr>
-            <w:proofErr w:type="spellStart"/>
-            <w:r>
-              <w:rPr>
-                <w:sz w:val="28"/>
+            <w:r>
+              <w:rPr>
+                <w:sz w:val="28"/>
+                <w:lang w:val="ru-RU"/>
+              </w:rPr>
+              <w:t xml:space="preserve"> </w:t>
+            </w:r>
+            <w:r>
+              <w:rPr>
+                <w:sz w:val="28"/>
+                <w:lang w:val="ru-RU"/>
               </w:rPr>
               <w:t>применяющийся</w:t>
             </w:r>
-            <w:proofErr w:type="spellEnd"/>
             <w:r>
               <w:rPr>
                 <w:spacing w:val="-2"/>
                 <w:sz w:val="28"/>
+                <w:lang w:val="ru-RU"/>
               </w:rPr>
               <w:t xml:space="preserve"> </w:t>
             </w:r>
             <w:r>
               <w:rPr>
                 <w:sz w:val="28"/>
+                <w:lang w:val="ru-RU"/>
               </w:rPr>
               <w:t>в</w:t>
             </w:r>
@@ -4981,17 +4994,17 @@
               <w:rPr>
                 <w:spacing w:val="-4"/>
                 <w:sz w:val="28"/>
+                <w:lang w:val="ru-RU"/>
               </w:rPr>
               <w:t xml:space="preserve"> </w:t>
             </w:r>
-            <w:proofErr w:type="spellStart"/>
-            <w:r>
-              <w:rPr>
-                <w:sz w:val="28"/>
+            <w:r>
+              <w:rPr>
+                <w:sz w:val="28"/>
+                <w:lang w:val="ru-RU"/>
               </w:rPr>
               <w:t>браузерах</w:t>
             </w:r>
-            <w:proofErr w:type="spellEnd"/>
           </w:p>
         </w:tc>
       </w:tr>
@@ -5175,15 +5188,13 @@
               </w:rPr>
               <w:t>элементами</w:t>
             </w:r>
-          </w:p>
-          <w:p>
-            <w:pPr>
-              <w:pStyle w:val="TableParagraph"/>
-              <w:spacing w:line="360" w:lineRule="auto"/>
-              <w:rPr>
-                <w:sz w:val="28"/>
-              </w:rPr>
-            </w:pPr>
+            <w:r>
+              <w:rPr>
+                <w:sz w:val="28"/>
+                <w:lang w:val="ru-RU"/>
+              </w:rPr>
+              <w:t xml:space="preserve"> </w:t>
+            </w:r>
             <w:r>
               <w:rPr>
                 <w:sz w:val="28"/>
@@ -5194,12 +5205,14 @@
               <w:rPr>
                 <w:spacing w:val="1"/>
                 <w:sz w:val="28"/>
+                <w:lang w:val="ru-RU"/>
               </w:rPr>
               <w:t xml:space="preserve"> </w:t>
             </w:r>
             <w:r>
               <w:rPr>
                 <w:sz w:val="28"/>
+                <w:lang w:val="ru-RU"/>
               </w:rPr>
               <w:t>–</w:t>
             </w:r>
@@ -5207,22 +5220,16 @@
               <w:rPr>
                 <w:spacing w:val="-1"/>
                 <w:sz w:val="28"/>
+                <w:lang w:val="ru-RU"/>
               </w:rPr>
               <w:t xml:space="preserve"> </w:t>
             </w:r>
-            <w:proofErr w:type="spellStart"/>
-            <w:r>
-              <w:rPr>
-                <w:sz w:val="28"/>
-              </w:rPr>
-              <w:t>дерева</w:t>
-            </w:r>
-            <w:proofErr w:type="spellEnd"/>
-            <w:r>
-              <w:rPr>
-                <w:sz w:val="28"/>
-              </w:rPr>
-              <w:t>.</w:t>
+            <w:r>
+              <w:rPr>
+                <w:sz w:val="28"/>
+                <w:lang w:val="ru-RU"/>
+              </w:rPr>
+              <w:t>дерева.</w:t>
             </w:r>
           </w:p>
         </w:tc>
@@ -5265,14 +5272,13 @@
                 <w:sz w:val="28"/>
               </w:rPr>
             </w:pPr>
-            <w:proofErr w:type="spellStart"/>
-            <w:r>
-              <w:rPr>
-                <w:sz w:val="28"/>
+            <w:r>
+              <w:rPr>
+                <w:sz w:val="28"/>
+                <w:lang w:val="ru-RU"/>
               </w:rPr>
               <w:t>Менеджер</w:t>
             </w:r>
-            <w:proofErr w:type="spellEnd"/>
             <w:r>
               <w:rPr>
                 <w:spacing w:val="-1"/>
@@ -5280,14 +5286,13 @@
               </w:rPr>
               <w:t xml:space="preserve"> </w:t>
             </w:r>
-            <w:proofErr w:type="spellStart"/>
-            <w:r>
-              <w:rPr>
-                <w:sz w:val="28"/>
+            <w:r>
+              <w:rPr>
+                <w:sz w:val="28"/>
+                <w:lang w:val="ru-RU"/>
               </w:rPr>
               <w:t>пакетов</w:t>
             </w:r>
-            <w:proofErr w:type="spellEnd"/>
             <w:r>
               <w:rPr>
                 <w:spacing w:val="-4"/>
@@ -5308,23 +5313,19 @@
               </w:rPr>
               <w:t xml:space="preserve"> </w:t>
             </w:r>
-            <w:proofErr w:type="spellStart"/>
-            <w:r>
-              <w:rPr>
-                <w:sz w:val="28"/>
+            <w:r>
+              <w:rPr>
+                <w:sz w:val="28"/>
+                <w:lang w:val="ru-RU"/>
               </w:rPr>
               <w:t>составе</w:t>
             </w:r>
-            <w:proofErr w:type="spellEnd"/>
-          </w:p>
-          <w:p>
-            <w:pPr>
-              <w:pStyle w:val="TableParagraph"/>
-              <w:spacing w:before="5" w:line="360" w:lineRule="auto"/>
-              <w:rPr>
-                <w:sz w:val="28"/>
-              </w:rPr>
-            </w:pPr>
+            <w:r>
+              <w:rPr>
+                <w:sz w:val="28"/>
+              </w:rPr>
+              <w:t xml:space="preserve"> </w:t>
+            </w:r>
             <w:r>
               <w:rPr>
                 <w:sz w:val="28"/>
@@ -5442,7 +5443,6 @@
               </w:rPr>
               <w:t xml:space="preserve"> </w:t>
             </w:r>
-            <w:proofErr w:type="gramStart"/>
             <w:r>
               <w:rPr>
                 <w:sz w:val="28"/>
@@ -5450,18 +5450,13 @@
               </w:rPr>
               <w:t>на</w:t>
             </w:r>
-            <w:proofErr w:type="gramEnd"/>
-          </w:p>
-          <w:p>
-            <w:pPr>
-              <w:pStyle w:val="TableParagraph"/>
-              <w:spacing w:line="360" w:lineRule="auto"/>
+            <w:r>
               <w:rPr>
                 <w:sz w:val="28"/>
                 <w:lang w:val="ru-RU"/>
               </w:rPr>
-            </w:pPr>
-            <w:proofErr w:type="gramStart"/>
+              <w:t xml:space="preserve"> </w:t>
+            </w:r>
             <w:r>
               <w:rPr>
                 <w:sz w:val="28"/>
@@ -5469,7 +5464,6 @@
               </w:rPr>
               <w:t>языке</w:t>
             </w:r>
-            <w:proofErr w:type="gramEnd"/>
             <w:r>
               <w:rPr>
                 <w:spacing w:val="-4"/>
@@ -5570,16 +5564,13 @@
               </w:rPr>
               <w:t>работу</w:t>
             </w:r>
-          </w:p>
-          <w:p>
-            <w:pPr>
-              <w:pStyle w:val="TableParagraph"/>
-              <w:spacing w:line="360" w:lineRule="auto"/>
+            <w:r>
               <w:rPr>
                 <w:sz w:val="28"/>
                 <w:lang w:val="ru-RU"/>
               </w:rPr>
-            </w:pPr>
+              <w:t xml:space="preserve"> </w:t>
+            </w:r>
             <w:r>
               <w:rPr>
                 <w:sz w:val="28"/>
@@ -5708,16 +5699,13 @@
               </w:rPr>
               <w:t>дерева</w:t>
             </w:r>
-          </w:p>
-          <w:p>
-            <w:pPr>
-              <w:pStyle w:val="TableParagraph"/>
-              <w:spacing w:line="360" w:lineRule="auto"/>
+            <w:r>
               <w:rPr>
                 <w:sz w:val="28"/>
                 <w:lang w:val="ru-RU"/>
               </w:rPr>
-            </w:pPr>
+              <w:t xml:space="preserve"> </w:t>
+            </w:r>
             <w:r>
               <w:rPr>
                 <w:sz w:val="28"/>
@@ -5849,16 +5837,13 @@
               </w:rPr>
               <w:t>платформа,</w:t>
             </w:r>
-          </w:p>
-          <w:p>
-            <w:pPr>
-              <w:pStyle w:val="TableParagraph"/>
-              <w:spacing w:line="360" w:lineRule="auto"/>
+            <w:r>
               <w:rPr>
                 <w:sz w:val="28"/>
                 <w:lang w:val="ru-RU"/>
               </w:rPr>
-            </w:pPr>
+              <w:t xml:space="preserve"> </w:t>
+            </w:r>
             <w:r>
               <w:rPr>
                 <w:sz w:val="28"/>
@@ -6002,29 +5987,25 @@
               </w:rPr>
               <w:t>три</w:t>
             </w:r>
-          </w:p>
-          <w:p>
-            <w:pPr>
-              <w:pStyle w:val="TableParagraph"/>
-              <w:spacing w:line="360" w:lineRule="auto"/>
-              <w:ind w:right="344"/>
-              <w:rPr>
-                <w:sz w:val="28"/>
-              </w:rPr>
-            </w:pPr>
-            <w:proofErr w:type="gramStart"/>
             <w:r>
               <w:rPr>
                 <w:sz w:val="28"/>
                 <w:lang w:val="ru-RU"/>
               </w:rPr>
+              <w:t xml:space="preserve"> </w:t>
+            </w:r>
+            <w:r>
+              <w:rPr>
+                <w:sz w:val="28"/>
+                <w:lang w:val="ru-RU"/>
+              </w:rPr>
               <w:t>отдельных</w:t>
             </w:r>
-            <w:proofErr w:type="gramEnd"/>
             <w:r>
               <w:rPr>
                 <w:spacing w:val="-15"/>
                 <w:sz w:val="28"/>
+                <w:lang w:val="ru-RU"/>
               </w:rPr>
               <w:t xml:space="preserve"> </w:t>
             </w:r>
@@ -6038,6 +6019,7 @@
             <w:r>
               <w:rPr>
                 <w:sz w:val="28"/>
+                <w:lang w:val="ru-RU"/>
               </w:rPr>
               <w:t>(</w:t>
             </w:r>
@@ -6050,6 +6032,7 @@
             <w:r>
               <w:rPr>
                 <w:sz w:val="28"/>
+                <w:lang w:val="ru-RU"/>
               </w:rPr>
               <w:t>-</w:t>
             </w:r>
@@ -6062,6 +6045,7 @@
             <w:r>
               <w:rPr>
                 <w:sz w:val="28"/>
+                <w:lang w:val="ru-RU"/>
               </w:rPr>
               <w:t>-</w:t>
             </w:r>
@@ -6069,6 +6053,7 @@
               <w:rPr>
                 <w:spacing w:val="-67"/>
                 <w:sz w:val="28"/>
+                <w:lang w:val="ru-RU"/>
               </w:rPr>
               <w:t xml:space="preserve"> </w:t>
             </w:r>
@@ -6081,6 +6066,7 @@
             <w:r>
               <w:rPr>
                 <w:sz w:val="28"/>
+                <w:lang w:val="ru-RU"/>
               </w:rPr>
               <w:t>)</w:t>
             </w:r>
@@ -6123,31 +6109,27 @@
                 <w:sz w:val="28"/>
               </w:rPr>
             </w:pPr>
-            <w:proofErr w:type="spellStart"/>
-            <w:r>
-              <w:rPr>
-                <w:sz w:val="28"/>
+            <w:r>
+              <w:rPr>
+                <w:sz w:val="28"/>
+                <w:lang w:val="ru-RU"/>
               </w:rPr>
               <w:t>Объектно-ориентированное</w:t>
             </w:r>
-            <w:proofErr w:type="spellEnd"/>
-          </w:p>
-          <w:p>
-            <w:pPr>
-              <w:pStyle w:val="TableParagraph"/>
-              <w:spacing w:line="360" w:lineRule="auto"/>
-              <w:rPr>
-                <w:sz w:val="28"/>
-              </w:rPr>
-            </w:pPr>
-            <w:proofErr w:type="spellStart"/>
-            <w:r>
-              <w:rPr>
-                <w:sz w:val="28"/>
+            <w:r>
+              <w:rPr>
+                <w:sz w:val="28"/>
+                <w:lang w:val="ru-RU"/>
+              </w:rPr>
+              <w:t xml:space="preserve"> </w:t>
+            </w:r>
+            <w:r>
+              <w:rPr>
+                <w:sz w:val="28"/>
+                <w:lang w:val="ru-RU"/>
               </w:rPr>
               <w:t>программирование</w:t>
             </w:r>
-            <w:proofErr w:type="spellEnd"/>
           </w:p>
         </w:tc>
       </w:tr>
@@ -6187,14 +6169,13 @@
                 <w:sz w:val="28"/>
               </w:rPr>
             </w:pPr>
-            <w:proofErr w:type="spellStart"/>
-            <w:r>
-              <w:rPr>
-                <w:sz w:val="28"/>
+            <w:r>
+              <w:rPr>
+                <w:sz w:val="28"/>
+                <w:lang w:val="ru-RU"/>
               </w:rPr>
               <w:t>Система</w:t>
             </w:r>
-            <w:proofErr w:type="spellEnd"/>
             <w:r>
               <w:rPr>
                 <w:spacing w:val="-5"/>
@@ -6202,14 +6183,13 @@
               </w:rPr>
               <w:t xml:space="preserve"> </w:t>
             </w:r>
-            <w:proofErr w:type="spellStart"/>
-            <w:r>
-              <w:rPr>
-                <w:sz w:val="28"/>
+            <w:r>
+              <w:rPr>
+                <w:sz w:val="28"/>
+                <w:lang w:val="ru-RU"/>
               </w:rPr>
               <w:t>управления</w:t>
             </w:r>
-            <w:proofErr w:type="spellEnd"/>
             <w:r>
               <w:rPr>
                 <w:spacing w:val="-4"/>
@@ -6217,14 +6197,13 @@
               </w:rPr>
               <w:t xml:space="preserve"> </w:t>
             </w:r>
-            <w:proofErr w:type="spellStart"/>
-            <w:r>
-              <w:rPr>
-                <w:sz w:val="28"/>
+            <w:r>
+              <w:rPr>
+                <w:sz w:val="28"/>
+                <w:lang w:val="ru-RU"/>
               </w:rPr>
               <w:t>базами</w:t>
             </w:r>
-            <w:proofErr w:type="spellEnd"/>
             <w:r>
               <w:rPr>
                 <w:spacing w:val="-6"/>
@@ -6232,14 +6211,13 @@
               </w:rPr>
               <w:t xml:space="preserve"> </w:t>
             </w:r>
-            <w:proofErr w:type="spellStart"/>
-            <w:r>
-              <w:rPr>
-                <w:sz w:val="28"/>
+            <w:r>
+              <w:rPr>
+                <w:sz w:val="28"/>
+                <w:lang w:val="ru-RU"/>
               </w:rPr>
               <w:t>данных</w:t>
             </w:r>
-            <w:proofErr w:type="spellEnd"/>
           </w:p>
         </w:tc>
       </w:tr>
@@ -6279,14 +6257,13 @@
                 <w:sz w:val="28"/>
               </w:rPr>
             </w:pPr>
-            <w:proofErr w:type="spellStart"/>
-            <w:r>
-              <w:rPr>
-                <w:sz w:val="28"/>
+            <w:r>
+              <w:rPr>
+                <w:sz w:val="28"/>
+                <w:lang w:val="ru-RU"/>
               </w:rPr>
               <w:t>Информационные</w:t>
             </w:r>
-            <w:proofErr w:type="spellEnd"/>
             <w:r>
               <w:rPr>
                 <w:spacing w:val="-9"/>
@@ -6294,14 +6271,13 @@
               </w:rPr>
               <w:t xml:space="preserve"> </w:t>
             </w:r>
-            <w:proofErr w:type="spellStart"/>
-            <w:r>
-              <w:rPr>
-                <w:sz w:val="28"/>
+            <w:r>
+              <w:rPr>
+                <w:sz w:val="28"/>
+                <w:lang w:val="ru-RU"/>
               </w:rPr>
               <w:t>системы</w:t>
             </w:r>
-            <w:proofErr w:type="spellEnd"/>
           </w:p>
         </w:tc>
       </w:tr>
@@ -6347,8 +6323,6 @@
         <w:spacing w:before="71" w:line="360" w:lineRule="auto"/>
         <w:ind w:left="0"/>
       </w:pPr>
-      <w:bookmarkStart w:id="2" w:name="_GoBack"/>
-      <w:bookmarkEnd w:id="2"/>
     </w:p>
     <w:p>
       <w:pPr>
@@ -8995,11 +8969,9 @@
         </w:rPr>
         <w:t xml:space="preserve"> </w:t>
       </w:r>
-      <w:proofErr w:type="gramStart"/>
-      <w:r>
-        <w:t>функционально</w:t>
-      </w:r>
-      <w:proofErr w:type="gramEnd"/>
+      <w:r>
+        <w:t>функционально,</w:t>
+      </w:r>
       <w:r>
         <w:rPr>
           <w:spacing w:val="-1"/>
@@ -9965,8 +9937,8 @@
         <w:ind w:left="411" w:hanging="213"/>
         <w:jc w:val="left"/>
       </w:pPr>
-      <w:bookmarkStart w:id="3" w:name="2_Проектирование_информационной_системы"/>
-      <w:bookmarkEnd w:id="3"/>
+      <w:bookmarkStart w:id="2" w:name="2_Проектирование_информационной_системы"/>
+      <w:bookmarkEnd w:id="2"/>
       <w:r>
         <w:t>Проектирование</w:t>
       </w:r>
@@ -11290,7 +11262,6 @@
           <w:sz w:val="28"/>
         </w:rPr>
       </w:pPr>
-      <w:proofErr w:type="spellStart"/>
       <w:r>
         <w:rPr>
           <w:b/>
@@ -11298,7 +11269,6 @@
         </w:rPr>
         <w:t>Use-Case</w:t>
       </w:r>
-      <w:proofErr w:type="spellEnd"/>
       <w:r>
         <w:rPr>
           <w:b/>
@@ -11337,11 +11307,9 @@
         <w:ind w:left="199" w:right="140" w:firstLine="710"/>
         <w:jc w:val="both"/>
       </w:pPr>
-      <w:proofErr w:type="spellStart"/>
       <w:r>
         <w:t>Use-case</w:t>
       </w:r>
-      <w:proofErr w:type="spellEnd"/>
       <w:r>
         <w:rPr>
           <w:spacing w:val="1"/>
@@ -11625,11 +11593,9 @@
         </w:rPr>
         <w:t xml:space="preserve"> </w:t>
       </w:r>
-      <w:proofErr w:type="spellStart"/>
       <w:r>
         <w:t>Use-Case</w:t>
       </w:r>
-      <w:proofErr w:type="spellEnd"/>
     </w:p>
     <w:p>
       <w:pPr>
@@ -12171,13 +12137,8 @@
         </w:rPr>
         <w:t xml:space="preserve"> </w:t>
       </w:r>
-      <w:proofErr w:type="spellStart"/>
-      <w:r>
-        <w:t>Figma</w:t>
-      </w:r>
-      <w:proofErr w:type="spellEnd"/>
-      <w:r>
-        <w:t>.</w:t>
+      <w:r>
+        <w:t>Figma.</w:t>
       </w:r>
       <w:r>
         <w:rPr>
@@ -12743,8 +12704,8 @@
         <w:spacing w:before="71" w:line="360" w:lineRule="auto"/>
         <w:jc w:val="left"/>
       </w:pPr>
-      <w:bookmarkStart w:id="4" w:name="3_Разработка_информационной_системы"/>
-      <w:bookmarkEnd w:id="4"/>
+      <w:bookmarkStart w:id="3" w:name="3_Разработка_информационной_системы"/>
+      <w:bookmarkEnd w:id="3"/>
       <w:r>
         <w:t>Разработка</w:t>
       </w:r>
@@ -13380,11 +13341,9 @@
         <w:spacing w:line="360" w:lineRule="auto"/>
         <w:ind w:left="1544" w:hanging="635"/>
       </w:pPr>
-      <w:proofErr w:type="spellStart"/>
       <w:r>
         <w:t>JavaScript</w:t>
       </w:r>
-      <w:proofErr w:type="spellEnd"/>
     </w:p>
     <w:p>
       <w:pPr>
@@ -13437,22 +13396,186 @@
         <w:t xml:space="preserve"> </w:t>
       </w:r>
       <w:r>
-        <w:t xml:space="preserve">Именно благодаря этому языку пишется </w:t>
+        <w:t>Именно благодаря этому языку пишется Front-end часть проектов и создаётся User</w:t>
+      </w:r>
+      <w:r>
+        <w:rPr>
+          <w:spacing w:val="-67"/>
+        </w:rPr>
+        <w:t xml:space="preserve"> </w:t>
+      </w:r>
+      <w:r>
+        <w:t xml:space="preserve">Interface. Однако сейчас, одного </w:t>
       </w:r>
       <w:proofErr w:type="spellStart"/>
       <w:r>
-        <w:t>Front-end</w:t>
+        <w:t>js</w:t>
       </w:r>
       <w:proofErr w:type="spellEnd"/>
       <w:r>
-        <w:t xml:space="preserve"> часть проектов и создаётся </w:t>
+        <w:t xml:space="preserve"> мало и поэтому необходимо использовать</w:t>
+      </w:r>
+      <w:r>
+        <w:rPr>
+          <w:spacing w:val="1"/>
+        </w:rPr>
+        <w:t xml:space="preserve"> </w:t>
+      </w:r>
+      <w:r>
+        <w:t>дополнительные библиотеки или Фреймворки. Одними из самых популярных на</w:t>
+      </w:r>
+      <w:r>
+        <w:rPr>
+          <w:spacing w:val="1"/>
+        </w:rPr>
+        <w:t xml:space="preserve"> </w:t>
+      </w:r>
+      <w:r>
+        <w:t xml:space="preserve">сегодняшний день являются: </w:t>
       </w:r>
       <w:proofErr w:type="spellStart"/>
       <w:r>
-        <w:t>User</w:t>
+        <w:t>Angular</w:t>
       </w:r>
       <w:proofErr w:type="spellEnd"/>
       <w:r>
+        <w:t xml:space="preserve">, </w:t>
+      </w:r>
+      <w:proofErr w:type="spellStart"/>
+      <w:r>
+        <w:t>React</w:t>
+      </w:r>
+      <w:proofErr w:type="spellEnd"/>
+      <w:r>
+        <w:t xml:space="preserve">, Vue.js, </w:t>
+      </w:r>
+      <w:proofErr w:type="spellStart"/>
+      <w:r>
+        <w:t>jQuery</w:t>
+      </w:r>
+      <w:proofErr w:type="spellEnd"/>
+      <w:r>
+        <w:t xml:space="preserve"> и другие. В разработке</w:t>
+      </w:r>
+      <w:r>
+        <w:rPr>
+          <w:spacing w:val="1"/>
+        </w:rPr>
+        <w:t xml:space="preserve"> </w:t>
+      </w:r>
+      <w:r>
+        <w:t>своего</w:t>
+      </w:r>
+      <w:r>
+        <w:rPr>
+          <w:spacing w:val="-5"/>
+        </w:rPr>
+        <w:t xml:space="preserve"> </w:t>
+      </w:r>
+      <w:r>
+        <w:t>проекта</w:t>
+      </w:r>
+      <w:r>
+        <w:rPr>
+          <w:spacing w:val="-4"/>
+        </w:rPr>
+        <w:t xml:space="preserve"> </w:t>
+      </w:r>
+      <w:r>
+        <w:t>я</w:t>
+      </w:r>
+      <w:r>
+        <w:rPr>
+          <w:spacing w:val="-3"/>
+        </w:rPr>
+        <w:t xml:space="preserve"> </w:t>
+      </w:r>
+      <w:r>
+        <w:t>выбрал</w:t>
+      </w:r>
+      <w:r>
+        <w:rPr>
+          <w:spacing w:val="-4"/>
+        </w:rPr>
+        <w:t xml:space="preserve"> </w:t>
+      </w:r>
+      <w:r>
+        <w:t>именно</w:t>
+      </w:r>
+      <w:r>
+        <w:rPr>
+          <w:spacing w:val="-3"/>
+        </w:rPr>
+        <w:t xml:space="preserve"> </w:t>
+      </w:r>
+      <w:proofErr w:type="spellStart"/>
+      <w:r>
+        <w:t>jQuery</w:t>
+      </w:r>
+      <w:proofErr w:type="spellEnd"/>
+      <w:r>
+        <w:t>.</w:t>
+      </w:r>
+      <w:r>
+        <w:rPr>
+          <w:spacing w:val="3"/>
+        </w:rPr>
+        <w:t xml:space="preserve"> </w:t>
+      </w:r>
+      <w:proofErr w:type="spellStart"/>
+      <w:r>
+        <w:t>jQuery</w:t>
+      </w:r>
+      <w:proofErr w:type="spellEnd"/>
+      <w:r>
+        <w:rPr>
+          <w:spacing w:val="-8"/>
+        </w:rPr>
+        <w:t xml:space="preserve"> </w:t>
+      </w:r>
+      <w:r>
+        <w:t>–</w:t>
+      </w:r>
+      <w:r>
+        <w:rPr>
+          <w:spacing w:val="-4"/>
+        </w:rPr>
+        <w:t xml:space="preserve"> </w:t>
+      </w:r>
+      <w:r>
+        <w:t>это</w:t>
+      </w:r>
+      <w:r>
+        <w:rPr>
+          <w:spacing w:val="-5"/>
+        </w:rPr>
+        <w:t xml:space="preserve"> </w:t>
+      </w:r>
+      <w:r>
+        <w:t>самая</w:t>
+      </w:r>
+      <w:r>
+        <w:rPr>
+          <w:spacing w:val="-3"/>
+        </w:rPr>
+        <w:t xml:space="preserve"> </w:t>
+      </w:r>
+      <w:r>
+        <w:t>популярная</w:t>
+      </w:r>
+      <w:r>
+        <w:t xml:space="preserve"> и одна из наиболее удобных</w:t>
+      </w:r>
+      <w:r>
+        <w:rPr>
+          <w:spacing w:val="-3"/>
+        </w:rPr>
+        <w:t xml:space="preserve"> </w:t>
+      </w:r>
+      <w:r>
+        <w:t>библиотек</w:t>
+      </w:r>
+      <w:r>
         <w:rPr>
           <w:spacing w:val="-67"/>
         </w:rPr>
@@ -13460,11 +13583,44 @@
       </w:r>
       <w:proofErr w:type="spellStart"/>
       <w:r>
-        <w:t>Interface</w:t>
+        <w:t>js</w:t>
       </w:r>
       <w:proofErr w:type="spellEnd"/>
       <w:r>
-        <w:t xml:space="preserve">. Однако сейчас, одного </w:t>
+        <w:t xml:space="preserve"> на сегодняшний день, с множеством функций. Данная библиотека облегчает</w:t>
+      </w:r>
+      <w:r>
+        <w:rPr>
+          <w:spacing w:val="1"/>
+        </w:rPr>
+        <w:t xml:space="preserve"> </w:t>
+      </w:r>
+      <w:r>
+        <w:t>взаимодействие</w:t>
+      </w:r>
+      <w:r>
+        <w:rPr>
+          <w:spacing w:val="2"/>
+        </w:rPr>
+        <w:t xml:space="preserve"> </w:t>
+      </w:r>
+      <w:r>
+        <w:t>HTML</w:t>
+      </w:r>
+      <w:r>
+        <w:rPr>
+          <w:spacing w:val="-7"/>
+        </w:rPr>
+        <w:t xml:space="preserve"> </w:t>
+      </w:r>
+      <w:r>
+        <w:t>с</w:t>
+      </w:r>
+      <w:r>
+        <w:rPr>
+          <w:spacing w:val="1"/>
+        </w:rPr>
+        <w:t xml:space="preserve"> </w:t>
       </w:r>
       <w:proofErr w:type="spellStart"/>
       <w:r>
@@ -13472,419 +13628,186 @@
       </w:r>
       <w:proofErr w:type="spellEnd"/>
       <w:r>
-        <w:t xml:space="preserve"> мало и поэтому необходимо </w:t>
-      </w:r>
-      <w:proofErr w:type="gramStart"/>
-      <w:r>
-        <w:t>использовать</w:t>
-      </w:r>
-      <w:proofErr w:type="gramEnd"/>
-      <w:r>
-        <w:rPr>
-          <w:spacing w:val="1"/>
-        </w:rPr>
-        <w:t xml:space="preserve"> </w:t>
-      </w:r>
-      <w:r>
-        <w:t xml:space="preserve">дополнительные библиотеки или Фреймворки. Одними из </w:t>
-      </w:r>
-      <w:proofErr w:type="gramStart"/>
-      <w:r>
-        <w:t>самых</w:t>
-      </w:r>
-      <w:proofErr w:type="gramEnd"/>
-      <w:r>
-        <w:t xml:space="preserve"> популярных на</w:t>
-      </w:r>
-      <w:r>
-        <w:rPr>
-          <w:spacing w:val="1"/>
-        </w:rPr>
-        <w:t xml:space="preserve"> </w:t>
-      </w:r>
-      <w:r>
-        <w:t xml:space="preserve">сегодняшний день являются: </w:t>
+        <w:t>,</w:t>
+      </w:r>
+      <w:r>
+        <w:rPr>
+          <w:spacing w:val="1"/>
+        </w:rPr>
+        <w:t xml:space="preserve"> </w:t>
+      </w:r>
+      <w:r>
+        <w:t>обеспечивает</w:t>
+      </w:r>
+      <w:r>
+        <w:rPr>
+          <w:spacing w:val="-2"/>
+        </w:rPr>
+        <w:t xml:space="preserve"> </w:t>
+      </w:r>
+      <w:r>
+        <w:t>доступ</w:t>
+      </w:r>
+      <w:r>
+        <w:rPr>
+          <w:spacing w:val="-1"/>
+        </w:rPr>
+        <w:t xml:space="preserve"> </w:t>
+      </w:r>
+      <w:r>
+        <w:t>к</w:t>
+      </w:r>
+      <w:r>
+        <w:rPr>
+          <w:spacing w:val="-1"/>
+        </w:rPr>
+        <w:t xml:space="preserve"> </w:t>
+      </w:r>
+      <w:r>
+        <w:t>элементам</w:t>
+      </w:r>
+      <w:r>
+        <w:rPr>
+          <w:spacing w:val="7"/>
+        </w:rPr>
+        <w:t xml:space="preserve"> </w:t>
+      </w:r>
+      <w:r>
+        <w:t>DOM</w:t>
+      </w:r>
+      <w:r>
+        <w:rPr>
+          <w:spacing w:val="2"/>
+        </w:rPr>
+        <w:t xml:space="preserve"> </w:t>
+      </w:r>
+      <w:r>
+        <w:t>и</w:t>
+      </w:r>
+      <w:r>
+        <w:rPr>
+          <w:spacing w:val="-2"/>
+        </w:rPr>
+        <w:t xml:space="preserve"> </w:t>
+      </w:r>
+      <w:r>
+        <w:t>легко</w:t>
+      </w:r>
+      <w:r>
+        <w:rPr>
+          <w:spacing w:val="1"/>
+        </w:rPr>
+        <w:t xml:space="preserve"> </w:t>
+      </w:r>
+      <w:r>
+        <w:t>манипулирует</w:t>
+      </w:r>
+      <w:r>
+        <w:rPr>
+          <w:spacing w:val="-5"/>
+        </w:rPr>
+        <w:t xml:space="preserve"> </w:t>
+      </w:r>
+      <w:r>
+        <w:t>ими.</w:t>
+      </w:r>
+      <w:r>
+        <w:rPr>
+          <w:spacing w:val="-1"/>
+        </w:rPr>
+        <w:t xml:space="preserve"> </w:t>
+      </w:r>
+      <w:r>
+        <w:t>Также</w:t>
+      </w:r>
+      <w:r>
+        <w:rPr>
+          <w:spacing w:val="-3"/>
+        </w:rPr>
+        <w:t xml:space="preserve"> </w:t>
+      </w:r>
+      <w:r>
+        <w:t>в</w:t>
+      </w:r>
+      <w:r>
+        <w:rPr>
+          <w:spacing w:val="-4"/>
+        </w:rPr>
+        <w:t xml:space="preserve"> </w:t>
+      </w:r>
+      <w:r>
+        <w:t>своём</w:t>
+      </w:r>
+      <w:r>
+        <w:rPr>
+          <w:spacing w:val="-2"/>
+        </w:rPr>
+        <w:t xml:space="preserve"> </w:t>
+      </w:r>
+      <w:r>
+        <w:t>проекте</w:t>
+      </w:r>
+      <w:r>
+        <w:rPr>
+          <w:spacing w:val="-2"/>
+        </w:rPr>
+        <w:t xml:space="preserve"> </w:t>
+      </w:r>
+      <w:r>
+        <w:t>я</w:t>
+      </w:r>
+      <w:r>
+        <w:rPr>
+          <w:spacing w:val="-2"/>
+        </w:rPr>
+        <w:t xml:space="preserve"> </w:t>
+      </w:r>
+      <w:r>
+        <w:t>использовал</w:t>
+      </w:r>
+      <w:r>
+        <w:rPr>
+          <w:spacing w:val="-2"/>
+        </w:rPr>
+        <w:t xml:space="preserve"> </w:t>
+      </w:r>
+      <w:r>
+        <w:t>один</w:t>
+      </w:r>
+      <w:r>
+        <w:rPr>
+          <w:spacing w:val="-4"/>
+        </w:rPr>
+        <w:t xml:space="preserve"> </w:t>
+      </w:r>
+      <w:r>
+        <w:t>из</w:t>
+      </w:r>
+      <w:r>
+        <w:rPr>
+          <w:spacing w:val="-2"/>
+        </w:rPr>
+        <w:t xml:space="preserve"> </w:t>
+      </w:r>
+      <w:r>
+        <w:t>плагинов</w:t>
+      </w:r>
+      <w:r>
+        <w:rPr>
+          <w:spacing w:val="-3"/>
+        </w:rPr>
+        <w:t xml:space="preserve"> </w:t>
       </w:r>
       <w:proofErr w:type="spellStart"/>
       <w:r>
-        <w:t>Angular</w:t>
+        <w:t>jQuery</w:t>
       </w:r>
       <w:proofErr w:type="spellEnd"/>
       <w:r>
-        <w:t xml:space="preserve">, </w:t>
-      </w:r>
-      <w:proofErr w:type="spellStart"/>
-      <w:r>
-        <w:t>React</w:t>
-      </w:r>
-      <w:proofErr w:type="spellEnd"/>
-      <w:r>
-        <w:t xml:space="preserve">, Vue.js, </w:t>
-      </w:r>
-      <w:proofErr w:type="spellStart"/>
-      <w:r>
-        <w:t>jQuery</w:t>
-      </w:r>
-      <w:proofErr w:type="spellEnd"/>
-      <w:r>
-        <w:t xml:space="preserve"> и другие. В разработке</w:t>
-      </w:r>
-      <w:r>
-        <w:rPr>
-          <w:spacing w:val="1"/>
-        </w:rPr>
-        <w:t xml:space="preserve"> </w:t>
-      </w:r>
-      <w:r>
-        <w:t>своего</w:t>
-      </w:r>
-      <w:r>
-        <w:rPr>
-          <w:spacing w:val="-5"/>
-        </w:rPr>
-        <w:t xml:space="preserve"> </w:t>
-      </w:r>
-      <w:r>
-        <w:t>проекта</w:t>
-      </w:r>
-      <w:r>
-        <w:rPr>
-          <w:spacing w:val="-4"/>
-        </w:rPr>
-        <w:t xml:space="preserve"> </w:t>
-      </w:r>
-      <w:r>
-        <w:t>я</w:t>
-      </w:r>
-      <w:r>
-        <w:rPr>
-          <w:spacing w:val="-3"/>
-        </w:rPr>
-        <w:t xml:space="preserve"> </w:t>
-      </w:r>
-      <w:r>
-        <w:t>выбрал</w:t>
-      </w:r>
-      <w:r>
-        <w:rPr>
-          <w:spacing w:val="-4"/>
-        </w:rPr>
-        <w:t xml:space="preserve"> </w:t>
-      </w:r>
-      <w:r>
-        <w:t>именно</w:t>
-      </w:r>
-      <w:r>
-        <w:rPr>
-          <w:spacing w:val="-3"/>
-        </w:rPr>
-        <w:t xml:space="preserve"> </w:t>
-      </w:r>
-      <w:proofErr w:type="spellStart"/>
-      <w:r>
-        <w:t>jQuery</w:t>
-      </w:r>
-      <w:proofErr w:type="spellEnd"/>
-      <w:r>
-        <w:t>.</w:t>
-      </w:r>
-      <w:r>
-        <w:rPr>
-          <w:spacing w:val="3"/>
-        </w:rPr>
-        <w:t xml:space="preserve"> </w:t>
-      </w:r>
-      <w:proofErr w:type="spellStart"/>
-      <w:r>
-        <w:t>jQuery</w:t>
-      </w:r>
-      <w:proofErr w:type="spellEnd"/>
-      <w:r>
-        <w:rPr>
-          <w:spacing w:val="-8"/>
-        </w:rPr>
-        <w:t xml:space="preserve"> </w:t>
-      </w:r>
-      <w:r>
-        <w:t>–</w:t>
-      </w:r>
-      <w:r>
-        <w:rPr>
-          <w:spacing w:val="-4"/>
-        </w:rPr>
-        <w:t xml:space="preserve"> </w:t>
-      </w:r>
-      <w:r>
-        <w:t>это</w:t>
-      </w:r>
-      <w:r>
-        <w:rPr>
-          <w:spacing w:val="-5"/>
-        </w:rPr>
-        <w:t xml:space="preserve"> </w:t>
-      </w:r>
-      <w:r>
-        <w:t>самая</w:t>
-      </w:r>
-      <w:r>
-        <w:rPr>
-          <w:spacing w:val="-3"/>
-        </w:rPr>
-        <w:t xml:space="preserve"> </w:t>
-      </w:r>
-      <w:r>
-        <w:t>популярная</w:t>
-      </w:r>
-      <w:r>
-        <w:t xml:space="preserve"> и одна из наиболее удобных</w:t>
-      </w:r>
-      <w:r>
-        <w:rPr>
-          <w:spacing w:val="-3"/>
-        </w:rPr>
-        <w:t xml:space="preserve"> </w:t>
-      </w:r>
-      <w:r>
-        <w:t>библиотек</w:t>
-      </w:r>
-      <w:r>
-        <w:rPr>
-          <w:spacing w:val="-67"/>
-        </w:rPr>
-        <w:t xml:space="preserve"> </w:t>
-      </w:r>
-      <w:proofErr w:type="spellStart"/>
-      <w:r>
-        <w:t>js</w:t>
-      </w:r>
-      <w:proofErr w:type="spellEnd"/>
-      <w:r>
-        <w:t xml:space="preserve"> на сегодняшний день, с множеством функций. Данная библиотека облегчает</w:t>
-      </w:r>
-      <w:r>
-        <w:rPr>
-          <w:spacing w:val="1"/>
-        </w:rPr>
-        <w:t xml:space="preserve"> </w:t>
-      </w:r>
-      <w:r>
-        <w:t>взаимодействие</w:t>
-      </w:r>
-      <w:r>
-        <w:rPr>
-          <w:spacing w:val="2"/>
-        </w:rPr>
-        <w:t xml:space="preserve"> </w:t>
-      </w:r>
-      <w:r>
-        <w:t>HTML</w:t>
-      </w:r>
-      <w:r>
-        <w:rPr>
-          <w:spacing w:val="-7"/>
-        </w:rPr>
-        <w:t xml:space="preserve"> </w:t>
-      </w:r>
-      <w:r>
-        <w:t>с</w:t>
-      </w:r>
-      <w:r>
-        <w:rPr>
-          <w:spacing w:val="1"/>
-        </w:rPr>
-        <w:t xml:space="preserve"> </w:t>
-      </w:r>
-      <w:proofErr w:type="spellStart"/>
-      <w:r>
-        <w:t>js</w:t>
-      </w:r>
-      <w:proofErr w:type="spellEnd"/>
-      <w:r>
-        <w:t>,</w:t>
-      </w:r>
-      <w:r>
-        <w:rPr>
-          <w:spacing w:val="1"/>
-        </w:rPr>
-        <w:t xml:space="preserve"> </w:t>
-      </w:r>
-      <w:r>
-        <w:t>обеспечивает</w:t>
-      </w:r>
-      <w:r>
-        <w:rPr>
-          <w:spacing w:val="-2"/>
-        </w:rPr>
-        <w:t xml:space="preserve"> </w:t>
-      </w:r>
-      <w:r>
-        <w:t>доступ</w:t>
-      </w:r>
-      <w:r>
-        <w:rPr>
-          <w:spacing w:val="-1"/>
-        </w:rPr>
-        <w:t xml:space="preserve"> </w:t>
-      </w:r>
-      <w:r>
-        <w:t>к</w:t>
-      </w:r>
-      <w:r>
-        <w:rPr>
-          <w:spacing w:val="-1"/>
-        </w:rPr>
-        <w:t xml:space="preserve"> </w:t>
-      </w:r>
-      <w:r>
-        <w:t>элементам</w:t>
-      </w:r>
-      <w:r>
-        <w:rPr>
-          <w:spacing w:val="7"/>
-        </w:rPr>
-        <w:t xml:space="preserve"> </w:t>
-      </w:r>
-      <w:r>
-        <w:t>DOM</w:t>
-      </w:r>
-      <w:r>
-        <w:rPr>
-          <w:spacing w:val="2"/>
-        </w:rPr>
-        <w:t xml:space="preserve"> </w:t>
-      </w:r>
-      <w:r>
-        <w:t>и</w:t>
-      </w:r>
-      <w:r>
-        <w:rPr>
-          <w:spacing w:val="-2"/>
-        </w:rPr>
-        <w:t xml:space="preserve"> </w:t>
-      </w:r>
-      <w:r>
-        <w:t>легко</w:t>
-      </w:r>
-      <w:r>
-        <w:rPr>
-          <w:spacing w:val="1"/>
-        </w:rPr>
-        <w:t xml:space="preserve"> </w:t>
-      </w:r>
-      <w:r>
-        <w:t>манипулирует</w:t>
-      </w:r>
-      <w:r>
-        <w:rPr>
-          <w:spacing w:val="-5"/>
-        </w:rPr>
-        <w:t xml:space="preserve"> </w:t>
-      </w:r>
-      <w:r>
-        <w:t>ими.</w:t>
-      </w:r>
-      <w:r>
-        <w:rPr>
-          <w:spacing w:val="-1"/>
-        </w:rPr>
-        <w:t xml:space="preserve"> </w:t>
-      </w:r>
-      <w:r>
-        <w:t>Также</w:t>
-      </w:r>
-      <w:r>
-        <w:rPr>
-          <w:spacing w:val="-3"/>
-        </w:rPr>
-        <w:t xml:space="preserve"> </w:t>
-      </w:r>
-      <w:r>
-        <w:t>в</w:t>
-      </w:r>
-      <w:r>
-        <w:rPr>
-          <w:spacing w:val="-4"/>
-        </w:rPr>
-        <w:t xml:space="preserve"> </w:t>
-      </w:r>
-      <w:r>
-        <w:t>своём</w:t>
-      </w:r>
-      <w:r>
-        <w:rPr>
-          <w:spacing w:val="-2"/>
-        </w:rPr>
-        <w:t xml:space="preserve"> </w:t>
-      </w:r>
-      <w:r>
-        <w:t>проекте</w:t>
-      </w:r>
-      <w:r>
-        <w:rPr>
-          <w:spacing w:val="-2"/>
-        </w:rPr>
-        <w:t xml:space="preserve"> </w:t>
-      </w:r>
-      <w:r>
-        <w:t>я</w:t>
-      </w:r>
-      <w:r>
-        <w:rPr>
-          <w:spacing w:val="-2"/>
-        </w:rPr>
-        <w:t xml:space="preserve"> </w:t>
-      </w:r>
-      <w:r>
-        <w:t>использовал</w:t>
-      </w:r>
-      <w:r>
-        <w:rPr>
-          <w:spacing w:val="-2"/>
-        </w:rPr>
-        <w:t xml:space="preserve"> </w:t>
-      </w:r>
-      <w:r>
-        <w:t>один</w:t>
-      </w:r>
-      <w:r>
-        <w:rPr>
-          <w:spacing w:val="-4"/>
-        </w:rPr>
-        <w:t xml:space="preserve"> </w:t>
-      </w:r>
-      <w:r>
-        <w:t>из</w:t>
-      </w:r>
-      <w:r>
-        <w:rPr>
-          <w:spacing w:val="-2"/>
-        </w:rPr>
-        <w:t xml:space="preserve"> </w:t>
-      </w:r>
-      <w:r>
-        <w:t>плагинов</w:t>
-      </w:r>
-      <w:r>
-        <w:rPr>
-          <w:spacing w:val="-3"/>
-        </w:rPr>
-        <w:t xml:space="preserve"> </w:t>
-      </w:r>
-      <w:proofErr w:type="spellStart"/>
-      <w:r>
-        <w:t>jQuery</w:t>
-      </w:r>
-      <w:proofErr w:type="spellEnd"/>
-      <w:r>
         <w:t xml:space="preserve"> - </w:t>
       </w:r>
-      <w:proofErr w:type="spellStart"/>
-      <w:r>
-        <w:t>slick-carousel</w:t>
-      </w:r>
-      <w:proofErr w:type="spellEnd"/>
-      <w:r>
-        <w:t xml:space="preserve"> для корректной работы слайдеров любой сложности на сайте.</w:t>
+      <w:r>
+        <w:t>slick-carousel для корректной работы слайдеров любой сложности на сайте.</w:t>
       </w:r>
       <w:r>
         <w:rPr>
@@ -14020,12 +13943,6 @@
           <w:sz w:val="28"/>
         </w:rPr>
       </w:pPr>
-      <w:r>
-        <w:rPr>
-          <w:sz w:val="28"/>
-        </w:rPr>
-        <w:tab/>
-      </w:r>
     </w:p>
     <w:p>
       <w:pPr>
@@ -14191,23 +14108,7 @@
         <w:t xml:space="preserve"> </w:t>
       </w:r>
       <w:r>
-        <w:t xml:space="preserve">шрифтов, </w:t>
-      </w:r>
-      <w:proofErr w:type="spellStart"/>
-      <w:r>
-        <w:t>минификация</w:t>
-      </w:r>
-      <w:proofErr w:type="spellEnd"/>
-      <w:r>
-        <w:t xml:space="preserve"> CSS и </w:t>
-      </w:r>
-      <w:proofErr w:type="spellStart"/>
-      <w:r>
-        <w:t>JavaScript</w:t>
-      </w:r>
-      <w:proofErr w:type="spellEnd"/>
-      <w:r>
-        <w:t xml:space="preserve"> файлов, запуск в режиме разработчика</w:t>
+        <w:t>шрифтов, минификация CSS и JavaScript файлов, запуск в режиме разработчика</w:t>
       </w:r>
       <w:r>
         <w:rPr>
@@ -14575,7 +14476,7 @@
               </wp:anchor>
             </w:drawing>
           </mc:Choice>
-          <mc:Fallback xmlns:w16se="http://schemas.microsoft.com/office/word/2015/wordml/symex" xmlns:w16="http://schemas.microsoft.com/office/word/2018/wordml" xmlns:w16cid="http://schemas.microsoft.com/office/word/2016/wordml/cid" xmlns:w16cex="http://schemas.microsoft.com/office/word/2018/wordml/cex" xmlns:w15="http://schemas.microsoft.com/office/word/2012/wordml" xmlns:am3d="http://schemas.microsoft.com/office/drawing/2017/model3d" xmlns:aink="http://schemas.microsoft.com/office/drawing/2016/ink" xmlns:cx8="http://schemas.microsoft.com/office/drawing/2016/5/14/chartex" xmlns:cx7="http://schemas.microsoft.com/office/drawing/2016/5/13/chartex" xmlns:cx6="http://schemas.microsoft.com/office/drawing/2016/5/12/chartex" xmlns:cx5="http://schemas.microsoft.com/office/drawing/2016/5/11/chartex" xmlns:cx4="http://schemas.microsoft.com/office/drawing/2016/5/10/chartex" xmlns:cx3="http://schemas.microsoft.com/office/drawing/2016/5/9/chartex" xmlns:cx2="http://schemas.microsoft.com/office/drawing/2015/10/21/chartex" xmlns:cx1="http://schemas.microsoft.com/office/drawing/2015/9/8/chartex" xmlns:cx="http://schemas.microsoft.com/office/drawing/2014/chartex">
+          <mc:Fallback xmlns:cx="http://schemas.microsoft.com/office/drawing/2014/chartex" xmlns:cx1="http://schemas.microsoft.com/office/drawing/2015/9/8/chartex" xmlns:cx2="http://schemas.microsoft.com/office/drawing/2015/10/21/chartex" xmlns:cx3="http://schemas.microsoft.com/office/drawing/2016/5/9/chartex" xmlns:cx4="http://schemas.microsoft.com/office/drawing/2016/5/10/chartex" xmlns:cx5="http://schemas.microsoft.com/office/drawing/2016/5/11/chartex" xmlns:cx6="http://schemas.microsoft.com/office/drawing/2016/5/12/chartex" xmlns:cx7="http://schemas.microsoft.com/office/drawing/2016/5/13/chartex" xmlns:cx8="http://schemas.microsoft.com/office/drawing/2016/5/14/chartex" xmlns:aink="http://schemas.microsoft.com/office/drawing/2016/ink" xmlns:am3d="http://schemas.microsoft.com/office/drawing/2017/model3d" xmlns:w15="http://schemas.microsoft.com/office/word/2012/wordml" xmlns:w16cex="http://schemas.microsoft.com/office/word/2018/wordml/cex" xmlns:w16cid="http://schemas.microsoft.com/office/word/2016/wordml/cid" xmlns:w16="http://schemas.microsoft.com/office/word/2018/wordml" xmlns:w16se="http://schemas.microsoft.com/office/word/2015/wordml/symex">
             <w:pict>
               <v:group w14:anchorId="3DC3FD2A" id="Группа 2" o:spid="_x0000_s1026" style="position:absolute;margin-left:120.5pt;margin-top:9.4pt;width:440.65pt;height:296.55pt;z-index:-251648000;mso-wrap-distance-left:0;mso-wrap-distance-right:0;mso-position-horizontal-relative:page" coordorigin="2410,188" coordsize="8813,5931" o:gfxdata="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">
                 <v:shapetype id="_x0000_t75" coordsize="21600,21600" o:spt="75" o:preferrelative="t" path="m@4@5l@4@11@9@11@9@5xe" filled="f" stroked="f">
@@ -14701,21 +14602,12 @@
           <w:sz w:val="28"/>
         </w:rPr>
       </w:pPr>
-      <w:proofErr w:type="spellStart"/>
       <w:r>
         <w:rPr>
           <w:b/>
           <w:sz w:val="28"/>
         </w:rPr>
-        <w:t>Django</w:t>
-      </w:r>
-      <w:proofErr w:type="spellEnd"/>
-      <w:r>
-        <w:rPr>
-          <w:b/>
-          <w:sz w:val="28"/>
-        </w:rPr>
-        <w:t>,</w:t>
+        <w:t>Django,</w:t>
       </w:r>
       <w:r>
         <w:rPr>
@@ -14782,11 +14674,11 @@
         </w:rPr>
         <w:t xml:space="preserve"> </w:t>
       </w:r>
-      <w:proofErr w:type="spellStart"/>
       <w:r>
         <w:t>Back-еnd</w:t>
       </w:r>
-      <w:proofErr w:type="spellEnd"/>
+      <w:bookmarkStart w:id="4" w:name="_GoBack"/>
+      <w:bookmarkEnd w:id="4"/>
       <w:r>
         <w:rPr>
           <w:spacing w:val="-12"/>
@@ -17575,23 +17467,7 @@
         <w:t xml:space="preserve"> </w:t>
       </w:r>
       <w:r>
-        <w:t xml:space="preserve">преимуществ </w:t>
-      </w:r>
-      <w:proofErr w:type="spellStart"/>
-      <w:r>
-        <w:t>фреймворка</w:t>
-      </w:r>
-      <w:proofErr w:type="spellEnd"/>
-      <w:r>
-        <w:t xml:space="preserve"> </w:t>
-      </w:r>
-      <w:proofErr w:type="spellStart"/>
-      <w:r>
-        <w:t>Django</w:t>
-      </w:r>
-      <w:proofErr w:type="spellEnd"/>
-      <w:r>
-        <w:t xml:space="preserve"> является встроенная система аутентификации и</w:t>
+        <w:t>преимуществ фреймворка Django является встроенная система аутентификации и</w:t>
       </w:r>
       <w:r>
         <w:rPr>
@@ -17835,7 +17711,7 @@
           <v:shape id="_x0000_i1025" type="#_x0000_t75" style="width:356.85pt;height:237.3pt" o:ole="">
             <v:imagedata r:id="rId21" o:title=""/>
           </v:shape>
-          <o:OLEObject Type="Embed" ProgID="Unknown" ShapeID="_x0000_i1025" DrawAspect="Content" ObjectID="_1780836636" r:id="rId22"/>
+          <o:OLEObject Type="Embed" ProgID="Unknown" ShapeID="_x0000_i1025" DrawAspect="Content" ObjectID="_1780916994" r:id="rId22"/>
         </w:object>
       </w:r>
     </w:p>
@@ -18545,7 +18421,7 @@
           <v:shape id="_x0000_i1026" type="#_x0000_t75" style="width:342.45pt;height:227.9pt" o:ole="">
             <v:imagedata r:id="rId25" o:title=""/>
           </v:shape>
-          <o:OLEObject Type="Embed" ProgID="Unknown" ShapeID="_x0000_i1026" DrawAspect="Content" ObjectID="_1780836637" r:id="rId26"/>
+          <o:OLEObject Type="Embed" ProgID="Unknown" ShapeID="_x0000_i1026" DrawAspect="Content" ObjectID="_1780916995" r:id="rId26"/>
         </w:object>
       </w:r>
     </w:p>
@@ -18918,13 +18794,25 @@
         <w:t>информация</w:t>
       </w:r>
       <w:r>
+        <w:t xml:space="preserve"> </w:t>
+      </w:r>
+      <w:r>
         <w:rPr>
           <w:spacing w:val="-67"/>
         </w:rPr>
         <w:t xml:space="preserve"> </w:t>
       </w:r>
       <w:r>
-        <w:t>о бронировании</w:t>
+        <w:rPr>
+          <w:spacing w:val="-67"/>
+        </w:rPr>
+        <w:t xml:space="preserve">о </w:t>
+      </w:r>
+      <w:r>
+        <w:t xml:space="preserve"> </w:t>
+      </w:r>
+      <w:r>
+        <w:t>бронировании</w:t>
       </w:r>
       <w:r>
         <w:rPr>
@@ -20273,7 +20161,6 @@
         </w:rPr>
         <w:t xml:space="preserve"> </w:t>
       </w:r>
-      <w:proofErr w:type="gramStart"/>
       <w:r>
         <w:t>Применение</w:t>
       </w:r>
@@ -20382,153 +20269,136 @@
       </w:r>
       <w:proofErr w:type="spellStart"/>
       <w:r>
-        <w:t>Back</w:t>
+        <w:t>Back-end</w:t>
       </w:r>
       <w:proofErr w:type="spellEnd"/>
       <w:r>
+        <w:rPr>
+          <w:spacing w:val="1"/>
+        </w:rPr>
+        <w:t xml:space="preserve"> </w:t>
+      </w:r>
+      <w:r>
+        <w:t>разработке,</w:t>
+      </w:r>
+      <w:r>
+        <w:rPr>
+          <w:spacing w:val="1"/>
+        </w:rPr>
+        <w:t xml:space="preserve"> </w:t>
+      </w:r>
+      <w:r>
+        <w:t>например</w:t>
+      </w:r>
+      <w:r>
+        <w:rPr>
+          <w:spacing w:val="1"/>
+        </w:rPr>
+        <w:t xml:space="preserve"> </w:t>
+      </w:r>
+      <w:r>
         <w:t>-</w:t>
       </w:r>
       <w:r>
         <w:rPr>
-          <w:spacing w:val="-68"/>
+          <w:spacing w:val="1"/>
+        </w:rPr>
+        <w:t xml:space="preserve"> </w:t>
+      </w:r>
+      <w:r>
+        <w:t>изучение</w:t>
+      </w:r>
+      <w:r>
+        <w:rPr>
+          <w:spacing w:val="1"/>
+        </w:rPr>
+        <w:t xml:space="preserve"> </w:t>
+      </w:r>
+      <w:r>
+        <w:t>и</w:t>
+      </w:r>
+      <w:r>
+        <w:rPr>
+          <w:spacing w:val="1"/>
+        </w:rPr>
+        <w:t xml:space="preserve"> </w:t>
+      </w:r>
+      <w:r>
+        <w:t>использование</w:t>
+      </w:r>
+      <w:r>
+        <w:rPr>
+          <w:spacing w:val="1"/>
+        </w:rPr>
+        <w:t xml:space="preserve"> </w:t>
+      </w:r>
+      <w:r>
+        <w:t>фреймворка</w:t>
+      </w:r>
+      <w:r>
+        <w:rPr>
+          <w:spacing w:val="1"/>
         </w:rPr>
         <w:t xml:space="preserve"> </w:t>
       </w:r>
       <w:proofErr w:type="spellStart"/>
       <w:r>
-        <w:t>end</w:t>
+        <w:t>Django</w:t>
       </w:r>
       <w:proofErr w:type="spellEnd"/>
       <w:r>
-        <w:rPr>
-          <w:spacing w:val="1"/>
-        </w:rPr>
-        <w:t xml:space="preserve"> </w:t>
-      </w:r>
-      <w:r>
-        <w:t>разработке,</w:t>
-      </w:r>
-      <w:r>
-        <w:rPr>
-          <w:spacing w:val="1"/>
-        </w:rPr>
-        <w:t xml:space="preserve"> </w:t>
-      </w:r>
-      <w:r>
-        <w:t>например</w:t>
-      </w:r>
-      <w:r>
-        <w:rPr>
-          <w:spacing w:val="1"/>
-        </w:rPr>
-        <w:t xml:space="preserve"> </w:t>
-      </w:r>
-      <w:r>
-        <w:t>-</w:t>
-      </w:r>
-      <w:r>
-        <w:rPr>
-          <w:spacing w:val="1"/>
-        </w:rPr>
-        <w:t xml:space="preserve"> </w:t>
-      </w:r>
-      <w:r>
-        <w:t>изучение</w:t>
-      </w:r>
-      <w:r>
-        <w:rPr>
-          <w:spacing w:val="1"/>
-        </w:rPr>
-        <w:t xml:space="preserve"> </w:t>
-      </w:r>
-      <w:r>
-        <w:t>и</w:t>
-      </w:r>
-      <w:r>
-        <w:rPr>
-          <w:spacing w:val="1"/>
-        </w:rPr>
-        <w:t xml:space="preserve"> </w:t>
-      </w:r>
-      <w:r>
-        <w:t>использование</w:t>
-      </w:r>
-      <w:r>
-        <w:rPr>
-          <w:spacing w:val="1"/>
+        <w:t>,</w:t>
+      </w:r>
+      <w:r>
+        <w:rPr>
+          <w:spacing w:val="1"/>
+        </w:rPr>
+        <w:t xml:space="preserve"> </w:t>
+      </w:r>
+      <w:r>
+        <w:rPr>
+          <w:spacing w:val="-1"/>
+        </w:rPr>
+        <w:t>написанном</w:t>
+      </w:r>
+      <w:r>
+        <w:rPr>
+          <w:spacing w:val="-17"/>
+        </w:rPr>
+        <w:t xml:space="preserve"> </w:t>
+      </w:r>
+      <w:r>
+        <w:rPr>
+          <w:spacing w:val="-1"/>
+        </w:rPr>
+        <w:t>на</w:t>
+      </w:r>
+      <w:r>
+        <w:rPr>
+          <w:spacing w:val="-16"/>
+        </w:rPr>
+        <w:t xml:space="preserve"> </w:t>
+      </w:r>
+      <w:r>
+        <w:rPr>
+          <w:spacing w:val="-1"/>
+        </w:rPr>
+        <w:t>языке</w:t>
+      </w:r>
+      <w:r>
+        <w:rPr>
+          <w:spacing w:val="-13"/>
         </w:rPr>
         <w:t xml:space="preserve"> </w:t>
       </w:r>
       <w:proofErr w:type="spellStart"/>
       <w:r>
-        <w:t>фреймворка</w:t>
+        <w:t>Python</w:t>
       </w:r>
       <w:proofErr w:type="spellEnd"/>
       <w:r>
-        <w:rPr>
-          <w:spacing w:val="1"/>
-        </w:rPr>
-        <w:t xml:space="preserve"> </w:t>
-      </w:r>
-      <w:proofErr w:type="spellStart"/>
-      <w:r>
-        <w:t>Django</w:t>
-      </w:r>
-      <w:proofErr w:type="spellEnd"/>
-      <w:r>
-        <w:t>,</w:t>
-      </w:r>
-      <w:r>
-        <w:rPr>
-          <w:spacing w:val="1"/>
-        </w:rPr>
-        <w:t xml:space="preserve"> </w:t>
-      </w:r>
-      <w:r>
-        <w:rPr>
-          <w:spacing w:val="-1"/>
-        </w:rPr>
-        <w:t>написанном</w:t>
-      </w:r>
-      <w:r>
-        <w:rPr>
-          <w:spacing w:val="-17"/>
-        </w:rPr>
-        <w:t xml:space="preserve"> </w:t>
-      </w:r>
-      <w:r>
-        <w:rPr>
-          <w:spacing w:val="-1"/>
-        </w:rPr>
-        <w:t>на</w:t>
-      </w:r>
-      <w:r>
-        <w:rPr>
-          <w:spacing w:val="-16"/>
-        </w:rPr>
-        <w:t xml:space="preserve"> </w:t>
-      </w:r>
-      <w:r>
-        <w:rPr>
-          <w:spacing w:val="-1"/>
-        </w:rPr>
-        <w:t>языке</w:t>
-      </w:r>
-      <w:r>
-        <w:rPr>
-          <w:spacing w:val="-13"/>
-        </w:rPr>
-        <w:t xml:space="preserve"> </w:t>
-      </w:r>
-      <w:proofErr w:type="spellStart"/>
-      <w:r>
-        <w:t>Python</w:t>
-      </w:r>
-      <w:proofErr w:type="spellEnd"/>
-      <w:r>
         <w:t>.</w:t>
       </w:r>
-      <w:proofErr w:type="gramEnd"/>
       <w:r>
         <w:rPr>
           <w:spacing w:val="-16"/>
@@ -23582,9 +23452,6 @@
         <w:pStyle w:val="a3"/>
         <w:spacing w:line="360" w:lineRule="auto"/>
         <w:ind w:left="426" w:right="1736"/>
-        <w:rPr>
-          <w:lang w:val="en-US"/>
-        </w:rPr>
       </w:pPr>
       <w:hyperlink r:id="rId48" w:history="1">
         <w:r>
@@ -33271,7 +33138,7 @@
             <w:sz w:val="28"/>
             <w:szCs w:val="28"/>
           </w:rPr>
-          <w:t>10</w:t>
+          <w:t>15</w:t>
         </w:r>
         <w:r>
           <w:rPr>
@@ -35612,7 +35479,7 @@
   <a:extraClrSchemeLst/>
   <a:extLst>
     <a:ext uri="{05A4C25C-085E-4340-85A3-A5531E510DB2}">
-      <thm15:themeFamily xmlns:thm15="http://schemas.microsoft.com/office/thememl/2012/main" xmlns="" name="Office Theme" id="{62F939B6-93AF-4DB8-9C6B-D6C7DFDC589F}" vid="{4A3C46E8-61CC-4603-A589-7422A47A8E4A}"/>
+      <thm15:themeFamily xmlns="" xmlns:thm15="http://schemas.microsoft.com/office/thememl/2012/main" name="Office Theme" id="{62F939B6-93AF-4DB8-9C6B-D6C7DFDC589F}" vid="{4A3C46E8-61CC-4603-A589-7422A47A8E4A}"/>
     </a:ext>
   </a:extLst>
 </a:theme>
@@ -35623,7 +35490,7 @@
 </file>
 
 <file path=customXml/itemProps1.xml><?xml version="1.0" encoding="utf-8"?>
-<ds:datastoreItem xmlns:ds="http://schemas.openxmlformats.org/officeDocument/2006/customXml" ds:itemID="{745B7A0C-FF19-49EB-855A-C2503F8C4F5A}">
+<ds:datastoreItem xmlns:ds="http://schemas.openxmlformats.org/officeDocument/2006/customXml" ds:itemID="{D9716263-1BD2-443D-9F4A-18EC22BFF511}">
   <ds:schemaRefs>
     <ds:schemaRef ds:uri="http://schemas.openxmlformats.org/officeDocument/2006/bibliography"/>
   </ds:schemaRefs>
